--- a/thesis.docx
+++ b/thesis.docx
@@ -16356,7 +16356,7 @@
           <w:lang w:eastAsia="vi-VN"/>
         </w:rPr>
       </w:pPr>
-      <w:hyperlink w:anchor="_Toc45720550" w:history="1">
+      <w:hyperlink w:anchor="_Toc45791699" w:history="1">
         <w:r>
           <w:rPr>
             <w:rStyle w:val="Hyperlink"/>
@@ -16386,7 +16386,7 @@
           <w:rPr>
             <w:webHidden/>
           </w:rPr>
-          <w:instrText xml:space="preserve"> PAGEREF _Toc45720550 \h </w:instrText>
+          <w:instrText xml:space="preserve"> PAGEREF _Toc45791699 \h </w:instrText>
         </w:r>
         <w:r>
           <w:rPr>
@@ -16425,7 +16425,7 @@
           <w:lang w:eastAsia="vi-VN"/>
         </w:rPr>
       </w:pPr>
-      <w:hyperlink w:anchor="_Toc45720551" w:history="1">
+      <w:hyperlink w:anchor="_Toc45791700" w:history="1">
         <w:r>
           <w:rPr>
             <w:rStyle w:val="Hyperlink"/>
@@ -16455,7 +16455,7 @@
           <w:rPr>
             <w:webHidden/>
           </w:rPr>
-          <w:instrText xml:space="preserve"> PAGEREF _Toc45720551 \h </w:instrText>
+          <w:instrText xml:space="preserve"> PAGEREF _Toc45791700 \h </w:instrText>
         </w:r>
         <w:r>
           <w:rPr>
@@ -16472,7 +16472,7 @@
           <w:rPr>
             <w:webHidden/>
           </w:rPr>
-          <w:t>39</w:t>
+          <w:t>40</w:t>
         </w:r>
         <w:r>
           <w:rPr>
@@ -16494,7 +16494,7 @@
           <w:lang w:eastAsia="vi-VN"/>
         </w:rPr>
       </w:pPr>
-      <w:hyperlink w:anchor="_Toc45720552" w:history="1">
+      <w:hyperlink w:anchor="_Toc45791701" w:history="1">
         <w:r>
           <w:rPr>
             <w:rStyle w:val="Hyperlink"/>
@@ -16530,7 +16530,7 @@
           <w:rPr>
             <w:webHidden/>
           </w:rPr>
-          <w:instrText xml:space="preserve"> PAGEREF _Toc45720552 \h </w:instrText>
+          <w:instrText xml:space="preserve"> PAGEREF _Toc45791701 \h </w:instrText>
         </w:r>
         <w:r>
           <w:rPr>
@@ -16569,7 +16569,7 @@
           <w:lang w:eastAsia="vi-VN"/>
         </w:rPr>
       </w:pPr>
-      <w:hyperlink w:anchor="_Toc45720553" w:history="1">
+      <w:hyperlink w:anchor="_Toc45791702" w:history="1">
         <w:r>
           <w:rPr>
             <w:rStyle w:val="Hyperlink"/>
@@ -16607,7 +16607,7 @@
           <w:rPr>
             <w:webHidden/>
           </w:rPr>
-          <w:instrText xml:space="preserve"> PAGEREF _Toc45720553 \h </w:instrText>
+          <w:instrText xml:space="preserve"> PAGEREF _Toc45791702 \h </w:instrText>
         </w:r>
         <w:r>
           <w:rPr>
@@ -16624,7 +16624,7 @@
           <w:rPr>
             <w:webHidden/>
           </w:rPr>
-          <w:t>40</w:t>
+          <w:t>41</w:t>
         </w:r>
         <w:r>
           <w:rPr>
@@ -16646,7 +16646,7 @@
           <w:lang w:eastAsia="vi-VN"/>
         </w:rPr>
       </w:pPr>
-      <w:hyperlink w:anchor="_Toc45720554" w:history="1">
+      <w:hyperlink w:anchor="_Toc45791703" w:history="1">
         <w:r>
           <w:rPr>
             <w:rStyle w:val="Hyperlink"/>
@@ -16676,7 +16676,7 @@
           <w:rPr>
             <w:webHidden/>
           </w:rPr>
-          <w:instrText xml:space="preserve"> PAGEREF _Toc45720554 \h </w:instrText>
+          <w:instrText xml:space="preserve"> PAGEREF _Toc45791703 \h </w:instrText>
         </w:r>
         <w:r>
           <w:rPr>
@@ -16715,7 +16715,7 @@
           <w:lang w:eastAsia="vi-VN"/>
         </w:rPr>
       </w:pPr>
-      <w:hyperlink w:anchor="_Toc45720555" w:history="1">
+      <w:hyperlink w:anchor="_Toc45791704" w:history="1">
         <w:r>
           <w:rPr>
             <w:rStyle w:val="Hyperlink"/>
@@ -16745,7 +16745,7 @@
           <w:rPr>
             <w:webHidden/>
           </w:rPr>
-          <w:instrText xml:space="preserve"> PAGEREF _Toc45720555 \h </w:instrText>
+          <w:instrText xml:space="preserve"> PAGEREF _Toc45791704 \h </w:instrText>
         </w:r>
         <w:r>
           <w:rPr>
@@ -16784,7 +16784,7 @@
           <w:lang w:eastAsia="vi-VN"/>
         </w:rPr>
       </w:pPr>
-      <w:hyperlink r:id="rId13" w:anchor="_Toc45720556" w:history="1">
+      <w:hyperlink r:id="rId13" w:anchor="_Toc45791705" w:history="1">
         <w:r>
           <w:rPr>
             <w:rStyle w:val="Hyperlink"/>
@@ -16822,7 +16822,7 @@
           <w:rPr>
             <w:webHidden/>
           </w:rPr>
-          <w:instrText xml:space="preserve"> PAGEREF _Toc45720556 \h </w:instrText>
+          <w:instrText xml:space="preserve"> PAGEREF _Toc45791705 \h </w:instrText>
         </w:r>
         <w:r>
           <w:rPr>
@@ -16839,7 +16839,7 @@
           <w:rPr>
             <w:webHidden/>
           </w:rPr>
-          <w:t>41</w:t>
+          <w:t>42</w:t>
         </w:r>
         <w:r>
           <w:rPr>
@@ -16861,7 +16861,7 @@
           <w:lang w:eastAsia="vi-VN"/>
         </w:rPr>
       </w:pPr>
-      <w:hyperlink w:anchor="_Toc45720557" w:history="1">
+      <w:hyperlink w:anchor="_Toc45791706" w:history="1">
         <w:r>
           <w:rPr>
             <w:rStyle w:val="Hyperlink"/>
@@ -16899,7 +16899,7 @@
           <w:rPr>
             <w:webHidden/>
           </w:rPr>
-          <w:instrText xml:space="preserve"> PAGEREF _Toc45720557 \h </w:instrText>
+          <w:instrText xml:space="preserve"> PAGEREF _Toc45791706 \h </w:instrText>
         </w:r>
         <w:r>
           <w:rPr>
@@ -16916,7 +16916,7 @@
           <w:rPr>
             <w:webHidden/>
           </w:rPr>
-          <w:t>41</w:t>
+          <w:t>42</w:t>
         </w:r>
         <w:r>
           <w:rPr>
@@ -16938,7 +16938,7 @@
           <w:lang w:eastAsia="vi-VN"/>
         </w:rPr>
       </w:pPr>
-      <w:hyperlink w:anchor="_Toc45720558" w:history="1">
+      <w:hyperlink w:anchor="_Toc45791707" w:history="1">
         <w:r>
           <w:rPr>
             <w:rStyle w:val="Hyperlink"/>
@@ -16968,7 +16968,7 @@
           <w:rPr>
             <w:webHidden/>
           </w:rPr>
-          <w:instrText xml:space="preserve"> PAGEREF _Toc45720558 \h </w:instrText>
+          <w:instrText xml:space="preserve"> PAGEREF _Toc45791707 \h </w:instrText>
         </w:r>
         <w:r>
           <w:rPr>
@@ -17007,7 +17007,7 @@
           <w:lang w:eastAsia="vi-VN"/>
         </w:rPr>
       </w:pPr>
-      <w:hyperlink w:anchor="_Toc45720559" w:history="1">
+      <w:hyperlink w:anchor="_Toc45791708" w:history="1">
         <w:r>
           <w:rPr>
             <w:rStyle w:val="Hyperlink"/>
@@ -17037,7 +17037,7 @@
           <w:rPr>
             <w:webHidden/>
           </w:rPr>
-          <w:instrText xml:space="preserve"> PAGEREF _Toc45720559 \h </w:instrText>
+          <w:instrText xml:space="preserve"> PAGEREF _Toc45791708 \h </w:instrText>
         </w:r>
         <w:r>
           <w:rPr>
@@ -17054,7 +17054,7 @@
           <w:rPr>
             <w:webHidden/>
           </w:rPr>
-          <w:t>42</w:t>
+          <w:t>43</w:t>
         </w:r>
         <w:r>
           <w:rPr>
@@ -17076,7 +17076,7 @@
           <w:lang w:eastAsia="vi-VN"/>
         </w:rPr>
       </w:pPr>
-      <w:hyperlink w:anchor="_Toc45720560" w:history="1">
+      <w:hyperlink w:anchor="_Toc45791709" w:history="1">
         <w:r>
           <w:rPr>
             <w:rStyle w:val="Hyperlink"/>
@@ -17106,7 +17106,7 @@
           <w:rPr>
             <w:webHidden/>
           </w:rPr>
-          <w:instrText xml:space="preserve"> PAGEREF _Toc45720560 \h </w:instrText>
+          <w:instrText xml:space="preserve"> PAGEREF _Toc45791709 \h </w:instrText>
         </w:r>
         <w:r>
           <w:rPr>
@@ -17123,7 +17123,7 @@
           <w:rPr>
             <w:webHidden/>
           </w:rPr>
-          <w:t>42</w:t>
+          <w:t>43</w:t>
         </w:r>
         <w:r>
           <w:rPr>
@@ -17145,7 +17145,7 @@
           <w:lang w:eastAsia="vi-VN"/>
         </w:rPr>
       </w:pPr>
-      <w:hyperlink w:anchor="_Toc45720561" w:history="1">
+      <w:hyperlink w:anchor="_Toc45791710" w:history="1">
         <w:r>
           <w:rPr>
             <w:rStyle w:val="Hyperlink"/>
@@ -17175,7 +17175,7 @@
           <w:rPr>
             <w:webHidden/>
           </w:rPr>
-          <w:instrText xml:space="preserve"> PAGEREF _Toc45720561 \h </w:instrText>
+          <w:instrText xml:space="preserve"> PAGEREF _Toc45791710 \h </w:instrText>
         </w:r>
         <w:r>
           <w:rPr>
@@ -17214,7 +17214,7 @@
           <w:lang w:eastAsia="vi-VN"/>
         </w:rPr>
       </w:pPr>
-      <w:hyperlink w:anchor="_Toc45720562" w:history="1">
+      <w:hyperlink w:anchor="_Toc45791711" w:history="1">
         <w:r>
           <w:rPr>
             <w:rStyle w:val="Hyperlink"/>
@@ -17244,7 +17244,7 @@
           <w:rPr>
             <w:webHidden/>
           </w:rPr>
-          <w:instrText xml:space="preserve"> PAGEREF _Toc45720562 \h </w:instrText>
+          <w:instrText xml:space="preserve"> PAGEREF _Toc45791711 \h </w:instrText>
         </w:r>
         <w:r>
           <w:rPr>
@@ -17261,7 +17261,7 @@
           <w:rPr>
             <w:webHidden/>
           </w:rPr>
-          <w:t>43</w:t>
+          <w:t>44</w:t>
         </w:r>
         <w:r>
           <w:rPr>
@@ -17284,7 +17284,7 @@
           <w:lang w:eastAsia="vi-VN"/>
         </w:rPr>
       </w:pPr>
-      <w:hyperlink w:anchor="_Toc45720563" w:history="1">
+      <w:hyperlink w:anchor="_Toc45791712" w:history="1">
         <w:r>
           <w:rPr>
             <w:rStyle w:val="Hyperlink"/>
@@ -17328,7 +17328,7 @@
           <w:rPr>
             <w:webHidden/>
           </w:rPr>
-          <w:instrText xml:space="preserve"> PAGEREF _Toc45720563 \h </w:instrText>
+          <w:instrText xml:space="preserve"> PAGEREF _Toc45791712 \h </w:instrText>
         </w:r>
         <w:r>
           <w:rPr>
@@ -17368,7 +17368,7 @@
           <w:lang w:eastAsia="vi-VN"/>
         </w:rPr>
       </w:pPr>
-      <w:hyperlink w:anchor="_Toc45720564" w:history="1">
+      <w:hyperlink w:anchor="_Toc45791713" w:history="1">
         <w:r>
           <w:rPr>
             <w:rStyle w:val="Hyperlink"/>
@@ -17432,7 +17432,7 @@
           <w:rPr>
             <w:webHidden/>
           </w:rPr>
-          <w:instrText xml:space="preserve"> PAGEREF _Toc45720564 \h </w:instrText>
+          <w:instrText xml:space="preserve"> PAGEREF _Toc45791713 \h </w:instrText>
         </w:r>
         <w:r>
           <w:rPr>
@@ -17449,7 +17449,7 @@
           <w:rPr>
             <w:webHidden/>
           </w:rPr>
-          <w:t>44</w:t>
+          <w:t>45</w:t>
         </w:r>
         <w:r>
           <w:rPr>
@@ -17471,7 +17471,7 @@
           <w:lang w:eastAsia="vi-VN"/>
         </w:rPr>
       </w:pPr>
-      <w:hyperlink w:anchor="_Toc45720565" w:history="1">
+      <w:hyperlink w:anchor="_Toc45791714" w:history="1">
         <w:r>
           <w:rPr>
             <w:rStyle w:val="Hyperlink"/>
@@ -17483,7 +17483,7 @@
             <w:rStyle w:val="Hyperlink"/>
             <w:lang w:val="en-US"/>
           </w:rPr>
-          <w:t xml:space="preserve"> Algorithm flowchart of devices</w:t>
+          <w:t xml:space="preserve"> Self-made components</w:t>
         </w:r>
         <w:r>
           <w:rPr>
@@ -17501,7 +17501,7 @@
           <w:rPr>
             <w:webHidden/>
           </w:rPr>
-          <w:instrText xml:space="preserve"> PAGEREF _Toc45720565 \h </w:instrText>
+          <w:instrText xml:space="preserve"> PAGEREF _Toc45791714 \h </w:instrText>
         </w:r>
         <w:r>
           <w:rPr>
@@ -17518,7 +17518,7 @@
           <w:rPr>
             <w:webHidden/>
           </w:rPr>
-          <w:t>46</w:t>
+          <w:t>45</w:t>
         </w:r>
         <w:r>
           <w:rPr>
@@ -17540,7 +17540,7 @@
           <w:lang w:eastAsia="vi-VN"/>
         </w:rPr>
       </w:pPr>
-      <w:hyperlink w:anchor="_Toc45720566" w:history="1">
+      <w:hyperlink w:anchor="_Toc45791715" w:history="1">
         <w:r>
           <w:rPr>
             <w:rStyle w:val="Hyperlink"/>
@@ -17552,7 +17552,7 @@
             <w:rStyle w:val="Hyperlink"/>
             <w:lang w:val="en-US"/>
           </w:rPr>
-          <w:t xml:space="preserve"> GUI of IoT Maker app</w:t>
+          <w:t xml:space="preserve"> Algorithm flowchart of devices</w:t>
         </w:r>
         <w:r>
           <w:rPr>
@@ -17570,7 +17570,7 @@
           <w:rPr>
             <w:webHidden/>
           </w:rPr>
-          <w:instrText xml:space="preserve"> PAGEREF _Toc45720566 \h </w:instrText>
+          <w:instrText xml:space="preserve"> PAGEREF _Toc45791715 \h </w:instrText>
         </w:r>
         <w:r>
           <w:rPr>
@@ -17596,23 +17596,6 @@
           <w:fldChar w:fldCharType="end"/>
         </w:r>
       </w:hyperlink>
-    </w:p>
-    <w:p>
-      <w:pPr>
-        <w:pStyle w:val="NoSpacing"/>
-      </w:pPr>
-      <w:r>
-        <w:fldChar w:fldCharType="end"/>
-      </w:r>
-      <w:r>
-        <w:fldChar w:fldCharType="begin"/>
-      </w:r>
-      <w:r>
-        <w:instrText xml:space="preserve"> TOC \h \z \c "Figure 5." </w:instrText>
-      </w:r>
-      <w:r>
-        <w:fldChar w:fldCharType="separate"/>
-      </w:r>
     </w:p>
     <w:p>
       <w:pPr>
@@ -17626,19 +17609,19 @@
           <w:lang w:eastAsia="vi-VN"/>
         </w:rPr>
       </w:pPr>
-      <w:hyperlink w:anchor="_Toc45720567" w:history="1">
+      <w:hyperlink w:anchor="_Toc45791716" w:history="1">
         <w:r>
           <w:rPr>
             <w:rStyle w:val="Hyperlink"/>
           </w:rPr>
-          <w:t>Figure 5. 1</w:t>
+          <w:t>Figure 4. 20</w:t>
         </w:r>
         <w:r>
           <w:rPr>
             <w:rStyle w:val="Hyperlink"/>
             <w:lang w:val="en-US"/>
           </w:rPr>
-          <w:t xml:space="preserve"> Register card</w:t>
+          <w:t xml:space="preserve"> GUI of IoT Smartconfig app</w:t>
         </w:r>
         <w:r>
           <w:rPr>
@@ -17656,7 +17639,7 @@
           <w:rPr>
             <w:webHidden/>
           </w:rPr>
-          <w:instrText xml:space="preserve"> PAGEREF _Toc45720567 \h </w:instrText>
+          <w:instrText xml:space="preserve"> PAGEREF _Toc45791716 \h </w:instrText>
         </w:r>
         <w:r>
           <w:rPr>
@@ -17673,7 +17656,7 @@
           <w:rPr>
             <w:webHidden/>
           </w:rPr>
-          <w:t>50</w:t>
+          <w:t>48</w:t>
         </w:r>
         <w:r>
           <w:rPr>
@@ -17682,6 +17665,23 @@
           <w:fldChar w:fldCharType="end"/>
         </w:r>
       </w:hyperlink>
+    </w:p>
+    <w:p>
+      <w:pPr>
+        <w:pStyle w:val="NoSpacing"/>
+      </w:pPr>
+      <w:r>
+        <w:fldChar w:fldCharType="end"/>
+      </w:r>
+      <w:r>
+        <w:fldChar w:fldCharType="begin"/>
+      </w:r>
+      <w:r>
+        <w:instrText xml:space="preserve"> TOC \h \z \c "Figure 5." </w:instrText>
+      </w:r>
+      <w:r>
+        <w:fldChar w:fldCharType="separate"/>
+      </w:r>
     </w:p>
     <w:p>
       <w:pPr>
@@ -17695,19 +17695,19 @@
           <w:lang w:eastAsia="vi-VN"/>
         </w:rPr>
       </w:pPr>
-      <w:hyperlink w:anchor="_Toc45720568" w:history="1">
+      <w:hyperlink w:anchor="_Toc45720567" w:history="1">
         <w:r>
           <w:rPr>
             <w:rStyle w:val="Hyperlink"/>
           </w:rPr>
-          <w:t>Figure 5. 2</w:t>
+          <w:t>Figure 5. 1</w:t>
         </w:r>
         <w:r>
           <w:rPr>
             <w:rStyle w:val="Hyperlink"/>
             <w:lang w:val="en-US"/>
           </w:rPr>
-          <w:t xml:space="preserve">  Login card</w:t>
+          <w:t xml:space="preserve"> Register card</w:t>
         </w:r>
         <w:r>
           <w:rPr>
@@ -17725,7 +17725,7 @@
           <w:rPr>
             <w:webHidden/>
           </w:rPr>
-          <w:instrText xml:space="preserve"> PAGEREF _Toc45720568 \h </w:instrText>
+          <w:instrText xml:space="preserve"> PAGEREF _Toc45720567 \h </w:instrText>
         </w:r>
         <w:r>
           <w:rPr>
@@ -17764,19 +17764,19 @@
           <w:lang w:eastAsia="vi-VN"/>
         </w:rPr>
       </w:pPr>
-      <w:hyperlink w:anchor="_Toc45720569" w:history="1">
+      <w:hyperlink w:anchor="_Toc45720568" w:history="1">
         <w:r>
           <w:rPr>
             <w:rStyle w:val="Hyperlink"/>
           </w:rPr>
-          <w:t>Figure 5. 3</w:t>
+          <w:t>Figure 5. 2</w:t>
         </w:r>
         <w:r>
           <w:rPr>
             <w:rStyle w:val="Hyperlink"/>
             <w:lang w:val="en-US"/>
           </w:rPr>
-          <w:t xml:space="preserve"> Verify email card</w:t>
+          <w:t xml:space="preserve">  Login card</w:t>
         </w:r>
         <w:r>
           <w:rPr>
@@ -17794,7 +17794,7 @@
           <w:rPr>
             <w:webHidden/>
           </w:rPr>
-          <w:instrText xml:space="preserve"> PAGEREF _Toc45720569 \h </w:instrText>
+          <w:instrText xml:space="preserve"> PAGEREF _Toc45720568 \h </w:instrText>
         </w:r>
         <w:r>
           <w:rPr>
@@ -17811,7 +17811,7 @@
           <w:rPr>
             <w:webHidden/>
           </w:rPr>
-          <w:t>51</w:t>
+          <w:t>50</w:t>
         </w:r>
         <w:r>
           <w:rPr>
@@ -17833,19 +17833,19 @@
           <w:lang w:eastAsia="vi-VN"/>
         </w:rPr>
       </w:pPr>
-      <w:hyperlink w:anchor="_Toc45720570" w:history="1">
+      <w:hyperlink w:anchor="_Toc45720569" w:history="1">
         <w:r>
           <w:rPr>
             <w:rStyle w:val="Hyperlink"/>
           </w:rPr>
-          <w:t>Figure 5. 4</w:t>
+          <w:t>Figure 5. 3</w:t>
         </w:r>
         <w:r>
           <w:rPr>
             <w:rStyle w:val="Hyperlink"/>
             <w:lang w:val="en-US"/>
           </w:rPr>
-          <w:t xml:space="preserve"> Verify number card</w:t>
+          <w:t xml:space="preserve"> Verify email card</w:t>
         </w:r>
         <w:r>
           <w:rPr>
@@ -17863,7 +17863,7 @@
           <w:rPr>
             <w:webHidden/>
           </w:rPr>
-          <w:instrText xml:space="preserve"> PAGEREF _Toc45720570 \h </w:instrText>
+          <w:instrText xml:space="preserve"> PAGEREF _Toc45720569 \h </w:instrText>
         </w:r>
         <w:r>
           <w:rPr>
@@ -17880,7 +17880,7 @@
           <w:rPr>
             <w:webHidden/>
           </w:rPr>
-          <w:t>52</w:t>
+          <w:t>51</w:t>
         </w:r>
         <w:r>
           <w:rPr>
@@ -17902,19 +17902,19 @@
           <w:lang w:eastAsia="vi-VN"/>
         </w:rPr>
       </w:pPr>
-      <w:hyperlink w:anchor="_Toc45720571" w:history="1">
+      <w:hyperlink w:anchor="_Toc45720570" w:history="1">
         <w:r>
           <w:rPr>
             <w:rStyle w:val="Hyperlink"/>
           </w:rPr>
-          <w:t>Figure 5. 5</w:t>
+          <w:t>Figure 5. 4</w:t>
         </w:r>
         <w:r>
           <w:rPr>
             <w:rStyle w:val="Hyperlink"/>
             <w:lang w:val="en-US"/>
           </w:rPr>
-          <w:t xml:space="preserve"> User Page</w:t>
+          <w:t xml:space="preserve"> Verify number card</w:t>
         </w:r>
         <w:r>
           <w:rPr>
@@ -17932,7 +17932,7 @@
           <w:rPr>
             <w:webHidden/>
           </w:rPr>
-          <w:instrText xml:space="preserve"> PAGEREF _Toc45720571 \h </w:instrText>
+          <w:instrText xml:space="preserve"> PAGEREF _Toc45720570 \h </w:instrText>
         </w:r>
         <w:r>
           <w:rPr>
@@ -17971,19 +17971,19 @@
           <w:lang w:eastAsia="vi-VN"/>
         </w:rPr>
       </w:pPr>
-      <w:hyperlink w:anchor="_Toc45720572" w:history="1">
+      <w:hyperlink w:anchor="_Toc45720571" w:history="1">
         <w:r>
           <w:rPr>
             <w:rStyle w:val="Hyperlink"/>
           </w:rPr>
-          <w:t>Figure 5. 6</w:t>
+          <w:t>Figure 5. 5</w:t>
         </w:r>
         <w:r>
           <w:rPr>
             <w:rStyle w:val="Hyperlink"/>
             <w:lang w:val="en-US"/>
           </w:rPr>
-          <w:t xml:space="preserve"> Structure of  Setting</w:t>
+          <w:t xml:space="preserve"> User Page</w:t>
         </w:r>
         <w:r>
           <w:rPr>
@@ -18001,7 +18001,7 @@
           <w:rPr>
             <w:webHidden/>
           </w:rPr>
-          <w:instrText xml:space="preserve"> PAGEREF _Toc45720572 \h </w:instrText>
+          <w:instrText xml:space="preserve"> PAGEREF _Toc45720571 \h </w:instrText>
         </w:r>
         <w:r>
           <w:rPr>
@@ -18018,7 +18018,7 @@
           <w:rPr>
             <w:webHidden/>
           </w:rPr>
-          <w:t>53</w:t>
+          <w:t>52</w:t>
         </w:r>
         <w:r>
           <w:rPr>
@@ -18040,19 +18040,19 @@
           <w:lang w:eastAsia="vi-VN"/>
         </w:rPr>
       </w:pPr>
-      <w:hyperlink w:anchor="_Toc45720573" w:history="1">
+      <w:hyperlink w:anchor="_Toc45720572" w:history="1">
         <w:r>
           <w:rPr>
             <w:rStyle w:val="Hyperlink"/>
           </w:rPr>
-          <w:t>Figure 5. 7</w:t>
+          <w:t>Figure 5. 6</w:t>
         </w:r>
         <w:r>
           <w:rPr>
             <w:rStyle w:val="Hyperlink"/>
             <w:lang w:val="en-US"/>
           </w:rPr>
-          <w:t xml:space="preserve"> Cards of User Page</w:t>
+          <w:t xml:space="preserve"> Structure of  Setting</w:t>
         </w:r>
         <w:r>
           <w:rPr>
@@ -18070,7 +18070,7 @@
           <w:rPr>
             <w:webHidden/>
           </w:rPr>
-          <w:instrText xml:space="preserve"> PAGEREF _Toc45720573 \h </w:instrText>
+          <w:instrText xml:space="preserve"> PAGEREF _Toc45720572 \h </w:instrText>
         </w:r>
         <w:r>
           <w:rPr>
@@ -18109,19 +18109,19 @@
           <w:lang w:eastAsia="vi-VN"/>
         </w:rPr>
       </w:pPr>
-      <w:hyperlink w:anchor="_Toc45720574" w:history="1">
+      <w:hyperlink w:anchor="_Toc45720573" w:history="1">
         <w:r>
           <w:rPr>
             <w:rStyle w:val="Hyperlink"/>
           </w:rPr>
-          <w:t>Figure 5. 8</w:t>
+          <w:t>Figure 5. 7</w:t>
         </w:r>
         <w:r>
           <w:rPr>
             <w:rStyle w:val="Hyperlink"/>
             <w:lang w:val="en-US"/>
           </w:rPr>
-          <w:t xml:space="preserve"> Bar chart</w:t>
+          <w:t xml:space="preserve"> Cards of User Page</w:t>
         </w:r>
         <w:r>
           <w:rPr>
@@ -18139,7 +18139,7 @@
           <w:rPr>
             <w:webHidden/>
           </w:rPr>
-          <w:instrText xml:space="preserve"> PAGEREF _Toc45720574 \h </w:instrText>
+          <w:instrText xml:space="preserve"> PAGEREF _Toc45720573 \h </w:instrText>
         </w:r>
         <w:r>
           <w:rPr>
@@ -18156,7 +18156,7 @@
           <w:rPr>
             <w:webHidden/>
           </w:rPr>
-          <w:t>54</w:t>
+          <w:t>53</w:t>
         </w:r>
         <w:r>
           <w:rPr>
@@ -18178,19 +18178,19 @@
           <w:lang w:eastAsia="vi-VN"/>
         </w:rPr>
       </w:pPr>
-      <w:hyperlink w:anchor="_Toc45720575" w:history="1">
+      <w:hyperlink w:anchor="_Toc45720574" w:history="1">
         <w:r>
           <w:rPr>
             <w:rStyle w:val="Hyperlink"/>
           </w:rPr>
-          <w:t>Figure 5. 9</w:t>
+          <w:t>Figure 5. 8</w:t>
         </w:r>
         <w:r>
           <w:rPr>
             <w:rStyle w:val="Hyperlink"/>
             <w:lang w:val="en-US"/>
           </w:rPr>
-          <w:t xml:space="preserve"> Line chart</w:t>
+          <w:t xml:space="preserve"> Bar chart</w:t>
         </w:r>
         <w:r>
           <w:rPr>
@@ -18208,7 +18208,7 @@
           <w:rPr>
             <w:webHidden/>
           </w:rPr>
-          <w:instrText xml:space="preserve"> PAGEREF _Toc45720575 \h </w:instrText>
+          <w:instrText xml:space="preserve"> PAGEREF _Toc45720574 \h </w:instrText>
         </w:r>
         <w:r>
           <w:rPr>
@@ -18247,19 +18247,19 @@
           <w:lang w:eastAsia="vi-VN"/>
         </w:rPr>
       </w:pPr>
-      <w:hyperlink w:anchor="_Toc45720576" w:history="1">
+      <w:hyperlink w:anchor="_Toc45720575" w:history="1">
         <w:r>
           <w:rPr>
             <w:rStyle w:val="Hyperlink"/>
           </w:rPr>
-          <w:t>Figure 5. 10</w:t>
+          <w:t>Figure 5. 9</w:t>
         </w:r>
         <w:r>
           <w:rPr>
             <w:rStyle w:val="Hyperlink"/>
             <w:lang w:val="en-US"/>
           </w:rPr>
-          <w:t xml:space="preserve"> Data table</w:t>
+          <w:t xml:space="preserve"> Line chart</w:t>
         </w:r>
         <w:r>
           <w:rPr>
@@ -18277,7 +18277,7 @@
           <w:rPr>
             <w:webHidden/>
           </w:rPr>
-          <w:instrText xml:space="preserve"> PAGEREF _Toc45720576 \h </w:instrText>
+          <w:instrText xml:space="preserve"> PAGEREF _Toc45720575 \h </w:instrText>
         </w:r>
         <w:r>
           <w:rPr>
@@ -18316,19 +18316,19 @@
           <w:lang w:eastAsia="vi-VN"/>
         </w:rPr>
       </w:pPr>
-      <w:hyperlink w:anchor="_Toc45720577" w:history="1">
+      <w:hyperlink w:anchor="_Toc45720576" w:history="1">
         <w:r>
           <w:rPr>
             <w:rStyle w:val="Hyperlink"/>
           </w:rPr>
-          <w:t>Figure 5. 11</w:t>
+          <w:t>Figure 5. 10</w:t>
         </w:r>
         <w:r>
           <w:rPr>
             <w:rStyle w:val="Hyperlink"/>
             <w:lang w:val="en-US"/>
           </w:rPr>
-          <w:t xml:space="preserve"> Feature of Display Page</w:t>
+          <w:t xml:space="preserve"> Data table</w:t>
         </w:r>
         <w:r>
           <w:rPr>
@@ -18346,7 +18346,7 @@
           <w:rPr>
             <w:webHidden/>
           </w:rPr>
-          <w:instrText xml:space="preserve"> PAGEREF _Toc45720577 \h </w:instrText>
+          <w:instrText xml:space="preserve"> PAGEREF _Toc45720576 \h </w:instrText>
         </w:r>
         <w:r>
           <w:rPr>
@@ -18363,7 +18363,7 @@
           <w:rPr>
             <w:webHidden/>
           </w:rPr>
-          <w:t>55</w:t>
+          <w:t>54</w:t>
         </w:r>
         <w:r>
           <w:rPr>
@@ -18385,19 +18385,19 @@
           <w:lang w:eastAsia="vi-VN"/>
         </w:rPr>
       </w:pPr>
-      <w:hyperlink w:anchor="_Toc45720578" w:history="1">
+      <w:hyperlink w:anchor="_Toc45720577" w:history="1">
         <w:r>
           <w:rPr>
             <w:rStyle w:val="Hyperlink"/>
           </w:rPr>
-          <w:t>Figure 5. 12</w:t>
+          <w:t>Figure 5. 11</w:t>
         </w:r>
         <w:r>
           <w:rPr>
             <w:rStyle w:val="Hyperlink"/>
             <w:lang w:val="en-US"/>
           </w:rPr>
-          <w:t xml:space="preserve"> Features of  Data Table Page</w:t>
+          <w:t xml:space="preserve"> Feature of Display Page</w:t>
         </w:r>
         <w:r>
           <w:rPr>
@@ -18415,7 +18415,7 @@
           <w:rPr>
             <w:webHidden/>
           </w:rPr>
-          <w:instrText xml:space="preserve"> PAGEREF _Toc45720578 \h </w:instrText>
+          <w:instrText xml:space="preserve"> PAGEREF _Toc45720577 \h </w:instrText>
         </w:r>
         <w:r>
           <w:rPr>
@@ -18454,19 +18454,19 @@
           <w:lang w:eastAsia="vi-VN"/>
         </w:rPr>
       </w:pPr>
-      <w:hyperlink w:anchor="_Toc45720579" w:history="1">
+      <w:hyperlink w:anchor="_Toc45720578" w:history="1">
         <w:r>
           <w:rPr>
             <w:rStyle w:val="Hyperlink"/>
           </w:rPr>
-          <w:t>Figure 5. 13</w:t>
+          <w:t>Figure 5. 12</w:t>
         </w:r>
         <w:r>
           <w:rPr>
             <w:rStyle w:val="Hyperlink"/>
             <w:lang w:val="en-US"/>
           </w:rPr>
-          <w:t xml:space="preserve"> Update Password card</w:t>
+          <w:t xml:space="preserve"> Features of  Data Table Page</w:t>
         </w:r>
         <w:r>
           <w:rPr>
@@ -18484,7 +18484,7 @@
           <w:rPr>
             <w:webHidden/>
           </w:rPr>
-          <w:instrText xml:space="preserve"> PAGEREF _Toc45720579 \h </w:instrText>
+          <w:instrText xml:space="preserve"> PAGEREF _Toc45720578 \h </w:instrText>
         </w:r>
         <w:r>
           <w:rPr>
@@ -18501,7 +18501,7 @@
           <w:rPr>
             <w:webHidden/>
           </w:rPr>
-          <w:t>56</w:t>
+          <w:t>55</w:t>
         </w:r>
         <w:r>
           <w:rPr>
@@ -18523,19 +18523,19 @@
           <w:lang w:eastAsia="vi-VN"/>
         </w:rPr>
       </w:pPr>
-      <w:hyperlink w:anchor="_Toc45720580" w:history="1">
+      <w:hyperlink w:anchor="_Toc45720579" w:history="1">
         <w:r>
           <w:rPr>
             <w:rStyle w:val="Hyperlink"/>
           </w:rPr>
-          <w:t>Figure 5. 14</w:t>
+          <w:t>Figure 5. 13</w:t>
         </w:r>
         <w:r>
           <w:rPr>
             <w:rStyle w:val="Hyperlink"/>
             <w:lang w:val="en-US"/>
           </w:rPr>
-          <w:t xml:space="preserve"> Update ID card</w:t>
+          <w:t xml:space="preserve"> Update Password card</w:t>
         </w:r>
         <w:r>
           <w:rPr>
@@ -18553,7 +18553,7 @@
           <w:rPr>
             <w:webHidden/>
           </w:rPr>
-          <w:instrText xml:space="preserve"> PAGEREF _Toc45720580 \h </w:instrText>
+          <w:instrText xml:space="preserve"> PAGEREF _Toc45720579 \h </w:instrText>
         </w:r>
         <w:r>
           <w:rPr>
@@ -18592,19 +18592,19 @@
           <w:lang w:eastAsia="vi-VN"/>
         </w:rPr>
       </w:pPr>
-      <w:hyperlink w:anchor="_Toc45720581" w:history="1">
+      <w:hyperlink w:anchor="_Toc45720580" w:history="1">
         <w:r>
           <w:rPr>
             <w:rStyle w:val="Hyperlink"/>
           </w:rPr>
-          <w:t>Figure 5. 15</w:t>
+          <w:t>Figure 5. 14</w:t>
         </w:r>
         <w:r>
           <w:rPr>
             <w:rStyle w:val="Hyperlink"/>
             <w:lang w:val="en-US"/>
           </w:rPr>
-          <w:t xml:space="preserve"> Delete Account card</w:t>
+          <w:t xml:space="preserve"> Update ID card</w:t>
         </w:r>
         <w:r>
           <w:rPr>
@@ -18622,7 +18622,7 @@
           <w:rPr>
             <w:webHidden/>
           </w:rPr>
-          <w:instrText xml:space="preserve"> PAGEREF _Toc45720581 \h </w:instrText>
+          <w:instrText xml:space="preserve"> PAGEREF _Toc45720580 \h </w:instrText>
         </w:r>
         <w:r>
           <w:rPr>
@@ -18639,7 +18639,7 @@
           <w:rPr>
             <w:webHidden/>
           </w:rPr>
-          <w:t>57</w:t>
+          <w:t>56</w:t>
         </w:r>
         <w:r>
           <w:rPr>
@@ -18661,19 +18661,19 @@
           <w:lang w:eastAsia="vi-VN"/>
         </w:rPr>
       </w:pPr>
-      <w:hyperlink w:anchor="_Toc45720582" w:history="1">
+      <w:hyperlink w:anchor="_Toc45720581" w:history="1">
         <w:r>
           <w:rPr>
             <w:rStyle w:val="Hyperlink"/>
           </w:rPr>
-          <w:t>Figure 5. 16</w:t>
+          <w:t>Figure 5. 15</w:t>
         </w:r>
         <w:r>
           <w:rPr>
             <w:rStyle w:val="Hyperlink"/>
             <w:lang w:val="en-US"/>
           </w:rPr>
-          <w:t xml:space="preserve"> Config card</w:t>
+          <w:t xml:space="preserve"> Delete Account card</w:t>
         </w:r>
         <w:r>
           <w:rPr>
@@ -18691,7 +18691,7 @@
           <w:rPr>
             <w:webHidden/>
           </w:rPr>
-          <w:instrText xml:space="preserve"> PAGEREF _Toc45720582 \h </w:instrText>
+          <w:instrText xml:space="preserve"> PAGEREF _Toc45720581 \h </w:instrText>
         </w:r>
         <w:r>
           <w:rPr>
@@ -18730,19 +18730,19 @@
           <w:lang w:eastAsia="vi-VN"/>
         </w:rPr>
       </w:pPr>
-      <w:hyperlink w:anchor="_Toc45720583" w:history="1">
+      <w:hyperlink w:anchor="_Toc45720582" w:history="1">
         <w:r>
           <w:rPr>
             <w:rStyle w:val="Hyperlink"/>
           </w:rPr>
-          <w:t>Figure 5. 17</w:t>
+          <w:t>Figure 5. 16</w:t>
         </w:r>
         <w:r>
           <w:rPr>
             <w:rStyle w:val="Hyperlink"/>
             <w:lang w:val="en-US"/>
           </w:rPr>
-          <w:t xml:space="preserve"> Equipments record</w:t>
+          <w:t xml:space="preserve"> Config card</w:t>
         </w:r>
         <w:r>
           <w:rPr>
@@ -18760,7 +18760,7 @@
           <w:rPr>
             <w:webHidden/>
           </w:rPr>
-          <w:instrText xml:space="preserve"> PAGEREF _Toc45720583 \h </w:instrText>
+          <w:instrText xml:space="preserve"> PAGEREF _Toc45720582 \h </w:instrText>
         </w:r>
         <w:r>
           <w:rPr>
@@ -18777,7 +18777,7 @@
           <w:rPr>
             <w:webHidden/>
           </w:rPr>
-          <w:t>58</w:t>
+          <w:t>57</w:t>
         </w:r>
         <w:r>
           <w:rPr>
@@ -18799,19 +18799,19 @@
           <w:lang w:eastAsia="vi-VN"/>
         </w:rPr>
       </w:pPr>
-      <w:hyperlink w:anchor="_Toc45720584" w:history="1">
+      <w:hyperlink w:anchor="_Toc45720583" w:history="1">
         <w:r>
           <w:rPr>
             <w:rStyle w:val="Hyperlink"/>
           </w:rPr>
-          <w:t>Figure 5. 18</w:t>
+          <w:t>Figure 5. 17</w:t>
         </w:r>
         <w:r>
           <w:rPr>
             <w:rStyle w:val="Hyperlink"/>
             <w:lang w:val="en-US"/>
           </w:rPr>
-          <w:t xml:space="preserve"> Turning on/off equipments card</w:t>
+          <w:t xml:space="preserve"> Equipments record</w:t>
         </w:r>
         <w:r>
           <w:rPr>
@@ -18829,7 +18829,7 @@
           <w:rPr>
             <w:webHidden/>
           </w:rPr>
-          <w:instrText xml:space="preserve"> PAGEREF _Toc45720584 \h </w:instrText>
+          <w:instrText xml:space="preserve"> PAGEREF _Toc45720583 \h </w:instrText>
         </w:r>
         <w:r>
           <w:rPr>
@@ -18868,19 +18868,19 @@
           <w:lang w:eastAsia="vi-VN"/>
         </w:rPr>
       </w:pPr>
-      <w:hyperlink w:anchor="_Toc45720585" w:history="1">
+      <w:hyperlink w:anchor="_Toc45720584" w:history="1">
         <w:r>
           <w:rPr>
             <w:rStyle w:val="Hyperlink"/>
           </w:rPr>
-          <w:t>Figure 5. 19</w:t>
+          <w:t>Figure 5. 18</w:t>
         </w:r>
         <w:r>
           <w:rPr>
             <w:rStyle w:val="Hyperlink"/>
             <w:lang w:val="en-US"/>
           </w:rPr>
-          <w:t xml:space="preserve"> Choosing type of Equipments card</w:t>
+          <w:t xml:space="preserve"> Turning on/off equipments card</w:t>
         </w:r>
         <w:r>
           <w:rPr>
@@ -18898,7 +18898,7 @@
           <w:rPr>
             <w:webHidden/>
           </w:rPr>
-          <w:instrText xml:space="preserve"> PAGEREF _Toc45720585 \h </w:instrText>
+          <w:instrText xml:space="preserve"> PAGEREF _Toc45720584 \h </w:instrText>
         </w:r>
         <w:r>
           <w:rPr>
@@ -18915,7 +18915,7 @@
           <w:rPr>
             <w:webHidden/>
           </w:rPr>
-          <w:t>59</w:t>
+          <w:t>58</w:t>
         </w:r>
         <w:r>
           <w:rPr>
@@ -18937,19 +18937,19 @@
           <w:lang w:eastAsia="vi-VN"/>
         </w:rPr>
       </w:pPr>
-      <w:hyperlink w:anchor="_Toc45720586" w:history="1">
+      <w:hyperlink w:anchor="_Toc45720585" w:history="1">
         <w:r>
           <w:rPr>
             <w:rStyle w:val="Hyperlink"/>
           </w:rPr>
-          <w:t>Figure 5. 20</w:t>
+          <w:t>Figure 5. 19</w:t>
         </w:r>
         <w:r>
           <w:rPr>
             <w:rStyle w:val="Hyperlink"/>
             <w:lang w:val="en-US"/>
           </w:rPr>
-          <w:t xml:space="preserve"> Name of equipments card</w:t>
+          <w:t xml:space="preserve"> Choosing type of Equipments card</w:t>
         </w:r>
         <w:r>
           <w:rPr>
@@ -18967,7 +18967,7 @@
           <w:rPr>
             <w:webHidden/>
           </w:rPr>
-          <w:instrText xml:space="preserve"> PAGEREF _Toc45720586 \h </w:instrText>
+          <w:instrText xml:space="preserve"> PAGEREF _Toc45720585 \h </w:instrText>
         </w:r>
         <w:r>
           <w:rPr>
@@ -18984,7 +18984,7 @@
           <w:rPr>
             <w:webHidden/>
           </w:rPr>
-          <w:t>60</w:t>
+          <w:t>59</w:t>
         </w:r>
         <w:r>
           <w:rPr>
@@ -19006,19 +19006,19 @@
           <w:lang w:eastAsia="vi-VN"/>
         </w:rPr>
       </w:pPr>
-      <w:hyperlink w:anchor="_Toc45720587" w:history="1">
+      <w:hyperlink w:anchor="_Toc45720586" w:history="1">
         <w:r>
           <w:rPr>
             <w:rStyle w:val="Hyperlink"/>
           </w:rPr>
-          <w:t>Figure 5. 21</w:t>
+          <w:t>Figure 5. 20</w:t>
         </w:r>
         <w:r>
           <w:rPr>
             <w:rStyle w:val="Hyperlink"/>
             <w:lang w:val="en-US"/>
           </w:rPr>
-          <w:t xml:space="preserve"> Index of ports card</w:t>
+          <w:t xml:space="preserve"> Name of equipments card</w:t>
         </w:r>
         <w:r>
           <w:rPr>
@@ -19036,7 +19036,7 @@
           <w:rPr>
             <w:webHidden/>
           </w:rPr>
-          <w:instrText xml:space="preserve"> PAGEREF _Toc45720587 \h </w:instrText>
+          <w:instrText xml:space="preserve"> PAGEREF _Toc45720586 \h </w:instrText>
         </w:r>
         <w:r>
           <w:rPr>
@@ -19075,19 +19075,19 @@
           <w:lang w:eastAsia="vi-VN"/>
         </w:rPr>
       </w:pPr>
-      <w:hyperlink w:anchor="_Toc45720588" w:history="1">
+      <w:hyperlink w:anchor="_Toc45720587" w:history="1">
         <w:r>
           <w:rPr>
             <w:rStyle w:val="Hyperlink"/>
           </w:rPr>
-          <w:t>Figure 5. 22</w:t>
+          <w:t>Figure 5. 21</w:t>
         </w:r>
         <w:r>
           <w:rPr>
             <w:rStyle w:val="Hyperlink"/>
             <w:lang w:val="en-US"/>
           </w:rPr>
-          <w:t xml:space="preserve"> Name od ports card</w:t>
+          <w:t xml:space="preserve"> Index of ports card</w:t>
         </w:r>
         <w:r>
           <w:rPr>
@@ -19105,7 +19105,7 @@
           <w:rPr>
             <w:webHidden/>
           </w:rPr>
-          <w:instrText xml:space="preserve"> PAGEREF _Toc45720588 \h </w:instrText>
+          <w:instrText xml:space="preserve"> PAGEREF _Toc45720587 \h </w:instrText>
         </w:r>
         <w:r>
           <w:rPr>
@@ -19122,7 +19122,7 @@
           <w:rPr>
             <w:webHidden/>
           </w:rPr>
-          <w:t>61</w:t>
+          <w:t>60</w:t>
         </w:r>
         <w:r>
           <w:rPr>
@@ -19144,19 +19144,19 @@
           <w:lang w:eastAsia="vi-VN"/>
         </w:rPr>
       </w:pPr>
-      <w:hyperlink w:anchor="_Toc45720589" w:history="1">
+      <w:hyperlink w:anchor="_Toc45720588" w:history="1">
         <w:r>
           <w:rPr>
             <w:rStyle w:val="Hyperlink"/>
           </w:rPr>
-          <w:t>Figure 5. 23</w:t>
+          <w:t>Figure 5. 22</w:t>
         </w:r>
         <w:r>
           <w:rPr>
             <w:rStyle w:val="Hyperlink"/>
             <w:lang w:val="en-US"/>
           </w:rPr>
-          <w:t xml:space="preserve"> Pins card</w:t>
+          <w:t xml:space="preserve"> Name od ports card</w:t>
         </w:r>
         <w:r>
           <w:rPr>
@@ -19174,7 +19174,7 @@
           <w:rPr>
             <w:webHidden/>
           </w:rPr>
-          <w:instrText xml:space="preserve"> PAGEREF _Toc45720589 \h </w:instrText>
+          <w:instrText xml:space="preserve"> PAGEREF _Toc45720588 \h </w:instrText>
         </w:r>
         <w:r>
           <w:rPr>
@@ -19213,19 +19213,19 @@
           <w:lang w:eastAsia="vi-VN"/>
         </w:rPr>
       </w:pPr>
-      <w:hyperlink w:anchor="_Toc45720590" w:history="1">
+      <w:hyperlink w:anchor="_Toc45720589" w:history="1">
         <w:r>
           <w:rPr>
             <w:rStyle w:val="Hyperlink"/>
           </w:rPr>
-          <w:t>Figure 5. 24</w:t>
+          <w:t>Figure 5. 23</w:t>
         </w:r>
         <w:r>
           <w:rPr>
             <w:rStyle w:val="Hyperlink"/>
             <w:lang w:val="en-US"/>
           </w:rPr>
-          <w:t xml:space="preserve"> Sensors record</w:t>
+          <w:t xml:space="preserve"> Pins card</w:t>
         </w:r>
         <w:r>
           <w:rPr>
@@ -19243,7 +19243,7 @@
           <w:rPr>
             <w:webHidden/>
           </w:rPr>
-          <w:instrText xml:space="preserve"> PAGEREF _Toc45720590 \h </w:instrText>
+          <w:instrText xml:space="preserve"> PAGEREF _Toc45720589 \h </w:instrText>
         </w:r>
         <w:r>
           <w:rPr>
@@ -19260,7 +19260,7 @@
           <w:rPr>
             <w:webHidden/>
           </w:rPr>
-          <w:t>62</w:t>
+          <w:t>61</w:t>
         </w:r>
         <w:r>
           <w:rPr>
@@ -19282,19 +19282,19 @@
           <w:lang w:eastAsia="vi-VN"/>
         </w:rPr>
       </w:pPr>
-      <w:hyperlink w:anchor="_Toc45720591" w:history="1">
+      <w:hyperlink w:anchor="_Toc45720590" w:history="1">
         <w:r>
           <w:rPr>
             <w:rStyle w:val="Hyperlink"/>
           </w:rPr>
-          <w:t>Figure 5. 25</w:t>
+          <w:t>Figure 5. 24</w:t>
         </w:r>
         <w:r>
           <w:rPr>
             <w:rStyle w:val="Hyperlink"/>
             <w:lang w:val="en-US"/>
           </w:rPr>
-          <w:t xml:space="preserve"> Turning on/off  sensors card</w:t>
+          <w:t xml:space="preserve"> Sensors record</w:t>
         </w:r>
         <w:r>
           <w:rPr>
@@ -19312,7 +19312,7 @@
           <w:rPr>
             <w:webHidden/>
           </w:rPr>
-          <w:instrText xml:space="preserve"> PAGEREF _Toc45720591 \h </w:instrText>
+          <w:instrText xml:space="preserve"> PAGEREF _Toc45720590 \h </w:instrText>
         </w:r>
         <w:r>
           <w:rPr>
@@ -19351,19 +19351,19 @@
           <w:lang w:eastAsia="vi-VN"/>
         </w:rPr>
       </w:pPr>
-      <w:hyperlink w:anchor="_Toc45720592" w:history="1">
+      <w:hyperlink w:anchor="_Toc45720591" w:history="1">
         <w:r>
           <w:rPr>
             <w:rStyle w:val="Hyperlink"/>
           </w:rPr>
-          <w:t>Figure 5. 26</w:t>
+          <w:t>Figure 5. 25</w:t>
         </w:r>
         <w:r>
           <w:rPr>
             <w:rStyle w:val="Hyperlink"/>
             <w:lang w:val="en-US"/>
           </w:rPr>
-          <w:t xml:space="preserve"> Choosing type of sensors card</w:t>
+          <w:t xml:space="preserve"> Turning on/off  sensors card</w:t>
         </w:r>
         <w:r>
           <w:rPr>
@@ -19381,7 +19381,7 @@
           <w:rPr>
             <w:webHidden/>
           </w:rPr>
-          <w:instrText xml:space="preserve"> PAGEREF _Toc45720592 \h </w:instrText>
+          <w:instrText xml:space="preserve"> PAGEREF _Toc45720591 \h </w:instrText>
         </w:r>
         <w:r>
           <w:rPr>
@@ -19398,7 +19398,7 @@
           <w:rPr>
             <w:webHidden/>
           </w:rPr>
-          <w:t>63</w:t>
+          <w:t>62</w:t>
         </w:r>
         <w:r>
           <w:rPr>
@@ -19420,19 +19420,19 @@
           <w:lang w:eastAsia="vi-VN"/>
         </w:rPr>
       </w:pPr>
-      <w:hyperlink w:anchor="_Toc45720593" w:history="1">
+      <w:hyperlink w:anchor="_Toc45720592" w:history="1">
         <w:r>
           <w:rPr>
             <w:rStyle w:val="Hyperlink"/>
           </w:rPr>
-          <w:t>Figure 5. 27</w:t>
+          <w:t>Figure 5. 26</w:t>
         </w:r>
         <w:r>
           <w:rPr>
             <w:rStyle w:val="Hyperlink"/>
             <w:lang w:val="en-US"/>
           </w:rPr>
-          <w:t xml:space="preserve"> Name of sensors card</w:t>
+          <w:t xml:space="preserve"> Choosing type of sensors card</w:t>
         </w:r>
         <w:r>
           <w:rPr>
@@ -19450,7 +19450,7 @@
           <w:rPr>
             <w:webHidden/>
           </w:rPr>
-          <w:instrText xml:space="preserve"> PAGEREF _Toc45720593 \h </w:instrText>
+          <w:instrText xml:space="preserve"> PAGEREF _Toc45720592 \h </w:instrText>
         </w:r>
         <w:r>
           <w:rPr>
@@ -19489,19 +19489,19 @@
           <w:lang w:eastAsia="vi-VN"/>
         </w:rPr>
       </w:pPr>
-      <w:hyperlink w:anchor="_Toc45720594" w:history="1">
+      <w:hyperlink w:anchor="_Toc45720593" w:history="1">
         <w:r>
           <w:rPr>
             <w:rStyle w:val="Hyperlink"/>
           </w:rPr>
-          <w:t>Figure 5. 28</w:t>
+          <w:t>Figure 5. 27</w:t>
         </w:r>
         <w:r>
           <w:rPr>
             <w:rStyle w:val="Hyperlink"/>
             <w:lang w:val="en-US"/>
           </w:rPr>
-          <w:t xml:space="preserve"> Config block card</w:t>
+          <w:t xml:space="preserve"> Name of sensors card</w:t>
         </w:r>
         <w:r>
           <w:rPr>
@@ -19519,7 +19519,7 @@
           <w:rPr>
             <w:webHidden/>
           </w:rPr>
-          <w:instrText xml:space="preserve"> PAGEREF _Toc45720594 \h </w:instrText>
+          <w:instrText xml:space="preserve"> PAGEREF _Toc45720593 \h </w:instrText>
         </w:r>
         <w:r>
           <w:rPr>
@@ -19536,7 +19536,7 @@
           <w:rPr>
             <w:webHidden/>
           </w:rPr>
-          <w:t>64</w:t>
+          <w:t>63</w:t>
         </w:r>
         <w:r>
           <w:rPr>
@@ -19558,19 +19558,19 @@
           <w:lang w:eastAsia="vi-VN"/>
         </w:rPr>
       </w:pPr>
-      <w:hyperlink w:anchor="_Toc45720595" w:history="1">
+      <w:hyperlink w:anchor="_Toc45720594" w:history="1">
         <w:r>
           <w:rPr>
             <w:rStyle w:val="Hyperlink"/>
           </w:rPr>
-          <w:t>Figure 5. 29</w:t>
+          <w:t>Figure 5. 28</w:t>
         </w:r>
         <w:r>
           <w:rPr>
             <w:rStyle w:val="Hyperlink"/>
             <w:lang w:val="en-US"/>
           </w:rPr>
-          <w:t xml:space="preserve"> Blocks record</w:t>
+          <w:t xml:space="preserve"> Config block card</w:t>
         </w:r>
         <w:r>
           <w:rPr>
@@ -19588,7 +19588,7 @@
           <w:rPr>
             <w:webHidden/>
           </w:rPr>
-          <w:instrText xml:space="preserve"> PAGEREF _Toc45720595 \h </w:instrText>
+          <w:instrText xml:space="preserve"> PAGEREF _Toc45720594 \h </w:instrText>
         </w:r>
         <w:r>
           <w:rPr>
@@ -19627,19 +19627,19 @@
           <w:lang w:eastAsia="vi-VN"/>
         </w:rPr>
       </w:pPr>
-      <w:hyperlink w:anchor="_Toc45720596" w:history="1">
+      <w:hyperlink w:anchor="_Toc45720595" w:history="1">
         <w:r>
           <w:rPr>
             <w:rStyle w:val="Hyperlink"/>
           </w:rPr>
-          <w:t>Figure 5. 30</w:t>
+          <w:t>Figure 5. 29</w:t>
         </w:r>
         <w:r>
           <w:rPr>
             <w:rStyle w:val="Hyperlink"/>
             <w:lang w:val="en-US"/>
           </w:rPr>
-          <w:t xml:space="preserve"> Control Block Page</w:t>
+          <w:t xml:space="preserve"> Blocks record</w:t>
         </w:r>
         <w:r>
           <w:rPr>
@@ -19657,7 +19657,7 @@
           <w:rPr>
             <w:webHidden/>
           </w:rPr>
-          <w:instrText xml:space="preserve"> PAGEREF _Toc45720596 \h </w:instrText>
+          <w:instrText xml:space="preserve"> PAGEREF _Toc45720595 \h </w:instrText>
         </w:r>
         <w:r>
           <w:rPr>
@@ -19674,7 +19674,7 @@
           <w:rPr>
             <w:webHidden/>
           </w:rPr>
-          <w:t>65</w:t>
+          <w:t>64</w:t>
         </w:r>
         <w:r>
           <w:rPr>
@@ -19683,23 +19683,6 @@
           <w:fldChar w:fldCharType="end"/>
         </w:r>
       </w:hyperlink>
-    </w:p>
-    <w:p>
-      <w:pPr>
-        <w:pStyle w:val="NoSpacing"/>
-      </w:pPr>
-      <w:r>
-        <w:fldChar w:fldCharType="end"/>
-      </w:r>
-      <w:r>
-        <w:fldChar w:fldCharType="begin"/>
-      </w:r>
-      <w:r>
-        <w:instrText xml:space="preserve"> TOC \h \z \c "Figure 6." </w:instrText>
-      </w:r>
-      <w:r>
-        <w:fldChar w:fldCharType="separate"/>
-      </w:r>
     </w:p>
     <w:p>
       <w:pPr>
@@ -19713,19 +19696,19 @@
           <w:lang w:eastAsia="vi-VN"/>
         </w:rPr>
       </w:pPr>
-      <w:hyperlink w:anchor="_Toc45720597" w:history="1">
+      <w:hyperlink w:anchor="_Toc45720596" w:history="1">
         <w:r>
           <w:rPr>
             <w:rStyle w:val="Hyperlink"/>
           </w:rPr>
-          <w:t>Figure 6. 1</w:t>
+          <w:t>Figure 5. 30</w:t>
         </w:r>
         <w:r>
           <w:rPr>
             <w:rStyle w:val="Hyperlink"/>
             <w:lang w:val="en-US"/>
           </w:rPr>
-          <w:t xml:space="preserve"> House model</w:t>
+          <w:t xml:space="preserve"> Control Block Page</w:t>
         </w:r>
         <w:r>
           <w:rPr>
@@ -19743,7 +19726,7 @@
           <w:rPr>
             <w:webHidden/>
           </w:rPr>
-          <w:instrText xml:space="preserve"> PAGEREF _Toc45720597 \h </w:instrText>
+          <w:instrText xml:space="preserve"> PAGEREF _Toc45720596 \h </w:instrText>
         </w:r>
         <w:r>
           <w:rPr>
@@ -19760,7 +19743,7 @@
           <w:rPr>
             <w:webHidden/>
           </w:rPr>
-          <w:t>66</w:t>
+          <w:t>65</w:t>
         </w:r>
         <w:r>
           <w:rPr>
@@ -19769,6 +19752,23 @@
           <w:fldChar w:fldCharType="end"/>
         </w:r>
       </w:hyperlink>
+    </w:p>
+    <w:p>
+      <w:pPr>
+        <w:pStyle w:val="NoSpacing"/>
+      </w:pPr>
+      <w:r>
+        <w:fldChar w:fldCharType="end"/>
+      </w:r>
+      <w:r>
+        <w:fldChar w:fldCharType="begin"/>
+      </w:r>
+      <w:r>
+        <w:instrText xml:space="preserve"> TOC \h \z \c "Figure 6." </w:instrText>
+      </w:r>
+      <w:r>
+        <w:fldChar w:fldCharType="separate"/>
+      </w:r>
     </w:p>
     <w:p>
       <w:pPr>
@@ -19782,18 +19782,87 @@
           <w:lang w:eastAsia="vi-VN"/>
         </w:rPr>
       </w:pPr>
-      <w:hyperlink w:anchor="_Toc45720598" w:history="1">
+      <w:hyperlink w:anchor="_Toc45720597" w:history="1">
         <w:r>
           <w:rPr>
             <w:rStyle w:val="Hyperlink"/>
           </w:rPr>
-          <w:t>Figure 6. 2</w:t>
+          <w:t>Figure 6. 1</w:t>
         </w:r>
         <w:r>
           <w:rPr>
             <w:rStyle w:val="Hyperlink"/>
             <w:lang w:val="en-US"/>
           </w:rPr>
+          <w:t xml:space="preserve"> House model</w:t>
+        </w:r>
+        <w:r>
+          <w:rPr>
+            <w:webHidden/>
+          </w:rPr>
+          <w:tab/>
+        </w:r>
+        <w:r>
+          <w:rPr>
+            <w:webHidden/>
+          </w:rPr>
+          <w:fldChar w:fldCharType="begin"/>
+        </w:r>
+        <w:r>
+          <w:rPr>
+            <w:webHidden/>
+          </w:rPr>
+          <w:instrText xml:space="preserve"> PAGEREF _Toc45720597 \h </w:instrText>
+        </w:r>
+        <w:r>
+          <w:rPr>
+            <w:webHidden/>
+          </w:rPr>
+        </w:r>
+        <w:r>
+          <w:rPr>
+            <w:webHidden/>
+          </w:rPr>
+          <w:fldChar w:fldCharType="separate"/>
+        </w:r>
+        <w:r>
+          <w:rPr>
+            <w:webHidden/>
+          </w:rPr>
+          <w:t>66</w:t>
+        </w:r>
+        <w:r>
+          <w:rPr>
+            <w:webHidden/>
+          </w:rPr>
+          <w:fldChar w:fldCharType="end"/>
+        </w:r>
+      </w:hyperlink>
+    </w:p>
+    <w:p>
+      <w:pPr>
+        <w:pStyle w:val="TableofFigures"/>
+        <w:tabs>
+          <w:tab w:val="right" w:leader="dot" w:pos="8777"/>
+        </w:tabs>
+        <w:rPr>
+          <w:rFonts w:asciiTheme="minorHAnsi" w:eastAsiaTheme="minorEastAsia" w:hAnsiTheme="minorHAnsi"/>
+          <w:sz w:val="22"/>
+          <w:lang w:eastAsia="vi-VN"/>
+        </w:rPr>
+      </w:pPr>
+      <w:hyperlink w:anchor="_Toc45720598" w:history="1">
+        <w:r>
+          <w:rPr>
+            <w:rStyle w:val="Hyperlink"/>
+          </w:rPr>
+          <w:t>Figure 6. 2</w:t>
+        </w:r>
+        <w:r>
+          <w:rPr>
+            <w:rStyle w:val="Hyperlink"/>
+            <w:lang w:val="en-US"/>
+          </w:rPr>
           <w:t xml:space="preserve"> Home Page and User Page of mobile app</w:t>
         </w:r>
         <w:r>
@@ -19852,13 +19921,6 @@
         </w:rPr>
         <w:fldChar w:fldCharType="end"/>
       </w:r>
-    </w:p>
-    <w:p>
-      <w:pPr>
-        <w:rPr>
-          <w:rFonts w:cstheme="majorHAnsi"/>
-        </w:rPr>
-      </w:pPr>
     </w:p>
     <w:p>
       <w:pPr>
@@ -22785,7 +22847,20 @@
         <w:rPr>
           <w:rFonts w:cstheme="majorHAnsi"/>
         </w:rPr>
-        <w:t xml:space="preserve"> expanse feature</w:t>
+        <w:t xml:space="preserve"> exp</w:t>
+      </w:r>
+      <w:r>
+        <w:rPr>
+          <w:rFonts w:cstheme="majorHAnsi"/>
+          <w:lang w:val="en-US"/>
+        </w:rPr>
+        <w:t>e</w:t>
+      </w:r>
+      <w:r>
+        <w:rPr>
+          <w:rFonts w:cstheme="majorHAnsi"/>
+        </w:rPr>
+        <w:t>nse feature</w:t>
       </w:r>
       <w:r>
         <w:rPr>
@@ -31512,13 +31587,7 @@
         <w:rPr>
           <w:lang w:val="en-US"/>
         </w:rPr>
-        <w:t xml:space="preserve"> </w:t>
-      </w:r>
-      <w:r>
-        <w:rPr>
-          <w:lang w:val="en-US"/>
-        </w:rPr>
-        <w:t>‘</w:t>
+        <w:t xml:space="preserve"> ‘</w:t>
       </w:r>
       <w:r>
         <w:t>models</w:t>
@@ -33374,7 +33443,21 @@
           <w:rFonts w:cstheme="majorHAnsi"/>
           <w:lang w:val="en-US"/>
         </w:rPr>
-        <w:t xml:space="preserve"> some state of users, it can be expanse </w:t>
+        <w:t xml:space="preserve"> some state of users, it can be exp</w:t>
+      </w:r>
+      <w:r>
+        <w:rPr>
+          <w:rFonts w:cstheme="majorHAnsi"/>
+          <w:lang w:val="en-US"/>
+        </w:rPr>
+        <w:t>e</w:t>
+      </w:r>
+      <w:r>
+        <w:rPr>
+          <w:rFonts w:cstheme="majorHAnsi"/>
+          <w:lang w:val="en-US"/>
+        </w:rPr>
+        <w:t xml:space="preserve">nse </w:t>
       </w:r>
       <w:r>
         <w:rPr>
@@ -33741,13 +33824,7 @@
         <w:rPr>
           <w:lang w:val="en-US"/>
         </w:rPr>
-        <w:t xml:space="preserve"> </w:t>
-      </w:r>
-      <w:r>
-        <w:rPr>
-          <w:lang w:val="en-US"/>
-        </w:rPr>
-        <w:t>‘</w:t>
+        <w:t xml:space="preserve"> ‘</w:t>
       </w:r>
       <w:r>
         <w:rPr>
@@ -34572,13 +34649,7 @@
         <w:rPr>
           <w:lang w:val="en-US"/>
         </w:rPr>
-        <w:t xml:space="preserve"> </w:t>
-      </w:r>
-      <w:r>
-        <w:rPr>
-          <w:lang w:val="en-US"/>
-        </w:rPr>
-        <w:t>‘</w:t>
+        <w:t xml:space="preserve"> ‘</w:t>
       </w:r>
       <w:r>
         <w:rPr>
@@ -40451,13 +40522,7 @@
         <w:rPr>
           <w:lang w:val="en-US"/>
         </w:rPr>
-        <w:t xml:space="preserve"> </w:t>
-      </w:r>
-      <w:r>
-        <w:rPr>
-          <w:lang w:val="en-US"/>
-        </w:rPr>
-        <w:t>‘</w:t>
+        <w:t xml:space="preserve"> ‘</w:t>
       </w:r>
       <w:r>
         <w:rPr>
@@ -40709,13 +40774,7 @@
         <w:rPr>
           <w:lang w:val="en-US"/>
         </w:rPr>
-        <w:t xml:space="preserve"> </w:t>
-      </w:r>
-      <w:r>
-        <w:rPr>
-          <w:lang w:val="en-US"/>
-        </w:rPr>
-        <w:t>‘</w:t>
+        <w:t xml:space="preserve"> ‘</w:t>
       </w:r>
       <w:r>
         <w:rPr>
@@ -42221,19 +42280,12 @@
     </w:p>
     <w:p>
       <w:pPr>
-        <w:rPr>
-          <w:color w:val="000000" w:themeColor="text1"/>
-          <w:lang w:val="en-US"/>
-        </w:rPr>
-      </w:pPr>
-    </w:p>
-    <w:p>
-      <w:pPr>
         <w:pStyle w:val="Heading1"/>
       </w:pPr>
       <w:bookmarkStart w:id="120" w:name="_Toc45699749"/>
       <w:bookmarkStart w:id="121" w:name="_Toc45701690"/>
       <w:r>
+        <w:lastRenderedPageBreak/>
         <w:t>Chapter 3</w:t>
       </w:r>
       <w:r>
@@ -42343,10 +42395,25 @@
         <w:t xml:space="preserve"> shouldn’t becom a storage, I need 1</w:t>
       </w:r>
       <w:r>
-        <w:t xml:space="preserve"> storage area</w:t>
-      </w:r>
-      <w:r>
-        <w:t xml:space="preserve"> which is allow me to save data with a easy structure , but it can be access easily.</w:t>
+        <w:t xml:space="preserve"> </w:t>
+      </w:r>
+      <w:r>
+        <w:rPr>
+          <w:lang w:val="en-US"/>
+        </w:rPr>
+        <w:t>thing</w:t>
+      </w:r>
+      <w:r>
+        <w:t xml:space="preserve"> which allow</w:t>
+      </w:r>
+      <w:r>
+        <w:rPr>
+          <w:lang w:val="en-US"/>
+        </w:rPr>
+        <w:t>s</w:t>
+      </w:r>
+      <w:r>
+        <w:t xml:space="preserve"> me to save data with a easy structure , but it can be access easily.</w:t>
       </w:r>
     </w:p>
     <w:p/>
@@ -42405,7 +42472,6 @@
       <w:bookmarkStart w:id="132" w:name="_Toc45699755"/>
       <w:bookmarkStart w:id="133" w:name="_Toc45701696"/>
       <w:r>
-        <w:lastRenderedPageBreak/>
         <w:t>NoSQL</w:t>
       </w:r>
       <w:r>
@@ -42416,7 +42482,11 @@
     </w:p>
     <w:p>
       <w:r>
-        <w:t>NoSQL databases (aka "not only SQL") are non tabular, and store data differently than relational tables. NoSQL databases come in a variety of types based on their data model. The main types are document, key-value, wide-column, and graph. They provide flexible schemas and scale easily with large amounts of data and high user loads.</w:t>
+        <w:t xml:space="preserve">NoSQL databases (aka "not only SQL") are non tabular, and store data differently than relational tables. NoSQL databases come in a variety of types based on their </w:t>
+      </w:r>
+      <w:r>
+        <w:lastRenderedPageBreak/>
+        <w:t>data model. The main types are document, key-value, wide-column, and graph. They provide flexible schemas and scale easily with large amounts of data and high user loads.</w:t>
       </w:r>
     </w:p>
     <w:p/>
@@ -42561,6 +42631,7 @@
       <w:pPr>
         <w:rPr>
           <w:color w:val="000000" w:themeColor="text1"/>
+          <w:lang w:val="en-US"/>
         </w:rPr>
       </w:pPr>
       <w:r>
@@ -42632,42 +42703,7 @@
       <w:r>
         <w:rPr>
           <w:color w:val="000000" w:themeColor="text1"/>
-        </w:rPr>
-        <w:t xml:space="preserve">, it will storage data free </w:t>
-      </w:r>
-      <w:r>
-        <w:rPr>
-          <w:color w:val="000000" w:themeColor="text1"/>
-        </w:rPr>
-        <w:t>:</w:t>
-      </w:r>
-      <w:r>
-        <w:rPr>
-          <w:color w:val="000000" w:themeColor="text1"/>
-        </w:rPr>
-        <w:t xml:space="preserve"> </w:t>
-      </w:r>
-      <w:r>
-        <w:rPr>
-          <w:color w:val="000000" w:themeColor="text1"/>
-        </w:rPr>
-        <w:t xml:space="preserve">Up to 5GB storage </w:t>
-      </w:r>
-      <w:r>
-        <w:rPr>
-          <w:color w:val="000000" w:themeColor="text1"/>
-        </w:rPr>
-        <w:t xml:space="preserve">and </w:t>
-      </w:r>
-      <w:r>
-        <w:rPr>
-          <w:color w:val="000000" w:themeColor="text1"/>
-        </w:rPr>
-        <w:t>Shared RAM</w:t>
-      </w:r>
-      <w:r>
-        <w:rPr>
-          <w:color w:val="000000" w:themeColor="text1"/>
+          <w:lang w:val="en-US"/>
         </w:rPr>
         <w:t>.</w:t>
       </w:r>
@@ -42789,13 +42825,31 @@
     </w:p>
     <w:p>
       <w:r>
-        <w:t>With mongoose, I can make a model for document easily, it support</w:t>
+        <w:t xml:space="preserve">With </w:t>
+      </w:r>
+      <w:r>
+        <w:rPr>
+          <w:lang w:val="en-US"/>
+        </w:rPr>
+        <w:t>M</w:t>
+      </w:r>
+      <w:r>
+        <w:t>ongoose, I can make a model for document easily, it support</w:t>
       </w:r>
       <w:r>
         <w:t>s</w:t>
       </w:r>
       <w:r>
-        <w:t xml:space="preserve"> many function with filters when fine, update</w:t>
+        <w:t xml:space="preserve"> many function</w:t>
+      </w:r>
+      <w:r>
+        <w:rPr>
+          <w:lang w:val="en-US"/>
+        </w:rPr>
+        <w:t>s</w:t>
+      </w:r>
+      <w:r>
+        <w:t xml:space="preserve"> with filters when fine, update</w:t>
       </w:r>
       <w:r>
         <w:t>, delete, create</w:t>
@@ -42848,7 +42902,7 @@
         <w:t>.</w:t>
       </w:r>
       <w:r>
-        <w:t xml:space="preserve"> This is my my batabase stored on MongoDB Atlas:</w:t>
+        <w:t xml:space="preserve"> This is my batabase stored on MongoDB Atlas:</w:t>
       </w:r>
     </w:p>
     <w:p>
@@ -42947,16 +43001,7 @@
         <w:rPr>
           <w:lang w:val="en-US"/>
         </w:rPr>
-        <w:t>My</w:t>
-      </w:r>
-      <w:r>
-        <w:t xml:space="preserve"> </w:t>
-      </w:r>
-      <w:r>
-        <w:rPr>
-          <w:lang w:val="en-US"/>
-        </w:rPr>
-        <w:t>database and it’s collections</w:t>
+        <w:t>Database iot_core_te</w:t>
       </w:r>
     </w:p>
     <w:p>
@@ -43074,11 +43119,26 @@
     </w:p>
     <w:p>
       <w:pPr>
+        <w:rPr>
+          <w:lang w:val="en-US"/>
+        </w:rPr>
+      </w:pPr>
+    </w:p>
+    <w:p>
+      <w:pPr>
+        <w:rPr>
+          <w:lang w:val="en-US"/>
+        </w:rPr>
+      </w:pPr>
+    </w:p>
+    <w:p>
+      <w:pPr>
         <w:pStyle w:val="Heading1"/>
       </w:pPr>
       <w:bookmarkStart w:id="140" w:name="_Toc45699759"/>
       <w:bookmarkStart w:id="141" w:name="_Toc45701700"/>
       <w:r>
+        <w:lastRenderedPageBreak/>
         <w:t>Chapter 4</w:t>
       </w:r>
       <w:r>
@@ -43143,14 +43203,7 @@
         <w:rPr>
           <w:rFonts w:cstheme="majorHAnsi"/>
         </w:rPr>
-        <w:t xml:space="preserve">ESP32 is a single chip 2.4 GHz Wi-Fi and Bluetooth combo chip designed with TSMC ultra low power 40 nm technology. It is designed and optimized for the </w:t>
-      </w:r>
-      <w:r>
-        <w:rPr>
-          <w:rFonts w:cstheme="majorHAnsi"/>
-        </w:rPr>
-        <w:lastRenderedPageBreak/>
-        <w:t>best power performance, RF performance, robustness, versatility, features and reliability, for a wide variety of applications, and different power profiles</w:t>
+        <w:t>ESP32 is a single chip 2.4 GHz Wi-Fi and Bluetooth combo chip designed with TSMC ultra low power 40 nm technology. It is designed and optimized for the best power performance, RF performance, robustness, versatility, features and reliability, for a wide variety of applications, and different power profiles</w:t>
       </w:r>
       <w:r>
         <w:rPr>
@@ -43208,7 +43261,20 @@
         <w:rPr>
           <w:rFonts w:cstheme="majorHAnsi"/>
         </w:rPr>
-        <w:t>t have memory is 512 KiB SRAM</w:t>
+        <w:t>t</w:t>
+      </w:r>
+      <w:r>
+        <w:rPr>
+          <w:rFonts w:cstheme="majorHAnsi"/>
+          <w:lang w:val="en-US"/>
+        </w:rPr>
+        <w:t>s</w:t>
+      </w:r>
+      <w:r>
+        <w:rPr>
+          <w:rFonts w:cstheme="majorHAnsi"/>
+        </w:rPr>
+        <w:t xml:space="preserve"> memory is 512 KiB SRAM</w:t>
       </w:r>
       <w:r>
         <w:rPr>
@@ -43279,7 +43345,7 @@
           <w:lang w:val="en-US"/>
         </w:rPr>
       </w:pPr>
-      <w:bookmarkStart w:id="146" w:name="_Toc45720550"/>
+      <w:bookmarkStart w:id="146" w:name="_Toc45791699"/>
       <w:r>
         <w:t xml:space="preserve">Figure 4. </w:t>
       </w:r>
@@ -43330,7 +43396,14 @@
         <w:rPr>
           <w:rFonts w:cstheme="majorHAnsi"/>
         </w:rPr>
-        <w:t xml:space="preserve"> I choose esp32-wrover module and esp32 pico D4 kit for my thesis</w:t>
+        <w:t xml:space="preserve"> I choose esp32-wrover module and esp32 pico D4 kit for </w:t>
+      </w:r>
+      <w:r>
+        <w:rPr>
+          <w:rFonts w:cstheme="majorHAnsi"/>
+          <w:lang w:val="en-US"/>
+        </w:rPr>
+        <w:t>building test model</w:t>
       </w:r>
       <w:r>
         <w:rPr>
@@ -43359,39 +43432,47 @@
           <w:szCs w:val="26"/>
           <w:lang w:val="en-US"/>
         </w:rPr>
-        <w:t xml:space="preserve">Esp32 wrover module : </w:t>
-      </w:r>
-      <w:r>
-        <w:rPr>
-          <w:rFonts w:cstheme="majorHAnsi"/>
-          <w:szCs w:val="26"/>
-          <w:lang w:val="en-US"/>
-        </w:rPr>
-        <w:t>it</w:t>
-      </w:r>
-      <w:r>
-        <w:rPr>
-          <w:rFonts w:cstheme="majorHAnsi"/>
-          <w:szCs w:val="26"/>
-          <w:lang w:val="en-US"/>
-        </w:rPr>
-        <w:t xml:space="preserve"> support</w:t>
-      </w:r>
-      <w:r>
-        <w:rPr>
-          <w:rFonts w:cstheme="majorHAnsi"/>
-          <w:szCs w:val="26"/>
-          <w:lang w:val="en-US"/>
-        </w:rPr>
-        <w:t>s</w:t>
-      </w:r>
-      <w:r>
-        <w:rPr>
-          <w:rFonts w:cstheme="majorHAnsi"/>
-          <w:szCs w:val="26"/>
-          <w:lang w:val="en-US"/>
-        </w:rPr>
-        <w:t xml:space="preserve"> PSRAM make it more powerful</w:t>
+        <w:t>E</w:t>
+      </w:r>
+      <w:r>
+        <w:rPr>
+          <w:rFonts w:cstheme="majorHAnsi"/>
+          <w:szCs w:val="26"/>
+          <w:lang w:val="en-US"/>
+        </w:rPr>
+        <w:t>SP</w:t>
+      </w:r>
+      <w:r>
+        <w:rPr>
+          <w:rFonts w:cstheme="majorHAnsi"/>
+          <w:szCs w:val="26"/>
+          <w:lang w:val="en-US"/>
+        </w:rPr>
+        <w:t>32</w:t>
+      </w:r>
+      <w:r>
+        <w:rPr>
+          <w:rFonts w:cstheme="majorHAnsi"/>
+          <w:szCs w:val="26"/>
+          <w:lang w:val="en-US"/>
+        </w:rPr>
+        <w:t>-WROVER</w:t>
+      </w:r>
+      <w:r>
+        <w:rPr>
+          <w:rFonts w:cstheme="majorHAnsi"/>
+          <w:szCs w:val="26"/>
+          <w:lang w:val="en-US"/>
+        </w:rPr>
+        <w:t>-V4</w:t>
+      </w:r>
+      <w:r>
+        <w:rPr>
+          <w:rFonts w:cstheme="majorHAnsi"/>
+          <w:szCs w:val="26"/>
+          <w:lang w:val="en-US"/>
+        </w:rPr>
+        <w:t xml:space="preserve"> module : PSRAM make it more powerful</w:t>
       </w:r>
       <w:r>
         <w:rPr>
@@ -43415,6 +43496,7 @@
           <w:szCs w:val="26"/>
           <w:lang w:val="en-US"/>
         </w:rPr>
+        <w:lastRenderedPageBreak/>
         <w:drawing>
           <wp:inline distT="0" distB="0" distL="0" distR="0" wp14:anchorId="193D1858" wp14:editId="2B89AC7D">
             <wp:extent cx="2901536" cy="2258290"/>
@@ -43468,7 +43550,7 @@
           <w:lang w:val="en-US"/>
         </w:rPr>
       </w:pPr>
-      <w:bookmarkStart w:id="147" w:name="_Toc45720551"/>
+      <w:bookmarkStart w:id="147" w:name="_Toc45791700"/>
       <w:r>
         <w:t xml:space="preserve">Figure 4. </w:t>
       </w:r>
@@ -43531,8 +43613,79 @@
           <w:szCs w:val="26"/>
           <w:lang w:val="en-US"/>
         </w:rPr>
-        <w:lastRenderedPageBreak/>
-        <w:t>Esp32 pico D4 kit : it use ESP-PICO-D4 is a System-in Package(SiP) module base on ESP32</w:t>
+        <w:t>E</w:t>
+      </w:r>
+      <w:r>
+        <w:rPr>
+          <w:rFonts w:cstheme="majorHAnsi"/>
+          <w:szCs w:val="26"/>
+          <w:lang w:val="en-US"/>
+        </w:rPr>
+        <w:t>SP</w:t>
+      </w:r>
+      <w:r>
+        <w:rPr>
+          <w:rFonts w:cstheme="majorHAnsi"/>
+          <w:szCs w:val="26"/>
+          <w:lang w:val="en-US"/>
+        </w:rPr>
+        <w:t xml:space="preserve">32 </w:t>
+      </w:r>
+      <w:r>
+        <w:rPr>
+          <w:rFonts w:cstheme="majorHAnsi"/>
+          <w:szCs w:val="26"/>
+          <w:lang w:val="en-US"/>
+        </w:rPr>
+        <w:t>P</w:t>
+      </w:r>
+      <w:r>
+        <w:rPr>
+          <w:rFonts w:cstheme="majorHAnsi"/>
+          <w:szCs w:val="26"/>
+          <w:lang w:val="en-US"/>
+        </w:rPr>
+        <w:t>ico D4 kit : it use</w:t>
+      </w:r>
+      <w:r>
+        <w:rPr>
+          <w:rFonts w:cstheme="majorHAnsi"/>
+          <w:szCs w:val="26"/>
+          <w:lang w:val="en-US"/>
+        </w:rPr>
+        <w:t>s</w:t>
+      </w:r>
+      <w:r>
+        <w:rPr>
+          <w:rFonts w:cstheme="majorHAnsi"/>
+          <w:szCs w:val="26"/>
+          <w:lang w:val="en-US"/>
+        </w:rPr>
+        <w:t xml:space="preserve"> ESP-PICO-D4</w:t>
+      </w:r>
+      <w:r>
+        <w:rPr>
+          <w:rFonts w:cstheme="majorHAnsi"/>
+          <w:szCs w:val="26"/>
+          <w:lang w:val="en-US"/>
+        </w:rPr>
+        <w:t xml:space="preserve"> which</w:t>
+      </w:r>
+      <w:r>
+        <w:rPr>
+          <w:rFonts w:cstheme="majorHAnsi"/>
+          <w:szCs w:val="26"/>
+          <w:lang w:val="en-US"/>
+        </w:rPr>
+        <w:t xml:space="preserve"> is a System-in Package(SiP) module</w:t>
+      </w:r>
+      <w:r>
+        <w:rPr>
+          <w:rFonts w:cstheme="majorHAnsi"/>
+          <w:szCs w:val="26"/>
+          <w:lang w:val="en-US"/>
+        </w:rPr>
+        <w:t>.</w:t>
       </w:r>
     </w:p>
     <w:p>
@@ -43595,7 +43748,7 @@
       <w:pPr>
         <w:pStyle w:val="HinhAnh"/>
       </w:pPr>
-      <w:bookmarkStart w:id="148" w:name="_Toc45720552"/>
+      <w:bookmarkStart w:id="148" w:name="_Toc45791701"/>
       <w:r>
         <w:t xml:space="preserve">Figure 4. </w:t>
       </w:r>
@@ -43642,7 +43795,7 @@
       <w:bookmarkStart w:id="149" w:name="_Toc45699762"/>
       <w:bookmarkStart w:id="150" w:name="_Toc45701703"/>
       <w:r>
-        <w:t>Adapter for  ESP32-WROVER-V4.</w:t>
+        <w:t>Adapter for  ESP32-WROVER-V4</w:t>
       </w:r>
       <w:bookmarkEnd w:id="149"/>
       <w:bookmarkEnd w:id="150"/>
@@ -43661,15 +43814,138 @@
           <w:szCs w:val="26"/>
           <w:lang w:val="en-US"/>
         </w:rPr>
-        <w:t>Because ESP32-WROVER-V4 module needs a adapter to be programed and connect to sensors or equipments</w:t>
-      </w:r>
-      <w:r>
-        <w:rPr>
-          <w:rFonts w:cstheme="majorHAnsi"/>
-          <w:szCs w:val="26"/>
-          <w:lang w:val="en-US"/>
-        </w:rPr>
-        <w:t>. I has make a adapter for it with support from KiCad sortware.</w:t>
+        <w:t>ESP32-WROVER-V4 module needs a</w:t>
+      </w:r>
+      <w:r>
+        <w:rPr>
+          <w:rFonts w:cstheme="majorHAnsi"/>
+          <w:szCs w:val="26"/>
+          <w:lang w:val="en-US"/>
+        </w:rPr>
+        <w:t>n</w:t>
+      </w:r>
+      <w:r>
+        <w:rPr>
+          <w:rFonts w:cstheme="majorHAnsi"/>
+          <w:szCs w:val="26"/>
+          <w:lang w:val="en-US"/>
+        </w:rPr>
+        <w:t xml:space="preserve"> adapter to be programed and connect</w:t>
+      </w:r>
+      <w:r>
+        <w:rPr>
+          <w:rFonts w:cstheme="majorHAnsi"/>
+          <w:szCs w:val="26"/>
+          <w:lang w:val="en-US"/>
+        </w:rPr>
+        <w:t>ed</w:t>
+      </w:r>
+      <w:r>
+        <w:rPr>
+          <w:rFonts w:cstheme="majorHAnsi"/>
+          <w:szCs w:val="26"/>
+          <w:lang w:val="en-US"/>
+        </w:rPr>
+        <w:t xml:space="preserve"> to sensors or equipments</w:t>
+      </w:r>
+      <w:r>
+        <w:rPr>
+          <w:rFonts w:cstheme="majorHAnsi"/>
+          <w:szCs w:val="26"/>
+          <w:lang w:val="en-US"/>
+        </w:rPr>
+        <w:t>.</w:t>
+      </w:r>
+      <w:r>
+        <w:rPr>
+          <w:rFonts w:cstheme="majorHAnsi"/>
+          <w:szCs w:val="26"/>
+          <w:lang w:val="en-US"/>
+        </w:rPr>
+        <w:t xml:space="preserve"> So,</w:t>
+      </w:r>
+      <w:r>
+        <w:rPr>
+          <w:rFonts w:cstheme="majorHAnsi"/>
+          <w:szCs w:val="26"/>
+          <w:lang w:val="en-US"/>
+        </w:rPr>
+        <w:t xml:space="preserve"> I has </w:t>
+      </w:r>
+      <w:r>
+        <w:rPr>
+          <w:rFonts w:cstheme="majorHAnsi"/>
+          <w:szCs w:val="26"/>
+          <w:lang w:val="en-US"/>
+        </w:rPr>
+        <w:t>designed</w:t>
+      </w:r>
+      <w:r>
+        <w:rPr>
+          <w:rFonts w:cstheme="majorHAnsi"/>
+          <w:szCs w:val="26"/>
+          <w:lang w:val="en-US"/>
+        </w:rPr>
+        <w:t xml:space="preserve"> </w:t>
+      </w:r>
+      <w:r>
+        <w:rPr>
+          <w:rFonts w:cstheme="majorHAnsi"/>
+          <w:szCs w:val="26"/>
+          <w:lang w:val="en-US"/>
+        </w:rPr>
+        <w:t>the</w:t>
+      </w:r>
+      <w:r>
+        <w:rPr>
+          <w:rFonts w:cstheme="majorHAnsi"/>
+          <w:szCs w:val="26"/>
+          <w:lang w:val="en-US"/>
+        </w:rPr>
+        <w:t xml:space="preserve"> adapter with support from KiCad sortware.</w:t>
+      </w:r>
+    </w:p>
+    <w:p>
+      <w:pPr>
+        <w:rPr>
+          <w:lang w:val="en-US"/>
+        </w:rPr>
+      </w:pPr>
+      <w:r>
+        <w:t>KiCad is an open-source software tool for the creation of electronic schematic diagrams and PCB artwork.</w:t>
+      </w:r>
+      <w:r>
+        <w:rPr>
+          <w:lang w:val="en-US"/>
+        </w:rPr>
+        <w:t xml:space="preserve"> It support </w:t>
+      </w:r>
+      <w:r>
+        <w:t>macOS, Microsoft Windows</w:t>
+      </w:r>
+      <w:r>
+        <w:rPr>
+          <w:lang w:val="en-US"/>
+        </w:rPr>
+        <w:t>, Ubuntu,…</w:t>
+      </w:r>
+      <w:r>
+        <w:rPr>
+          <w:lang w:val="en-US"/>
+        </w:rPr>
+        <w:t>We Just download and use</w:t>
+      </w:r>
+      <w:r>
+        <w:rPr>
+          <w:lang w:val="en-US"/>
+        </w:rPr>
+        <w:t xml:space="preserve"> easily</w:t>
+      </w:r>
+      <w:r>
+        <w:rPr>
+          <w:lang w:val="en-US"/>
+        </w:rPr>
+        <w:t>.</w:t>
       </w:r>
     </w:p>
     <w:p>
@@ -43679,6 +43955,7 @@
       <w:bookmarkStart w:id="151" w:name="_Toc45699763"/>
       <w:bookmarkStart w:id="152" w:name="_Toc45701704"/>
       <w:r>
+        <w:lastRenderedPageBreak/>
         <w:t>Schelmatic</w:t>
       </w:r>
       <w:bookmarkEnd w:id="151"/>
@@ -43747,7 +44024,7 @@
           <w:lang w:val="en-US"/>
         </w:rPr>
       </w:pPr>
-      <w:bookmarkStart w:id="153" w:name="_Toc45720553"/>
+      <w:bookmarkStart w:id="153" w:name="_Toc45791702"/>
       <w:r>
         <w:t xml:space="preserve">Figure 4. </w:t>
       </w:r>
@@ -43800,7 +44077,6 @@
         <w:rPr>
           <w:lang w:val="en-US"/>
         </w:rPr>
-        <w:lastRenderedPageBreak/>
         <w:drawing>
           <wp:inline distT="0" distB="0" distL="0" distR="0" wp14:anchorId="718EA26C" wp14:editId="4DA721BF">
             <wp:extent cx="3314700" cy="1845022"/>
@@ -43853,7 +44129,7 @@
           <w:lang w:val="en-US"/>
         </w:rPr>
       </w:pPr>
-      <w:bookmarkStart w:id="154" w:name="_Toc45720554"/>
+      <w:bookmarkStart w:id="154" w:name="_Toc45791703"/>
       <w:r>
         <w:t xml:space="preserve">Figure 4. </w:t>
       </w:r>
@@ -43954,7 +44230,7 @@
           <w:lang w:val="en-US"/>
         </w:rPr>
       </w:pPr>
-      <w:bookmarkStart w:id="155" w:name="_Toc45720555"/>
+      <w:bookmarkStart w:id="155" w:name="_Toc45791704"/>
       <w:r>
         <w:t>Figure 4.</w:t>
       </w:r>
@@ -44048,7 +44324,7 @@
                                 <w:lang w:val="en-US"/>
                               </w:rPr>
                             </w:pPr>
-                            <w:bookmarkStart w:id="156" w:name="_Toc45720556"/>
+                            <w:bookmarkStart w:id="156" w:name="_Toc45791705"/>
                             <w:r>
                               <w:t>Figure 4.</w:t>
                             </w:r>
@@ -44115,7 +44391,7 @@
                           <w:lang w:val="en-US"/>
                         </w:rPr>
                       </w:pPr>
-                      <w:bookmarkStart w:id="157" w:name="_Toc45720556"/>
+                      <w:bookmarkStart w:id="157" w:name="_Toc45791705"/>
                       <w:r>
                         <w:t>Figure 4.</w:t>
                       </w:r>
@@ -44278,7 +44554,7 @@
           <w:lang w:val="en-US"/>
         </w:rPr>
       </w:pPr>
-      <w:bookmarkStart w:id="158" w:name="_Toc45720557"/>
+      <w:bookmarkStart w:id="158" w:name="_Toc45791706"/>
       <w:r>
         <w:t>Figure 4.</w:t>
       </w:r>
@@ -44330,7 +44606,6 @@
         <w:rPr>
           <w:lang w:val="en-US"/>
         </w:rPr>
-        <w:lastRenderedPageBreak/>
         <w:drawing>
           <wp:inline distT="0" distB="0" distL="0" distR="0" wp14:anchorId="5B1E7B85" wp14:editId="0958DD1D">
             <wp:extent cx="3621469" cy="3171825"/>
@@ -44383,7 +44658,7 @@
           <w:lang w:val="en-US"/>
         </w:rPr>
       </w:pPr>
-      <w:bookmarkStart w:id="159" w:name="_Toc45720558"/>
+      <w:bookmarkStart w:id="159" w:name="_Toc45791707"/>
       <w:r>
         <w:t>Figure 4.</w:t>
       </w:r>
@@ -44418,6 +44693,7 @@
         <w:rPr>
           <w:lang w:val="en-US"/>
         </w:rPr>
+        <w:lastRenderedPageBreak/>
         <w:drawing>
           <wp:inline distT="0" distB="0" distL="0" distR="0" wp14:anchorId="53C0F837" wp14:editId="6F9A2C55">
             <wp:extent cx="5579745" cy="1886585"/>
@@ -44470,7 +44746,7 @@
           <w:lang w:val="en-US"/>
         </w:rPr>
       </w:pPr>
-      <w:bookmarkStart w:id="160" w:name="_Toc45720559"/>
+      <w:bookmarkStart w:id="160" w:name="_Toc45791708"/>
       <w:r>
         <w:t>Figure 4.</w:t>
       </w:r>
@@ -44562,7 +44838,7 @@
           <w:lang w:val="en-US"/>
         </w:rPr>
       </w:pPr>
-      <w:bookmarkStart w:id="162" w:name="_Toc45720560"/>
+      <w:bookmarkStart w:id="162" w:name="_Toc45791709"/>
       <w:r>
         <w:t>Figure 4.</w:t>
       </w:r>
@@ -44601,7 +44877,6 @@
           <w:szCs w:val="26"/>
           <w:lang w:val="en-US"/>
         </w:rPr>
-        <w:lastRenderedPageBreak/>
         <w:drawing>
           <wp:inline distT="0" distB="0" distL="0" distR="0" wp14:anchorId="7BE8644B" wp14:editId="0C67FAA2">
             <wp:extent cx="3267075" cy="2680269"/>
@@ -44655,7 +44930,7 @@
           <w:lang w:val="en-US"/>
         </w:rPr>
       </w:pPr>
-      <w:bookmarkStart w:id="164" w:name="_Toc45720561"/>
+      <w:bookmarkStart w:id="164" w:name="_Toc45791710"/>
       <w:r>
         <w:t>Figure 4.</w:t>
       </w:r>
@@ -44699,6 +44974,7 @@
           <w:szCs w:val="26"/>
           <w:lang w:val="en-US"/>
         </w:rPr>
+        <w:lastRenderedPageBreak/>
         <w:drawing>
           <wp:inline distT="0" distB="0" distL="0" distR="0" wp14:anchorId="68465AFA" wp14:editId="6FB57CE3">
             <wp:extent cx="3762375" cy="2835804"/>
@@ -44751,7 +45027,7 @@
           <w:lang w:val="en-US"/>
         </w:rPr>
       </w:pPr>
-      <w:bookmarkStart w:id="165" w:name="_Toc45720562"/>
+      <w:bookmarkStart w:id="165" w:name="_Toc45791711"/>
       <w:r>
         <w:t xml:space="preserve">Figure 4. </w:t>
       </w:r>
@@ -44805,7 +45081,6 @@
         <w:rPr>
           <w:lang w:val="en-US"/>
         </w:rPr>
-        <w:lastRenderedPageBreak/>
         <w:t>PCB  images</w:t>
       </w:r>
       <w:bookmarkEnd w:id="166"/>
@@ -44924,7 +45199,7 @@
           <w:lang w:val="en-US"/>
         </w:rPr>
       </w:pPr>
-      <w:bookmarkStart w:id="168" w:name="_Toc45720563"/>
+      <w:bookmarkStart w:id="168" w:name="_Toc45791712"/>
       <w:r>
         <w:rPr>
           <w:rStyle w:val="HinhAnhChar"/>
@@ -44986,7 +45261,25 @@
           <w:iCs w:val="0"/>
           <w:color w:val="auto"/>
         </w:rPr>
-        <w:t xml:space="preserve"> </w:t>
+        <w:t xml:space="preserve"> PCB-top</w:t>
+      </w:r>
+      <w:r>
+        <w:rPr>
+          <w:i w:val="0"/>
+          <w:iCs w:val="0"/>
+          <w:color w:val="auto"/>
+          <w:lang w:val="en-US"/>
+        </w:rPr>
+        <w:tab/>
+      </w:r>
+      <w:r>
+        <w:rPr>
+          <w:i w:val="0"/>
+          <w:iCs w:val="0"/>
+          <w:color w:val="auto"/>
+          <w:lang w:val="en-US"/>
+        </w:rPr>
+        <w:tab/>
       </w:r>
       <w:r>
         <w:rPr>
@@ -44995,25 +45288,7 @@
           <w:iCs w:val="0"/>
           <w:color w:val="auto"/>
         </w:rPr>
-        <w:t>PCB-top</w:t>
-      </w:r>
-      <w:r>
-        <w:rPr>
-          <w:i w:val="0"/>
-          <w:iCs w:val="0"/>
-          <w:color w:val="auto"/>
-          <w:lang w:val="en-US"/>
-        </w:rPr>
-        <w:tab/>
-      </w:r>
-      <w:r>
-        <w:rPr>
-          <w:i w:val="0"/>
-          <w:iCs w:val="0"/>
-          <w:color w:val="auto"/>
-          <w:lang w:val="en-US"/>
-        </w:rPr>
-        <w:tab/>
+        <w:t xml:space="preserve">Figure 4. </w:t>
       </w:r>
       <w:r>
         <w:rPr>
@@ -45022,7 +45297,7 @@
           <w:iCs w:val="0"/>
           <w:color w:val="auto"/>
         </w:rPr>
-        <w:t xml:space="preserve">Figure 4. </w:t>
+        <w:fldChar w:fldCharType="begin"/>
       </w:r>
       <w:r>
         <w:rPr>
@@ -45031,7 +45306,7 @@
           <w:iCs w:val="0"/>
           <w:color w:val="auto"/>
         </w:rPr>
-        <w:fldChar w:fldCharType="begin"/>
+        <w:instrText xml:space="preserve"> SEQ Figure_4. \* ARABIC </w:instrText>
       </w:r>
       <w:r>
         <w:rPr>
@@ -45040,7 +45315,7 @@
           <w:iCs w:val="0"/>
           <w:color w:val="auto"/>
         </w:rPr>
-        <w:instrText xml:space="preserve"> SEQ Figure_4. \* ARABIC </w:instrText>
+        <w:fldChar w:fldCharType="separate"/>
       </w:r>
       <w:r>
         <w:rPr>
@@ -45049,7 +45324,7 @@
           <w:iCs w:val="0"/>
           <w:color w:val="auto"/>
         </w:rPr>
-        <w:fldChar w:fldCharType="separate"/>
+        <w:t>15</w:t>
       </w:r>
       <w:r>
         <w:rPr>
@@ -45058,7 +45333,7 @@
           <w:iCs w:val="0"/>
           <w:color w:val="auto"/>
         </w:rPr>
-        <w:t>15</w:t>
+        <w:fldChar w:fldCharType="end"/>
       </w:r>
       <w:r>
         <w:rPr>
@@ -45067,33 +45342,15 @@
           <w:iCs w:val="0"/>
           <w:color w:val="auto"/>
         </w:rPr>
-        <w:fldChar w:fldCharType="end"/>
-      </w:r>
-      <w:r>
-        <w:rPr>
-          <w:rStyle w:val="HinhAnhChar"/>
+        <w:t xml:space="preserve"> PCB-bottom</w:t>
+      </w:r>
+      <w:bookmarkEnd w:id="168"/>
+      <w:r>
+        <w:rPr>
+          <w:rFonts w:cstheme="majorHAnsi"/>
           <w:i w:val="0"/>
           <w:iCs w:val="0"/>
           <w:color w:val="auto"/>
-        </w:rPr>
-        <w:t xml:space="preserve"> </w:t>
-      </w:r>
-      <w:r>
-        <w:rPr>
-          <w:rStyle w:val="HinhAnhChar"/>
-          <w:i w:val="0"/>
-          <w:iCs w:val="0"/>
-          <w:color w:val="auto"/>
-        </w:rPr>
-        <w:t>PCB-bottom</w:t>
-      </w:r>
-      <w:bookmarkEnd w:id="168"/>
-      <w:r>
-        <w:rPr>
-          <w:rFonts w:cstheme="majorHAnsi"/>
-          <w:i w:val="0"/>
-          <w:iCs w:val="0"/>
-          <w:color w:val="auto"/>
           <w:szCs w:val="26"/>
           <w:lang w:val="en-US"/>
         </w:rPr>
@@ -45155,6 +45412,7 @@
         <w:rPr>
           <w:lang w:val="en-US"/>
         </w:rPr>
+        <w:lastRenderedPageBreak/>
         <w:t>Production</w:t>
       </w:r>
       <w:bookmarkEnd w:id="169"/>
@@ -45266,7 +45524,7 @@
           <w:rStyle w:val="HinhAnhChar"/>
         </w:rPr>
       </w:pPr>
-      <w:bookmarkStart w:id="171" w:name="_Toc45720564"/>
+      <w:bookmarkStart w:id="171" w:name="_Toc45791713"/>
       <w:r>
         <w:t xml:space="preserve">Figure 4. </w:t>
       </w:r>
@@ -45352,32 +45610,114 @@
       <w:bookmarkStart w:id="172" w:name="_Toc45699766"/>
       <w:bookmarkStart w:id="173" w:name="_Toc45701707"/>
       <w:r>
-        <w:lastRenderedPageBreak/>
-        <w:t xml:space="preserve">Introduce </w:t>
-      </w:r>
-      <w:r>
         <w:t>ESP-IDF</w:t>
       </w:r>
       <w:bookmarkEnd w:id="172"/>
       <w:bookmarkEnd w:id="173"/>
     </w:p>
     <w:p>
-      <w:r>
-        <w:t>It mean Espressif IoT Development Framwork</w:t>
-      </w:r>
-      <w:r>
-        <w:t xml:space="preserve">. This framework support many API for peripherals, WI-Fi, Protocols,… </w:t>
-      </w:r>
-    </w:p>
-    <w:p>
-      <w:r>
-        <w:t>When I use ESP-IDF and Arduino platform, I have some compare : ESP-IDF is more flexible, easier for using and develop library, when esp32 use Wi-Fi, with arduino make devide hot and crash, othewise, ESP-IDF make esp32 operation normally.</w:t>
-      </w:r>
-    </w:p>
-    <w:p>
-      <w:r>
-        <w:t>In additionally, ESP-IDF integrate FreeRTOS, a real-time operating system, and we will have power from 2 core</w:t>
-      </w:r>
+      <w:pPr>
+        <w:rPr>
+          <w:lang w:val="en-US"/>
+        </w:rPr>
+      </w:pPr>
+      <w:r>
+        <w:t>It mean</w:t>
+      </w:r>
+      <w:r>
+        <w:rPr>
+          <w:lang w:val="en-US"/>
+        </w:rPr>
+        <w:t>s</w:t>
+      </w:r>
+      <w:r>
+        <w:t xml:space="preserve"> Espressif IoT Development Framwork</w:t>
+      </w:r>
+      <w:r>
+        <w:t>. This framework support many API</w:t>
+      </w:r>
+      <w:r>
+        <w:rPr>
+          <w:lang w:val="en-US"/>
+        </w:rPr>
+        <w:t>s</w:t>
+      </w:r>
+      <w:r>
+        <w:t xml:space="preserve"> for peripherals, </w:t>
+      </w:r>
+      <w:r>
+        <w:rPr>
+          <w:lang w:val="en-US"/>
+        </w:rPr>
+        <w:t>p</w:t>
+      </w:r>
+      <w:r>
+        <w:t xml:space="preserve">rotocols,… </w:t>
+      </w:r>
+      <w:r>
+        <w:t>ESP-IDF is flexible, eas</w:t>
+      </w:r>
+      <w:r>
+        <w:rPr>
+          <w:lang w:val="en-US"/>
+        </w:rPr>
+        <w:t>y</w:t>
+      </w:r>
+      <w:r>
+        <w:t xml:space="preserve"> for using and develop</w:t>
+      </w:r>
+      <w:r>
+        <w:rPr>
+          <w:lang w:val="en-US"/>
+        </w:rPr>
+        <w:t>ing</w:t>
+      </w:r>
+      <w:r>
+        <w:rPr>
+          <w:lang w:val="en-US"/>
+        </w:rPr>
+        <w:t>.</w:t>
+      </w:r>
+      <w:r>
+        <w:rPr>
+          <w:lang w:val="en-US"/>
+        </w:rPr>
+        <w:t xml:space="preserve"> </w:t>
+      </w:r>
+      <w:r>
+        <w:t>In additionally, ESP-IDF</w:t>
+      </w:r>
+      <w:r>
+        <w:rPr>
+          <w:lang w:val="en-US"/>
+        </w:rPr>
+        <w:t xml:space="preserve"> is</w:t>
+      </w:r>
+      <w:r>
+        <w:t xml:space="preserve"> integrate</w:t>
+      </w:r>
+      <w:r>
+        <w:rPr>
+          <w:lang w:val="en-US"/>
+        </w:rPr>
+        <w:t>d</w:t>
+      </w:r>
+      <w:r>
+        <w:t xml:space="preserve"> FreeRTOS, a real-time operating system</w:t>
+      </w:r>
+      <w:r>
+        <w:rPr>
+          <w:lang w:val="en-US"/>
+        </w:rPr>
+        <w:t>.</w:t>
+      </w:r>
+    </w:p>
+    <w:p>
+      <w:pPr>
+        <w:rPr>
+          <w:lang w:val="en-US"/>
+        </w:rPr>
+      </w:pPr>
     </w:p>
     <w:p>
       <w:pPr>
@@ -45386,167 +45726,805 @@
       <w:bookmarkStart w:id="174" w:name="_Toc45699767"/>
       <w:bookmarkStart w:id="175" w:name="_Toc45701708"/>
       <w:r>
-        <w:t>Feature of device</w:t>
+        <w:rPr>
+          <w:lang w:val="en-US"/>
+        </w:rPr>
+        <w:t>Selt-made components</w:t>
       </w:r>
       <w:bookmarkEnd w:id="174"/>
       <w:bookmarkEnd w:id="175"/>
-    </w:p>
-    <w:p>
-      <w:pPr>
-        <w:pStyle w:val="Heading30"/>
+      <w:r>
+        <w:rPr>
+          <w:lang w:val="en-US"/>
+        </w:rPr>
+        <w:t>.</w:t>
+      </w:r>
+    </w:p>
+    <w:p>
+      <w:pPr>
+        <w:rPr>
+          <w:lang w:val="en-US"/>
+        </w:rPr>
+      </w:pPr>
+      <w:r>
+        <w:rPr>
+          <w:lang w:val="en-US"/>
+        </w:rPr>
+        <w:t>I has make some components, which is helpful for programming template on devices</w:t>
+      </w:r>
+      <w:r>
+        <w:rPr>
+          <w:lang w:val="en-US"/>
+        </w:rPr>
+        <w:t>.</w:t>
+      </w:r>
+    </w:p>
+    <w:p>
+      <w:pPr>
+        <w:keepNext/>
+        <w:jc w:val="center"/>
+      </w:pPr>
+      <w:r>
+        <w:rPr>
+          <w:lang w:val="en-US"/>
+        </w:rPr>
+        <w:drawing>
+          <wp:inline distT="0" distB="0" distL="0" distR="0" wp14:anchorId="4221C478" wp14:editId="7A16C85B">
+            <wp:extent cx="1790700" cy="1130969"/>
+            <wp:effectExtent l="0" t="0" r="0" b="0"/>
+            <wp:docPr id="32" name="Picture 32"/>
+            <wp:cNvGraphicFramePr>
+              <a:graphicFrameLocks xmlns:a="http://schemas.openxmlformats.org/drawingml/2006/main" noChangeAspect="1"/>
+            </wp:cNvGraphicFramePr>
+            <a:graphic xmlns:a="http://schemas.openxmlformats.org/drawingml/2006/main">
+              <a:graphicData uri="http://schemas.openxmlformats.org/drawingml/2006/picture">
+                <pic:pic xmlns:pic="http://schemas.openxmlformats.org/drawingml/2006/picture">
+                  <pic:nvPicPr>
+                    <pic:cNvPr id="32" name="Screenshot (129).png"/>
+                    <pic:cNvPicPr/>
+                  </pic:nvPicPr>
+                  <pic:blipFill>
+                    <a:blip r:embed="rId79">
+                      <a:extLst>
+                        <a:ext uri="{28A0092B-C50C-407E-A947-70E740481C1C}">
+                          <a14:useLocalDpi xmlns:a14="http://schemas.microsoft.com/office/drawing/2010/main" val="0"/>
+                        </a:ext>
+                      </a:extLst>
+                    </a:blip>
+                    <a:stretch>
+                      <a:fillRect/>
+                    </a:stretch>
+                  </pic:blipFill>
+                  <pic:spPr>
+                    <a:xfrm>
+                      <a:off x="0" y="0"/>
+                      <a:ext cx="1838634" cy="1161243"/>
+                    </a:xfrm>
+                    <a:prstGeom prst="rect">
+                      <a:avLst/>
+                    </a:prstGeom>
+                  </pic:spPr>
+                </pic:pic>
+              </a:graphicData>
+            </a:graphic>
+          </wp:inline>
+        </w:drawing>
+      </w:r>
+    </w:p>
+    <w:p>
+      <w:pPr>
+        <w:pStyle w:val="HinhAnh"/>
+        <w:rPr>
+          <w:lang w:val="en-US"/>
+        </w:rPr>
+      </w:pPr>
+      <w:bookmarkStart w:id="176" w:name="_Toc45791714"/>
+      <w:r>
+        <w:t xml:space="preserve">Figure 4. </w:t>
+      </w:r>
+      <w:r>
+        <w:fldChar w:fldCharType="begin"/>
+      </w:r>
+      <w:r>
+        <w:instrText xml:space="preserve"> SEQ Figure_4. \* ARABIC </w:instrText>
+      </w:r>
+      <w:r>
+        <w:fldChar w:fldCharType="separate"/>
+      </w:r>
+      <w:r>
+        <w:t>18</w:t>
+      </w:r>
+      <w:r>
+        <w:fldChar w:fldCharType="end"/>
+      </w:r>
+      <w:r>
+        <w:rPr>
+          <w:lang w:val="en-US"/>
+        </w:rPr>
+        <w:t xml:space="preserve"> Self-made components</w:t>
+      </w:r>
+      <w:bookmarkEnd w:id="176"/>
+    </w:p>
+    <w:p>
+      <w:pPr>
+        <w:pStyle w:val="HinhAnh"/>
         <w:numPr>
           <w:ilvl w:val="0"/>
           <w:numId w:val="8"/>
         </w:numPr>
-        <w:rPr>
-          <w:lang w:val="en-US"/>
-        </w:rPr>
-      </w:pPr>
-      <w:r>
-        <w:rPr>
-          <w:lang w:val="en-US"/>
-        </w:rPr>
-        <w:t>Wi</w:t>
-      </w:r>
-      <w:r>
-        <w:rPr>
-          <w:lang w:val="en-US"/>
-        </w:rPr>
-        <w:t>-</w:t>
-      </w:r>
-      <w:r>
-        <w:rPr>
-          <w:lang w:val="en-US"/>
-        </w:rPr>
-        <w:t>Fi</w:t>
-      </w:r>
-    </w:p>
-    <w:p>
-      <w:pPr>
-        <w:pStyle w:val="Heading30"/>
+        <w:jc w:val="both"/>
+        <w:rPr>
+          <w:lang w:val="en-US"/>
+        </w:rPr>
+      </w:pPr>
+      <w:r>
+        <w:rPr>
+          <w:lang w:val="en-US"/>
+        </w:rPr>
+        <w:lastRenderedPageBreak/>
+        <w:t>main.h:</w:t>
+      </w:r>
+      <w:r>
+        <w:rPr>
+          <w:lang w:val="en-US"/>
+        </w:rPr>
+        <w:t xml:space="preserve"> </w:t>
+      </w:r>
+      <w:r>
+        <w:rPr>
+          <w:lang w:val="en-US"/>
+        </w:rPr>
+        <w:t>I</w:t>
+      </w:r>
+      <w:r>
+        <w:rPr>
+          <w:lang w:val="en-US"/>
+        </w:rPr>
+        <w:t>t include</w:t>
+      </w:r>
+      <w:r>
+        <w:rPr>
+          <w:lang w:val="en-US"/>
+        </w:rPr>
+        <w:t>s</w:t>
+      </w:r>
+      <w:r>
+        <w:rPr>
+          <w:lang w:val="en-US"/>
+        </w:rPr>
+        <w:t xml:space="preserve"> some necess</w:t>
+      </w:r>
+      <w:r>
+        <w:rPr>
+          <w:lang w:val="en-US"/>
+        </w:rPr>
+        <w:t>a</w:t>
+      </w:r>
+      <w:r>
+        <w:rPr>
+          <w:lang w:val="en-US"/>
+        </w:rPr>
+        <w:t xml:space="preserve">ry libraries </w:t>
+      </w:r>
+      <w:r>
+        <w:rPr>
+          <w:lang w:val="en-US"/>
+        </w:rPr>
+        <w:t xml:space="preserve"> </w:t>
+      </w:r>
+      <w:r>
+        <w:rPr>
+          <w:lang w:val="en-US"/>
+        </w:rPr>
+        <w:t>for template, I make a struct which contain</w:t>
+      </w:r>
+      <w:r>
+        <w:rPr>
+          <w:lang w:val="en-US"/>
+        </w:rPr>
+        <w:t>s</w:t>
+      </w:r>
+      <w:r>
+        <w:rPr>
+          <w:lang w:val="en-US"/>
+        </w:rPr>
+        <w:t xml:space="preserve"> parameters of devices</w:t>
+      </w:r>
+      <w:r>
+        <w:rPr>
+          <w:lang w:val="en-US"/>
+        </w:rPr>
+        <w:t>.</w:t>
+      </w:r>
+    </w:p>
+    <w:p>
+      <w:pPr>
+        <w:pStyle w:val="HinhAnh"/>
+        <w:ind w:left="1080"/>
+        <w:jc w:val="both"/>
+        <w:rPr>
+          <w:lang w:val="en-US"/>
+        </w:rPr>
+      </w:pPr>
+      <w:r>
+        <w:rPr>
+          <w:rFonts w:ascii="Courier New" w:hAnsi="Courier New" w:cs="Courier New"/>
+          <w:sz w:val="20"/>
+          <w:szCs w:val="20"/>
+          <w:lang w:val="en-US"/>
+        </w:rPr>
+        <w:t>----------------------------------------------------------------</w:t>
+      </w:r>
+    </w:p>
+    <w:p>
+      <w:pPr>
+        <w:pStyle w:val="HinhAnh"/>
+        <w:ind w:left="1080"/>
+        <w:jc w:val="both"/>
+        <w:rPr>
+          <w:rFonts w:ascii="Courier New" w:hAnsi="Courier New" w:cs="Courier New"/>
+          <w:sz w:val="20"/>
+          <w:szCs w:val="20"/>
+          <w:lang w:val="en-US"/>
+        </w:rPr>
+      </w:pPr>
+      <w:r>
+        <w:rPr>
+          <w:rFonts w:ascii="Courier New" w:hAnsi="Courier New" w:cs="Courier New"/>
+          <w:sz w:val="20"/>
+          <w:szCs w:val="20"/>
+          <w:lang w:val="en-US"/>
+        </w:rPr>
+        <w:t>typedef struct</w:t>
+      </w:r>
+    </w:p>
+    <w:p>
+      <w:pPr>
+        <w:pStyle w:val="HinhAnh"/>
+        <w:ind w:left="1080"/>
+        <w:jc w:val="both"/>
+        <w:rPr>
+          <w:rFonts w:ascii="Courier New" w:hAnsi="Courier New" w:cs="Courier New"/>
+          <w:sz w:val="20"/>
+          <w:szCs w:val="20"/>
+          <w:lang w:val="en-US"/>
+        </w:rPr>
+      </w:pPr>
+      <w:r>
+        <w:rPr>
+          <w:rFonts w:ascii="Courier New" w:hAnsi="Courier New" w:cs="Courier New"/>
+          <w:sz w:val="20"/>
+          <w:szCs w:val="20"/>
+          <w:lang w:val="en-US"/>
+        </w:rPr>
+        <w:t>{</w:t>
+      </w:r>
+    </w:p>
+    <w:p>
+      <w:pPr>
+        <w:pStyle w:val="HinhAnh"/>
+        <w:ind w:left="1080"/>
+        <w:jc w:val="both"/>
+        <w:rPr>
+          <w:rFonts w:ascii="Courier New" w:hAnsi="Courier New" w:cs="Courier New"/>
+          <w:sz w:val="20"/>
+          <w:szCs w:val="20"/>
+          <w:lang w:val="en-US"/>
+        </w:rPr>
+      </w:pPr>
+      <w:r>
+        <w:rPr>
+          <w:rFonts w:ascii="Courier New" w:hAnsi="Courier New" w:cs="Courier New"/>
+          <w:sz w:val="20"/>
+          <w:szCs w:val="20"/>
+          <w:lang w:val="en-US"/>
+        </w:rPr>
+        <w:t xml:space="preserve">    char ID[13];</w:t>
+      </w:r>
+    </w:p>
+    <w:p>
+      <w:pPr>
+        <w:pStyle w:val="HinhAnh"/>
+        <w:ind w:left="1080"/>
+        <w:jc w:val="both"/>
+        <w:rPr>
+          <w:rFonts w:ascii="Courier New" w:hAnsi="Courier New" w:cs="Courier New"/>
+          <w:sz w:val="20"/>
+          <w:szCs w:val="20"/>
+          <w:lang w:val="en-US"/>
+        </w:rPr>
+      </w:pPr>
+      <w:r>
+        <w:rPr>
+          <w:rFonts w:ascii="Courier New" w:hAnsi="Courier New" w:cs="Courier New"/>
+          <w:sz w:val="20"/>
+          <w:szCs w:val="20"/>
+          <w:lang w:val="en-US"/>
+        </w:rPr>
+        <w:t xml:space="preserve">    uint32_t device;</w:t>
+      </w:r>
+    </w:p>
+    <w:p>
+      <w:pPr>
+        <w:pStyle w:val="HinhAnh"/>
+        <w:ind w:left="1080"/>
+        <w:jc w:val="both"/>
+        <w:rPr>
+          <w:rFonts w:ascii="Courier New" w:hAnsi="Courier New" w:cs="Courier New"/>
+          <w:sz w:val="20"/>
+          <w:szCs w:val="20"/>
+          <w:lang w:val="en-US"/>
+        </w:rPr>
+      </w:pPr>
+      <w:r>
+        <w:rPr>
+          <w:rFonts w:ascii="Courier New" w:hAnsi="Courier New" w:cs="Courier New"/>
+          <w:sz w:val="20"/>
+          <w:szCs w:val="20"/>
+          <w:lang w:val="en-US"/>
+        </w:rPr>
+        <w:t xml:space="preserve">    uint8_t user_wifi[33];</w:t>
+      </w:r>
+    </w:p>
+    <w:p>
+      <w:pPr>
+        <w:pStyle w:val="HinhAnh"/>
+        <w:ind w:left="1080"/>
+        <w:jc w:val="both"/>
+        <w:rPr>
+          <w:rFonts w:ascii="Courier New" w:hAnsi="Courier New" w:cs="Courier New"/>
+          <w:sz w:val="20"/>
+          <w:szCs w:val="20"/>
+          <w:lang w:val="en-US"/>
+        </w:rPr>
+      </w:pPr>
+      <w:r>
+        <w:rPr>
+          <w:rFonts w:ascii="Courier New" w:hAnsi="Courier New" w:cs="Courier New"/>
+          <w:sz w:val="20"/>
+          <w:szCs w:val="20"/>
+          <w:lang w:val="en-US"/>
+        </w:rPr>
+        <w:t xml:space="preserve">    uint8_t pass_wifi[65];</w:t>
+      </w:r>
+    </w:p>
+    <w:p>
+      <w:pPr>
+        <w:pStyle w:val="HinhAnh"/>
+        <w:ind w:left="1080"/>
+        <w:jc w:val="both"/>
+        <w:rPr>
+          <w:rFonts w:ascii="Courier New" w:hAnsi="Courier New" w:cs="Courier New"/>
+          <w:sz w:val="20"/>
+          <w:szCs w:val="20"/>
+          <w:lang w:val="en-US"/>
+        </w:rPr>
+      </w:pPr>
+      <w:r>
+        <w:rPr>
+          <w:rFonts w:ascii="Courier New" w:hAnsi="Courier New" w:cs="Courier New"/>
+          <w:sz w:val="20"/>
+          <w:szCs w:val="20"/>
+          <w:lang w:val="en-US"/>
+        </w:rPr>
+        <w:t xml:space="preserve">    uint16_t reg_digi;</w:t>
+      </w:r>
+    </w:p>
+    <w:p>
+      <w:pPr>
+        <w:pStyle w:val="HinhAnh"/>
+        <w:ind w:left="1080"/>
+        <w:jc w:val="both"/>
+        <w:rPr>
+          <w:rFonts w:ascii="Courier New" w:hAnsi="Courier New" w:cs="Courier New"/>
+          <w:sz w:val="20"/>
+          <w:szCs w:val="20"/>
+          <w:lang w:val="en-US"/>
+        </w:rPr>
+      </w:pPr>
+      <w:r>
+        <w:rPr>
+          <w:rFonts w:ascii="Courier New" w:hAnsi="Courier New" w:cs="Courier New"/>
+          <w:sz w:val="20"/>
+          <w:szCs w:val="20"/>
+          <w:lang w:val="en-US"/>
+        </w:rPr>
+        <w:t xml:space="preserve">    uint16_t reg_dac;</w:t>
+      </w:r>
+    </w:p>
+    <w:p>
+      <w:pPr>
+        <w:pStyle w:val="HinhAnh"/>
+        <w:ind w:left="1080"/>
+        <w:jc w:val="both"/>
+        <w:rPr>
+          <w:rFonts w:ascii="Courier New" w:hAnsi="Courier New" w:cs="Courier New"/>
+          <w:sz w:val="20"/>
+          <w:szCs w:val="20"/>
+          <w:lang w:val="en-US"/>
+        </w:rPr>
+      </w:pPr>
+      <w:r>
+        <w:rPr>
+          <w:rFonts w:ascii="Courier New" w:hAnsi="Courier New" w:cs="Courier New"/>
+          <w:sz w:val="20"/>
+          <w:szCs w:val="20"/>
+          <w:lang w:val="en-US"/>
+        </w:rPr>
+        <w:t xml:space="preserve">    uint16_t reg_pwm;</w:t>
+      </w:r>
+    </w:p>
+    <w:p>
+      <w:pPr>
+        <w:pStyle w:val="HinhAnh"/>
+        <w:ind w:left="1080"/>
+        <w:jc w:val="both"/>
+        <w:rPr>
+          <w:rFonts w:ascii="Courier New" w:hAnsi="Courier New" w:cs="Courier New"/>
+          <w:sz w:val="20"/>
+          <w:szCs w:val="20"/>
+          <w:lang w:val="en-US"/>
+        </w:rPr>
+      </w:pPr>
+      <w:r>
+        <w:rPr>
+          <w:rFonts w:ascii="Courier New" w:hAnsi="Courier New" w:cs="Courier New"/>
+          <w:sz w:val="20"/>
+          <w:szCs w:val="20"/>
+          <w:lang w:val="en-US"/>
+        </w:rPr>
+        <w:t>}esp_parameter_t;</w:t>
+      </w:r>
+    </w:p>
+    <w:p>
+      <w:pPr>
+        <w:pStyle w:val="HinhAnh"/>
+        <w:ind w:left="1080"/>
+        <w:jc w:val="both"/>
+        <w:rPr>
+          <w:rFonts w:ascii="Courier New" w:hAnsi="Courier New" w:cs="Courier New"/>
+          <w:sz w:val="20"/>
+          <w:szCs w:val="20"/>
+          <w:lang w:val="en-US"/>
+        </w:rPr>
+      </w:pPr>
+      <w:r>
+        <w:rPr>
+          <w:rFonts w:ascii="Courier New" w:hAnsi="Courier New" w:cs="Courier New"/>
+          <w:sz w:val="20"/>
+          <w:szCs w:val="20"/>
+          <w:lang w:val="en-US"/>
+        </w:rPr>
+        <w:t>----------------------------------------------------------------</w:t>
+      </w:r>
+    </w:p>
+    <w:p>
+      <w:pPr>
+        <w:pStyle w:val="HinhAnh"/>
         <w:numPr>
           <w:ilvl w:val="0"/>
           <w:numId w:val="8"/>
         </w:numPr>
-        <w:rPr>
-          <w:lang w:val="en-US"/>
-        </w:rPr>
-      </w:pPr>
-      <w:r>
-        <w:rPr>
-          <w:lang w:val="en-US"/>
-        </w:rPr>
-        <w:t>HTTP client</w:t>
-      </w:r>
-    </w:p>
-    <w:p>
-      <w:pPr>
-        <w:pStyle w:val="Heading30"/>
+        <w:jc w:val="both"/>
+        <w:rPr>
+          <w:lang w:val="en-US"/>
+        </w:rPr>
+      </w:pPr>
+      <w:r>
+        <w:rPr>
+          <w:lang w:val="en-US"/>
+        </w:rPr>
+        <w:t>DIFU_I2C: It suppor</w:t>
+      </w:r>
+      <w:r>
+        <w:rPr>
+          <w:lang w:val="en-US"/>
+        </w:rPr>
+        <w:t>t function</w:t>
+      </w:r>
+      <w:r>
+        <w:rPr>
+          <w:lang w:val="en-US"/>
+        </w:rPr>
+        <w:t>s</w:t>
+      </w:r>
+      <w:r>
+        <w:rPr>
+          <w:lang w:val="en-US"/>
+        </w:rPr>
+        <w:t xml:space="preserve"> to initialize parameters for I2C and</w:t>
+      </w:r>
+      <w:r>
+        <w:rPr>
+          <w:lang w:val="en-US"/>
+        </w:rPr>
+        <w:t xml:space="preserve"> use I2C with master mode.</w:t>
+      </w:r>
+    </w:p>
+    <w:p>
+      <w:pPr>
+        <w:pStyle w:val="HinhAnh"/>
         <w:numPr>
           <w:ilvl w:val="0"/>
           <w:numId w:val="8"/>
         </w:numPr>
-        <w:rPr>
-          <w:lang w:val="en-US"/>
-        </w:rPr>
-      </w:pPr>
-      <w:r>
-        <w:rPr>
-          <w:lang w:val="en-US"/>
-        </w:rPr>
-        <w:t>NVS</w:t>
-      </w:r>
-    </w:p>
-    <w:p>
-      <w:pPr>
-        <w:pStyle w:val="Heading30"/>
+        <w:jc w:val="both"/>
+        <w:rPr>
+          <w:lang w:val="en-US"/>
+        </w:rPr>
+      </w:pPr>
+      <w:r>
+        <w:rPr>
+          <w:lang w:val="en-US"/>
+        </w:rPr>
+        <w:t>DIFU_NVS: It support functions</w:t>
+      </w:r>
+      <w:r>
+        <w:rPr>
+          <w:lang w:val="en-US"/>
+        </w:rPr>
+        <w:t xml:space="preserve"> </w:t>
+      </w:r>
+      <w:r>
+        <w:rPr>
+          <w:lang w:val="en-US"/>
+        </w:rPr>
+        <w:t>to make a repository on NVS and get or set data into it.</w:t>
+      </w:r>
+    </w:p>
+    <w:p>
+      <w:pPr>
+        <w:pStyle w:val="HinhAnh"/>
         <w:numPr>
           <w:ilvl w:val="0"/>
           <w:numId w:val="8"/>
         </w:numPr>
-        <w:rPr>
-          <w:lang w:val="en-US"/>
-        </w:rPr>
-      </w:pPr>
-      <w:r>
-        <w:rPr>
-          <w:lang w:val="en-US"/>
-        </w:rPr>
-        <w:t>Peripherals</w:t>
-      </w:r>
-    </w:p>
-    <w:p>
-      <w:r>
-        <w:t xml:space="preserve">The </w:t>
-      </w:r>
-      <w:r>
-        <w:t xml:space="preserve">most important feature is HTTP protocol, because </w:t>
+        <w:jc w:val="both"/>
+        <w:rPr>
+          <w:lang w:val="en-US"/>
+        </w:rPr>
+      </w:pPr>
+      <w:r>
+        <w:rPr>
+          <w:lang w:val="en-US"/>
+        </w:rPr>
+        <w:t xml:space="preserve">sync_rtc: </w:t>
+      </w:r>
+      <w:r>
+        <w:rPr>
+          <w:lang w:val="en-US"/>
+        </w:rPr>
+        <w:t xml:space="preserve">It support functions to synchronize time on ESP with real time on Internet or DS3231 module, </w:t>
+      </w:r>
+      <w:r>
+        <w:rPr>
+          <w:lang w:val="en-US"/>
+        </w:rPr>
+        <w:t>convert time between timestamp and string for displaying</w:t>
+      </w:r>
+      <w:r>
+        <w:rPr>
+          <w:lang w:val="en-US"/>
+        </w:rPr>
+        <w:t>.</w:t>
+      </w:r>
+    </w:p>
+    <w:p>
+      <w:pPr>
+        <w:pStyle w:val="HinhAnh"/>
+        <w:numPr>
+          <w:ilvl w:val="0"/>
+          <w:numId w:val="8"/>
+        </w:numPr>
+        <w:jc w:val="both"/>
+        <w:rPr>
+          <w:lang w:val="en-US"/>
+        </w:rPr>
+      </w:pPr>
+      <w:r>
+        <w:rPr>
+          <w:lang w:val="en-US"/>
+        </w:rPr>
+        <w:t>stringtoarray.h:</w:t>
+      </w:r>
+      <w:r>
+        <w:rPr>
+          <w:lang w:val="en-US"/>
+        </w:rPr>
+        <w:t xml:space="preserve"> It support convert a string to array and return </w:t>
+      </w:r>
+      <w:r>
+        <w:rPr>
+          <w:lang w:val="en-US"/>
+        </w:rPr>
+        <w:t>amount of</w:t>
+      </w:r>
+      <w:r>
+        <w:rPr>
+          <w:lang w:val="en-US"/>
+        </w:rPr>
+        <w:t xml:space="preserve"> </w:t>
+      </w:r>
+      <w:r>
+        <w:rPr>
+          <w:lang w:val="en-US"/>
+        </w:rPr>
+        <w:t>element</w:t>
+      </w:r>
+      <w:r>
+        <w:rPr>
+          <w:lang w:val="en-US"/>
+        </w:rPr>
+        <w:t xml:space="preserve"> of this array</w:t>
+      </w:r>
+      <w:r>
+        <w:rPr>
+          <w:lang w:val="en-US"/>
+        </w:rPr>
+        <w:t>, length of each element is 1 byte.</w:t>
+      </w:r>
+    </w:p>
+    <w:p>
+      <w:pPr>
+        <w:pStyle w:val="HinhAnh"/>
+        <w:numPr>
+          <w:ilvl w:val="0"/>
+          <w:numId w:val="8"/>
+        </w:numPr>
+        <w:jc w:val="both"/>
+        <w:rPr>
+          <w:lang w:val="en-US"/>
+        </w:rPr>
+      </w:pPr>
+      <w:r>
+        <w:rPr>
+          <w:lang w:val="en-US"/>
+        </w:rPr>
+        <w:t>c</w:t>
+      </w:r>
+      <w:r>
+        <w:rPr>
+          <w:lang w:val="en-US"/>
+        </w:rPr>
+        <w:t>onverttime</w:t>
+      </w:r>
+      <w:r>
+        <w:rPr>
+          <w:lang w:val="en-US"/>
+        </w:rPr>
+        <w:t>: It includes 1 function, which can be convert parameters of 1 time struct to timestamp</w:t>
+      </w:r>
+      <w:r>
+        <w:rPr>
+          <w:lang w:val="en-US"/>
+        </w:rPr>
+        <w:t>.</w:t>
+      </w:r>
+    </w:p>
+    <w:p>
+      <w:pPr>
+        <w:pStyle w:val="Heading2"/>
+      </w:pPr>
+      <w:bookmarkStart w:id="177" w:name="_Toc45699768"/>
+      <w:bookmarkStart w:id="178" w:name="_Toc45701709"/>
+      <w:r>
+        <w:t>Algorithm flowchart</w:t>
+      </w:r>
+      <w:bookmarkEnd w:id="177"/>
+      <w:bookmarkEnd w:id="178"/>
+    </w:p>
+    <w:p>
+      <w:pPr>
+        <w:rPr>
+          <w:lang w:val="en-US"/>
+        </w:rPr>
+      </w:pPr>
+      <w:r>
+        <w:t>With FreeRTOS , I can distribute feature</w:t>
+      </w:r>
+      <w:r>
+        <w:rPr>
+          <w:lang w:val="en-US"/>
+        </w:rPr>
+        <w:t>s</w:t>
+      </w:r>
+      <w:r>
+        <w:t xml:space="preserve"> follow task</w:t>
+      </w:r>
+      <w:r>
+        <w:rPr>
+          <w:lang w:val="en-US"/>
+        </w:rPr>
+        <w:t>s</w:t>
+      </w:r>
+      <w:r>
+        <w:t xml:space="preserve"> , </w:t>
+      </w:r>
+      <w:r>
+        <w:rPr>
+          <w:lang w:val="en-US"/>
+        </w:rPr>
+        <w:t>ESP32</w:t>
+      </w:r>
+      <w:r>
+        <w:t xml:space="preserve"> will proccess every task in </w:t>
+      </w:r>
+      <w:r>
+        <w:t>their period</w:t>
+      </w:r>
+      <w:r>
+        <w:t xml:space="preserve">. The task which communicate with </w:t>
       </w:r>
       <w:r>
         <w:t>server</w:t>
       </w:r>
       <w:r>
-        <w:t xml:space="preserve"> will response API through HTTP. In the first time, I think esp32 should be a </w:t>
-      </w:r>
-      <w:r>
-        <w:t>server</w:t>
-      </w:r>
-      <w:r>
-        <w:t>, and then I see the power of nodejs , cloud resource, I decided esp32 must be client and it will use API of HTTP Client</w:t>
-      </w:r>
-      <w:r>
-        <w:t xml:space="preserve"> of ESP-IDF</w:t>
-      </w:r>
-    </w:p>
-    <w:p>
-      <w:r>
-        <w:t>Next is Wi-Fi, I do not want to pay for Ethernet wire , and Wi-Fi a wireless standard very common.</w:t>
-      </w:r>
-    </w:p>
-    <w:p>
-      <w:r>
-        <w:t>The Thirdly, with the “euipment” I use feature DAC,PWM ,Digital output to control it, with “sensor” I use ADC, I2C, Digital input to get data. Because my IoT core is not involved with device, developer can use other standard communicate like UART,SPI,… to get data or control somethings</w:t>
-      </w:r>
-    </w:p>
-    <w:p>
-      <w:pPr>
-        <w:pStyle w:val="Heading2"/>
-      </w:pPr>
-      <w:bookmarkStart w:id="176" w:name="_Toc45699768"/>
-      <w:bookmarkStart w:id="177" w:name="_Toc45701709"/>
-      <w:r>
-        <w:lastRenderedPageBreak/>
-        <w:t>Algorithm flowchart</w:t>
-      </w:r>
-      <w:bookmarkEnd w:id="176"/>
-      <w:bookmarkEnd w:id="177"/>
-    </w:p>
-    <w:p>
-      <w:r>
-        <w:t>With FreeRTOS , I can distribute feature follow task , esp</w:t>
-      </w:r>
-      <w:r>
-        <w:t>32</w:t>
-      </w:r>
-      <w:r>
-        <w:t xml:space="preserve"> will proccess every task in </w:t>
-      </w:r>
-      <w:r>
-        <w:t>their period</w:t>
-      </w:r>
-      <w:r>
-        <w:t xml:space="preserve">. The task which communicate with </w:t>
-      </w:r>
-      <w:r>
-        <w:t>server</w:t>
-      </w:r>
-      <w:r>
-        <w:t xml:space="preserve"> will have the highest property to ensure it will be process in time.</w:t>
-      </w:r>
-    </w:p>
-    <w:p>
-      <w:r>
-        <w:t xml:space="preserve">I give the Algorithm flowchart below : </w:t>
+        <w:t xml:space="preserve"> will have the highest pr</w:t>
+      </w:r>
+      <w:r>
+        <w:rPr>
+          <w:lang w:val="en-US"/>
+        </w:rPr>
+        <w:t>iority</w:t>
+      </w:r>
+      <w:r>
+        <w:t xml:space="preserve"> to ensure </w:t>
+      </w:r>
+      <w:r>
+        <w:rPr>
+          <w:lang w:val="en-US"/>
+        </w:rPr>
+        <w:t>that</w:t>
+      </w:r>
+      <w:r>
+        <w:rPr>
+          <w:lang w:val="en-US"/>
+        </w:rPr>
+        <w:t xml:space="preserve"> data </w:t>
+      </w:r>
+      <w:r>
+        <w:rPr>
+          <w:lang w:val="en-US"/>
+        </w:rPr>
+        <w:t>are</w:t>
+      </w:r>
+      <w:r>
+        <w:rPr>
+          <w:lang w:val="en-US"/>
+        </w:rPr>
+        <w:t xml:space="preserve"> perfect.</w:t>
+      </w:r>
+    </w:p>
+    <w:p>
+      <w:r>
+        <w:t xml:space="preserve">I </w:t>
+      </w:r>
+      <w:r>
+        <w:rPr>
+          <w:lang w:val="en-US"/>
+        </w:rPr>
+        <w:t>present</w:t>
+      </w:r>
+      <w:r>
+        <w:t xml:space="preserve"> the </w:t>
+      </w:r>
+      <w:r>
+        <w:rPr>
+          <w:lang w:val="en-US"/>
+        </w:rPr>
+        <w:t>control diagram</w:t>
+      </w:r>
+      <w:r>
+        <w:t xml:space="preserve"> </w:t>
+      </w:r>
+      <w:r>
+        <w:rPr>
+          <w:lang w:val="en-US"/>
+        </w:rPr>
+        <w:t xml:space="preserve">as </w:t>
+      </w:r>
+      <w:r>
+        <w:t xml:space="preserve">below : </w:t>
       </w:r>
     </w:p>
     <w:p>
@@ -45562,6 +46540,7 @@
           <w:szCs w:val="26"/>
           <w:lang w:val="en-US"/>
         </w:rPr>
+        <w:lastRenderedPageBreak/>
         <w:drawing>
           <wp:inline distT="0" distB="0" distL="0" distR="0" wp14:anchorId="7C8E5A5F" wp14:editId="7DBEE2AF">
             <wp:extent cx="5579745" cy="5658485"/>
@@ -45578,7 +46557,7 @@
                     <pic:cNvPicPr/>
                   </pic:nvPicPr>
                   <pic:blipFill>
-                    <a:blip r:embed="rId79">
+                    <a:blip r:embed="rId80">
                       <a:extLst>
                         <a:ext uri="{28A0092B-C50C-407E-A947-70E740481C1C}">
                           <a14:useLocalDpi xmlns:a14="http://schemas.microsoft.com/office/drawing/2010/main" val="0"/>
@@ -45616,7 +46595,7 @@
           <w:lang w:val="en-US"/>
         </w:rPr>
       </w:pPr>
-      <w:bookmarkStart w:id="178" w:name="_Toc45720565"/>
+      <w:bookmarkStart w:id="179" w:name="_Toc45791715"/>
       <w:r>
         <w:t xml:space="preserve">Figure 4. </w:t>
       </w:r>
@@ -45630,7 +46609,7 @@
         <w:fldChar w:fldCharType="separate"/>
       </w:r>
       <w:r>
-        <w:t>18</w:t>
+        <w:t>19</w:t>
       </w:r>
       <w:r>
         <w:fldChar w:fldCharType="end"/>
@@ -45647,7 +46626,7 @@
         </w:rPr>
         <w:t>Algorithm flowchart of devices</w:t>
       </w:r>
-      <w:bookmarkEnd w:id="178"/>
+      <w:bookmarkEnd w:id="179"/>
     </w:p>
     <w:p>
       <w:pPr>
@@ -45664,56 +46643,47 @@
           <w:szCs w:val="26"/>
           <w:lang w:val="en-US"/>
         </w:rPr>
-        <w:lastRenderedPageBreak/>
-        <w:t>If any error happen, I will restart the device</w:t>
-      </w:r>
-      <w:r>
-        <w:rPr>
-          <w:rFonts w:cstheme="majorHAnsi"/>
-          <w:szCs w:val="26"/>
-          <w:lang w:val="en-US"/>
-        </w:rPr>
-        <w:t xml:space="preserve">, because error can be a crash a missing a data, it may be do harm device, restart wil ensure </w:t>
-      </w:r>
-      <w:r>
-        <w:rPr>
-          <w:rFonts w:cstheme="majorHAnsi"/>
-          <w:szCs w:val="26"/>
-          <w:lang w:val="en-US"/>
-        </w:rPr>
-        <w:t>ESP32</w:t>
-      </w:r>
-      <w:r>
-        <w:rPr>
-          <w:rFonts w:cstheme="majorHAnsi"/>
-          <w:szCs w:val="26"/>
-          <w:lang w:val="en-US"/>
-        </w:rPr>
-        <w:t xml:space="preserve"> has</w:t>
-      </w:r>
-      <w:r>
-        <w:rPr>
-          <w:rFonts w:cstheme="majorHAnsi"/>
-          <w:szCs w:val="26"/>
-          <w:lang w:val="en-US"/>
-        </w:rPr>
-        <w:t xml:space="preserve"> initial</w:t>
-      </w:r>
-      <w:r>
-        <w:rPr>
-          <w:rFonts w:cstheme="majorHAnsi"/>
-          <w:szCs w:val="26"/>
-          <w:lang w:val="en-US"/>
-        </w:rPr>
-        <w:t>ized</w:t>
-      </w:r>
-      <w:r>
-        <w:rPr>
-          <w:rFonts w:cstheme="majorHAnsi"/>
-          <w:szCs w:val="26"/>
-          <w:lang w:val="en-US"/>
-        </w:rPr>
-        <w:t xml:space="preserve"> all parameter</w:t>
+        <w:t xml:space="preserve">If any error </w:t>
+      </w:r>
+      <w:r>
+        <w:rPr>
+          <w:rFonts w:cstheme="majorHAnsi"/>
+          <w:szCs w:val="26"/>
+          <w:lang w:val="en-US"/>
+        </w:rPr>
+        <w:t>occur</w:t>
+      </w:r>
+      <w:r>
+        <w:rPr>
+          <w:rFonts w:cstheme="majorHAnsi"/>
+          <w:szCs w:val="26"/>
+          <w:lang w:val="en-US"/>
+        </w:rPr>
+        <w:t>, device</w:t>
+      </w:r>
+      <w:r>
+        <w:rPr>
+          <w:rFonts w:cstheme="majorHAnsi"/>
+          <w:szCs w:val="26"/>
+          <w:lang w:val="en-US"/>
+        </w:rPr>
+        <w:t>s will be restart</w:t>
+      </w:r>
+      <w:r>
+        <w:rPr>
+          <w:rFonts w:cstheme="majorHAnsi"/>
+          <w:szCs w:val="26"/>
+          <w:lang w:val="en-US"/>
+        </w:rPr>
+        <w:t>ed</w:t>
+      </w:r>
+      <w:r>
+        <w:rPr>
+          <w:rFonts w:cstheme="majorHAnsi"/>
+          <w:szCs w:val="26"/>
+          <w:lang w:val="en-US"/>
+        </w:rPr>
+        <w:t>, because error</w:t>
       </w:r>
       <w:r>
         <w:rPr>
@@ -45729,35 +46699,103 @@
           <w:szCs w:val="26"/>
           <w:lang w:val="en-US"/>
         </w:rPr>
+        <w:t xml:space="preserve"> </w:t>
+      </w:r>
+      <w:r>
+        <w:rPr>
+          <w:rFonts w:cstheme="majorHAnsi"/>
+          <w:szCs w:val="26"/>
+          <w:lang w:val="en-US"/>
+        </w:rPr>
+        <w:t>can</w:t>
+      </w:r>
+      <w:r>
+        <w:rPr>
+          <w:rFonts w:cstheme="majorHAnsi"/>
+          <w:szCs w:val="26"/>
+          <w:lang w:val="en-US"/>
+        </w:rPr>
+        <w:t xml:space="preserve"> do harm device</w:t>
+      </w:r>
+      <w:r>
+        <w:rPr>
+          <w:rFonts w:cstheme="majorHAnsi"/>
+          <w:szCs w:val="26"/>
+          <w:lang w:val="en-US"/>
+        </w:rPr>
+        <w:t>s</w:t>
+      </w:r>
+      <w:r>
+        <w:rPr>
+          <w:rFonts w:cstheme="majorHAnsi"/>
+          <w:szCs w:val="26"/>
+          <w:lang w:val="en-US"/>
+        </w:rPr>
+        <w:t>, restart</w:t>
+      </w:r>
+      <w:r>
+        <w:rPr>
+          <w:rFonts w:cstheme="majorHAnsi"/>
+          <w:szCs w:val="26"/>
+          <w:lang w:val="en-US"/>
+        </w:rPr>
+        <w:t>ing</w:t>
+      </w:r>
+      <w:r>
+        <w:rPr>
+          <w:rFonts w:cstheme="majorHAnsi"/>
+          <w:szCs w:val="26"/>
+          <w:lang w:val="en-US"/>
+        </w:rPr>
+        <w:t xml:space="preserve"> wil </w:t>
+      </w:r>
+      <w:r>
+        <w:rPr>
+          <w:rFonts w:cstheme="majorHAnsi"/>
+          <w:szCs w:val="26"/>
+          <w:lang w:val="en-US"/>
+        </w:rPr>
+        <w:t>initialize</w:t>
+      </w:r>
+      <w:r>
+        <w:rPr>
+          <w:rFonts w:cstheme="majorHAnsi"/>
+          <w:szCs w:val="26"/>
+          <w:lang w:val="en-US"/>
+        </w:rPr>
+        <w:t xml:space="preserve"> </w:t>
+      </w:r>
+      <w:r>
+        <w:rPr>
+          <w:rFonts w:cstheme="majorHAnsi"/>
+          <w:szCs w:val="26"/>
+          <w:lang w:val="en-US"/>
+        </w:rPr>
+        <w:t>all parameters</w:t>
+      </w:r>
+      <w:r>
+        <w:rPr>
+          <w:rFonts w:cstheme="majorHAnsi"/>
+          <w:szCs w:val="26"/>
+          <w:lang w:val="en-US"/>
+        </w:rPr>
         <w:t>.</w:t>
       </w:r>
     </w:p>
     <w:p>
       <w:pPr>
-        <w:ind w:left="360"/>
-        <w:rPr>
-          <w:rFonts w:cstheme="majorHAnsi"/>
-          <w:b/>
-          <w:bCs/>
-          <w:szCs w:val="26"/>
-          <w:lang w:val="en-US"/>
-        </w:rPr>
-      </w:pPr>
-    </w:p>
-    <w:p>
-      <w:pPr>
         <w:pStyle w:val="Heading2"/>
       </w:pPr>
-      <w:bookmarkStart w:id="179" w:name="_Toc45699769"/>
-      <w:bookmarkStart w:id="180" w:name="_Toc45701710"/>
+      <w:bookmarkStart w:id="180" w:name="_Toc45699769"/>
+      <w:bookmarkStart w:id="181" w:name="_Toc45701710"/>
       <w:r>
         <w:t>Config device with mobile app</w:t>
       </w:r>
       <w:r>
         <w:t>.</w:t>
       </w:r>
-      <w:bookmarkEnd w:id="179"/>
       <w:bookmarkEnd w:id="180"/>
+      <w:bookmarkEnd w:id="181"/>
     </w:p>
     <w:p>
       <w:pPr>
@@ -45824,31 +46862,19 @@
         <w:rPr>
           <w:lang w:val="en-US"/>
         </w:rPr>
-        <w:t>To</w:t>
-      </w:r>
-      <w:r>
-        <w:rPr>
-          <w:lang w:val="en-US"/>
-        </w:rPr>
-        <w:t xml:space="preserve"> </w:t>
-      </w:r>
-      <w:r>
-        <w:rPr>
-          <w:lang w:val="en-US"/>
-        </w:rPr>
-        <w:t>si</w:t>
-      </w:r>
-      <w:r>
-        <w:rPr>
-          <w:lang w:val="en-US"/>
-        </w:rPr>
-        <w:t>m</w:t>
-      </w:r>
-      <w:r>
-        <w:rPr>
-          <w:lang w:val="en-US"/>
-        </w:rPr>
-        <w:t xml:space="preserve">plify, I choose IoT Smartconfig, </w:t>
+        <w:t>In my thesis</w:t>
+      </w:r>
+      <w:r>
+        <w:rPr>
+          <w:lang w:val="en-US"/>
+        </w:rPr>
+        <w:t>,</w:t>
+      </w:r>
+      <w:r>
+        <w:rPr>
+          <w:lang w:val="en-US"/>
+        </w:rPr>
+        <w:t xml:space="preserve"> I choose IoT Smartconfig, </w:t>
       </w:r>
       <w:r>
         <w:rPr>
@@ -45926,6 +46952,7 @@
         <w:rPr>
           <w:lang w:val="en-US"/>
         </w:rPr>
+        <w:lastRenderedPageBreak/>
         <w:drawing>
           <wp:inline distT="0" distB="0" distL="0" distR="0" wp14:anchorId="46C95513" wp14:editId="456CBACA">
             <wp:extent cx="1936378" cy="3562350"/>
@@ -45942,7 +46969,7 @@
                     <pic:cNvPicPr/>
                   </pic:nvPicPr>
                   <pic:blipFill>
-                    <a:blip r:embed="rId80" cstate="print">
+                    <a:blip r:embed="rId81" cstate="print">
                       <a:extLst>
                         <a:ext uri="{28A0092B-C50C-407E-A947-70E740481C1C}">
                           <a14:useLocalDpi xmlns:a14="http://schemas.microsoft.com/office/drawing/2010/main" val="0"/>
@@ -45976,7 +47003,7 @@
           <w:lang w:val="en-US"/>
         </w:rPr>
       </w:pPr>
-      <w:bookmarkStart w:id="181" w:name="_Toc45720566"/>
+      <w:bookmarkStart w:id="182" w:name="_Toc45791716"/>
       <w:r>
         <w:t xml:space="preserve">Figure 4. </w:t>
       </w:r>
@@ -45990,7 +47017,7 @@
         <w:fldChar w:fldCharType="separate"/>
       </w:r>
       <w:r>
-        <w:t>19</w:t>
+        <w:t>20</w:t>
       </w:r>
       <w:r>
         <w:fldChar w:fldCharType="end"/>
@@ -46005,9 +47032,21 @@
         <w:rPr>
           <w:lang w:val="en-US"/>
         </w:rPr>
-        <w:t>GUI of IoT Maker app</w:t>
-      </w:r>
-      <w:bookmarkEnd w:id="181"/>
+        <w:t xml:space="preserve">GUI of </w:t>
+      </w:r>
+      <w:r>
+        <w:rPr>
+          <w:lang w:val="en-US"/>
+        </w:rPr>
+        <w:t xml:space="preserve">IoT Smartconfig </w:t>
+      </w:r>
+      <w:r>
+        <w:rPr>
+          <w:lang w:val="en-US"/>
+        </w:rPr>
+        <w:t>app</w:t>
+      </w:r>
+      <w:bookmarkEnd w:id="182"/>
     </w:p>
     <w:p>
       <w:pPr>
@@ -46017,7 +47056,7 @@
           <w:lang w:val="en-US"/>
         </w:rPr>
       </w:pPr>
-      <w:bookmarkStart w:id="182" w:name="_Toc45705150"/>
+      <w:bookmarkStart w:id="183" w:name="_Toc45705150"/>
       <w:r>
         <w:rPr>
           <w:lang w:val="en-US"/>
@@ -46030,82 +47069,162 @@
         </w:rPr>
         <w:t>:</w:t>
       </w:r>
-      <w:bookmarkEnd w:id="182"/>
+      <w:bookmarkEnd w:id="183"/>
     </w:p>
     <w:p>
       <w:pPr>
         <w:pStyle w:val="HinhAnh"/>
         <w:jc w:val="both"/>
         <w:rPr>
+          <w:rFonts w:ascii="Courier New" w:hAnsi="Courier New" w:cs="Courier New"/>
+          <w:sz w:val="20"/>
+          <w:szCs w:val="20"/>
+          <w:lang w:val="en-US"/>
+        </w:rPr>
+      </w:pPr>
+      <w:r>
+        <w:rPr>
+          <w:rFonts w:ascii="Courier New" w:hAnsi="Courier New" w:cs="Courier New"/>
+          <w:sz w:val="20"/>
+          <w:szCs w:val="20"/>
+          <w:lang w:val="en-US"/>
+        </w:rPr>
+        <w:t>-------------------------------------------------------------------------</w:t>
+      </w:r>
+    </w:p>
+    <w:p>
+      <w:pPr>
+        <w:pStyle w:val="HinhAnh"/>
+        <w:jc w:val="both"/>
+        <w:rPr>
+          <w:rFonts w:ascii="Courier New" w:hAnsi="Courier New" w:cs="Courier New"/>
           <w:b/>
           <w:bCs/>
-          <w:lang w:val="en-US"/>
-        </w:rPr>
-      </w:pPr>
-      <w:bookmarkStart w:id="183" w:name="_Toc45705151"/>
-      <w:r>
-        <w:rPr>
-          <w:b/>
-          <w:bCs/>
-          <w:lang w:val="en-US"/>
-        </w:rPr>
-        <w:t xml:space="preserve">For SSID: </w:t>
-      </w:r>
-      <w:r>
-        <w:rPr>
-          <w:b/>
-          <w:bCs/>
-          <w:lang w:val="en-US"/>
-        </w:rPr>
-        <w:tab/>
-      </w:r>
-      <w:r>
-        <w:rPr>
-          <w:b/>
-          <w:bCs/>
-          <w:lang w:val="en-US"/>
-        </w:rPr>
-        <w:tab/>
-      </w:r>
-      <w:r>
-        <w:rPr>
+          <w:sz w:val="20"/>
+          <w:szCs w:val="20"/>
+          <w:lang w:val="en-US"/>
+        </w:rPr>
+      </w:pPr>
+      <w:bookmarkStart w:id="184" w:name="_Toc45705151"/>
+      <w:r>
+        <w:rPr>
+          <w:rFonts w:ascii="Courier New" w:hAnsi="Courier New" w:cs="Courier New"/>
+          <w:sz w:val="20"/>
+          <w:szCs w:val="20"/>
           <w:lang w:val="en-US"/>
         </w:rPr>
         <w:t>&lt;SSID&gt;</w:t>
       </w:r>
-      <w:bookmarkEnd w:id="183"/>
-    </w:p>
-    <w:p>
-      <w:pPr>
-        <w:rPr>
-          <w:lang w:val="en-US"/>
-        </w:rPr>
-      </w:pPr>
-      <w:r>
-        <w:rPr>
-          <w:rFonts w:cstheme="majorHAnsi"/>
-          <w:b/>
-          <w:bCs/>
-          <w:szCs w:val="26"/>
-          <w:lang w:val="en-US"/>
-        </w:rPr>
-        <w:t xml:space="preserve">For passwork: </w:t>
-      </w:r>
-      <w:r>
-        <w:rPr>
-          <w:rFonts w:cstheme="majorHAnsi"/>
-          <w:b/>
-          <w:bCs/>
-          <w:szCs w:val="26"/>
-          <w:lang w:val="en-US"/>
-        </w:rPr>
-        <w:tab/>
-      </w:r>
-      <w:r>
-        <w:rPr>
-          <w:lang w:val="en-US"/>
-        </w:rPr>
-        <w:t>&lt;ID&gt;&lt;device index&gt;&lt;passwork&gt;</w:t>
+      <w:bookmarkEnd w:id="184"/>
+    </w:p>
+    <w:p>
+      <w:pPr>
+        <w:rPr>
+          <w:rFonts w:ascii="Courier New" w:hAnsi="Courier New" w:cs="Courier New"/>
+          <w:sz w:val="20"/>
+          <w:szCs w:val="20"/>
+          <w:lang w:val="en-US"/>
+        </w:rPr>
+      </w:pPr>
+      <w:r>
+        <w:rPr>
+          <w:rFonts w:ascii="Courier New" w:hAnsi="Courier New" w:cs="Courier New"/>
+          <w:sz w:val="20"/>
+          <w:szCs w:val="20"/>
+          <w:lang w:val="en-US"/>
+        </w:rPr>
+        <w:t>&lt;ID&gt;</w:t>
+      </w:r>
+      <w:r>
+        <w:rPr>
+          <w:rFonts w:ascii="Courier New" w:hAnsi="Courier New" w:cs="Courier New"/>
+          <w:sz w:val="20"/>
+          <w:szCs w:val="20"/>
+          <w:lang w:val="en-US"/>
+        </w:rPr>
+        <w:t>.</w:t>
+      </w:r>
+      <w:r>
+        <w:rPr>
+          <w:rFonts w:ascii="Courier New" w:hAnsi="Courier New" w:cs="Courier New"/>
+          <w:sz w:val="20"/>
+          <w:szCs w:val="20"/>
+          <w:lang w:val="en-US"/>
+        </w:rPr>
+        <w:t>&lt;</w:t>
+      </w:r>
+      <w:r>
+        <w:rPr>
+          <w:rFonts w:ascii="Courier New" w:hAnsi="Courier New" w:cs="Courier New"/>
+          <w:sz w:val="20"/>
+          <w:szCs w:val="20"/>
+          <w:lang w:val="en-US"/>
+        </w:rPr>
+        <w:t>D</w:t>
+      </w:r>
+      <w:r>
+        <w:rPr>
+          <w:rFonts w:ascii="Courier New" w:hAnsi="Courier New" w:cs="Courier New"/>
+          <w:sz w:val="20"/>
+          <w:szCs w:val="20"/>
+          <w:lang w:val="en-US"/>
+        </w:rPr>
+        <w:t>evice index&gt;</w:t>
+      </w:r>
+      <w:r>
+        <w:rPr>
+          <w:rFonts w:ascii="Courier New" w:hAnsi="Courier New" w:cs="Courier New"/>
+          <w:sz w:val="20"/>
+          <w:szCs w:val="20"/>
+          <w:lang w:val="en-US"/>
+        </w:rPr>
+        <w:t>.</w:t>
+      </w:r>
+      <w:r>
+        <w:rPr>
+          <w:rFonts w:ascii="Courier New" w:hAnsi="Courier New" w:cs="Courier New"/>
+          <w:sz w:val="20"/>
+          <w:szCs w:val="20"/>
+          <w:lang w:val="en-US"/>
+        </w:rPr>
+        <w:t>&lt;</w:t>
+      </w:r>
+      <w:r>
+        <w:rPr>
+          <w:rFonts w:ascii="Courier New" w:hAnsi="Courier New" w:cs="Courier New"/>
+          <w:sz w:val="20"/>
+          <w:szCs w:val="20"/>
+          <w:lang w:val="en-US"/>
+        </w:rPr>
+        <w:t>P</w:t>
+      </w:r>
+      <w:r>
+        <w:rPr>
+          <w:rFonts w:ascii="Courier New" w:hAnsi="Courier New" w:cs="Courier New"/>
+          <w:sz w:val="20"/>
+          <w:szCs w:val="20"/>
+          <w:lang w:val="en-US"/>
+        </w:rPr>
+        <w:t>asswork&gt;</w:t>
+      </w:r>
+    </w:p>
+    <w:p>
+      <w:pPr>
+        <w:rPr>
+          <w:rFonts w:ascii="Courier New" w:hAnsi="Courier New" w:cs="Courier New"/>
+          <w:sz w:val="20"/>
+          <w:szCs w:val="20"/>
+          <w:lang w:val="en-US"/>
+        </w:rPr>
+      </w:pPr>
+      <w:r>
+        <w:rPr>
+          <w:rFonts w:ascii="Courier New" w:hAnsi="Courier New" w:cs="Courier New"/>
+          <w:sz w:val="20"/>
+          <w:szCs w:val="20"/>
+          <w:lang w:val="en-US"/>
+        </w:rPr>
+        <w:t>-------------------------------------------------------------------------</w:t>
       </w:r>
     </w:p>
     <w:p>
@@ -46131,6 +47250,12 @@
         </w:rPr>
         <w:t>Name of  Wi-Fi</w:t>
       </w:r>
+      <w:r>
+        <w:rPr>
+          <w:lang w:val="en-US"/>
+        </w:rPr>
+        <w:t>.</w:t>
+      </w:r>
     </w:p>
     <w:p>
       <w:pPr>
@@ -46165,7 +47290,25 @@
         <w:rPr>
           <w:lang w:val="en-US"/>
         </w:rPr>
-        <w:t xml:space="preserve"> after registering successfully an account in my system</w:t>
+        <w:t xml:space="preserve"> </w:t>
+      </w:r>
+      <w:r>
+        <w:rPr>
+          <w:lang w:val="en-US"/>
+        </w:rPr>
+        <w:t>in Gmail of user</w:t>
+      </w:r>
+      <w:r>
+        <w:rPr>
+          <w:lang w:val="en-US"/>
+        </w:rPr>
+        <w:t xml:space="preserve"> after registering successfully</w:t>
+      </w:r>
+      <w:r>
+        <w:rPr>
+          <w:lang w:val="en-US"/>
+        </w:rPr>
+        <w:t>.</w:t>
       </w:r>
     </w:p>
     <w:p>
@@ -46183,8 +47326,19 @@
         <w:rPr>
           <w:lang w:val="en-US"/>
         </w:rPr>
-        <w:lastRenderedPageBreak/>
-        <w:t>Device index : you can choose any number, let remember it to config on Config Page.</w:t>
+        <w:t xml:space="preserve">Device index : </w:t>
+      </w:r>
+      <w:r>
+        <w:rPr>
+          <w:lang w:val="en-US"/>
+        </w:rPr>
+        <w:t>user</w:t>
+      </w:r>
+      <w:r>
+        <w:rPr>
+          <w:lang w:val="en-US"/>
+        </w:rPr>
+        <w:t xml:space="preserve"> can choose any number, let remember it to config on Config Page.</w:t>
       </w:r>
     </w:p>
     <w:p>
@@ -46202,7 +47356,19 @@
         <w:rPr>
           <w:lang w:val="en-US"/>
         </w:rPr>
-        <w:t>Password : passwork of Wi-Fi.</w:t>
+        <w:t>Password : passwor</w:t>
+      </w:r>
+      <w:r>
+        <w:rPr>
+          <w:lang w:val="en-US"/>
+        </w:rPr>
+        <w:t>d</w:t>
+      </w:r>
+      <w:r>
+        <w:rPr>
+          <w:lang w:val="en-US"/>
+        </w:rPr>
+        <w:t xml:space="preserve"> of Wi-Fi.</w:t>
       </w:r>
     </w:p>
     <w:p>
@@ -46227,162 +47393,50 @@
         <w:rPr>
           <w:lang w:val="en-US"/>
         </w:rPr>
-        <w:t xml:space="preserve"> have to use Wi-Wi which users want device connect to.</w:t>
-      </w:r>
-    </w:p>
-    <w:p>
-      <w:pPr>
-        <w:rPr>
-          <w:lang w:val="en-US"/>
-        </w:rPr>
-      </w:pPr>
-    </w:p>
-    <w:p>
-      <w:pPr>
-        <w:rPr>
-          <w:lang w:val="en-US"/>
-        </w:rPr>
-      </w:pPr>
-    </w:p>
-    <w:p>
-      <w:pPr>
-        <w:rPr>
-          <w:lang w:val="en-US"/>
-        </w:rPr>
-      </w:pPr>
-    </w:p>
-    <w:p>
-      <w:pPr>
-        <w:rPr>
-          <w:lang w:val="en-US"/>
-        </w:rPr>
-      </w:pPr>
-    </w:p>
-    <w:p>
-      <w:pPr>
-        <w:rPr>
-          <w:lang w:val="en-US"/>
-        </w:rPr>
-      </w:pPr>
-    </w:p>
-    <w:p>
-      <w:pPr>
-        <w:rPr>
-          <w:lang w:val="en-US"/>
-        </w:rPr>
-      </w:pPr>
-    </w:p>
-    <w:p>
-      <w:pPr>
-        <w:rPr>
-          <w:lang w:val="en-US"/>
-        </w:rPr>
-      </w:pPr>
-    </w:p>
-    <w:p>
-      <w:pPr>
-        <w:rPr>
-          <w:lang w:val="en-US"/>
-        </w:rPr>
-      </w:pPr>
-    </w:p>
-    <w:p>
-      <w:pPr>
-        <w:rPr>
-          <w:lang w:val="en-US"/>
-        </w:rPr>
-      </w:pPr>
-    </w:p>
-    <w:p>
-      <w:pPr>
-        <w:rPr>
-          <w:lang w:val="en-US"/>
-        </w:rPr>
-      </w:pPr>
-    </w:p>
-    <w:p>
-      <w:pPr>
-        <w:rPr>
-          <w:lang w:val="en-US"/>
-        </w:rPr>
-      </w:pPr>
-    </w:p>
-    <w:p>
-      <w:pPr>
-        <w:rPr>
-          <w:lang w:val="en-US"/>
-        </w:rPr>
-      </w:pPr>
-    </w:p>
-    <w:p>
-      <w:pPr>
-        <w:rPr>
-          <w:lang w:val="en-US"/>
-        </w:rPr>
-      </w:pPr>
-    </w:p>
-    <w:p>
-      <w:pPr>
-        <w:rPr>
-          <w:lang w:val="en-US"/>
-        </w:rPr>
-      </w:pPr>
-    </w:p>
-    <w:p>
-      <w:pPr>
-        <w:rPr>
-          <w:lang w:val="en-US"/>
-        </w:rPr>
-      </w:pPr>
-    </w:p>
-    <w:p>
-      <w:pPr>
-        <w:rPr>
-          <w:lang w:val="en-US"/>
-        </w:rPr>
-      </w:pPr>
-    </w:p>
-    <w:p>
-      <w:pPr>
-        <w:rPr>
-          <w:lang w:val="en-US"/>
-        </w:rPr>
-      </w:pPr>
-    </w:p>
-    <w:p>
-      <w:pPr>
-        <w:rPr>
-          <w:lang w:val="en-US"/>
-        </w:rPr>
-      </w:pPr>
-    </w:p>
-    <w:p>
-      <w:pPr>
-        <w:rPr>
-          <w:lang w:val="en-US"/>
-        </w:rPr>
-      </w:pPr>
-    </w:p>
-    <w:p>
-      <w:pPr>
-        <w:rPr>
-          <w:lang w:val="en-US"/>
-        </w:rPr>
-      </w:pPr>
-    </w:p>
-    <w:p>
-      <w:pPr>
-        <w:rPr>
-          <w:lang w:val="en-US"/>
-        </w:rPr>
-      </w:pPr>
-    </w:p>
-    <w:p>
-      <w:pPr>
-        <w:rPr>
-          <w:lang w:val="en-US"/>
-        </w:rPr>
-      </w:pPr>
+        <w:t xml:space="preserve"> ha</w:t>
+      </w:r>
+      <w:r>
+        <w:rPr>
+          <w:lang w:val="en-US"/>
+        </w:rPr>
+        <w:t>s</w:t>
+      </w:r>
+      <w:r>
+        <w:rPr>
+          <w:lang w:val="en-US"/>
+        </w:rPr>
+        <w:t xml:space="preserve"> to use Wi-Wi which users want device</w:t>
+      </w:r>
+      <w:r>
+        <w:rPr>
+          <w:lang w:val="en-US"/>
+        </w:rPr>
+        <w:t>s</w:t>
+      </w:r>
+      <w:r>
+        <w:rPr>
+          <w:lang w:val="en-US"/>
+        </w:rPr>
+        <w:t xml:space="preserve"> connect to</w:t>
+      </w:r>
+      <w:r>
+        <w:rPr>
+          <w:lang w:val="en-US"/>
+        </w:rPr>
+        <w:t xml:space="preserve"> and turn on location on </w:t>
+      </w:r>
+      <w:r>
+        <w:rPr>
+          <w:lang w:val="en-US"/>
+        </w:rPr>
+        <w:t>mobile phone of users</w:t>
+      </w:r>
+      <w:r>
+        <w:rPr>
+          <w:lang w:val="en-US"/>
+        </w:rPr>
+        <w:t>.</w:t>
+      </w:r>
     </w:p>
     <w:p>
       <w:pPr>
@@ -46409,8 +47463,8 @@
       <w:pPr>
         <w:pStyle w:val="Heading1"/>
       </w:pPr>
-      <w:bookmarkStart w:id="184" w:name="_Toc45699770"/>
-      <w:bookmarkStart w:id="185" w:name="_Toc45701711"/>
+      <w:bookmarkStart w:id="185" w:name="_Toc45699770"/>
+      <w:bookmarkStart w:id="186" w:name="_Toc45701711"/>
       <w:r>
         <w:lastRenderedPageBreak/>
         <w:t>Chapter 5</w:t>
@@ -46421,8 +47475,8 @@
       <w:r>
         <w:t xml:space="preserve"> USER</w:t>
       </w:r>
-      <w:bookmarkEnd w:id="184"/>
       <w:bookmarkEnd w:id="185"/>
+      <w:bookmarkEnd w:id="186"/>
     </w:p>
     <w:p>
       <w:pPr>
@@ -46453,22 +47507,22 @@
           <w:szCs w:val="26"/>
         </w:rPr>
       </w:pPr>
-      <w:bookmarkStart w:id="186" w:name="_Toc45699771"/>
-      <w:bookmarkStart w:id="187" w:name="_Toc45701712"/>
-      <w:bookmarkEnd w:id="186"/>
+      <w:bookmarkStart w:id="187" w:name="_Toc45699771"/>
+      <w:bookmarkStart w:id="188" w:name="_Toc45701712"/>
       <w:bookmarkEnd w:id="187"/>
+      <w:bookmarkEnd w:id="188"/>
     </w:p>
     <w:p>
       <w:pPr>
         <w:pStyle w:val="Heading2"/>
       </w:pPr>
-      <w:bookmarkStart w:id="188" w:name="_Toc45699772"/>
-      <w:bookmarkStart w:id="189" w:name="_Toc45701713"/>
+      <w:bookmarkStart w:id="189" w:name="_Toc45699772"/>
+      <w:bookmarkStart w:id="190" w:name="_Toc45701713"/>
       <w:r>
         <w:t>Keyword</w:t>
       </w:r>
-      <w:bookmarkEnd w:id="188"/>
       <w:bookmarkEnd w:id="189"/>
+      <w:bookmarkEnd w:id="190"/>
     </w:p>
     <w:p>
       <w:pPr>
@@ -46488,14 +47542,82 @@
           <w:b/>
           <w:szCs w:val="26"/>
         </w:rPr>
-        <w:t>Device :</w:t>
-      </w:r>
-      <w:r>
-        <w:rPr>
-          <w:rFonts w:cstheme="majorHAnsi"/>
-          <w:szCs w:val="26"/>
-        </w:rPr>
-        <w:t xml:space="preserve"> index of esp32 which you choose ( 0 &lt; device &lt; </w:t>
+        <w:t>Device:</w:t>
+      </w:r>
+      <w:r>
+        <w:rPr>
+          <w:rFonts w:cstheme="majorHAnsi"/>
+          <w:szCs w:val="26"/>
+        </w:rPr>
+        <w:t xml:space="preserve"> </w:t>
+      </w:r>
+      <w:r>
+        <w:rPr>
+          <w:rFonts w:cstheme="majorHAnsi"/>
+          <w:szCs w:val="26"/>
+          <w:lang w:val="en-US"/>
+        </w:rPr>
+        <w:t>I</w:t>
+      </w:r>
+      <w:r>
+        <w:rPr>
+          <w:rFonts w:cstheme="majorHAnsi"/>
+          <w:szCs w:val="26"/>
+          <w:lang w:val="en-US"/>
+        </w:rPr>
+        <w:t>t is ESP</w:t>
+      </w:r>
+      <w:r>
+        <w:rPr>
+          <w:rFonts w:cstheme="majorHAnsi"/>
+          <w:szCs w:val="26"/>
+        </w:rPr>
+        <w:t>32</w:t>
+      </w:r>
+      <w:r>
+        <w:rPr>
+          <w:rFonts w:cstheme="majorHAnsi"/>
+          <w:szCs w:val="26"/>
+          <w:lang w:val="en-US"/>
+        </w:rPr>
+        <w:t xml:space="preserve">, every device </w:t>
+      </w:r>
+      <w:r>
+        <w:rPr>
+          <w:rFonts w:cstheme="majorHAnsi"/>
+          <w:szCs w:val="26"/>
+        </w:rPr>
+        <w:t xml:space="preserve"> </w:t>
+      </w:r>
+      <w:r>
+        <w:rPr>
+          <w:rFonts w:cstheme="majorHAnsi"/>
+          <w:szCs w:val="26"/>
+          <w:lang w:val="en-US"/>
+        </w:rPr>
+        <w:t>has 1 unique index</w:t>
+      </w:r>
+      <w:r>
+        <w:rPr>
+          <w:rFonts w:cstheme="majorHAnsi"/>
+          <w:szCs w:val="26"/>
+        </w:rPr>
+        <w:t xml:space="preserve"> ( 0 &lt; </w:t>
+      </w:r>
+      <w:r>
+        <w:rPr>
+          <w:rFonts w:cstheme="majorHAnsi"/>
+          <w:szCs w:val="26"/>
+          <w:lang w:val="en-US"/>
+        </w:rPr>
+        <w:t>index</w:t>
+      </w:r>
+      <w:r>
+        <w:rPr>
+          <w:rFonts w:cstheme="majorHAnsi"/>
+          <w:szCs w:val="26"/>
+        </w:rPr>
+        <w:t xml:space="preserve"> &lt; </w:t>
       </w:r>
       <w:r>
         <w:t>429496729</w:t>
@@ -46512,6 +47634,14 @@
           <w:szCs w:val="26"/>
         </w:rPr>
         <w:t>)</w:t>
+      </w:r>
+      <w:r>
+        <w:rPr>
+          <w:rFonts w:cstheme="majorHAnsi"/>
+          <w:szCs w:val="26"/>
+          <w:lang w:val="en-US"/>
+        </w:rPr>
+        <w:t>.</w:t>
       </w:r>
     </w:p>
     <w:p>
@@ -46541,14 +47671,75 @@
           <w:b/>
           <w:szCs w:val="26"/>
         </w:rPr>
-        <w:t>ensor :</w:t>
-      </w:r>
-      <w:r>
-        <w:rPr>
-          <w:rFonts w:cstheme="majorHAnsi"/>
-          <w:szCs w:val="26"/>
-        </w:rPr>
-        <w:t xml:space="preserve"> which give data of enviroment ( orther microprocessing, sensor DHT21,...)</w:t>
+        <w:t>ensor:</w:t>
+      </w:r>
+      <w:r>
+        <w:rPr>
+          <w:rFonts w:cstheme="majorHAnsi"/>
+          <w:szCs w:val="26"/>
+        </w:rPr>
+        <w:t xml:space="preserve"> </w:t>
+      </w:r>
+      <w:r>
+        <w:rPr>
+          <w:rFonts w:cstheme="majorHAnsi"/>
+          <w:szCs w:val="26"/>
+          <w:lang w:val="en-US"/>
+        </w:rPr>
+        <w:t>W</w:t>
+      </w:r>
+      <w:r>
+        <w:rPr>
+          <w:rFonts w:cstheme="majorHAnsi"/>
+          <w:szCs w:val="26"/>
+        </w:rPr>
+        <w:t xml:space="preserve">hich </w:t>
+      </w:r>
+      <w:r>
+        <w:rPr>
+          <w:rFonts w:cstheme="majorHAnsi"/>
+          <w:szCs w:val="26"/>
+          <w:lang w:val="en-US"/>
+        </w:rPr>
+        <w:t>collect</w:t>
+      </w:r>
+      <w:r>
+        <w:rPr>
+          <w:rFonts w:cstheme="majorHAnsi"/>
+          <w:szCs w:val="26"/>
+          <w:lang w:val="en-US"/>
+        </w:rPr>
+        <w:t>s</w:t>
+      </w:r>
+      <w:r>
+        <w:rPr>
+          <w:rFonts w:cstheme="majorHAnsi"/>
+          <w:szCs w:val="26"/>
+        </w:rPr>
+        <w:t xml:space="preserve"> data of enviro</w:t>
+      </w:r>
+      <w:r>
+        <w:rPr>
+          <w:rFonts w:cstheme="majorHAnsi"/>
+          <w:szCs w:val="26"/>
+          <w:lang w:val="en-US"/>
+        </w:rPr>
+        <w:t>n</w:t>
+      </w:r>
+      <w:r>
+        <w:rPr>
+          <w:rFonts w:cstheme="majorHAnsi"/>
+          <w:szCs w:val="26"/>
+        </w:rPr>
+        <w:t>ment (other microprocessing, sensor,...)</w:t>
+      </w:r>
+      <w:r>
+        <w:rPr>
+          <w:rFonts w:cstheme="majorHAnsi"/>
+          <w:szCs w:val="26"/>
+          <w:lang w:val="en-US"/>
+        </w:rPr>
+        <w:t>.</w:t>
       </w:r>
     </w:p>
     <w:p>
@@ -46577,15 +47768,77 @@
           <w:rFonts w:cstheme="majorHAnsi"/>
           <w:b/>
           <w:szCs w:val="26"/>
-        </w:rPr>
-        <w:t>uipment :</w:t>
-      </w:r>
-      <w:r>
-        <w:rPr>
-          <w:rFonts w:cstheme="majorHAnsi"/>
-          <w:szCs w:val="26"/>
-        </w:rPr>
-        <w:t xml:space="preserve"> which you can control througth send command to  server ( didital , non-digital)  </w:t>
+          <w:lang w:val="en-US"/>
+        </w:rPr>
+        <w:t>q</w:t>
+      </w:r>
+      <w:r>
+        <w:rPr>
+          <w:rFonts w:cstheme="majorHAnsi"/>
+          <w:b/>
+          <w:szCs w:val="26"/>
+        </w:rPr>
+        <w:t>uipment:</w:t>
+      </w:r>
+      <w:r>
+        <w:rPr>
+          <w:rFonts w:cstheme="majorHAnsi"/>
+          <w:szCs w:val="26"/>
+        </w:rPr>
+        <w:t xml:space="preserve"> </w:t>
+      </w:r>
+      <w:r>
+        <w:rPr>
+          <w:rFonts w:cstheme="majorHAnsi"/>
+          <w:szCs w:val="26"/>
+          <w:lang w:val="en-US"/>
+        </w:rPr>
+        <w:t>W</w:t>
+      </w:r>
+      <w:r>
+        <w:rPr>
+          <w:rFonts w:cstheme="majorHAnsi"/>
+          <w:szCs w:val="26"/>
+        </w:rPr>
+        <w:t>hich you can control through send</w:t>
+      </w:r>
+      <w:r>
+        <w:rPr>
+          <w:rFonts w:cstheme="majorHAnsi"/>
+          <w:szCs w:val="26"/>
+          <w:lang w:val="en-US"/>
+        </w:rPr>
+        <w:t>ing</w:t>
+      </w:r>
+      <w:r>
+        <w:rPr>
+          <w:rFonts w:cstheme="majorHAnsi"/>
+          <w:szCs w:val="26"/>
+        </w:rPr>
+        <w:t xml:space="preserve"> command</w:t>
+      </w:r>
+      <w:r>
+        <w:rPr>
+          <w:rFonts w:cstheme="majorHAnsi"/>
+          <w:szCs w:val="26"/>
+          <w:lang w:val="en-US"/>
+        </w:rPr>
+        <w:t xml:space="preserve"> </w:t>
+      </w:r>
+      <w:r>
+        <w:rPr>
+          <w:rFonts w:cstheme="majorHAnsi"/>
+          <w:szCs w:val="26"/>
+        </w:rPr>
+        <w:t>(didital , non-digital)</w:t>
+      </w:r>
+      <w:r>
+        <w:rPr>
+          <w:rFonts w:cstheme="majorHAnsi"/>
+          <w:szCs w:val="26"/>
+          <w:lang w:val="en-US"/>
+        </w:rPr>
+        <w:t>.</w:t>
       </w:r>
     </w:p>
     <w:p>
@@ -46606,14 +47859,53 @@
           <w:b/>
           <w:szCs w:val="26"/>
         </w:rPr>
-        <w:t xml:space="preserve">ID : </w:t>
-      </w:r>
-      <w:r>
-        <w:rPr>
-          <w:rFonts w:cstheme="majorHAnsi"/>
-          <w:szCs w:val="26"/>
-        </w:rPr>
-        <w:t>Identify of unique User , User can have many device but only 1 ID, remember</w:t>
+        <w:t xml:space="preserve">ID: </w:t>
+      </w:r>
+      <w:r>
+        <w:rPr>
+          <w:rFonts w:cstheme="majorHAnsi"/>
+          <w:szCs w:val="26"/>
+        </w:rPr>
+        <w:t xml:space="preserve">Identify of </w:t>
+      </w:r>
+      <w:r>
+        <w:rPr>
+          <w:rFonts w:cstheme="majorHAnsi"/>
+          <w:szCs w:val="26"/>
+          <w:lang w:val="en-US"/>
+        </w:rPr>
+        <w:t xml:space="preserve"> </w:t>
+      </w:r>
+      <w:r>
+        <w:rPr>
+          <w:rFonts w:cstheme="majorHAnsi"/>
+          <w:szCs w:val="26"/>
+          <w:lang w:val="en-US"/>
+        </w:rPr>
+        <w:t xml:space="preserve">1 </w:t>
+      </w:r>
+      <w:r>
+        <w:rPr>
+          <w:rFonts w:cstheme="majorHAnsi"/>
+          <w:szCs w:val="26"/>
+          <w:lang w:val="en-US"/>
+        </w:rPr>
+        <w:t>u</w:t>
+      </w:r>
+      <w:r>
+        <w:rPr>
+          <w:rFonts w:cstheme="majorHAnsi"/>
+          <w:szCs w:val="26"/>
+        </w:rPr>
+        <w:t>ser</w:t>
+      </w:r>
+      <w:r>
+        <w:rPr>
+          <w:rFonts w:cstheme="majorHAnsi"/>
+          <w:szCs w:val="26"/>
+          <w:lang w:val="en-US"/>
+        </w:rPr>
+        <w:t>.</w:t>
       </w:r>
     </w:p>
     <w:p>
@@ -46635,14 +47927,123 @@
           <w:b/>
           <w:szCs w:val="26"/>
         </w:rPr>
-        <w:t xml:space="preserve">Type Of devide : </w:t>
-      </w:r>
-      <w:r>
-        <w:rPr>
-          <w:rFonts w:cstheme="majorHAnsi"/>
-          <w:szCs w:val="26"/>
-        </w:rPr>
-        <w:t>I divide into 2 type ( can be expanse in the future ) , basic is :  0 ( to get command</w:t>
+        <w:t xml:space="preserve">Type </w:t>
+      </w:r>
+      <w:r>
+        <w:rPr>
+          <w:rFonts w:cstheme="majorHAnsi"/>
+          <w:b/>
+          <w:szCs w:val="26"/>
+          <w:lang w:val="en-US"/>
+        </w:rPr>
+        <w:t>o</w:t>
+      </w:r>
+      <w:r>
+        <w:rPr>
+          <w:rFonts w:cstheme="majorHAnsi"/>
+          <w:b/>
+          <w:szCs w:val="26"/>
+        </w:rPr>
+        <w:t>f devi</w:t>
+      </w:r>
+      <w:r>
+        <w:rPr>
+          <w:rFonts w:cstheme="majorHAnsi"/>
+          <w:b/>
+          <w:szCs w:val="26"/>
+          <w:lang w:val="en-US"/>
+        </w:rPr>
+        <w:t>c</w:t>
+      </w:r>
+      <w:r>
+        <w:rPr>
+          <w:rFonts w:cstheme="majorHAnsi"/>
+          <w:b/>
+          <w:szCs w:val="26"/>
+        </w:rPr>
+        <w:t xml:space="preserve">e : </w:t>
+      </w:r>
+      <w:r>
+        <w:rPr>
+          <w:rFonts w:cstheme="majorHAnsi"/>
+          <w:szCs w:val="26"/>
+        </w:rPr>
+        <w:t>I divide</w:t>
+      </w:r>
+      <w:r>
+        <w:rPr>
+          <w:rFonts w:cstheme="majorHAnsi"/>
+          <w:szCs w:val="26"/>
+          <w:lang w:val="en-US"/>
+        </w:rPr>
+        <w:t xml:space="preserve"> devices</w:t>
+      </w:r>
+      <w:r>
+        <w:rPr>
+          <w:rFonts w:cstheme="majorHAnsi"/>
+          <w:szCs w:val="26"/>
+        </w:rPr>
+        <w:t xml:space="preserve"> into 2 type</w:t>
+      </w:r>
+      <w:r>
+        <w:rPr>
+          <w:rFonts w:cstheme="majorHAnsi"/>
+          <w:szCs w:val="26"/>
+          <w:lang w:val="en-US"/>
+        </w:rPr>
+        <w:t>s</w:t>
+      </w:r>
+      <w:r>
+        <w:rPr>
+          <w:rFonts w:cstheme="majorHAnsi"/>
+          <w:szCs w:val="26"/>
+        </w:rPr>
+        <w:t xml:space="preserve"> ( </w:t>
+      </w:r>
+      <w:r>
+        <w:rPr>
+          <w:rFonts w:cstheme="majorHAnsi"/>
+          <w:szCs w:val="26"/>
+          <w:lang w:val="en-US"/>
+        </w:rPr>
+        <w:t xml:space="preserve">it </w:t>
+      </w:r>
+      <w:r>
+        <w:rPr>
+          <w:rFonts w:cstheme="majorHAnsi"/>
+          <w:szCs w:val="26"/>
+        </w:rPr>
+        <w:t>can be exp</w:t>
+      </w:r>
+      <w:r>
+        <w:rPr>
+          <w:rFonts w:cstheme="majorHAnsi"/>
+          <w:szCs w:val="26"/>
+          <w:lang w:val="en-US"/>
+        </w:rPr>
+        <w:t>e</w:t>
+      </w:r>
+      <w:r>
+        <w:rPr>
+          <w:rFonts w:cstheme="majorHAnsi"/>
+          <w:szCs w:val="26"/>
+        </w:rPr>
+        <w:t>nse</w:t>
+      </w:r>
+      <w:r>
+        <w:rPr>
+          <w:rFonts w:cstheme="majorHAnsi"/>
+          <w:szCs w:val="26"/>
+          <w:lang w:val="en-US"/>
+        </w:rPr>
+        <w:t>d</w:t>
+      </w:r>
+      <w:r>
+        <w:rPr>
+          <w:rFonts w:cstheme="majorHAnsi"/>
+          <w:szCs w:val="26"/>
+        </w:rPr>
+        <w:t xml:space="preserve"> in the future) , basic is :  0 ( to get command</w:t>
       </w:r>
       <w:r>
         <w:rPr>
@@ -46686,46 +48087,19 @@
     </w:p>
     <w:p>
       <w:pPr>
-        <w:pStyle w:val="ListParagraph"/>
-        <w:numPr>
-          <w:ilvl w:val="0"/>
-          <w:numId w:val="42"/>
-        </w:numPr>
-        <w:rPr>
-          <w:rFonts w:cstheme="majorHAnsi"/>
-          <w:szCs w:val="26"/>
-        </w:rPr>
-      </w:pPr>
-      <w:r>
-        <w:rPr>
-          <w:rFonts w:cstheme="majorHAnsi"/>
-          <w:b/>
-          <w:szCs w:val="26"/>
-        </w:rPr>
-        <w:t xml:space="preserve">ConFig </w:t>
-      </w:r>
-      <w:r>
-        <w:rPr>
-          <w:rFonts w:cstheme="majorHAnsi"/>
-          <w:szCs w:val="26"/>
-        </w:rPr>
-        <w:t>: it help you announce your device and add it to you profile</w:t>
-      </w:r>
-      <w:r>
-        <w:rPr>
-          <w:rFonts w:cstheme="majorHAnsi"/>
-          <w:szCs w:val="26"/>
-          <w:lang w:val="en-US"/>
-        </w:rPr>
-        <w:t>.</w:t>
-      </w:r>
+        <w:rPr>
+          <w:rFonts w:cstheme="majorHAnsi"/>
+          <w:szCs w:val="26"/>
+          <w:lang w:val="en-US"/>
+        </w:rPr>
+      </w:pPr>
     </w:p>
     <w:p>
       <w:pPr>
         <w:pStyle w:val="Heading2"/>
       </w:pPr>
-      <w:bookmarkStart w:id="190" w:name="_Toc45699773"/>
-      <w:bookmarkStart w:id="191" w:name="_Toc45701714"/>
+      <w:bookmarkStart w:id="191" w:name="_Toc45699773"/>
+      <w:bookmarkStart w:id="192" w:name="_Toc45701714"/>
       <w:r>
         <w:t xml:space="preserve">Pages </w:t>
       </w:r>
@@ -46735,8 +48109,8 @@
       <w:r>
         <w:t>web app</w:t>
       </w:r>
-      <w:bookmarkEnd w:id="190"/>
       <w:bookmarkEnd w:id="191"/>
+      <w:bookmarkEnd w:id="192"/>
     </w:p>
     <w:p>
       <w:pPr>
@@ -46745,8 +48119,8 @@
           <w:lang w:val="en-US"/>
         </w:rPr>
       </w:pPr>
-      <w:bookmarkStart w:id="192" w:name="_Toc45699774"/>
-      <w:bookmarkStart w:id="193" w:name="_Toc45701715"/>
+      <w:bookmarkStart w:id="193" w:name="_Toc45699774"/>
+      <w:bookmarkStart w:id="194" w:name="_Toc45701715"/>
       <w:r>
         <w:rPr>
           <w:lang w:val="en-US"/>
@@ -46765,24 +48139,40 @@
         </w:rPr>
         <w:t>age</w:t>
       </w:r>
-      <w:bookmarkEnd w:id="192"/>
       <w:bookmarkEnd w:id="193"/>
-    </w:p>
-    <w:p>
-      <w:pPr>
-        <w:rPr>
-          <w:rFonts w:cstheme="majorHAnsi"/>
-          <w:szCs w:val="26"/>
-          <w:lang w:val="en-US"/>
-        </w:rPr>
-      </w:pPr>
-      <w:r>
-        <w:rPr>
-          <w:rFonts w:cstheme="majorHAnsi"/>
-          <w:szCs w:val="26"/>
-          <w:lang w:val="en-US"/>
-        </w:rPr>
-        <w:t xml:space="preserve">If you want to use this application, you have to </w:t>
+      <w:bookmarkEnd w:id="194"/>
+    </w:p>
+    <w:p>
+      <w:pPr>
+        <w:rPr>
+          <w:rFonts w:cstheme="majorHAnsi"/>
+          <w:szCs w:val="26"/>
+          <w:lang w:val="en-US"/>
+        </w:rPr>
+      </w:pPr>
+      <w:r>
+        <w:rPr>
+          <w:rFonts w:cstheme="majorHAnsi"/>
+          <w:szCs w:val="26"/>
+          <w:lang w:val="en-US"/>
+        </w:rPr>
+        <w:t xml:space="preserve">If you want to use </w:t>
+      </w:r>
+      <w:r>
+        <w:rPr>
+          <w:rFonts w:cstheme="majorHAnsi"/>
+          <w:szCs w:val="26"/>
+          <w:lang w:val="en-US"/>
+        </w:rPr>
+        <w:t>my</w:t>
+      </w:r>
+      <w:r>
+        <w:rPr>
+          <w:rFonts w:cstheme="majorHAnsi"/>
+          <w:szCs w:val="26"/>
+          <w:lang w:val="en-US"/>
+        </w:rPr>
+        <w:t xml:space="preserve"> application, you have to </w:t>
       </w:r>
       <w:r>
         <w:rPr>
@@ -47007,7 +48397,7 @@
                     <pic:cNvPicPr/>
                   </pic:nvPicPr>
                   <pic:blipFill>
-                    <a:blip r:embed="rId81" cstate="print">
+                    <a:blip r:embed="rId82" cstate="print">
                       <a:extLst>
                         <a:ext uri="{28A0092B-C50C-407E-A947-70E740481C1C}">
                           <a14:useLocalDpi xmlns:a14="http://schemas.microsoft.com/office/drawing/2010/main" val="0"/>
@@ -47043,7 +48433,7 @@
           <w:lang w:val="en-US"/>
         </w:rPr>
       </w:pPr>
-      <w:bookmarkStart w:id="194" w:name="_Toc45720567"/>
+      <w:bookmarkStart w:id="195" w:name="_Toc45720567"/>
       <w:r>
         <w:t xml:space="preserve">Figure 5. </w:t>
       </w:r>
@@ -47074,7 +48464,7 @@
         </w:rPr>
         <w:t>card</w:t>
       </w:r>
-      <w:bookmarkEnd w:id="194"/>
+      <w:bookmarkEnd w:id="195"/>
     </w:p>
     <w:p>
       <w:pPr>
@@ -47083,8 +48473,8 @@
           <w:lang w:val="en-US"/>
         </w:rPr>
       </w:pPr>
-      <w:bookmarkStart w:id="195" w:name="_Toc45699775"/>
-      <w:bookmarkStart w:id="196" w:name="_Toc45701716"/>
+      <w:bookmarkStart w:id="196" w:name="_Toc45699775"/>
+      <w:bookmarkStart w:id="197" w:name="_Toc45701716"/>
       <w:r>
         <w:rPr>
           <w:lang w:val="en-US"/>
@@ -47103,8 +48493,8 @@
         </w:rPr>
         <w:t>gin Page</w:t>
       </w:r>
-      <w:bookmarkEnd w:id="195"/>
       <w:bookmarkEnd w:id="196"/>
+      <w:bookmarkEnd w:id="197"/>
     </w:p>
     <w:p>
       <w:pPr>
@@ -47237,7 +48627,7 @@
                     <pic:cNvPicPr/>
                   </pic:nvPicPr>
                   <pic:blipFill>
-                    <a:blip r:embed="rId82">
+                    <a:blip r:embed="rId83">
                       <a:extLst>
                         <a:ext uri="{28A0092B-C50C-407E-A947-70E740481C1C}">
                           <a14:useLocalDpi xmlns:a14="http://schemas.microsoft.com/office/drawing/2010/main" val="0"/>
@@ -47273,7 +48663,7 @@
           <w:lang w:val="en-US"/>
         </w:rPr>
       </w:pPr>
-      <w:bookmarkStart w:id="197" w:name="_Toc45720568"/>
+      <w:bookmarkStart w:id="198" w:name="_Toc45720568"/>
       <w:r>
         <w:t xml:space="preserve">Figure 5. </w:t>
       </w:r>
@@ -47304,7 +48694,7 @@
         </w:rPr>
         <w:t>card</w:t>
       </w:r>
-      <w:bookmarkEnd w:id="197"/>
+      <w:bookmarkEnd w:id="198"/>
     </w:p>
     <w:p>
       <w:pPr>
@@ -47376,16 +48766,16 @@
           <w:lang w:val="en-US"/>
         </w:rPr>
       </w:pPr>
-      <w:bookmarkStart w:id="198" w:name="_Toc45699776"/>
-      <w:bookmarkStart w:id="199" w:name="_Toc45701717"/>
+      <w:bookmarkStart w:id="199" w:name="_Toc45699776"/>
+      <w:bookmarkStart w:id="200" w:name="_Toc45701717"/>
       <w:r>
         <w:rPr>
           <w:lang w:val="en-US"/>
         </w:rPr>
         <w:t>Help Page</w:t>
       </w:r>
-      <w:bookmarkEnd w:id="198"/>
       <w:bookmarkEnd w:id="199"/>
+      <w:bookmarkEnd w:id="200"/>
     </w:p>
     <w:p>
       <w:pPr>
@@ -47472,7 +48862,7 @@
                     <pic:cNvPicPr/>
                   </pic:nvPicPr>
                   <pic:blipFill>
-                    <a:blip r:embed="rId83">
+                    <a:blip r:embed="rId84">
                       <a:extLst>
                         <a:ext uri="{28A0092B-C50C-407E-A947-70E740481C1C}">
                           <a14:useLocalDpi xmlns:a14="http://schemas.microsoft.com/office/drawing/2010/main" val="0"/>
@@ -47508,7 +48898,7 @@
           <w:lang w:val="en-US"/>
         </w:rPr>
       </w:pPr>
-      <w:bookmarkStart w:id="200" w:name="_Toc45720569"/>
+      <w:bookmarkStart w:id="201" w:name="_Toc45720569"/>
       <w:r>
         <w:t xml:space="preserve">Figure 5. </w:t>
       </w:r>
@@ -47539,7 +48929,7 @@
         </w:rPr>
         <w:t>Verify email card</w:t>
       </w:r>
-      <w:bookmarkEnd w:id="200"/>
+      <w:bookmarkEnd w:id="201"/>
     </w:p>
     <w:p>
       <w:pPr>
@@ -47557,16 +48947,16 @@
           <w:lang w:val="en-US"/>
         </w:rPr>
       </w:pPr>
-      <w:bookmarkStart w:id="201" w:name="_Toc45699777"/>
-      <w:bookmarkStart w:id="202" w:name="_Toc45701718"/>
+      <w:bookmarkStart w:id="202" w:name="_Toc45699777"/>
+      <w:bookmarkStart w:id="203" w:name="_Toc45701718"/>
       <w:r>
         <w:rPr>
           <w:lang w:val="en-US"/>
         </w:rPr>
         <w:t>Verify Page</w:t>
       </w:r>
-      <w:bookmarkEnd w:id="201"/>
       <w:bookmarkEnd w:id="202"/>
+      <w:bookmarkEnd w:id="203"/>
     </w:p>
     <w:p>
       <w:pPr>
@@ -47653,7 +49043,7 @@
                     <pic:cNvPicPr/>
                   </pic:nvPicPr>
                   <pic:blipFill>
-                    <a:blip r:embed="rId84">
+                    <a:blip r:embed="rId85">
                       <a:extLst>
                         <a:ext uri="{28A0092B-C50C-407E-A947-70E740481C1C}">
                           <a14:useLocalDpi xmlns:a14="http://schemas.microsoft.com/office/drawing/2010/main" val="0"/>
@@ -47687,7 +49077,7 @@
           <w:lang w:val="en-US"/>
         </w:rPr>
       </w:pPr>
-      <w:bookmarkStart w:id="203" w:name="_Toc45720570"/>
+      <w:bookmarkStart w:id="204" w:name="_Toc45720570"/>
       <w:r>
         <w:t xml:space="preserve">Figure 5. </w:t>
       </w:r>
@@ -47710,33 +49100,27 @@
         <w:rPr>
           <w:lang w:val="en-US"/>
         </w:rPr>
+        <w:t xml:space="preserve"> Verify</w:t>
+      </w:r>
+      <w:r>
+        <w:rPr>
+          <w:lang w:val="en-US"/>
+        </w:rPr>
+        <w:t xml:space="preserve"> number</w:t>
+      </w:r>
+      <w:r>
+        <w:rPr>
+          <w:lang w:val="en-US"/>
+        </w:rPr>
         <w:t xml:space="preserve"> </w:t>
       </w:r>
       <w:r>
         <w:rPr>
           <w:lang w:val="en-US"/>
         </w:rPr>
-        <w:t>Verify</w:t>
-      </w:r>
-      <w:r>
-        <w:rPr>
-          <w:lang w:val="en-US"/>
-        </w:rPr>
-        <w:t xml:space="preserve"> number</w:t>
-      </w:r>
-      <w:r>
-        <w:rPr>
-          <w:lang w:val="en-US"/>
-        </w:rPr>
-        <w:t xml:space="preserve"> </w:t>
-      </w:r>
-      <w:r>
-        <w:rPr>
-          <w:lang w:val="en-US"/>
-        </w:rPr>
         <w:t>card</w:t>
       </w:r>
-      <w:bookmarkEnd w:id="203"/>
+      <w:bookmarkEnd w:id="204"/>
     </w:p>
     <w:p>
       <w:pPr>
@@ -47757,16 +49141,16 @@
           <w:lang w:val="en-US"/>
         </w:rPr>
       </w:pPr>
-      <w:bookmarkStart w:id="204" w:name="_Toc45699778"/>
-      <w:bookmarkStart w:id="205" w:name="_Toc45701719"/>
+      <w:bookmarkStart w:id="205" w:name="_Toc45699778"/>
+      <w:bookmarkStart w:id="206" w:name="_Toc45701719"/>
       <w:r>
         <w:rPr>
           <w:lang w:val="en-US"/>
         </w:rPr>
         <w:t>User Page</w:t>
       </w:r>
-      <w:bookmarkEnd w:id="204"/>
       <w:bookmarkEnd w:id="205"/>
+      <w:bookmarkEnd w:id="206"/>
     </w:p>
     <w:p>
       <w:pPr>
@@ -47809,7 +49193,7 @@
                     <pic:cNvPicPr/>
                   </pic:nvPicPr>
                   <pic:blipFill>
-                    <a:blip r:embed="rId85" cstate="print">
+                    <a:blip r:embed="rId86" cstate="print">
                       <a:extLst>
                         <a:ext uri="{28A0092B-C50C-407E-A947-70E740481C1C}">
                           <a14:useLocalDpi xmlns:a14="http://schemas.microsoft.com/office/drawing/2010/main" val="0"/>
@@ -47843,7 +49227,7 @@
           <w:lang w:val="en-US"/>
         </w:rPr>
       </w:pPr>
-      <w:bookmarkStart w:id="206" w:name="_Toc45720571"/>
+      <w:bookmarkStart w:id="207" w:name="_Toc45720571"/>
       <w:r>
         <w:t xml:space="preserve">Figure 5. </w:t>
       </w:r>
@@ -47868,7 +49252,7 @@
         </w:rPr>
         <w:t xml:space="preserve"> User Page</w:t>
       </w:r>
-      <w:bookmarkEnd w:id="206"/>
+      <w:bookmarkEnd w:id="207"/>
     </w:p>
     <w:p>
       <w:pPr>
@@ -47934,7 +49318,7 @@
                     <pic:cNvPicPr/>
                   </pic:nvPicPr>
                   <pic:blipFill>
-                    <a:blip r:embed="rId86">
+                    <a:blip r:embed="rId87">
                       <a:extLst>
                         <a:ext uri="{28A0092B-C50C-407E-A947-70E740481C1C}">
                           <a14:useLocalDpi xmlns:a14="http://schemas.microsoft.com/office/drawing/2010/main" val="0"/>
@@ -47968,7 +49352,7 @@
           <w:lang w:val="en-US"/>
         </w:rPr>
       </w:pPr>
-      <w:bookmarkStart w:id="207" w:name="_Toc45720572"/>
+      <w:bookmarkStart w:id="208" w:name="_Toc45720572"/>
       <w:r>
         <w:t xml:space="preserve">Figure 5. </w:t>
       </w:r>
@@ -47991,15 +49375,9 @@
         <w:rPr>
           <w:lang w:val="en-US"/>
         </w:rPr>
-        <w:t xml:space="preserve"> </w:t>
-      </w:r>
-      <w:r>
-        <w:rPr>
-          <w:lang w:val="en-US"/>
-        </w:rPr>
-        <w:t>Structure of  Setting</w:t>
-      </w:r>
-      <w:bookmarkEnd w:id="207"/>
+        <w:t xml:space="preserve"> Structure of  Setting</w:t>
+      </w:r>
+      <w:bookmarkEnd w:id="208"/>
     </w:p>
     <w:p>
       <w:pPr>
@@ -48068,7 +49446,7 @@
                     <pic:cNvPicPr/>
                   </pic:nvPicPr>
                   <pic:blipFill>
-                    <a:blip r:embed="rId87" cstate="print">
+                    <a:blip r:embed="rId88" cstate="print">
                       <a:extLst>
                         <a:ext uri="{28A0092B-C50C-407E-A947-70E740481C1C}">
                           <a14:useLocalDpi xmlns:a14="http://schemas.microsoft.com/office/drawing/2010/main" val="0"/>
@@ -48102,7 +49480,7 @@
           <w:lang w:val="en-US"/>
         </w:rPr>
       </w:pPr>
-      <w:bookmarkStart w:id="208" w:name="_Toc45720573"/>
+      <w:bookmarkStart w:id="209" w:name="_Toc45720573"/>
       <w:r>
         <w:t xml:space="preserve">Figure 5. </w:t>
       </w:r>
@@ -48127,7 +49505,7 @@
         </w:rPr>
         <w:t xml:space="preserve"> Cards of User Page</w:t>
       </w:r>
-      <w:bookmarkEnd w:id="208"/>
+      <w:bookmarkEnd w:id="209"/>
     </w:p>
     <w:p>
       <w:pPr>
@@ -48204,7 +49582,7 @@
                     <pic:cNvPicPr/>
                   </pic:nvPicPr>
                   <pic:blipFill>
-                    <a:blip r:embed="rId88" cstate="print">
+                    <a:blip r:embed="rId89" cstate="print">
                       <a:extLst>
                         <a:ext uri="{28A0092B-C50C-407E-A947-70E740481C1C}">
                           <a14:useLocalDpi xmlns:a14="http://schemas.microsoft.com/office/drawing/2010/main" val="0"/>
@@ -48238,7 +49616,7 @@
           <w:lang w:val="en-US"/>
         </w:rPr>
       </w:pPr>
-      <w:bookmarkStart w:id="209" w:name="_Toc45720574"/>
+      <w:bookmarkStart w:id="210" w:name="_Toc45720574"/>
       <w:r>
         <w:t xml:space="preserve">Figure 5. </w:t>
       </w:r>
@@ -48263,7 +49641,7 @@
         </w:rPr>
         <w:t xml:space="preserve"> Bar chart</w:t>
       </w:r>
-      <w:bookmarkEnd w:id="209"/>
+      <w:bookmarkEnd w:id="210"/>
     </w:p>
     <w:p>
       <w:pPr>
@@ -48290,7 +49668,7 @@
                     <pic:cNvPicPr/>
                   </pic:nvPicPr>
                   <pic:blipFill>
-                    <a:blip r:embed="rId89" cstate="print">
+                    <a:blip r:embed="rId90" cstate="print">
                       <a:extLst>
                         <a:ext uri="{28A0092B-C50C-407E-A947-70E740481C1C}">
                           <a14:useLocalDpi xmlns:a14="http://schemas.microsoft.com/office/drawing/2010/main" val="0"/>
@@ -48326,7 +49704,7 @@
           <w:lang w:val="en-US"/>
         </w:rPr>
       </w:pPr>
-      <w:bookmarkStart w:id="210" w:name="_Toc45720575"/>
+      <w:bookmarkStart w:id="211" w:name="_Toc45720575"/>
       <w:r>
         <w:t xml:space="preserve">Figure 5. </w:t>
       </w:r>
@@ -48351,7 +49729,7 @@
         </w:rPr>
         <w:t xml:space="preserve"> Line chart</w:t>
       </w:r>
-      <w:bookmarkEnd w:id="210"/>
+      <w:bookmarkEnd w:id="211"/>
     </w:p>
     <w:p>
       <w:pPr>
@@ -48420,7 +49798,7 @@
                     <pic:cNvPicPr/>
                   </pic:nvPicPr>
                   <pic:blipFill>
-                    <a:blip r:embed="rId90" cstate="print">
+                    <a:blip r:embed="rId91" cstate="print">
                       <a:extLst>
                         <a:ext uri="{28A0092B-C50C-407E-A947-70E740481C1C}">
                           <a14:useLocalDpi xmlns:a14="http://schemas.microsoft.com/office/drawing/2010/main" val="0"/>
@@ -48456,7 +49834,7 @@
           <w:lang w:val="en-US"/>
         </w:rPr>
       </w:pPr>
-      <w:bookmarkStart w:id="211" w:name="_Toc45720576"/>
+      <w:bookmarkStart w:id="212" w:name="_Toc45720576"/>
       <w:r>
         <w:t xml:space="preserve">Figure 5. </w:t>
       </w:r>
@@ -48481,7 +49859,7 @@
         </w:rPr>
         <w:t xml:space="preserve"> Data table</w:t>
       </w:r>
-      <w:bookmarkEnd w:id="211"/>
+      <w:bookmarkEnd w:id="212"/>
     </w:p>
     <w:p>
       <w:pPr>
@@ -48490,8 +49868,8 @@
           <w:lang w:val="en-US"/>
         </w:rPr>
       </w:pPr>
-      <w:bookmarkStart w:id="212" w:name="_Toc45699779"/>
-      <w:bookmarkStart w:id="213" w:name="_Toc45701720"/>
+      <w:bookmarkStart w:id="213" w:name="_Toc45699779"/>
+      <w:bookmarkStart w:id="214" w:name="_Toc45701720"/>
       <w:r>
         <w:rPr>
           <w:lang w:val="en-US"/>
@@ -48499,8 +49877,8 @@
         <w:lastRenderedPageBreak/>
         <w:t>Display Page</w:t>
       </w:r>
-      <w:bookmarkEnd w:id="212"/>
       <w:bookmarkEnd w:id="213"/>
+      <w:bookmarkEnd w:id="214"/>
     </w:p>
     <w:p>
       <w:pPr>
@@ -48528,7 +49906,7 @@
                     <pic:cNvPicPr/>
                   </pic:nvPicPr>
                   <pic:blipFill>
-                    <a:blip r:embed="rId91" cstate="print">
+                    <a:blip r:embed="rId92" cstate="print">
                       <a:extLst>
                         <a:ext uri="{28A0092B-C50C-407E-A947-70E740481C1C}">
                           <a14:useLocalDpi xmlns:a14="http://schemas.microsoft.com/office/drawing/2010/main" val="0"/>
@@ -48564,7 +49942,7 @@
           <w:lang w:val="en-US"/>
         </w:rPr>
       </w:pPr>
-      <w:bookmarkStart w:id="214" w:name="_Toc45720577"/>
+      <w:bookmarkStart w:id="215" w:name="_Toc45720577"/>
       <w:r>
         <w:t xml:space="preserve">Figure 5. </w:t>
       </w:r>
@@ -48589,7 +49967,7 @@
         </w:rPr>
         <w:t xml:space="preserve"> Feature of Display Page</w:t>
       </w:r>
-      <w:bookmarkEnd w:id="214"/>
+      <w:bookmarkEnd w:id="215"/>
     </w:p>
     <w:p>
       <w:pPr>
@@ -48615,16 +49993,16 @@
           <w:lang w:val="en-US"/>
         </w:rPr>
       </w:pPr>
-      <w:bookmarkStart w:id="215" w:name="_Toc45699780"/>
-      <w:bookmarkStart w:id="216" w:name="_Toc45701721"/>
+      <w:bookmarkStart w:id="216" w:name="_Toc45699780"/>
+      <w:bookmarkStart w:id="217" w:name="_Toc45701721"/>
       <w:r>
         <w:rPr>
           <w:lang w:val="en-US"/>
         </w:rPr>
         <w:t>Data Table Page</w:t>
       </w:r>
-      <w:bookmarkEnd w:id="215"/>
       <w:bookmarkEnd w:id="216"/>
+      <w:bookmarkEnd w:id="217"/>
     </w:p>
     <w:p>
       <w:pPr>
@@ -48745,7 +50123,7 @@
                     <pic:cNvPicPr/>
                   </pic:nvPicPr>
                   <pic:blipFill>
-                    <a:blip r:embed="rId92" cstate="print">
+                    <a:blip r:embed="rId93" cstate="print">
                       <a:extLst>
                         <a:ext uri="{28A0092B-C50C-407E-A947-70E740481C1C}">
                           <a14:useLocalDpi xmlns:a14="http://schemas.microsoft.com/office/drawing/2010/main" val="0"/>
@@ -48779,7 +50157,7 @@
           <w:lang w:val="en-US"/>
         </w:rPr>
       </w:pPr>
-      <w:bookmarkStart w:id="217" w:name="_Toc45720578"/>
+      <w:bookmarkStart w:id="218" w:name="_Toc45720578"/>
       <w:r>
         <w:t xml:space="preserve">Figure 5. </w:t>
       </w:r>
@@ -48804,7 +50182,7 @@
         </w:rPr>
         <w:t xml:space="preserve"> Features of  Data Table Page</w:t>
       </w:r>
-      <w:bookmarkEnd w:id="217"/>
+      <w:bookmarkEnd w:id="218"/>
     </w:p>
     <w:p>
       <w:pPr>
@@ -48823,16 +50201,16 @@
           <w:lang w:val="en-US"/>
         </w:rPr>
       </w:pPr>
-      <w:bookmarkStart w:id="218" w:name="_Toc45699781"/>
-      <w:bookmarkStart w:id="219" w:name="_Toc45701722"/>
+      <w:bookmarkStart w:id="219" w:name="_Toc45699781"/>
+      <w:bookmarkStart w:id="220" w:name="_Toc45701722"/>
       <w:r>
         <w:rPr>
           <w:lang w:val="en-US"/>
         </w:rPr>
         <w:t>Update Page</w:t>
       </w:r>
-      <w:bookmarkEnd w:id="218"/>
       <w:bookmarkEnd w:id="219"/>
+      <w:bookmarkEnd w:id="220"/>
     </w:p>
     <w:p>
       <w:pPr>
@@ -48895,7 +50273,7 @@
                     <pic:cNvPicPr/>
                   </pic:nvPicPr>
                   <pic:blipFill>
-                    <a:blip r:embed="rId93">
+                    <a:blip r:embed="rId94">
                       <a:extLst>
                         <a:ext uri="{28A0092B-C50C-407E-A947-70E740481C1C}">
                           <a14:useLocalDpi xmlns:a14="http://schemas.microsoft.com/office/drawing/2010/main" val="0"/>
@@ -48929,7 +50307,7 @@
           <w:lang w:val="en-US"/>
         </w:rPr>
       </w:pPr>
-      <w:bookmarkStart w:id="220" w:name="_Toc45720579"/>
+      <w:bookmarkStart w:id="221" w:name="_Toc45720579"/>
       <w:r>
         <w:t xml:space="preserve">Figure 5. </w:t>
       </w:r>
@@ -48966,7 +50344,7 @@
         </w:rPr>
         <w:t>ard</w:t>
       </w:r>
-      <w:bookmarkEnd w:id="220"/>
+      <w:bookmarkEnd w:id="221"/>
     </w:p>
     <w:p>
       <w:pPr>
@@ -49005,7 +50383,7 @@
                     <pic:cNvPicPr/>
                   </pic:nvPicPr>
                   <pic:blipFill>
-                    <a:blip r:embed="rId94">
+                    <a:blip r:embed="rId95">
                       <a:extLst>
                         <a:ext uri="{28A0092B-C50C-407E-A947-70E740481C1C}">
                           <a14:useLocalDpi xmlns:a14="http://schemas.microsoft.com/office/drawing/2010/main" val="0"/>
@@ -49039,7 +50417,7 @@
           <w:lang w:val="en-US"/>
         </w:rPr>
       </w:pPr>
-      <w:bookmarkStart w:id="221" w:name="_Toc45720580"/>
+      <w:bookmarkStart w:id="222" w:name="_Toc45720580"/>
       <w:r>
         <w:t xml:space="preserve">Figure 5. </w:t>
       </w:r>
@@ -49064,7 +50442,7 @@
         </w:rPr>
         <w:t xml:space="preserve"> Update ID card</w:t>
       </w:r>
-      <w:bookmarkEnd w:id="221"/>
+      <w:bookmarkEnd w:id="222"/>
     </w:p>
     <w:p>
       <w:pPr>
@@ -49083,16 +50461,16 @@
           <w:lang w:val="en-US"/>
         </w:rPr>
       </w:pPr>
-      <w:bookmarkStart w:id="222" w:name="_Toc45699782"/>
-      <w:bookmarkStart w:id="223" w:name="_Toc45701723"/>
+      <w:bookmarkStart w:id="223" w:name="_Toc45699782"/>
+      <w:bookmarkStart w:id="224" w:name="_Toc45701723"/>
       <w:r>
         <w:rPr>
           <w:lang w:val="en-US"/>
         </w:rPr>
         <w:t>Delete Page</w:t>
       </w:r>
-      <w:bookmarkEnd w:id="222"/>
       <w:bookmarkEnd w:id="223"/>
+      <w:bookmarkEnd w:id="224"/>
     </w:p>
     <w:p>
       <w:pPr>
@@ -49171,7 +50549,7 @@
                     <pic:cNvPicPr/>
                   </pic:nvPicPr>
                   <pic:blipFill>
-                    <a:blip r:embed="rId95">
+                    <a:blip r:embed="rId96">
                       <a:extLst>
                         <a:ext uri="{28A0092B-C50C-407E-A947-70E740481C1C}">
                           <a14:useLocalDpi xmlns:a14="http://schemas.microsoft.com/office/drawing/2010/main" val="0"/>
@@ -49207,7 +50585,7 @@
           <w:lang w:val="en-US"/>
         </w:rPr>
       </w:pPr>
-      <w:bookmarkStart w:id="224" w:name="_Toc45720581"/>
+      <w:bookmarkStart w:id="225" w:name="_Toc45720581"/>
       <w:r>
         <w:t xml:space="preserve">Figure 5. </w:t>
       </w:r>
@@ -49232,7 +50610,7 @@
         </w:rPr>
         <w:t xml:space="preserve"> Delete Account card</w:t>
       </w:r>
-      <w:bookmarkEnd w:id="224"/>
+      <w:bookmarkEnd w:id="225"/>
     </w:p>
     <w:p>
       <w:pPr>
@@ -49241,16 +50619,16 @@
           <w:lang w:val="en-US"/>
         </w:rPr>
       </w:pPr>
-      <w:bookmarkStart w:id="225" w:name="_Toc45699783"/>
-      <w:bookmarkStart w:id="226" w:name="_Toc45701724"/>
+      <w:bookmarkStart w:id="226" w:name="_Toc45699783"/>
+      <w:bookmarkStart w:id="227" w:name="_Toc45701724"/>
       <w:r>
         <w:rPr>
           <w:lang w:val="en-US"/>
         </w:rPr>
         <w:t>Config Page</w:t>
       </w:r>
-      <w:bookmarkEnd w:id="225"/>
       <w:bookmarkEnd w:id="226"/>
+      <w:bookmarkEnd w:id="227"/>
     </w:p>
     <w:p>
       <w:pPr>
@@ -49336,7 +50714,7 @@
                     <pic:cNvPicPr/>
                   </pic:nvPicPr>
                   <pic:blipFill>
-                    <a:blip r:embed="rId96">
+                    <a:blip r:embed="rId97">
                       <a:extLst>
                         <a:ext uri="{28A0092B-C50C-407E-A947-70E740481C1C}">
                           <a14:useLocalDpi xmlns:a14="http://schemas.microsoft.com/office/drawing/2010/main" val="0"/>
@@ -49372,7 +50750,7 @@
           <w:lang w:val="en-US"/>
         </w:rPr>
       </w:pPr>
-      <w:bookmarkStart w:id="227" w:name="_Toc45720582"/>
+      <w:bookmarkStart w:id="228" w:name="_Toc45720582"/>
       <w:r>
         <w:t xml:space="preserve">Figure 5. </w:t>
       </w:r>
@@ -49397,7 +50775,7 @@
         </w:rPr>
         <w:t xml:space="preserve"> Config card</w:t>
       </w:r>
-      <w:bookmarkEnd w:id="227"/>
+      <w:bookmarkEnd w:id="228"/>
     </w:p>
     <w:p>
       <w:pPr>
@@ -49406,8 +50784,8 @@
           <w:lang w:val="en-US"/>
         </w:rPr>
       </w:pPr>
-      <w:bookmarkStart w:id="228" w:name="_Toc45699784"/>
-      <w:bookmarkStart w:id="229" w:name="_Toc45701725"/>
+      <w:bookmarkStart w:id="229" w:name="_Toc45699784"/>
+      <w:bookmarkStart w:id="230" w:name="_Toc45701725"/>
       <w:r>
         <w:rPr>
           <w:lang w:val="en-US"/>
@@ -49415,8 +50793,8 @@
         <w:lastRenderedPageBreak/>
         <w:t>Equipment Page</w:t>
       </w:r>
-      <w:bookmarkEnd w:id="228"/>
       <w:bookmarkEnd w:id="229"/>
+      <w:bookmarkEnd w:id="230"/>
     </w:p>
     <w:p>
       <w:pPr>
@@ -49462,7 +50840,7 @@
                     <pic:cNvPicPr/>
                   </pic:nvPicPr>
                   <pic:blipFill>
-                    <a:blip r:embed="rId97">
+                    <a:blip r:embed="rId98">
                       <a:extLst>
                         <a:ext uri="{28A0092B-C50C-407E-A947-70E740481C1C}">
                           <a14:useLocalDpi xmlns:a14="http://schemas.microsoft.com/office/drawing/2010/main" val="0"/>
@@ -49498,7 +50876,7 @@
           <w:lang w:val="en-US"/>
         </w:rPr>
       </w:pPr>
-      <w:bookmarkStart w:id="230" w:name="_Toc45720583"/>
+      <w:bookmarkStart w:id="231" w:name="_Toc45720583"/>
       <w:r>
         <w:t xml:space="preserve">Figure 5. </w:t>
       </w:r>
@@ -49535,7 +50913,7 @@
         </w:rPr>
         <w:t>ipments record</w:t>
       </w:r>
-      <w:bookmarkEnd w:id="230"/>
+      <w:bookmarkEnd w:id="231"/>
     </w:p>
     <w:p>
       <w:pPr>
@@ -49544,16 +50922,16 @@
           <w:lang w:val="en-US"/>
         </w:rPr>
       </w:pPr>
-      <w:bookmarkStart w:id="231" w:name="_Toc45699785"/>
-      <w:bookmarkStart w:id="232" w:name="_Toc45701726"/>
+      <w:bookmarkStart w:id="232" w:name="_Toc45699785"/>
+      <w:bookmarkStart w:id="233" w:name="_Toc45701726"/>
       <w:r>
         <w:rPr>
           <w:lang w:val="en-US"/>
         </w:rPr>
         <w:t>Equipi Page</w:t>
       </w:r>
-      <w:bookmarkEnd w:id="231"/>
       <w:bookmarkEnd w:id="232"/>
+      <w:bookmarkEnd w:id="233"/>
     </w:p>
     <w:p>
       <w:pPr>
@@ -49691,7 +51069,7 @@
                     <pic:cNvPicPr/>
                   </pic:nvPicPr>
                   <pic:blipFill>
-                    <a:blip r:embed="rId98">
+                    <a:blip r:embed="rId99">
                       <a:extLst>
                         <a:ext uri="{28A0092B-C50C-407E-A947-70E740481C1C}">
                           <a14:useLocalDpi xmlns:a14="http://schemas.microsoft.com/office/drawing/2010/main" val="0"/>
@@ -49727,7 +51105,7 @@
           <w:lang w:val="en-US"/>
         </w:rPr>
       </w:pPr>
-      <w:bookmarkStart w:id="233" w:name="_Toc45720584"/>
+      <w:bookmarkStart w:id="234" w:name="_Toc45720584"/>
       <w:r>
         <w:t xml:space="preserve">Figure 5. </w:t>
       </w:r>
@@ -49752,7 +51130,7 @@
         </w:rPr>
         <w:t xml:space="preserve"> Turning on/off equipments card</w:t>
       </w:r>
-      <w:bookmarkEnd w:id="233"/>
+      <w:bookmarkEnd w:id="234"/>
     </w:p>
     <w:p>
       <w:pPr>
@@ -49852,7 +51230,7 @@
                     <pic:cNvPicPr/>
                   </pic:nvPicPr>
                   <pic:blipFill>
-                    <a:blip r:embed="rId99">
+                    <a:blip r:embed="rId100">
                       <a:extLst>
                         <a:ext uri="{28A0092B-C50C-407E-A947-70E740481C1C}">
                           <a14:useLocalDpi xmlns:a14="http://schemas.microsoft.com/office/drawing/2010/main" val="0"/>
@@ -49888,7 +51266,7 @@
           <w:lang w:val="en-US"/>
         </w:rPr>
       </w:pPr>
-      <w:bookmarkStart w:id="234" w:name="_Toc45720585"/>
+      <w:bookmarkStart w:id="235" w:name="_Toc45720585"/>
       <w:r>
         <w:t xml:space="preserve">Figure 5. </w:t>
       </w:r>
@@ -49913,7 +51291,7 @@
         </w:rPr>
         <w:t xml:space="preserve"> Choosing type of Equipments card</w:t>
       </w:r>
-      <w:bookmarkEnd w:id="234"/>
+      <w:bookmarkEnd w:id="235"/>
     </w:p>
     <w:p>
       <w:pPr>
@@ -50007,7 +51385,7 @@
                     <pic:cNvPicPr/>
                   </pic:nvPicPr>
                   <pic:blipFill>
-                    <a:blip r:embed="rId100">
+                    <a:blip r:embed="rId101">
                       <a:extLst>
                         <a:ext uri="{28A0092B-C50C-407E-A947-70E740481C1C}">
                           <a14:useLocalDpi xmlns:a14="http://schemas.microsoft.com/office/drawing/2010/main" val="0"/>
@@ -50043,7 +51421,7 @@
           <w:lang w:val="en-US"/>
         </w:rPr>
       </w:pPr>
-      <w:bookmarkStart w:id="235" w:name="_Toc45720586"/>
+      <w:bookmarkStart w:id="236" w:name="_Toc45720586"/>
       <w:r>
         <w:t xml:space="preserve">Figure 5. </w:t>
       </w:r>
@@ -50080,7 +51458,7 @@
         </w:rPr>
         <w:t xml:space="preserve"> equipments card</w:t>
       </w:r>
-      <w:bookmarkEnd w:id="235"/>
+      <w:bookmarkEnd w:id="236"/>
     </w:p>
     <w:p>
       <w:pPr>
@@ -50161,7 +51539,7 @@
                     <pic:cNvPicPr/>
                   </pic:nvPicPr>
                   <pic:blipFill>
-                    <a:blip r:embed="rId101">
+                    <a:blip r:embed="rId102">
                       <a:extLst>
                         <a:ext uri="{28A0092B-C50C-407E-A947-70E740481C1C}">
                           <a14:useLocalDpi xmlns:a14="http://schemas.microsoft.com/office/drawing/2010/main" val="0"/>
@@ -50197,7 +51575,7 @@
           <w:lang w:val="en-US"/>
         </w:rPr>
       </w:pPr>
-      <w:bookmarkStart w:id="236" w:name="_Toc45720587"/>
+      <w:bookmarkStart w:id="237" w:name="_Toc45720587"/>
       <w:r>
         <w:t xml:space="preserve">Figure 5. </w:t>
       </w:r>
@@ -50234,7 +51612,7 @@
         </w:rPr>
         <w:t xml:space="preserve"> card</w:t>
       </w:r>
-      <w:bookmarkEnd w:id="236"/>
+      <w:bookmarkEnd w:id="237"/>
     </w:p>
     <w:p>
       <w:pPr>
@@ -50320,7 +51698,7 @@
                     <pic:cNvPicPr/>
                   </pic:nvPicPr>
                   <pic:blipFill>
-                    <a:blip r:embed="rId102">
+                    <a:blip r:embed="rId103">
                       <a:extLst>
                         <a:ext uri="{28A0092B-C50C-407E-A947-70E740481C1C}">
                           <a14:useLocalDpi xmlns:a14="http://schemas.microsoft.com/office/drawing/2010/main" val="0"/>
@@ -50354,7 +51732,7 @@
           <w:lang w:val="en-US"/>
         </w:rPr>
       </w:pPr>
-      <w:bookmarkStart w:id="237" w:name="_Toc45720588"/>
+      <w:bookmarkStart w:id="238" w:name="_Toc45720588"/>
       <w:r>
         <w:t xml:space="preserve">Figure 5. </w:t>
       </w:r>
@@ -50379,7 +51757,7 @@
         </w:rPr>
         <w:t xml:space="preserve"> Name od ports card</w:t>
       </w:r>
-      <w:bookmarkEnd w:id="237"/>
+      <w:bookmarkEnd w:id="238"/>
     </w:p>
     <w:p>
       <w:pPr>
@@ -50440,7 +51818,7 @@
                     <pic:cNvPicPr/>
                   </pic:nvPicPr>
                   <pic:blipFill>
-                    <a:blip r:embed="rId103">
+                    <a:blip r:embed="rId104">
                       <a:extLst>
                         <a:ext uri="{28A0092B-C50C-407E-A947-70E740481C1C}">
                           <a14:useLocalDpi xmlns:a14="http://schemas.microsoft.com/office/drawing/2010/main" val="0"/>
@@ -50476,7 +51854,7 @@
           <w:lang w:val="en-US"/>
         </w:rPr>
       </w:pPr>
-      <w:bookmarkStart w:id="238" w:name="_Toc45720589"/>
+      <w:bookmarkStart w:id="239" w:name="_Toc45720589"/>
       <w:r>
         <w:t xml:space="preserve">Figure 5. </w:t>
       </w:r>
@@ -50501,7 +51879,7 @@
         </w:rPr>
         <w:t xml:space="preserve"> Pins card</w:t>
       </w:r>
-      <w:bookmarkEnd w:id="238"/>
+      <w:bookmarkEnd w:id="239"/>
     </w:p>
     <w:p>
       <w:pPr>
@@ -50520,8 +51898,8 @@
           <w:lang w:val="en-US"/>
         </w:rPr>
       </w:pPr>
-      <w:bookmarkStart w:id="239" w:name="_Toc45699786"/>
-      <w:bookmarkStart w:id="240" w:name="_Toc45701727"/>
+      <w:bookmarkStart w:id="240" w:name="_Toc45699786"/>
+      <w:bookmarkStart w:id="241" w:name="_Toc45701727"/>
       <w:r>
         <w:rPr>
           <w:lang w:val="en-US"/>
@@ -50529,8 +51907,8 @@
         <w:lastRenderedPageBreak/>
         <w:t>Sensor Page</w:t>
       </w:r>
-      <w:bookmarkEnd w:id="239"/>
       <w:bookmarkEnd w:id="240"/>
+      <w:bookmarkEnd w:id="241"/>
     </w:p>
     <w:p>
       <w:pPr>
@@ -50595,7 +51973,7 @@
                     <pic:cNvPicPr/>
                   </pic:nvPicPr>
                   <pic:blipFill>
-                    <a:blip r:embed="rId104">
+                    <a:blip r:embed="rId105">
                       <a:extLst>
                         <a:ext uri="{28A0092B-C50C-407E-A947-70E740481C1C}">
                           <a14:useLocalDpi xmlns:a14="http://schemas.microsoft.com/office/drawing/2010/main" val="0"/>
@@ -50631,7 +52009,7 @@
           <w:lang w:val="en-US"/>
         </w:rPr>
       </w:pPr>
-      <w:bookmarkStart w:id="241" w:name="_Toc45720590"/>
+      <w:bookmarkStart w:id="242" w:name="_Toc45720590"/>
       <w:r>
         <w:t xml:space="preserve">Figure 5. </w:t>
       </w:r>
@@ -50656,7 +52034,7 @@
         </w:rPr>
         <w:t xml:space="preserve"> Sensors record</w:t>
       </w:r>
-      <w:bookmarkEnd w:id="241"/>
+      <w:bookmarkEnd w:id="242"/>
     </w:p>
     <w:p>
       <w:pPr>
@@ -50665,16 +52043,16 @@
           <w:lang w:val="en-US"/>
         </w:rPr>
       </w:pPr>
-      <w:bookmarkStart w:id="242" w:name="_Toc45699787"/>
-      <w:bookmarkStart w:id="243" w:name="_Toc45701728"/>
+      <w:bookmarkStart w:id="243" w:name="_Toc45699787"/>
+      <w:bookmarkStart w:id="244" w:name="_Toc45701728"/>
       <w:r>
         <w:rPr>
           <w:lang w:val="en-US"/>
         </w:rPr>
         <w:t>Sensi Page</w:t>
       </w:r>
-      <w:bookmarkEnd w:id="242"/>
       <w:bookmarkEnd w:id="243"/>
+      <w:bookmarkEnd w:id="244"/>
     </w:p>
     <w:p>
       <w:pPr>
@@ -50886,7 +52264,7 @@
                     <pic:cNvPicPr/>
                   </pic:nvPicPr>
                   <pic:blipFill>
-                    <a:blip r:embed="rId105">
+                    <a:blip r:embed="rId106">
                       <a:extLst>
                         <a:ext uri="{28A0092B-C50C-407E-A947-70E740481C1C}">
                           <a14:useLocalDpi xmlns:a14="http://schemas.microsoft.com/office/drawing/2010/main" val="0"/>
@@ -50924,7 +52302,7 @@
           <w:lang w:val="en-US"/>
         </w:rPr>
       </w:pPr>
-      <w:bookmarkStart w:id="244" w:name="_Toc45720591"/>
+      <w:bookmarkStart w:id="245" w:name="_Toc45720591"/>
       <w:r>
         <w:t xml:space="preserve">Figure 5. </w:t>
       </w:r>
@@ -50947,27 +52325,9 @@
         <w:rPr>
           <w:lang w:val="en-US"/>
         </w:rPr>
-        <w:t xml:space="preserve"> </w:t>
-      </w:r>
-      <w:r>
-        <w:rPr>
-          <w:lang w:val="en-US"/>
-        </w:rPr>
-        <w:t xml:space="preserve">Turning on/off </w:t>
-      </w:r>
-      <w:r>
-        <w:rPr>
-          <w:lang w:val="en-US"/>
-        </w:rPr>
-        <w:t xml:space="preserve"> sensor</w:t>
-      </w:r>
-      <w:r>
-        <w:rPr>
-          <w:lang w:val="en-US"/>
-        </w:rPr>
-        <w:t>s card</w:t>
-      </w:r>
-      <w:bookmarkEnd w:id="244"/>
+        <w:t xml:space="preserve"> Turning on/off  sensors card</w:t>
+      </w:r>
+      <w:bookmarkEnd w:id="245"/>
     </w:p>
     <w:p>
       <w:pPr>
@@ -51063,7 +52423,7 @@
                     <pic:cNvPicPr/>
                   </pic:nvPicPr>
                   <pic:blipFill>
-                    <a:blip r:embed="rId106">
+                    <a:blip r:embed="rId107">
                       <a:extLst>
                         <a:ext uri="{28A0092B-C50C-407E-A947-70E740481C1C}">
                           <a14:useLocalDpi xmlns:a14="http://schemas.microsoft.com/office/drawing/2010/main" val="0"/>
@@ -51099,7 +52459,7 @@
           <w:lang w:val="en-US"/>
         </w:rPr>
       </w:pPr>
-      <w:bookmarkStart w:id="245" w:name="_Toc45720592"/>
+      <w:bookmarkStart w:id="246" w:name="_Toc45720592"/>
       <w:r>
         <w:t xml:space="preserve">Figure 5. </w:t>
       </w:r>
@@ -51122,13 +52482,7 @@
         <w:rPr>
           <w:lang w:val="en-US"/>
         </w:rPr>
-        <w:t xml:space="preserve"> </w:t>
-      </w:r>
-      <w:r>
-        <w:rPr>
-          <w:lang w:val="en-US"/>
-        </w:rPr>
-        <w:t xml:space="preserve">Choosing </w:t>
+        <w:t xml:space="preserve"> Choosing </w:t>
       </w:r>
       <w:r>
         <w:rPr>
@@ -51140,21 +52494,9 @@
         <w:rPr>
           <w:lang w:val="en-US"/>
         </w:rPr>
-        <w:t xml:space="preserve"> of </w:t>
-      </w:r>
-      <w:r>
-        <w:rPr>
-          <w:lang w:val="en-US"/>
-        </w:rPr>
-        <w:t>sensor</w:t>
-      </w:r>
-      <w:r>
-        <w:rPr>
-          <w:lang w:val="en-US"/>
-        </w:rPr>
-        <w:t>s card</w:t>
-      </w:r>
-      <w:bookmarkEnd w:id="245"/>
+        <w:t xml:space="preserve"> of sensors card</w:t>
+      </w:r>
+      <w:bookmarkEnd w:id="246"/>
     </w:p>
     <w:p>
       <w:pPr>
@@ -51234,7 +52576,7 @@
                     <pic:cNvPicPr/>
                   </pic:nvPicPr>
                   <pic:blipFill>
-                    <a:blip r:embed="rId107">
+                    <a:blip r:embed="rId108">
                       <a:extLst>
                         <a:ext uri="{28A0092B-C50C-407E-A947-70E740481C1C}">
                           <a14:useLocalDpi xmlns:a14="http://schemas.microsoft.com/office/drawing/2010/main" val="0"/>
@@ -51270,7 +52612,7 @@
           <w:lang w:val="en-US"/>
         </w:rPr>
       </w:pPr>
-      <w:bookmarkStart w:id="246" w:name="_Toc45720593"/>
+      <w:bookmarkStart w:id="247" w:name="_Toc45720593"/>
       <w:r>
         <w:t xml:space="preserve">Figure 5. </w:t>
       </w:r>
@@ -51293,27 +52635,9 @@
         <w:rPr>
           <w:lang w:val="en-US"/>
         </w:rPr>
-        <w:t xml:space="preserve"> </w:t>
-      </w:r>
-      <w:r>
-        <w:rPr>
-          <w:lang w:val="en-US"/>
-        </w:rPr>
-        <w:t>Name of</w:t>
-      </w:r>
-      <w:r>
-        <w:rPr>
-          <w:lang w:val="en-US"/>
-        </w:rPr>
-        <w:t xml:space="preserve"> sensor</w:t>
-      </w:r>
-      <w:r>
-        <w:rPr>
-          <w:lang w:val="en-US"/>
-        </w:rPr>
-        <w:t>s card</w:t>
-      </w:r>
-      <w:bookmarkEnd w:id="246"/>
+        <w:t xml:space="preserve"> Name of sensors card</w:t>
+      </w:r>
+      <w:bookmarkEnd w:id="247"/>
     </w:p>
     <w:p>
       <w:pPr>
@@ -51332,8 +52656,8 @@
           <w:lang w:val="en-US"/>
         </w:rPr>
       </w:pPr>
-      <w:bookmarkStart w:id="247" w:name="_Toc45699788"/>
-      <w:bookmarkStart w:id="248" w:name="_Toc45701729"/>
+      <w:bookmarkStart w:id="248" w:name="_Toc45699788"/>
+      <w:bookmarkStart w:id="249" w:name="_Toc45701729"/>
       <w:r>
         <w:rPr>
           <w:lang w:val="en-US"/>
@@ -51346,8 +52670,8 @@
         </w:rPr>
         <w:t xml:space="preserve"> Page</w:t>
       </w:r>
-      <w:bookmarkEnd w:id="247"/>
       <w:bookmarkEnd w:id="248"/>
+      <w:bookmarkEnd w:id="249"/>
     </w:p>
     <w:p>
       <w:pPr>
@@ -51402,7 +52726,7 @@
                     <pic:cNvPicPr/>
                   </pic:nvPicPr>
                   <pic:blipFill>
-                    <a:blip r:embed="rId108">
+                    <a:blip r:embed="rId109">
                       <a:extLst>
                         <a:ext uri="{28A0092B-C50C-407E-A947-70E740481C1C}">
                           <a14:useLocalDpi xmlns:a14="http://schemas.microsoft.com/office/drawing/2010/main" val="0"/>
@@ -51438,7 +52762,7 @@
           <w:lang w:val="en-US"/>
         </w:rPr>
       </w:pPr>
-      <w:bookmarkStart w:id="249" w:name="_Toc45720594"/>
+      <w:bookmarkStart w:id="250" w:name="_Toc45720594"/>
       <w:r>
         <w:t xml:space="preserve">Figure 5. </w:t>
       </w:r>
@@ -51463,7 +52787,7 @@
         </w:rPr>
         <w:t xml:space="preserve"> Config block card</w:t>
       </w:r>
-      <w:bookmarkEnd w:id="249"/>
+      <w:bookmarkEnd w:id="250"/>
     </w:p>
     <w:p>
       <w:pPr>
@@ -51472,16 +52796,16 @@
           <w:lang w:val="en-US"/>
         </w:rPr>
       </w:pPr>
-      <w:bookmarkStart w:id="250" w:name="_Toc45699789"/>
-      <w:bookmarkStart w:id="251" w:name="_Toc45701730"/>
+      <w:bookmarkStart w:id="251" w:name="_Toc45699789"/>
+      <w:bookmarkStart w:id="252" w:name="_Toc45701730"/>
       <w:r>
         <w:rPr>
           <w:lang w:val="en-US"/>
         </w:rPr>
         <w:t>Block Page</w:t>
       </w:r>
-      <w:bookmarkEnd w:id="250"/>
       <w:bookmarkEnd w:id="251"/>
+      <w:bookmarkEnd w:id="252"/>
     </w:p>
     <w:p>
       <w:pPr>
@@ -51561,7 +52885,7 @@
                     <pic:cNvPicPr/>
                   </pic:nvPicPr>
                   <pic:blipFill>
-                    <a:blip r:embed="rId109">
+                    <a:blip r:embed="rId110">
                       <a:extLst>
                         <a:ext uri="{28A0092B-C50C-407E-A947-70E740481C1C}">
                           <a14:useLocalDpi xmlns:a14="http://schemas.microsoft.com/office/drawing/2010/main" val="0"/>
@@ -51597,7 +52921,7 @@
           <w:lang w:val="en-US"/>
         </w:rPr>
       </w:pPr>
-      <w:bookmarkStart w:id="252" w:name="_Toc45720595"/>
+      <w:bookmarkStart w:id="253" w:name="_Toc45720595"/>
       <w:r>
         <w:t xml:space="preserve">Figure 5. </w:t>
       </w:r>
@@ -51634,7 +52958,7 @@
         </w:rPr>
         <w:t xml:space="preserve"> record</w:t>
       </w:r>
-      <w:bookmarkEnd w:id="252"/>
+      <w:bookmarkEnd w:id="253"/>
     </w:p>
     <w:p>
       <w:pPr>
@@ -51643,16 +52967,16 @@
           <w:lang w:val="en-US"/>
         </w:rPr>
       </w:pPr>
-      <w:bookmarkStart w:id="253" w:name="_Toc45699790"/>
-      <w:bookmarkStart w:id="254" w:name="_Toc45701731"/>
+      <w:bookmarkStart w:id="254" w:name="_Toc45699790"/>
+      <w:bookmarkStart w:id="255" w:name="_Toc45701731"/>
       <w:r>
         <w:rPr>
           <w:lang w:val="en-US"/>
         </w:rPr>
         <w:t>Control Block Page</w:t>
       </w:r>
-      <w:bookmarkEnd w:id="253"/>
       <w:bookmarkEnd w:id="254"/>
+      <w:bookmarkEnd w:id="255"/>
     </w:p>
     <w:p>
       <w:pPr>
@@ -51739,7 +53063,7 @@
                     <pic:cNvPicPr/>
                   </pic:nvPicPr>
                   <pic:blipFill>
-                    <a:blip r:embed="rId110">
+                    <a:blip r:embed="rId111">
                       <a:extLst>
                         <a:ext uri="{28A0092B-C50C-407E-A947-70E740481C1C}">
                           <a14:useLocalDpi xmlns:a14="http://schemas.microsoft.com/office/drawing/2010/main" val="0"/>
@@ -51787,7 +53111,7 @@
                     <pic:cNvPicPr/>
                   </pic:nvPicPr>
                   <pic:blipFill>
-                    <a:blip r:embed="rId111">
+                    <a:blip r:embed="rId112">
                       <a:extLst>
                         <a:ext uri="{28A0092B-C50C-407E-A947-70E740481C1C}">
                           <a14:useLocalDpi xmlns:a14="http://schemas.microsoft.com/office/drawing/2010/main" val="0"/>
@@ -51821,7 +53145,7 @@
           <w:lang w:val="en-US"/>
         </w:rPr>
       </w:pPr>
-      <w:bookmarkStart w:id="255" w:name="_Toc45720596"/>
+      <w:bookmarkStart w:id="256" w:name="_Toc45720596"/>
       <w:r>
         <w:t xml:space="preserve">Figure 5. </w:t>
       </w:r>
@@ -51846,7 +53170,7 @@
         </w:rPr>
         <w:t xml:space="preserve"> Control Block Page</w:t>
       </w:r>
-      <w:bookmarkEnd w:id="255"/>
+      <w:bookmarkEnd w:id="256"/>
     </w:p>
     <w:p>
       <w:pPr>
@@ -51960,8 +53284,8 @@
       <w:pPr>
         <w:pStyle w:val="Heading1"/>
       </w:pPr>
-      <w:bookmarkStart w:id="256" w:name="_Toc45699791"/>
-      <w:bookmarkStart w:id="257" w:name="_Toc45701732"/>
+      <w:bookmarkStart w:id="257" w:name="_Toc45699791"/>
+      <w:bookmarkStart w:id="258" w:name="_Toc45701732"/>
       <w:r>
         <w:lastRenderedPageBreak/>
         <w:t xml:space="preserve">Chapter </w:t>
@@ -51978,8 +53302,8 @@
       <w:r>
         <w:t>TEST MODEL</w:t>
       </w:r>
-      <w:bookmarkEnd w:id="256"/>
       <w:bookmarkEnd w:id="257"/>
+      <w:bookmarkEnd w:id="258"/>
     </w:p>
     <w:p>
       <w:pPr>
@@ -52010,124 +53334,49 @@
           <w:szCs w:val="26"/>
         </w:rPr>
       </w:pPr>
-      <w:bookmarkStart w:id="258" w:name="_Toc45699792"/>
-      <w:bookmarkStart w:id="259" w:name="_Toc45701733"/>
-      <w:bookmarkEnd w:id="258"/>
+      <w:bookmarkStart w:id="259" w:name="_Toc45699792"/>
+      <w:bookmarkStart w:id="260" w:name="_Toc45701733"/>
       <w:bookmarkEnd w:id="259"/>
+      <w:bookmarkEnd w:id="260"/>
     </w:p>
     <w:p>
       <w:pPr>
         <w:pStyle w:val="Heading2"/>
       </w:pPr>
-      <w:bookmarkStart w:id="260" w:name="_Toc45699793"/>
-      <w:bookmarkStart w:id="261" w:name="_Toc45701734"/>
+      <w:bookmarkStart w:id="261" w:name="_Toc45699793"/>
+      <w:bookmarkStart w:id="262" w:name="_Toc45701734"/>
       <w:r>
         <w:t>House model</w:t>
       </w:r>
-      <w:bookmarkEnd w:id="260"/>
       <w:bookmarkEnd w:id="261"/>
+      <w:bookmarkEnd w:id="262"/>
       <w:r>
         <w:t xml:space="preserve"> </w:t>
       </w:r>
     </w:p>
     <w:p>
       <w:pPr>
-        <w:pStyle w:val="Heading3"/>
-        <w:rPr>
-          <w:lang w:val="en-US"/>
-        </w:rPr>
-      </w:pPr>
-      <w:bookmarkStart w:id="262" w:name="_Toc45699794"/>
-      <w:bookmarkStart w:id="263" w:name="_Toc45701735"/>
-      <w:r>
-        <w:rPr>
-          <w:lang w:val="en-US"/>
-        </w:rPr>
-        <w:t>Sensors</w:t>
-      </w:r>
-      <w:bookmarkEnd w:id="262"/>
-      <w:bookmarkEnd w:id="263"/>
-    </w:p>
-    <w:p>
-      <w:pPr>
-        <w:rPr>
-          <w:lang w:val="en-US"/>
-        </w:rPr>
-      </w:pPr>
-      <w:r>
-        <w:rPr>
-          <w:lang w:val="en-US"/>
-        </w:rPr>
-        <w:t xml:space="preserve">I using HTU21 for temperature and humadity, 1 </w:t>
-      </w:r>
-    </w:p>
-    <w:p>
-      <w:pPr>
-        <w:pStyle w:val="Heading3"/>
-        <w:rPr>
-          <w:lang w:val="en-US"/>
-        </w:rPr>
-      </w:pPr>
-      <w:bookmarkStart w:id="264" w:name="_Toc45699795"/>
-      <w:bookmarkStart w:id="265" w:name="_Toc45701736"/>
-      <w:r>
-        <w:rPr>
-          <w:lang w:val="en-US"/>
-        </w:rPr>
-        <w:t>Equipments</w:t>
-      </w:r>
-      <w:bookmarkEnd w:id="264"/>
-      <w:bookmarkEnd w:id="265"/>
-    </w:p>
-    <w:p>
-      <w:pPr>
-        <w:rPr>
-          <w:lang w:val="en-US"/>
-        </w:rPr>
-      </w:pPr>
-      <w:r>
-        <w:rPr>
-          <w:lang w:val="en-US"/>
-        </w:rPr>
-        <w:t xml:space="preserve">I will control 4 relay </w:t>
-      </w:r>
-    </w:p>
-    <w:p>
-      <w:pPr>
-        <w:pStyle w:val="Heading3"/>
-        <w:rPr>
-          <w:lang w:val="en-US"/>
-        </w:rPr>
-      </w:pPr>
-      <w:bookmarkStart w:id="266" w:name="_Toc45699796"/>
-      <w:bookmarkStart w:id="267" w:name="_Toc45701737"/>
-      <w:r>
-        <w:rPr>
-          <w:lang w:val="en-US"/>
-        </w:rPr>
-        <w:t>Model</w:t>
-      </w:r>
-      <w:bookmarkEnd w:id="266"/>
-      <w:bookmarkEnd w:id="267"/>
-      <w:r>
-        <w:rPr>
-          <w:lang w:val="en-US"/>
-        </w:rPr>
-        <w:t xml:space="preserve"> </w:t>
-      </w:r>
-    </w:p>
+        <w:pStyle w:val="HinhAnh"/>
+        <w:jc w:val="both"/>
+        <w:rPr>
+          <w:lang w:val="en-US"/>
+        </w:rPr>
+      </w:pPr>
+      <w:r>
+        <w:rPr>
+          <w:color w:val="000000" w:themeColor="text1"/>
+          <w:lang w:val="en-US"/>
+        </w:rPr>
+        <w:t>My model includes:  1 relay with 4 channels for 4 lights, a L298N module for controlling 1 DC fan, 1 DS3231 for RTC (using SNTP for time synchronization is default), 2 devices : ESP32 Pico D4 Kit for GET method and ESP32-WROVER board for POST method.</w:t>
+      </w:r>
+    </w:p>
+    <w:p/>
     <w:p>
       <w:pPr>
         <w:pStyle w:val="Heading30"/>
         <w:keepNext/>
         <w:jc w:val="center"/>
       </w:pPr>
-      <w:r>
-        <w:rPr>
-          <w:lang w:val="en-US"/>
-        </w:rPr>
-        <w:t>0</w:t>
-      </w:r>
       <w:r>
         <w:rPr>
           <w:lang w:val="en-US"/>
@@ -52148,7 +53397,7 @@
                     <pic:cNvPicPr/>
                   </pic:nvPicPr>
                   <pic:blipFill>
-                    <a:blip r:embed="rId112" cstate="print">
+                    <a:blip r:embed="rId113" cstate="print">
                       <a:extLst>
                         <a:ext uri="{28A0092B-C50C-407E-A947-70E740481C1C}">
                           <a14:useLocalDpi xmlns:a14="http://schemas.microsoft.com/office/drawing/2010/main" val="0"/>
@@ -52179,10 +53428,11 @@
       <w:pPr>
         <w:pStyle w:val="HinhAnh"/>
         <w:rPr>
-          <w:lang w:val="en-US"/>
-        </w:rPr>
-      </w:pPr>
-      <w:bookmarkStart w:id="268" w:name="_Toc45720597"/>
+          <w:color w:val="000000" w:themeColor="text1"/>
+          <w:lang w:val="en-US"/>
+        </w:rPr>
+      </w:pPr>
+      <w:bookmarkStart w:id="263" w:name="_Toc45720597"/>
       <w:r>
         <w:t xml:space="preserve">Figure 6. </w:t>
       </w:r>
@@ -52214,14 +53464,23 @@
         </w:rPr>
         <w:t>House model</w:t>
       </w:r>
-      <w:bookmarkEnd w:id="268"/>
+      <w:bookmarkEnd w:id="263"/>
+    </w:p>
+    <w:p>
+      <w:pPr>
+        <w:pStyle w:val="HinhAnh"/>
+        <w:rPr>
+          <w:color w:val="000000" w:themeColor="text1"/>
+          <w:lang w:val="en-US"/>
+        </w:rPr>
+      </w:pPr>
     </w:p>
     <w:p>
       <w:pPr>
         <w:pStyle w:val="Heading2"/>
       </w:pPr>
-      <w:bookmarkStart w:id="269" w:name="_Toc45699797"/>
-      <w:bookmarkStart w:id="270" w:name="_Toc45701738"/>
+      <w:bookmarkStart w:id="264" w:name="_Toc45699797"/>
+      <w:bookmarkStart w:id="265" w:name="_Toc45701738"/>
       <w:r>
         <w:t>Mob</w:t>
       </w:r>
@@ -52231,8 +53490,8 @@
       <w:r>
         <w:t>le app</w:t>
       </w:r>
-      <w:bookmarkEnd w:id="269"/>
-      <w:bookmarkEnd w:id="270"/>
+      <w:bookmarkEnd w:id="264"/>
+      <w:bookmarkEnd w:id="265"/>
       <w:r>
         <w:t xml:space="preserve"> </w:t>
       </w:r>
@@ -52247,7 +53506,43 @@
         <w:rPr>
           <w:lang w:val="en-US"/>
         </w:rPr>
-        <w:t>I try building a mobile app for my system, but it is just a web plugin, like browser on mobile phone.</w:t>
+        <w:t xml:space="preserve">I </w:t>
+      </w:r>
+      <w:r>
+        <w:rPr>
+          <w:lang w:val="en-US"/>
+        </w:rPr>
+        <w:t xml:space="preserve">have </w:t>
+      </w:r>
+      <w:r>
+        <w:rPr>
+          <w:lang w:val="en-US"/>
+        </w:rPr>
+        <w:t>tr</w:t>
+      </w:r>
+      <w:r>
+        <w:rPr>
+          <w:lang w:val="en-US"/>
+        </w:rPr>
+        <w:t>ied</w:t>
+      </w:r>
+      <w:r>
+        <w:rPr>
+          <w:lang w:val="en-US"/>
+        </w:rPr>
+        <w:t xml:space="preserve"> building a mobile app for my system, but it is just a web plugin, like browser on mobile phone</w:t>
+      </w:r>
+      <w:r>
+        <w:rPr>
+          <w:lang w:val="en-US"/>
+        </w:rPr>
+        <w:t>s</w:t>
+      </w:r>
+      <w:r>
+        <w:rPr>
+          <w:lang w:val="en-US"/>
+        </w:rPr>
+        <w:t>.</w:t>
       </w:r>
     </w:p>
     <w:p>
@@ -52276,7 +53571,7 @@
         </w:rPr>
         <w:t>lutter, Flutter is Google’s UI toolkit for building beautiful, natively compiled applications for </w:t>
       </w:r>
-      <w:hyperlink r:id="rId113" w:history="1">
+      <w:hyperlink r:id="rId114" w:history="1">
         <w:r>
           <w:rPr>
             <w:rStyle w:val="Hyperlink"/>
@@ -52292,7 +53587,7 @@
         </w:rPr>
         <w:t>, </w:t>
       </w:r>
-      <w:hyperlink r:id="rId114" w:history="1">
+      <w:hyperlink r:id="rId115" w:history="1">
         <w:r>
           <w:rPr>
             <w:rStyle w:val="Hyperlink"/>
@@ -52308,7 +53603,7 @@
         </w:rPr>
         <w:t>, and </w:t>
       </w:r>
-      <w:hyperlink r:id="rId115" w:history="1">
+      <w:hyperlink r:id="rId116" w:history="1">
         <w:r>
           <w:rPr>
             <w:rStyle w:val="Hyperlink"/>
@@ -52357,13 +53652,41 @@
           <w:color w:val="000000" w:themeColor="text1"/>
           <w:lang w:val="en-US"/>
         </w:rPr>
-        <w:t>. But with package “flutter_webview_plugin”, it is slow and do not support for clone data</w:t>
+        <w:t>. But with package “flutter_webview_plugin”, it do</w:t>
       </w:r>
       <w:r>
         <w:rPr>
           <w:color w:val="000000" w:themeColor="text1"/>
           <w:lang w:val="en-US"/>
         </w:rPr>
+        <w:t>es</w:t>
+      </w:r>
+      <w:r>
+        <w:rPr>
+          <w:color w:val="000000" w:themeColor="text1"/>
+          <w:lang w:val="en-US"/>
+        </w:rPr>
+        <w:t xml:space="preserve"> not support for </w:t>
+      </w:r>
+      <w:r>
+        <w:rPr>
+          <w:color w:val="000000" w:themeColor="text1"/>
+          <w:lang w:val="en-US"/>
+        </w:rPr>
+        <w:t>downloading</w:t>
+      </w:r>
+      <w:r>
+        <w:rPr>
+          <w:color w:val="000000" w:themeColor="text1"/>
+          <w:lang w:val="en-US"/>
+        </w:rPr>
+        <w:t xml:space="preserve"> data</w:t>
+      </w:r>
+      <w:r>
+        <w:rPr>
+          <w:color w:val="000000" w:themeColor="text1"/>
+          <w:lang w:val="en-US"/>
+        </w:rPr>
         <w:t xml:space="preserve">, users </w:t>
       </w:r>
       <w:r>
@@ -52392,13 +53715,27 @@
           <w:color w:val="000000" w:themeColor="text1"/>
           <w:lang w:val="en-US"/>
         </w:rPr>
-        <w:t>with web version</w:t>
+        <w:t>with web</w:t>
       </w:r>
       <w:r>
         <w:rPr>
           <w:color w:val="000000" w:themeColor="text1"/>
           <w:lang w:val="en-US"/>
         </w:rPr>
+        <w:t xml:space="preserve"> app</w:t>
+      </w:r>
+      <w:r>
+        <w:rPr>
+          <w:color w:val="000000" w:themeColor="text1"/>
+          <w:lang w:val="en-US"/>
+        </w:rPr>
+        <w:t xml:space="preserve"> version</w:t>
+      </w:r>
+      <w:r>
+        <w:rPr>
+          <w:color w:val="000000" w:themeColor="text1"/>
+          <w:lang w:val="en-US"/>
+        </w:rPr>
         <w:t xml:space="preserve"> now.</w:t>
       </w:r>
     </w:p>
@@ -52413,14 +53750,26 @@
         <w:rPr>
           <w:color w:val="000000" w:themeColor="text1"/>
         </w:rPr>
-        <w:lastRenderedPageBreak/>
-        <w:t>Dart is made b Google,</w:t>
+        <w:t>Dart is made b</w:t>
       </w:r>
       <w:r>
         <w:rPr>
           <w:color w:val="000000" w:themeColor="text1"/>
           <w:lang w:val="en-US"/>
         </w:rPr>
+        <w:t>y</w:t>
+      </w:r>
+      <w:r>
+        <w:rPr>
+          <w:color w:val="000000" w:themeColor="text1"/>
+        </w:rPr>
+        <w:t xml:space="preserve"> Google,</w:t>
+      </w:r>
+      <w:r>
+        <w:rPr>
+          <w:color w:val="000000" w:themeColor="text1"/>
+          <w:lang w:val="en-US"/>
+        </w:rPr>
         <w:t xml:space="preserve"> it is a </w:t>
       </w:r>
       <w:r>
@@ -52429,7 +53778,7 @@
         </w:rPr>
         <w:t>programming language optimized for building user interfaces with features such as the </w:t>
       </w:r>
-      <w:hyperlink r:id="rId116" w:anchor="spread-operator" w:history="1">
+      <w:hyperlink r:id="rId117" w:anchor="spread-operator" w:history="1">
         <w:r>
           <w:rPr>
             <w:rStyle w:val="Hyperlink"/>
@@ -52445,7 +53794,7 @@
         </w:rPr>
         <w:t> for expanding collections, and </w:t>
       </w:r>
-      <w:hyperlink r:id="rId117" w:anchor="collection-operators" w:history="1">
+      <w:hyperlink r:id="rId118" w:anchor="collection-operators" w:history="1">
         <w:r>
           <w:rPr>
             <w:rStyle w:val="Hyperlink"/>
@@ -52474,11 +53823,12 @@
         <w:pStyle w:val="HinhAnh"/>
         <w:keepNext/>
       </w:pPr>
-      <w:bookmarkStart w:id="271" w:name="_Toc45705152"/>
-      <w:r>
-        <w:rPr>
-          <w:lang w:val="en-US"/>
-        </w:rPr>
+      <w:bookmarkStart w:id="266" w:name="_Toc45705152"/>
+      <w:r>
+        <w:rPr>
+          <w:lang w:val="en-US"/>
+        </w:rPr>
+        <w:lastRenderedPageBreak/>
         <w:drawing>
           <wp:inline distT="0" distB="0" distL="0" distR="0" wp14:anchorId="77E69DB1" wp14:editId="35B1C177">
             <wp:extent cx="1819206" cy="3840480"/>
@@ -52495,7 +53845,7 @@
                     <pic:cNvPicPr/>
                   </pic:nvPicPr>
                   <pic:blipFill>
-                    <a:blip r:embed="rId118" cstate="print">
+                    <a:blip r:embed="rId119" cstate="print">
                       <a:extLst>
                         <a:ext uri="{28A0092B-C50C-407E-A947-70E740481C1C}">
                           <a14:useLocalDpi xmlns:a14="http://schemas.microsoft.com/office/drawing/2010/main" val="0"/>
@@ -52541,7 +53891,7 @@
                     <pic:cNvPicPr/>
                   </pic:nvPicPr>
                   <pic:blipFill>
-                    <a:blip r:embed="rId119" cstate="print">
+                    <a:blip r:embed="rId120" cstate="print">
                       <a:extLst>
                         <a:ext uri="{28A0092B-C50C-407E-A947-70E740481C1C}">
                           <a14:useLocalDpi xmlns:a14="http://schemas.microsoft.com/office/drawing/2010/main" val="0"/>
@@ -52575,7 +53925,7 @@
           <w:lang w:val="en-US"/>
         </w:rPr>
       </w:pPr>
-      <w:bookmarkStart w:id="272" w:name="_Toc45720598"/>
+      <w:bookmarkStart w:id="267" w:name="_Toc45720598"/>
       <w:r>
         <w:t xml:space="preserve">Figure 6. </w:t>
       </w:r>
@@ -52606,9 +53956,9 @@
         </w:rPr>
         <w:t>Home Page and User Page of mobile app</w:t>
       </w:r>
-      <w:bookmarkEnd w:id="272"/>
-    </w:p>
-    <w:bookmarkEnd w:id="271"/>
+      <w:bookmarkEnd w:id="267"/>
+    </w:p>
+    <w:bookmarkEnd w:id="266"/>
     <w:p>
       <w:pPr>
         <w:pStyle w:val="HinhAnh"/>
@@ -52636,13 +53986,27 @@
           <w:color w:val="000000" w:themeColor="text1"/>
           <w:lang w:val="en-US"/>
         </w:rPr>
-        <w:t xml:space="preserve">prove that developer can make application on mobile, PC with using APIs from my </w:t>
+        <w:t>prove that developer</w:t>
       </w:r>
       <w:r>
         <w:rPr>
           <w:color w:val="000000" w:themeColor="text1"/>
           <w:lang w:val="en-US"/>
         </w:rPr>
+        <w:t>s</w:t>
+      </w:r>
+      <w:r>
+        <w:rPr>
+          <w:color w:val="000000" w:themeColor="text1"/>
+          <w:lang w:val="en-US"/>
+        </w:rPr>
+        <w:t xml:space="preserve"> can make application on mobile, PC with using APIs from my </w:t>
+      </w:r>
+      <w:r>
+        <w:rPr>
+          <w:color w:val="000000" w:themeColor="text1"/>
+          <w:lang w:val="en-US"/>
+        </w:rPr>
         <w:t>server</w:t>
       </w:r>
       <w:r>
@@ -52719,10 +54083,18 @@
     </w:p>
     <w:p>
       <w:pPr>
+        <w:rPr>
+          <w:color w:val="000000" w:themeColor="text1"/>
+          <w:lang w:val="en-US"/>
+        </w:rPr>
+      </w:pPr>
+    </w:p>
+    <w:p>
+      <w:pPr>
         <w:pStyle w:val="Heading1"/>
       </w:pPr>
-      <w:bookmarkStart w:id="273" w:name="_Toc45699798"/>
-      <w:bookmarkStart w:id="274" w:name="_Toc45701739"/>
+      <w:bookmarkStart w:id="268" w:name="_Toc45699798"/>
+      <w:bookmarkStart w:id="269" w:name="_Toc45701739"/>
       <w:r>
         <w:lastRenderedPageBreak/>
         <w:t>Chapter 7</w:t>
@@ -52736,8 +54108,477 @@
       <w:r>
         <w:t>SUMMERY</w:t>
       </w:r>
-      <w:bookmarkEnd w:id="273"/>
-      <w:bookmarkEnd w:id="274"/>
+      <w:bookmarkEnd w:id="268"/>
+      <w:bookmarkEnd w:id="269"/>
+    </w:p>
+    <w:p>
+      <w:pPr>
+        <w:pStyle w:val="ListParagraph"/>
+        <w:keepNext/>
+        <w:keepLines/>
+        <w:numPr>
+          <w:ilvl w:val="0"/>
+          <w:numId w:val="2"/>
+        </w:numPr>
+        <w:spacing w:before="200" w:after="120"/>
+        <w:contextualSpacing w:val="0"/>
+        <w:outlineLvl w:val="1"/>
+        <w:rPr>
+          <w:rFonts w:eastAsiaTheme="majorEastAsia" w:cstheme="majorBidi"/>
+          <w:b/>
+          <w:bCs/>
+          <w:noProof w:val="0"/>
+          <w:vanish/>
+          <w:sz w:val="28"/>
+          <w:szCs w:val="26"/>
+        </w:rPr>
+      </w:pPr>
+    </w:p>
+    <w:p>
+      <w:pPr>
+        <w:pStyle w:val="Heading2"/>
+      </w:pPr>
+      <w:r>
+        <w:t>Conclusion</w:t>
+      </w:r>
+    </w:p>
+    <w:p>
+      <w:pPr>
+        <w:pStyle w:val="ListParagraph"/>
+        <w:numPr>
+          <w:ilvl w:val="0"/>
+          <w:numId w:val="44"/>
+        </w:numPr>
+      </w:pPr>
+      <w:r>
+        <w:rPr>
+          <w:lang w:val="en-US"/>
+        </w:rPr>
+        <w:t>The results have been achieved:</w:t>
+      </w:r>
+    </w:p>
+    <w:p>
+      <w:pPr>
+        <w:pStyle w:val="ListParagraph"/>
+        <w:numPr>
+          <w:ilvl w:val="1"/>
+          <w:numId w:val="25"/>
+        </w:numPr>
+      </w:pPr>
+      <w:r>
+        <w:rPr>
+          <w:lang w:val="en-US"/>
+        </w:rPr>
+        <w:t>1 web complete web server.</w:t>
+      </w:r>
+    </w:p>
+    <w:p>
+      <w:pPr>
+        <w:pStyle w:val="ListParagraph"/>
+        <w:numPr>
+          <w:ilvl w:val="1"/>
+          <w:numId w:val="25"/>
+        </w:numPr>
+      </w:pPr>
+      <w:r>
+        <w:rPr>
+          <w:lang w:val="en-US"/>
+        </w:rPr>
+        <w:t>1 stable template for ESP3</w:t>
+      </w:r>
+      <w:r>
+        <w:rPr>
+          <w:lang w:val="en-US"/>
+        </w:rPr>
+        <w:t>2</w:t>
+      </w:r>
+      <w:r>
+        <w:rPr>
+          <w:lang w:val="en-US"/>
+        </w:rPr>
+        <w:t xml:space="preserve"> with some self-made libra</w:t>
+      </w:r>
+      <w:r>
+        <w:rPr>
+          <w:lang w:val="en-US"/>
+        </w:rPr>
+        <w:t>ries.</w:t>
+      </w:r>
+    </w:p>
+    <w:p>
+      <w:pPr>
+        <w:pStyle w:val="ListParagraph"/>
+        <w:numPr>
+          <w:ilvl w:val="1"/>
+          <w:numId w:val="25"/>
+        </w:numPr>
+      </w:pPr>
+      <w:r>
+        <w:rPr>
+          <w:lang w:val="en-US"/>
+        </w:rPr>
+        <w:t>1 mobile web view app on mobile.</w:t>
+      </w:r>
+    </w:p>
+    <w:p>
+      <w:pPr>
+        <w:pStyle w:val="ListParagraph"/>
+        <w:numPr>
+          <w:ilvl w:val="1"/>
+          <w:numId w:val="25"/>
+        </w:numPr>
+      </w:pPr>
+      <w:r>
+        <w:rPr>
+          <w:lang w:val="en-US"/>
+        </w:rPr>
+        <w:t>1 stable web app</w:t>
+      </w:r>
+      <w:r>
+        <w:rPr>
+          <w:lang w:val="en-US"/>
+        </w:rPr>
+        <w:t>.</w:t>
+      </w:r>
+    </w:p>
+    <w:p>
+      <w:pPr>
+        <w:pStyle w:val="ListParagraph"/>
+        <w:numPr>
+          <w:ilvl w:val="0"/>
+          <w:numId w:val="44"/>
+        </w:numPr>
+      </w:pPr>
+      <w:r>
+        <w:rPr>
+          <w:lang w:val="en-US"/>
+        </w:rPr>
+        <w:t>Limitations</w:t>
+      </w:r>
+      <w:r>
+        <w:rPr>
+          <w:lang w:val="en-US"/>
+        </w:rPr>
+        <w:t>:</w:t>
+      </w:r>
+    </w:p>
+    <w:p>
+      <w:pPr>
+        <w:pStyle w:val="ListParagraph"/>
+        <w:numPr>
+          <w:ilvl w:val="1"/>
+          <w:numId w:val="25"/>
+        </w:numPr>
+      </w:pPr>
+      <w:r>
+        <w:rPr>
+          <w:lang w:val="en-US"/>
+        </w:rPr>
+        <w:t>Latency on line is high(the lowest line latency is always greater 3 seconds)</w:t>
+      </w:r>
+      <w:r>
+        <w:rPr>
+          <w:lang w:val="en-US"/>
+        </w:rPr>
+        <w:t>.</w:t>
+      </w:r>
+    </w:p>
+    <w:p>
+      <w:pPr>
+        <w:pStyle w:val="ListParagraph"/>
+        <w:numPr>
+          <w:ilvl w:val="1"/>
+          <w:numId w:val="25"/>
+        </w:numPr>
+      </w:pPr>
+      <w:r>
+        <w:rPr>
+          <w:lang w:val="en-US"/>
+        </w:rPr>
+        <w:t>Type of command is</w:t>
+      </w:r>
+      <w:r>
+        <w:rPr>
+          <w:lang w:val="en-US"/>
+        </w:rPr>
+        <w:t xml:space="preserve"> not</w:t>
+      </w:r>
+      <w:r>
+        <w:rPr>
+          <w:lang w:val="en-US"/>
+        </w:rPr>
+        <w:t xml:space="preserve"> </w:t>
+      </w:r>
+      <w:r>
+        <w:rPr>
+          <w:lang w:val="en-US"/>
+        </w:rPr>
+        <w:t>diverse</w:t>
+      </w:r>
+      <w:r>
+        <w:rPr>
+          <w:lang w:val="en-US"/>
+        </w:rPr>
+        <w:t>.</w:t>
+      </w:r>
+    </w:p>
+    <w:p>
+      <w:pPr>
+        <w:pStyle w:val="ListParagraph"/>
+        <w:numPr>
+          <w:ilvl w:val="1"/>
+          <w:numId w:val="25"/>
+        </w:numPr>
+      </w:pPr>
+      <w:r>
+        <w:rPr>
+          <w:lang w:val="en-US"/>
+        </w:rPr>
+        <w:t>Do not have alarm feature.</w:t>
+      </w:r>
+    </w:p>
+    <w:p>
+      <w:pPr>
+        <w:pStyle w:val="Heading2"/>
+      </w:pPr>
+      <w:r>
+        <w:t>Future work</w:t>
+      </w:r>
+    </w:p>
+    <w:p>
+      <w:pPr>
+        <w:rPr>
+          <w:lang w:val="en-US"/>
+        </w:rPr>
+      </w:pPr>
+      <w:r>
+        <w:rPr>
+          <w:lang w:val="en-US"/>
+        </w:rPr>
+        <w:t>For further development, in the future, I want to exp</w:t>
+      </w:r>
+      <w:r>
+        <w:rPr>
+          <w:lang w:val="en-US"/>
+        </w:rPr>
+        <w:t>e</w:t>
+      </w:r>
+      <w:r>
+        <w:rPr>
+          <w:lang w:val="en-US"/>
+        </w:rPr>
+        <w:t>nse more option</w:t>
+      </w:r>
+      <w:r>
+        <w:rPr>
+          <w:lang w:val="en-US"/>
+        </w:rPr>
+        <w:t>s</w:t>
+      </w:r>
+      <w:r>
+        <w:rPr>
+          <w:lang w:val="en-US"/>
+        </w:rPr>
+        <w:t xml:space="preserve"> such as:</w:t>
+      </w:r>
+    </w:p>
+    <w:p>
+      <w:pPr>
+        <w:pStyle w:val="ListParagraph"/>
+        <w:numPr>
+          <w:ilvl w:val="0"/>
+          <w:numId w:val="43"/>
+        </w:numPr>
+        <w:rPr>
+          <w:lang w:val="en-US"/>
+        </w:rPr>
+      </w:pPr>
+      <w:r>
+        <w:rPr>
+          <w:lang w:val="en-US"/>
+        </w:rPr>
+        <w:t>Imrpov</w:t>
+      </w:r>
+      <w:r>
+        <w:rPr>
+          <w:lang w:val="en-US"/>
+        </w:rPr>
+        <w:t>ing</w:t>
+      </w:r>
+      <w:r>
+        <w:rPr>
+          <w:lang w:val="en-US"/>
+        </w:rPr>
+        <w:t xml:space="preserve"> </w:t>
+      </w:r>
+      <w:r>
+        <w:rPr>
+          <w:lang w:val="en-US"/>
+        </w:rPr>
+        <w:t xml:space="preserve"> </w:t>
+      </w:r>
+      <w:r>
+        <w:rPr>
+          <w:lang w:val="en-US"/>
+        </w:rPr>
+        <w:t>GUI</w:t>
+      </w:r>
+      <w:r>
+        <w:rPr>
+          <w:lang w:val="en-US"/>
+        </w:rPr>
+        <w:t xml:space="preserve">, build a complete mobile app. </w:t>
+      </w:r>
+    </w:p>
+    <w:p>
+      <w:pPr>
+        <w:pStyle w:val="ListParagraph"/>
+        <w:numPr>
+          <w:ilvl w:val="0"/>
+          <w:numId w:val="43"/>
+        </w:numPr>
+        <w:rPr>
+          <w:lang w:val="en-US"/>
+        </w:rPr>
+      </w:pPr>
+      <w:r>
+        <w:rPr>
+          <w:lang w:val="en-US"/>
+        </w:rPr>
+        <w:t>A</w:t>
+      </w:r>
+      <w:r>
+        <w:rPr>
+          <w:lang w:val="en-US"/>
+        </w:rPr>
+        <w:t>dd</w:t>
+      </w:r>
+      <w:r>
+        <w:rPr>
+          <w:lang w:val="en-US"/>
+        </w:rPr>
+        <w:t>ing</w:t>
+      </w:r>
+      <w:r>
+        <w:rPr>
+          <w:lang w:val="en-US"/>
+        </w:rPr>
+        <w:t xml:space="preserve"> more types of commands to devices</w:t>
+      </w:r>
+      <w:r>
+        <w:rPr>
+          <w:lang w:val="en-US"/>
+        </w:rPr>
+        <w:t>.</w:t>
+      </w:r>
+    </w:p>
+    <w:p>
+      <w:pPr>
+        <w:pStyle w:val="ListParagraph"/>
+        <w:numPr>
+          <w:ilvl w:val="0"/>
+          <w:numId w:val="43"/>
+        </w:numPr>
+        <w:rPr>
+          <w:lang w:val="en-US"/>
+        </w:rPr>
+      </w:pPr>
+      <w:r>
+        <w:rPr>
+          <w:lang w:val="en-US"/>
+        </w:rPr>
+        <w:t>Making a complete APIs, which can be port to other em</w:t>
+      </w:r>
+      <w:r>
+        <w:rPr>
+          <w:lang w:val="en-US"/>
+        </w:rPr>
+        <w:t>b</w:t>
+      </w:r>
+      <w:r>
+        <w:rPr>
+          <w:lang w:val="en-US"/>
+        </w:rPr>
+        <w:t>ed</w:t>
+      </w:r>
+      <w:r>
+        <w:rPr>
+          <w:lang w:val="en-US"/>
+        </w:rPr>
+        <w:t>d</w:t>
+      </w:r>
+      <w:r>
+        <w:rPr>
+          <w:lang w:val="en-US"/>
+        </w:rPr>
+        <w:t>ed</w:t>
+      </w:r>
+      <w:r>
+        <w:rPr>
+          <w:lang w:val="en-US"/>
+        </w:rPr>
+        <w:t xml:space="preserve"> </w:t>
+      </w:r>
+      <w:r>
+        <w:rPr>
+          <w:lang w:val="en-US"/>
+        </w:rPr>
+        <w:t>devices.</w:t>
+      </w:r>
+    </w:p>
+    <w:p>
+      <w:pPr>
+        <w:pStyle w:val="ListParagraph"/>
+        <w:numPr>
+          <w:ilvl w:val="0"/>
+          <w:numId w:val="43"/>
+        </w:numPr>
+      </w:pPr>
+      <w:r>
+        <w:rPr>
+          <w:lang w:val="en-US"/>
+        </w:rPr>
+        <w:t xml:space="preserve">More options for </w:t>
+      </w:r>
+      <w:r>
+        <w:rPr>
+          <w:lang w:val="en-US"/>
+        </w:rPr>
+        <w:t>database management system</w:t>
+      </w:r>
+      <w:r>
+        <w:rPr>
+          <w:lang w:val="en-US"/>
+        </w:rPr>
+        <w:t>.</w:t>
+      </w:r>
+    </w:p>
+    <w:p>
+      <w:pPr>
+        <w:pStyle w:val="ListParagraph"/>
+        <w:numPr>
+          <w:ilvl w:val="0"/>
+          <w:numId w:val="43"/>
+        </w:numPr>
+      </w:pPr>
+      <w:r>
+        <w:rPr>
+          <w:lang w:val="en-US"/>
+        </w:rPr>
+        <w:t>Addin</w:t>
+      </w:r>
+      <w:r>
+        <w:rPr>
+          <w:lang w:val="en-US"/>
+        </w:rPr>
+        <w:t>g</w:t>
+      </w:r>
+      <w:r>
+        <w:rPr>
+          <w:lang w:val="en-US"/>
+        </w:rPr>
+        <w:t xml:space="preserve"> alarm feature.</w:t>
+      </w:r>
     </w:p>
     <w:p>
       <w:pPr>
@@ -52802,150 +54643,6 @@
     <w:p>
       <w:pPr>
         <w:rPr>
-          <w:rFonts w:cstheme="majorHAnsi"/>
-          <w:b/>
-          <w:bCs/>
-          <w:sz w:val="36"/>
-          <w:szCs w:val="36"/>
-          <w:lang w:val="en-US"/>
-        </w:rPr>
-      </w:pPr>
-    </w:p>
-    <w:p>
-      <w:pPr>
-        <w:rPr>
-          <w:rFonts w:cstheme="majorHAnsi"/>
-          <w:b/>
-          <w:bCs/>
-          <w:sz w:val="36"/>
-          <w:szCs w:val="36"/>
-          <w:lang w:val="en-US"/>
-        </w:rPr>
-      </w:pPr>
-    </w:p>
-    <w:p>
-      <w:pPr>
-        <w:pStyle w:val="Heading20"/>
-        <w:rPr>
-          <w:rFonts w:cstheme="majorHAnsi"/>
-        </w:rPr>
-      </w:pPr>
-    </w:p>
-    <w:p>
-      <w:pPr>
-        <w:rPr>
-          <w:lang w:val="en-US"/>
-        </w:rPr>
-      </w:pPr>
-    </w:p>
-    <w:p>
-      <w:pPr>
-        <w:rPr>
-          <w:lang w:val="en-US"/>
-        </w:rPr>
-      </w:pPr>
-    </w:p>
-    <w:p>
-      <w:pPr>
-        <w:rPr>
-          <w:lang w:val="en-US"/>
-        </w:rPr>
-      </w:pPr>
-    </w:p>
-    <w:p>
-      <w:pPr>
-        <w:rPr>
-          <w:lang w:val="en-US"/>
-        </w:rPr>
-      </w:pPr>
-    </w:p>
-    <w:p>
-      <w:pPr>
-        <w:rPr>
-          <w:lang w:val="en-US"/>
-        </w:rPr>
-      </w:pPr>
-    </w:p>
-    <w:p>
-      <w:pPr>
-        <w:rPr>
-          <w:lang w:val="en-US"/>
-        </w:rPr>
-      </w:pPr>
-    </w:p>
-    <w:p>
-      <w:pPr>
-        <w:rPr>
-          <w:lang w:val="en-US"/>
-        </w:rPr>
-      </w:pPr>
-    </w:p>
-    <w:p>
-      <w:pPr>
-        <w:rPr>
-          <w:lang w:val="en-US"/>
-        </w:rPr>
-      </w:pPr>
-    </w:p>
-    <w:p>
-      <w:pPr>
-        <w:rPr>
-          <w:lang w:val="en-US"/>
-        </w:rPr>
-      </w:pPr>
-    </w:p>
-    <w:p>
-      <w:pPr>
-        <w:rPr>
-          <w:lang w:val="en-US"/>
-        </w:rPr>
-      </w:pPr>
-    </w:p>
-    <w:p>
-      <w:pPr>
-        <w:rPr>
-          <w:lang w:val="en-US"/>
-        </w:rPr>
-      </w:pPr>
-    </w:p>
-    <w:p>
-      <w:pPr>
-        <w:rPr>
-          <w:lang w:val="en-US"/>
-        </w:rPr>
-      </w:pPr>
-    </w:p>
-    <w:p>
-      <w:pPr>
-        <w:rPr>
-          <w:lang w:val="en-US"/>
-        </w:rPr>
-      </w:pPr>
-    </w:p>
-    <w:p>
-      <w:pPr>
-        <w:rPr>
-          <w:lang w:val="en-US"/>
-        </w:rPr>
-      </w:pPr>
-    </w:p>
-    <w:p>
-      <w:pPr>
-        <w:rPr>
-          <w:lang w:val="en-US"/>
-        </w:rPr>
-      </w:pPr>
-    </w:p>
-    <w:p>
-      <w:pPr>
-        <w:rPr>
-          <w:lang w:val="en-US"/>
-        </w:rPr>
-      </w:pPr>
-    </w:p>
-    <w:p>
-      <w:pPr>
-        <w:rPr>
           <w:lang w:val="en-US"/>
         </w:rPr>
       </w:pPr>
@@ -52959,8 +54656,8 @@
           <w:lang w:val="en-US"/>
         </w:rPr>
       </w:pPr>
-      <w:bookmarkStart w:id="275" w:name="_Toc45699799"/>
-      <w:bookmarkStart w:id="276" w:name="_Toc45701740"/>
+      <w:bookmarkStart w:id="270" w:name="_Toc45699799"/>
+      <w:bookmarkStart w:id="271" w:name="_Toc45701740"/>
       <w:r>
         <w:rPr>
           <w:rFonts w:ascii="Cambria Math" w:hAnsi="Cambria Math"/>
@@ -52969,8 +54666,8 @@
         <w:lastRenderedPageBreak/>
         <w:t>BIBLIOGRAPHY</w:t>
       </w:r>
-      <w:bookmarkEnd w:id="275"/>
-      <w:bookmarkEnd w:id="276"/>
+      <w:bookmarkEnd w:id="270"/>
+      <w:bookmarkEnd w:id="271"/>
     </w:p>
     <w:p>
       <w:pPr>
@@ -53001,7 +54698,7 @@
         </w:rPr>
         <w:t xml:space="preserve"> </w:t>
       </w:r>
-      <w:hyperlink r:id="rId120" w:history="1">
+      <w:hyperlink r:id="rId121" w:history="1">
         <w:r>
           <w:rPr>
             <w:rStyle w:val="Hyperlink"/>
@@ -53068,7 +54765,7 @@
         </w:rPr>
         <w:t xml:space="preserve"> </w:t>
       </w:r>
-      <w:hyperlink r:id="rId121" w:history="1">
+      <w:hyperlink r:id="rId122" w:history="1">
         <w:r>
           <w:rPr>
             <w:rStyle w:val="Hyperlink"/>
@@ -53143,7 +54840,7 @@
         </w:rPr>
         <w:t xml:space="preserve">github </w:t>
       </w:r>
-      <w:hyperlink r:id="rId122" w:history="1">
+      <w:hyperlink r:id="rId123" w:history="1">
         <w:r>
           <w:rPr>
             <w:rStyle w:val="Hyperlink"/>
@@ -53221,7 +54918,7 @@
         </w:rPr>
         <w:t xml:space="preserve">. Retrieved from </w:t>
       </w:r>
-      <w:hyperlink r:id="rId123" w:history="1">
+      <w:hyperlink r:id="rId124" w:history="1">
         <w:r>
           <w:rPr>
             <w:rStyle w:val="Hyperlink"/>
@@ -53319,7 +55016,7 @@
         </w:rPr>
         <w:t xml:space="preserve"> </w:t>
       </w:r>
-      <w:hyperlink r:id="rId124" w:history="1">
+      <w:hyperlink r:id="rId125" w:history="1">
         <w:r>
           <w:rPr>
             <w:rStyle w:val="Hyperlink"/>
@@ -53378,7 +55075,7 @@
         </w:rPr>
         <w:t xml:space="preserve"> </w:t>
       </w:r>
-      <w:hyperlink r:id="rId125" w:history="1">
+      <w:hyperlink r:id="rId126" w:history="1">
         <w:r>
           <w:rPr>
             <w:rStyle w:val="Hyperlink"/>
@@ -53445,7 +55142,7 @@
         </w:rPr>
         <w:t xml:space="preserve"> </w:t>
       </w:r>
-      <w:hyperlink r:id="rId126" w:history="1">
+      <w:hyperlink r:id="rId127" w:history="1">
         <w:r>
           <w:rPr>
             <w:rStyle w:val="Hyperlink"/>
@@ -53518,7 +55215,7 @@
         </w:rPr>
         <w:t xml:space="preserve"> </w:t>
       </w:r>
-      <w:hyperlink r:id="rId127" w:history="1">
+      <w:hyperlink r:id="rId128" w:history="1">
         <w:r>
           <w:rPr>
             <w:rStyle w:val="Hyperlink"/>
@@ -53550,7 +55247,7 @@
           <w:szCs w:val="26"/>
         </w:rPr>
         <w:sectPr>
-          <w:footerReference w:type="default" r:id="rId128"/>
+          <w:footerReference w:type="default" r:id="rId129"/>
           <w:pgSz w:w="11906" w:h="16838"/>
           <w:pgMar w:top="1701" w:right="1134" w:bottom="1985" w:left="1985" w:header="709" w:footer="709" w:gutter="0"/>
           <w:pgNumType w:start="2"/>
@@ -53558,7 +55255,7 @@
           <w:docGrid w:linePitch="360"/>
         </w:sectPr>
       </w:pPr>
-      <w:hyperlink r:id="rId129" w:history="1">
+      <w:hyperlink r:id="rId130" w:history="1">
         <w:r>
           <w:rPr>
             <w:rStyle w:val="Hyperlink"/>
@@ -53568,7 +55265,7 @@
       </w:hyperlink>
     </w:p>
     <w:p>
-      <w:hyperlink r:id="rId130" w:history="1">
+      <w:hyperlink r:id="rId131" w:history="1">
         <w:r>
           <w:rPr>
             <w:rStyle w:val="Hyperlink"/>
@@ -53578,7 +55275,7 @@
       </w:hyperlink>
     </w:p>
     <w:p>
-      <w:hyperlink r:id="rId131" w:history="1">
+      <w:hyperlink r:id="rId132" w:history="1">
         <w:r>
           <w:rPr>
             <w:rStyle w:val="Hyperlink"/>
@@ -53588,7 +55285,7 @@
       </w:hyperlink>
     </w:p>
     <w:p>
-      <w:hyperlink r:id="rId132" w:history="1">
+      <w:hyperlink r:id="rId133" w:history="1">
         <w:r>
           <w:rPr>
             <w:rStyle w:val="Hyperlink"/>
@@ -53598,7 +55295,7 @@
       </w:hyperlink>
     </w:p>
     <w:p>
-      <w:hyperlink r:id="rId133" w:history="1">
+      <w:hyperlink r:id="rId134" w:history="1">
         <w:r>
           <w:rPr>
             <w:rStyle w:val="Hyperlink"/>
@@ -53608,7 +55305,7 @@
       </w:hyperlink>
     </w:p>
     <w:p>
-      <w:hyperlink r:id="rId134" w:history="1">
+      <w:hyperlink r:id="rId135" w:history="1">
         <w:r>
           <w:rPr>
             <w:rStyle w:val="Hyperlink"/>
@@ -53625,7 +55322,7 @@
           <w:szCs w:val="26"/>
         </w:rPr>
       </w:pPr>
-      <w:hyperlink r:id="rId135" w:history="1">
+      <w:hyperlink r:id="rId136" w:history="1">
         <w:r>
           <w:rPr>
             <w:rStyle w:val="Hyperlink"/>
@@ -53644,7 +55341,7 @@
           <w:lang w:val="en-US"/>
         </w:rPr>
       </w:pPr>
-      <w:hyperlink r:id="rId136" w:history="1">
+      <w:hyperlink r:id="rId137" w:history="1">
         <w:r>
           <w:rPr>
             <w:rStyle w:val="Hyperlink"/>
@@ -53710,7 +55407,7 @@
           <w:lang w:val="en-US"/>
         </w:rPr>
       </w:pPr>
-      <w:hyperlink r:id="rId137" w:history="1">
+      <w:hyperlink r:id="rId138" w:history="1">
         <w:r>
           <w:rPr>
             <w:rStyle w:val="Hyperlink"/>
@@ -53728,7 +55425,7 @@
           <w:lang w:val="en-US"/>
         </w:rPr>
       </w:pPr>
-      <w:hyperlink r:id="rId138" w:history="1">
+      <w:hyperlink r:id="rId139" w:history="1">
         <w:r>
           <w:rPr>
             <w:rStyle w:val="Hyperlink"/>
@@ -53744,7 +55441,7 @@
           <w:lang w:val="en-US"/>
         </w:rPr>
       </w:pPr>
-      <w:hyperlink r:id="rId139" w:history="1">
+      <w:hyperlink r:id="rId140" w:history="1">
         <w:r>
           <w:rPr>
             <w:rStyle w:val="Hyperlink"/>
@@ -53755,7 +55452,7 @@
       </w:hyperlink>
     </w:p>
     <w:p>
-      <w:hyperlink r:id="rId140" w:history="1">
+      <w:hyperlink r:id="rId141" w:history="1">
         <w:r>
           <w:rPr>
             <w:rStyle w:val="Hyperlink"/>
@@ -53765,7 +55462,7 @@
       </w:hyperlink>
     </w:p>
     <w:p>
-      <w:hyperlink r:id="rId141" w:history="1">
+      <w:hyperlink r:id="rId142" w:history="1">
         <w:r>
           <w:rPr>
             <w:rStyle w:val="Hyperlink"/>
@@ -53784,7 +55481,7 @@
           <w:lang w:val="en-US"/>
         </w:rPr>
       </w:pPr>
-      <w:hyperlink r:id="rId142" w:history="1">
+      <w:hyperlink r:id="rId143" w:history="1">
         <w:r>
           <w:rPr>
             <w:rStyle w:val="Hyperlink"/>
@@ -53802,7 +55499,7 @@
           <w:lang w:val="en-US"/>
         </w:rPr>
       </w:pPr>
-      <w:hyperlink r:id="rId143" w:history="1">
+      <w:hyperlink r:id="rId144" w:history="1">
         <w:r>
           <w:rPr>
             <w:rStyle w:val="Hyperlink"/>
@@ -53819,8 +55516,8 @@
       </w:pPr>
     </w:p>
     <w:sectPr>
-      <w:headerReference w:type="default" r:id="rId144"/>
-      <w:footerReference w:type="default" r:id="rId145"/>
+      <w:headerReference w:type="default" r:id="rId145"/>
+      <w:footerReference w:type="default" r:id="rId146"/>
       <w:type w:val="continuous"/>
       <w:pgSz w:w="11906" w:h="16838"/>
       <w:pgMar w:top="1701" w:right="1134" w:bottom="1985" w:left="1985" w:header="709" w:footer="709" w:gutter="0"/>
@@ -56091,7 +57788,7 @@
   <w:abstractNum w:abstractNumId="13" w15:restartNumberingAfterBreak="0">
     <w:nsid w:val="1FAE00C3"/>
     <w:multiLevelType w:val="hybridMultilevel"/>
-    <w:tmpl w:val="D682BA06"/>
+    <w:tmpl w:val="4C3AD15A"/>
     <w:lvl w:ilvl="0" w:tplc="042A000B">
       <w:start w:val="1"/>
       <w:numFmt w:val="bullet"/>
@@ -57934,6 +59631,119 @@
     </w:lvl>
   </w:abstractNum>
   <w:abstractNum w:abstractNumId="29" w15:restartNumberingAfterBreak="0">
+    <w:nsid w:val="62F804CD"/>
+    <w:multiLevelType w:val="hybridMultilevel"/>
+    <w:tmpl w:val="1B2A9264"/>
+    <w:lvl w:ilvl="0" w:tplc="042A0009">
+      <w:start w:val="1"/>
+      <w:numFmt w:val="bullet"/>
+      <w:lvlText w:val=""/>
+      <w:lvlJc w:val="left"/>
+      <w:pPr>
+        <w:ind w:left="720" w:hanging="360"/>
+      </w:pPr>
+      <w:rPr>
+        <w:rFonts w:ascii="Wingdings" w:hAnsi="Wingdings" w:hint="default"/>
+      </w:rPr>
+    </w:lvl>
+    <w:lvl w:ilvl="1" w:tplc="042A0003" w:tentative="1">
+      <w:start w:val="1"/>
+      <w:numFmt w:val="bullet"/>
+      <w:lvlText w:val="o"/>
+      <w:lvlJc w:val="left"/>
+      <w:pPr>
+        <w:ind w:left="1440" w:hanging="360"/>
+      </w:pPr>
+      <w:rPr>
+        <w:rFonts w:ascii="Courier New" w:hAnsi="Courier New" w:cs="Courier New" w:hint="default"/>
+      </w:rPr>
+    </w:lvl>
+    <w:lvl w:ilvl="2" w:tplc="042A0005" w:tentative="1">
+      <w:start w:val="1"/>
+      <w:numFmt w:val="bullet"/>
+      <w:lvlText w:val=""/>
+      <w:lvlJc w:val="left"/>
+      <w:pPr>
+        <w:ind w:left="2160" w:hanging="360"/>
+      </w:pPr>
+      <w:rPr>
+        <w:rFonts w:ascii="Wingdings" w:hAnsi="Wingdings" w:hint="default"/>
+      </w:rPr>
+    </w:lvl>
+    <w:lvl w:ilvl="3" w:tplc="042A0001" w:tentative="1">
+      <w:start w:val="1"/>
+      <w:numFmt w:val="bullet"/>
+      <w:lvlText w:val=""/>
+      <w:lvlJc w:val="left"/>
+      <w:pPr>
+        <w:ind w:left="2880" w:hanging="360"/>
+      </w:pPr>
+      <w:rPr>
+        <w:rFonts w:ascii="Symbol" w:hAnsi="Symbol" w:hint="default"/>
+      </w:rPr>
+    </w:lvl>
+    <w:lvl w:ilvl="4" w:tplc="042A0003" w:tentative="1">
+      <w:start w:val="1"/>
+      <w:numFmt w:val="bullet"/>
+      <w:lvlText w:val="o"/>
+      <w:lvlJc w:val="left"/>
+      <w:pPr>
+        <w:ind w:left="3600" w:hanging="360"/>
+      </w:pPr>
+      <w:rPr>
+        <w:rFonts w:ascii="Courier New" w:hAnsi="Courier New" w:cs="Courier New" w:hint="default"/>
+      </w:rPr>
+    </w:lvl>
+    <w:lvl w:ilvl="5" w:tplc="042A0005" w:tentative="1">
+      <w:start w:val="1"/>
+      <w:numFmt w:val="bullet"/>
+      <w:lvlText w:val=""/>
+      <w:lvlJc w:val="left"/>
+      <w:pPr>
+        <w:ind w:left="4320" w:hanging="360"/>
+      </w:pPr>
+      <w:rPr>
+        <w:rFonts w:ascii="Wingdings" w:hAnsi="Wingdings" w:hint="default"/>
+      </w:rPr>
+    </w:lvl>
+    <w:lvl w:ilvl="6" w:tplc="042A0001" w:tentative="1">
+      <w:start w:val="1"/>
+      <w:numFmt w:val="bullet"/>
+      <w:lvlText w:val=""/>
+      <w:lvlJc w:val="left"/>
+      <w:pPr>
+        <w:ind w:left="5040" w:hanging="360"/>
+      </w:pPr>
+      <w:rPr>
+        <w:rFonts w:ascii="Symbol" w:hAnsi="Symbol" w:hint="default"/>
+      </w:rPr>
+    </w:lvl>
+    <w:lvl w:ilvl="7" w:tplc="042A0003" w:tentative="1">
+      <w:start w:val="1"/>
+      <w:numFmt w:val="bullet"/>
+      <w:lvlText w:val="o"/>
+      <w:lvlJc w:val="left"/>
+      <w:pPr>
+        <w:ind w:left="5760" w:hanging="360"/>
+      </w:pPr>
+      <w:rPr>
+        <w:rFonts w:ascii="Courier New" w:hAnsi="Courier New" w:cs="Courier New" w:hint="default"/>
+      </w:rPr>
+    </w:lvl>
+    <w:lvl w:ilvl="8" w:tplc="042A0005" w:tentative="1">
+      <w:start w:val="1"/>
+      <w:numFmt w:val="bullet"/>
+      <w:lvlText w:val=""/>
+      <w:lvlJc w:val="left"/>
+      <w:pPr>
+        <w:ind w:left="6480" w:hanging="360"/>
+      </w:pPr>
+      <w:rPr>
+        <w:rFonts w:ascii="Wingdings" w:hAnsi="Wingdings" w:hint="default"/>
+      </w:rPr>
+    </w:lvl>
+  </w:abstractNum>
+  <w:abstractNum w:abstractNumId="30" w15:restartNumberingAfterBreak="0">
     <w:nsid w:val="63AD39D8"/>
     <w:multiLevelType w:val="hybridMultilevel"/>
     <w:tmpl w:val="BB22A526"/>
@@ -58046,7 +59856,7 @@
       </w:rPr>
     </w:lvl>
   </w:abstractNum>
-  <w:abstractNum w:abstractNumId="30" w15:restartNumberingAfterBreak="0">
+  <w:abstractNum w:abstractNumId="31" w15:restartNumberingAfterBreak="0">
     <w:nsid w:val="69F41569"/>
     <w:multiLevelType w:val="hybridMultilevel"/>
     <w:tmpl w:val="082E0BE0"/>
@@ -58159,7 +59969,7 @@
       </w:rPr>
     </w:lvl>
   </w:abstractNum>
-  <w:abstractNum w:abstractNumId="31" w15:restartNumberingAfterBreak="0">
+  <w:abstractNum w:abstractNumId="32" w15:restartNumberingAfterBreak="0">
     <w:nsid w:val="6E545739"/>
     <w:multiLevelType w:val="hybridMultilevel"/>
     <w:tmpl w:val="154C42CE"/>
@@ -58249,7 +60059,7 @@
       </w:pPr>
     </w:lvl>
   </w:abstractNum>
-  <w:abstractNum w:abstractNumId="32" w15:restartNumberingAfterBreak="0">
+  <w:abstractNum w:abstractNumId="33" w15:restartNumberingAfterBreak="0">
     <w:nsid w:val="6EA34020"/>
     <w:multiLevelType w:val="hybridMultilevel"/>
     <w:tmpl w:val="7E249986"/>
@@ -58362,7 +60172,7 @@
       </w:rPr>
     </w:lvl>
   </w:abstractNum>
-  <w:abstractNum w:abstractNumId="33" w15:restartNumberingAfterBreak="0">
+  <w:abstractNum w:abstractNumId="34" w15:restartNumberingAfterBreak="0">
     <w:nsid w:val="709C55D8"/>
     <w:multiLevelType w:val="hybridMultilevel"/>
     <w:tmpl w:val="AB240A8E"/>
@@ -58475,7 +60285,120 @@
       </w:rPr>
     </w:lvl>
   </w:abstractNum>
-  <w:abstractNum w:abstractNumId="34" w15:restartNumberingAfterBreak="0">
+  <w:abstractNum w:abstractNumId="35" w15:restartNumberingAfterBreak="0">
+    <w:nsid w:val="71731A7F"/>
+    <w:multiLevelType w:val="hybridMultilevel"/>
+    <w:tmpl w:val="B9EC00A6"/>
+    <w:lvl w:ilvl="0" w:tplc="042A0001">
+      <w:start w:val="1"/>
+      <w:numFmt w:val="bullet"/>
+      <w:lvlText w:val=""/>
+      <w:lvlJc w:val="left"/>
+      <w:pPr>
+        <w:ind w:left="773" w:hanging="360"/>
+      </w:pPr>
+      <w:rPr>
+        <w:rFonts w:ascii="Symbol" w:hAnsi="Symbol" w:hint="default"/>
+      </w:rPr>
+    </w:lvl>
+    <w:lvl w:ilvl="1" w:tplc="042A0003" w:tentative="1">
+      <w:start w:val="1"/>
+      <w:numFmt w:val="bullet"/>
+      <w:lvlText w:val="o"/>
+      <w:lvlJc w:val="left"/>
+      <w:pPr>
+        <w:ind w:left="1493" w:hanging="360"/>
+      </w:pPr>
+      <w:rPr>
+        <w:rFonts w:ascii="Courier New" w:hAnsi="Courier New" w:cs="Courier New" w:hint="default"/>
+      </w:rPr>
+    </w:lvl>
+    <w:lvl w:ilvl="2" w:tplc="042A0005" w:tentative="1">
+      <w:start w:val="1"/>
+      <w:numFmt w:val="bullet"/>
+      <w:lvlText w:val=""/>
+      <w:lvlJc w:val="left"/>
+      <w:pPr>
+        <w:ind w:left="2213" w:hanging="360"/>
+      </w:pPr>
+      <w:rPr>
+        <w:rFonts w:ascii="Wingdings" w:hAnsi="Wingdings" w:hint="default"/>
+      </w:rPr>
+    </w:lvl>
+    <w:lvl w:ilvl="3" w:tplc="042A0001" w:tentative="1">
+      <w:start w:val="1"/>
+      <w:numFmt w:val="bullet"/>
+      <w:lvlText w:val=""/>
+      <w:lvlJc w:val="left"/>
+      <w:pPr>
+        <w:ind w:left="2933" w:hanging="360"/>
+      </w:pPr>
+      <w:rPr>
+        <w:rFonts w:ascii="Symbol" w:hAnsi="Symbol" w:hint="default"/>
+      </w:rPr>
+    </w:lvl>
+    <w:lvl w:ilvl="4" w:tplc="042A0003" w:tentative="1">
+      <w:start w:val="1"/>
+      <w:numFmt w:val="bullet"/>
+      <w:lvlText w:val="o"/>
+      <w:lvlJc w:val="left"/>
+      <w:pPr>
+        <w:ind w:left="3653" w:hanging="360"/>
+      </w:pPr>
+      <w:rPr>
+        <w:rFonts w:ascii="Courier New" w:hAnsi="Courier New" w:cs="Courier New" w:hint="default"/>
+      </w:rPr>
+    </w:lvl>
+    <w:lvl w:ilvl="5" w:tplc="042A0005" w:tentative="1">
+      <w:start w:val="1"/>
+      <w:numFmt w:val="bullet"/>
+      <w:lvlText w:val=""/>
+      <w:lvlJc w:val="left"/>
+      <w:pPr>
+        <w:ind w:left="4373" w:hanging="360"/>
+      </w:pPr>
+      <w:rPr>
+        <w:rFonts w:ascii="Wingdings" w:hAnsi="Wingdings" w:hint="default"/>
+      </w:rPr>
+    </w:lvl>
+    <w:lvl w:ilvl="6" w:tplc="042A0001" w:tentative="1">
+      <w:start w:val="1"/>
+      <w:numFmt w:val="bullet"/>
+      <w:lvlText w:val=""/>
+      <w:lvlJc w:val="left"/>
+      <w:pPr>
+        <w:ind w:left="5093" w:hanging="360"/>
+      </w:pPr>
+      <w:rPr>
+        <w:rFonts w:ascii="Symbol" w:hAnsi="Symbol" w:hint="default"/>
+      </w:rPr>
+    </w:lvl>
+    <w:lvl w:ilvl="7" w:tplc="042A0003" w:tentative="1">
+      <w:start w:val="1"/>
+      <w:numFmt w:val="bullet"/>
+      <w:lvlText w:val="o"/>
+      <w:lvlJc w:val="left"/>
+      <w:pPr>
+        <w:ind w:left="5813" w:hanging="360"/>
+      </w:pPr>
+      <w:rPr>
+        <w:rFonts w:ascii="Courier New" w:hAnsi="Courier New" w:cs="Courier New" w:hint="default"/>
+      </w:rPr>
+    </w:lvl>
+    <w:lvl w:ilvl="8" w:tplc="042A0005" w:tentative="1">
+      <w:start w:val="1"/>
+      <w:numFmt w:val="bullet"/>
+      <w:lvlText w:val=""/>
+      <w:lvlJc w:val="left"/>
+      <w:pPr>
+        <w:ind w:left="6533" w:hanging="360"/>
+      </w:pPr>
+      <w:rPr>
+        <w:rFonts w:ascii="Wingdings" w:hAnsi="Wingdings" w:hint="default"/>
+      </w:rPr>
+    </w:lvl>
+  </w:abstractNum>
+  <w:abstractNum w:abstractNumId="36" w15:restartNumberingAfterBreak="0">
     <w:nsid w:val="72963973"/>
     <w:multiLevelType w:val="hybridMultilevel"/>
     <w:tmpl w:val="8AFA3846"/>
@@ -58567,7 +60490,7 @@
       </w:pPr>
     </w:lvl>
   </w:abstractNum>
-  <w:abstractNum w:abstractNumId="35" w15:restartNumberingAfterBreak="0">
+  <w:abstractNum w:abstractNumId="37" w15:restartNumberingAfterBreak="0">
     <w:nsid w:val="73392ED5"/>
     <w:multiLevelType w:val="hybridMultilevel"/>
     <w:tmpl w:val="4E22E71E"/>
@@ -58680,7 +60603,7 @@
       </w:rPr>
     </w:lvl>
   </w:abstractNum>
-  <w:abstractNum w:abstractNumId="36" w15:restartNumberingAfterBreak="0">
+  <w:abstractNum w:abstractNumId="38" w15:restartNumberingAfterBreak="0">
     <w:nsid w:val="73E85CA0"/>
     <w:multiLevelType w:val="hybridMultilevel"/>
     <w:tmpl w:val="AED48EC8"/>
@@ -58793,7 +60716,7 @@
       </w:rPr>
     </w:lvl>
   </w:abstractNum>
-  <w:abstractNum w:abstractNumId="37" w15:restartNumberingAfterBreak="0">
+  <w:abstractNum w:abstractNumId="39" w15:restartNumberingAfterBreak="0">
     <w:nsid w:val="76044F6B"/>
     <w:multiLevelType w:val="hybridMultilevel"/>
     <w:tmpl w:val="0D14055E"/>
@@ -58906,7 +60829,7 @@
       </w:rPr>
     </w:lvl>
   </w:abstractNum>
-  <w:abstractNum w:abstractNumId="38" w15:restartNumberingAfterBreak="0">
+  <w:abstractNum w:abstractNumId="40" w15:restartNumberingAfterBreak="0">
     <w:nsid w:val="798E146E"/>
     <w:multiLevelType w:val="hybridMultilevel"/>
     <w:tmpl w:val="DB364EBA"/>
@@ -59019,7 +60942,7 @@
       </w:rPr>
     </w:lvl>
   </w:abstractNum>
-  <w:abstractNum w:abstractNumId="39" w15:restartNumberingAfterBreak="0">
+  <w:abstractNum w:abstractNumId="41" w15:restartNumberingAfterBreak="0">
     <w:nsid w:val="79FE5AD6"/>
     <w:multiLevelType w:val="hybridMultilevel"/>
     <w:tmpl w:val="7AC8D34A"/>
@@ -59132,7 +61055,7 @@
       </w:rPr>
     </w:lvl>
   </w:abstractNum>
-  <w:abstractNum w:abstractNumId="40" w15:restartNumberingAfterBreak="0">
+  <w:abstractNum w:abstractNumId="42" w15:restartNumberingAfterBreak="0">
     <w:nsid w:val="7B5E29C2"/>
     <w:multiLevelType w:val="hybridMultilevel"/>
     <w:tmpl w:val="D2C2FA7E"/>
@@ -59245,10 +61168,10 @@
       </w:rPr>
     </w:lvl>
   </w:abstractNum>
-  <w:abstractNum w:abstractNumId="41" w15:restartNumberingAfterBreak="0">
+  <w:abstractNum w:abstractNumId="43" w15:restartNumberingAfterBreak="0">
     <w:nsid w:val="7CFE5E42"/>
     <w:multiLevelType w:val="hybridMultilevel"/>
-    <w:tmpl w:val="A1D87D98"/>
+    <w:tmpl w:val="C29C64F0"/>
     <w:lvl w:ilvl="0" w:tplc="042A000B">
       <w:start w:val="1"/>
       <w:numFmt w:val="bullet"/>
@@ -59261,16 +61184,16 @@
         <w:rFonts w:ascii="Wingdings" w:hAnsi="Wingdings" w:hint="default"/>
       </w:rPr>
     </w:lvl>
-    <w:lvl w:ilvl="1" w:tplc="042A0003" w:tentative="1">
+    <w:lvl w:ilvl="1" w:tplc="042A000B">
       <w:start w:val="1"/>
       <w:numFmt w:val="bullet"/>
-      <w:lvlText w:val="o"/>
+      <w:lvlText w:val=""/>
       <w:lvlJc w:val="left"/>
       <w:pPr>
         <w:ind w:left="1440" w:hanging="360"/>
       </w:pPr>
       <w:rPr>
-        <w:rFonts w:ascii="Courier New" w:hAnsi="Courier New" w:cs="Courier New" w:hint="default"/>
+        <w:rFonts w:ascii="Wingdings" w:hAnsi="Wingdings" w:hint="default"/>
       </w:rPr>
     </w:lvl>
     <w:lvl w:ilvl="2" w:tplc="042A0005" w:tentative="1">
@@ -59374,10 +61297,10 @@
     <w:abstractNumId w:val="7"/>
   </w:num>
   <w:num w:numId="6">
-    <w:abstractNumId w:val="36"/>
+    <w:abstractNumId w:val="38"/>
   </w:num>
   <w:num w:numId="7">
-    <w:abstractNumId w:val="40"/>
+    <w:abstractNumId w:val="42"/>
   </w:num>
   <w:num w:numId="8">
     <w:abstractNumId w:val="13"/>
@@ -59410,7 +61333,7 @@
     <w:abstractNumId w:val="6"/>
   </w:num>
   <w:num w:numId="18">
-    <w:abstractNumId w:val="33"/>
+    <w:abstractNumId w:val="34"/>
   </w:num>
   <w:num w:numId="19">
     <w:abstractNumId w:val="2"/>
@@ -59419,7 +61342,7 @@
     <w:abstractNumId w:val="20"/>
   </w:num>
   <w:num w:numId="21">
-    <w:abstractNumId w:val="38"/>
+    <w:abstractNumId w:val="40"/>
   </w:num>
   <w:num w:numId="22">
     <w:abstractNumId w:val="17"/>
@@ -59428,13 +61351,13 @@
     <w:abstractNumId w:val="18"/>
   </w:num>
   <w:num w:numId="24">
-    <w:abstractNumId w:val="32"/>
+    <w:abstractNumId w:val="33"/>
   </w:num>
   <w:num w:numId="25">
-    <w:abstractNumId w:val="41"/>
+    <w:abstractNumId w:val="43"/>
   </w:num>
   <w:num w:numId="26">
-    <w:abstractNumId w:val="34"/>
+    <w:abstractNumId w:val="36"/>
   </w:num>
   <w:num w:numId="27">
     <w:abstractNumId w:val="24"/>
@@ -59443,7 +61366,7 @@
     <w:abstractNumId w:val="25"/>
   </w:num>
   <w:num w:numId="29">
-    <w:abstractNumId w:val="35"/>
+    <w:abstractNumId w:val="37"/>
   </w:num>
   <w:num w:numId="30">
     <w:abstractNumId w:val="16"/>
@@ -59452,7 +61375,7 @@
     <w:abstractNumId w:val="9"/>
   </w:num>
   <w:num w:numId="32">
-    <w:abstractNumId w:val="29"/>
+    <w:abstractNumId w:val="30"/>
   </w:num>
   <w:num w:numId="33">
     <w:abstractNumId w:val="19"/>
@@ -59461,10 +61384,10 @@
     <w:abstractNumId w:val="8"/>
   </w:num>
   <w:num w:numId="35">
-    <w:abstractNumId w:val="30"/>
+    <w:abstractNumId w:val="31"/>
   </w:num>
   <w:num w:numId="36">
-    <w:abstractNumId w:val="37"/>
+    <w:abstractNumId w:val="39"/>
   </w:num>
   <w:num w:numId="37">
     <w:abstractNumId w:val="26"/>
@@ -59473,7 +61396,7 @@
     <w:abstractNumId w:val="14"/>
   </w:num>
   <w:num w:numId="39">
-    <w:abstractNumId w:val="31"/>
+    <w:abstractNumId w:val="32"/>
   </w:num>
   <w:num w:numId="40">
     <w:abstractNumId w:val="12"/>
@@ -59482,7 +61405,13 @@
     <w:abstractNumId w:val="15"/>
   </w:num>
   <w:num w:numId="42">
-    <w:abstractNumId w:val="39"/>
+    <w:abstractNumId w:val="41"/>
+  </w:num>
+  <w:num w:numId="43">
+    <w:abstractNumId w:val="35"/>
+  </w:num>
+  <w:num w:numId="44">
+    <w:abstractNumId w:val="29"/>
   </w:num>
   <w:numIdMacAtCleanup w:val="36"/>
 </w:numbering>
@@ -59900,7 +61829,7 @@
     <w:link w:val="Heading1Char"/>
     <w:autoRedefine/>
     <w:qFormat/>
-    <w:rsid w:val="00B47691"/>
+    <w:rsid w:val="00076759"/>
     <w:pPr>
       <w:keepNext/>
       <w:spacing w:line="240" w:lineRule="auto"/>
@@ -60167,7 +62096,7 @@
     <w:name w:val="Heading 1 Char"/>
     <w:basedOn w:val="DefaultParagraphFont"/>
     <w:link w:val="Heading1"/>
-    <w:rsid w:val="00B47691"/>
+    <w:rsid w:val="00076759"/>
     <w:rPr>
       <w:rFonts w:ascii="Cambria Math" w:eastAsia="Times New Roman" w:hAnsi="Cambria Math" w:cstheme="majorHAnsi"/>
       <w:b/>

--- a/thesis.docx
+++ b/thesis.docx
@@ -23508,7 +23508,6 @@
         <w:rPr>
           <w:lang w:val="en-US"/>
         </w:rPr>
-        <w:lastRenderedPageBreak/>
         <w:t>Blynk</w:t>
       </w:r>
       <w:bookmarkEnd w:id="16"/>
@@ -23826,15 +23825,7 @@
           <w:rFonts w:cstheme="majorHAnsi"/>
           <w:lang w:val="en-US"/>
         </w:rPr>
-        <w:t xml:space="preserve"> Application, </w:t>
-      </w:r>
-      <w:r>
-        <w:rPr>
-          <w:rFonts w:cstheme="majorHAnsi"/>
-          <w:lang w:val="en-US"/>
-        </w:rPr>
-        <w:lastRenderedPageBreak/>
-        <w:t xml:space="preserve">which can support GUI like “Blynk” but it </w:t>
+        <w:t xml:space="preserve"> Application, which can support GUI like “Blynk” but it </w:t>
       </w:r>
       <w:r>
         <w:rPr>
@@ -24674,7 +24665,6 @@
           <w:szCs w:val="26"/>
           <w:lang w:val="en-US"/>
         </w:rPr>
-        <w:lastRenderedPageBreak/>
         <w:t>Sensor</w:t>
       </w:r>
     </w:p>
@@ -25471,7 +25461,16 @@
         <w:t>2:</w:t>
       </w:r>
       <w:r>
-        <w:t xml:space="preserve"> IoT core: I will go to details </w:t>
+        <w:t xml:space="preserve"> IoT </w:t>
+      </w:r>
+      <w:r>
+        <w:rPr>
+          <w:lang w:val="en-US"/>
+        </w:rPr>
+        <w:t>C</w:t>
+      </w:r>
+      <w:r>
+        <w:t xml:space="preserve">ore: I will go to details </w:t>
       </w:r>
       <w:r>
         <w:t>about</w:t>
@@ -25579,16 +25578,7 @@
         <w:t xml:space="preserve"> generally</w:t>
       </w:r>
       <w:r>
-        <w:t>, reason</w:t>
-      </w:r>
-      <w:r>
-        <w:rPr>
-          <w:lang w:val="en-US"/>
-        </w:rPr>
-        <w:t>s</w:t>
-      </w:r>
-      <w:r>
-        <w:t xml:space="preserve"> I choose </w:t>
+        <w:t xml:space="preserve">, </w:t>
       </w:r>
       <w:r>
         <w:rPr>
@@ -25625,7 +25615,7 @@
         <w:rPr>
           <w:lang w:val="en-US"/>
         </w:rPr>
-        <w:t xml:space="preserve"> ESP-IDF, adapter for ESP32-WROVER designed by me and </w:t>
+        <w:t xml:space="preserve"> ESP-IDF, adapter for ESP32-WROVER designed by me and</w:t>
       </w:r>
       <w:r>
         <w:t xml:space="preserve"> </w:t>
@@ -25662,7 +25652,6 @@
           <w:b/>
           <w:bCs/>
         </w:rPr>
-        <w:lastRenderedPageBreak/>
         <w:t>Chapter</w:t>
       </w:r>
       <w:r>
@@ -25761,7 +25750,13 @@
         <w:rPr>
           <w:lang w:val="en-US"/>
         </w:rPr>
-        <w:t>M</w:t>
+        <w:t xml:space="preserve">Test </w:t>
+      </w:r>
+      <w:r>
+        <w:rPr>
+          <w:lang w:val="en-US"/>
+        </w:rPr>
+        <w:t>m</w:t>
       </w:r>
       <w:r>
         <w:rPr>
@@ -25801,6 +25796,12 @@
           <w:lang w:val="en-US"/>
         </w:rPr>
         <w:t xml:space="preserve"> test my system, with an web</w:t>
+      </w:r>
+      <w:r>
+        <w:rPr>
+          <w:lang w:val="en-US"/>
+        </w:rPr>
+        <w:t xml:space="preserve"> view</w:t>
       </w:r>
       <w:r>
         <w:rPr>
@@ -26086,7 +26087,6 @@
       <w:bookmarkStart w:id="30" w:name="_Toc45699737"/>
       <w:bookmarkStart w:id="31" w:name="_Toc45701678"/>
       <w:r>
-        <w:lastRenderedPageBreak/>
         <w:t xml:space="preserve">Chapter </w:t>
       </w:r>
       <w:r>
@@ -26726,6 +26726,7 @@
     <w:p>
       <w:pPr>
         <w:pStyle w:val="Heading20"/>
+        <w:ind w:left="357"/>
         <w:rPr>
           <w:rFonts w:cstheme="majorHAnsi"/>
           <w:b w:val="0"/>
@@ -26745,7 +26746,20 @@
           <w:szCs w:val="26"/>
           <w:shd w:val="clear" w:color="auto" w:fill="FFFFFF"/>
         </w:rPr>
-        <w:t>The Model-View-Controller (MVC) is an architectural pattern that separates an application into three main logical components: the model, the view, and the controller. Each of these components are built to handle specific development aspects of an application. MVC is one of the most frequently used industry-standard web development framework to create scalable and extensible projects</w:t>
+        <w:t xml:space="preserve">The Model-View-Controller (MVC) is an architectural pattern that separates an application into three main logical components: the model, the view, and the controller. Each of these components are built to handle specific development aspects of an application. MVC is one of the most frequently </w:t>
+      </w:r>
+      <w:r>
+        <w:rPr>
+          <w:rFonts w:cstheme="majorHAnsi"/>
+          <w:b w:val="0"/>
+          <w:bCs/>
+          <w:color w:val="000000"/>
+          <w:sz w:val="26"/>
+          <w:szCs w:val="26"/>
+          <w:shd w:val="clear" w:color="auto" w:fill="FFFFFF"/>
+        </w:rPr>
+        <w:lastRenderedPageBreak/>
+        <w:t>used industry-standard web development framework to create scalable and extensible projects</w:t>
       </w:r>
       <w:r>
         <w:rPr>
@@ -26897,7 +26911,6 @@
           <w:sz w:val="26"/>
           <w:szCs w:val="26"/>
         </w:rPr>
-        <w:lastRenderedPageBreak/>
         <w:t>The View component is used for all the UI logic of the application. For example, the Customer view will include all the UI components such as text boxes, dropdowns, etc. that the final user interacts with</w:t>
       </w:r>
       <w:r>
@@ -27124,6 +27137,7 @@
         <w:rPr>
           <w:lang w:val="en-US"/>
         </w:rPr>
+        <w:lastRenderedPageBreak/>
         <w:drawing>
           <wp:inline distT="0" distB="0" distL="0" distR="0" wp14:anchorId="77885FC8" wp14:editId="5EB27E5B">
             <wp:extent cx="5154295" cy="2679700"/>
@@ -42349,6 +42363,9 @@
       <w:bookmarkEnd w:id="127"/>
     </w:p>
     <w:p>
+      <w:pPr>
+        <w:ind w:left="357"/>
+      </w:pPr>
       <w:r>
         <w:t xml:space="preserve">A database is an organized collection of structured information, or data, typically </w:t>
       </w:r>
@@ -42385,6 +42402,9 @@
       </w:r>
     </w:p>
     <w:p>
+      <w:pPr>
+        <w:ind w:left="357"/>
+      </w:pPr>
       <w:r>
         <w:t xml:space="preserve">My system is service muilti-user, it will have problem if I use file system to save data of users. Other way, </w:t>
       </w:r>
@@ -42430,6 +42450,9 @@
       <w:bookmarkEnd w:id="129"/>
     </w:p>
     <w:p>
+      <w:pPr>
+        <w:ind w:left="357"/>
+      </w:pPr>
       <w:r>
         <w:t>A database management system (DBMS) is a software package designed to define, manipulate, retrieve and manage data in a database. A DBMS generally manipulates the data itself, the data format, field names, record structure and file structure. It also defines rules to validate and manipulate this data</w:t>
       </w:r>
@@ -42454,6 +42477,9 @@
       <w:bookmarkEnd w:id="131"/>
     </w:p>
     <w:p>
+      <w:pPr>
+        <w:ind w:left="357"/>
+      </w:pPr>
       <w:r>
         <w:t>Structured Query language (SQL) pronounced as "S-Q-L" or sometimes as "See-Quel" is the standard language for dealing with Relational Databases. A relational database defines relationships in the form of tables</w:t>
       </w:r>
@@ -42481,12 +42507,11 @@
       <w:bookmarkEnd w:id="133"/>
     </w:p>
     <w:p>
-      <w:r>
-        <w:t xml:space="preserve">NoSQL databases (aka "not only SQL") are non tabular, and store data differently than relational tables. NoSQL databases come in a variety of types based on their </w:t>
-      </w:r>
-      <w:r>
-        <w:lastRenderedPageBreak/>
-        <w:t>data model. The main types are document, key-value, wide-column, and graph. They provide flexible schemas and scale easily with large amounts of data and high user loads.</w:t>
+      <w:pPr>
+        <w:ind w:left="357"/>
+      </w:pPr>
+      <w:r>
+        <w:t>NoSQL databases (aka "not only SQL") are non tabular, and store data differently than relational tables. NoSQL databases come in a variety of types based on their data model. The main types are document, key-value, wide-column, and graph. They provide flexible schemas and scale easily with large amounts of data and high user loads.</w:t>
       </w:r>
     </w:p>
     <w:p/>
@@ -42741,7 +42766,6 @@
         <w:jc w:val="center"/>
       </w:pPr>
       <w:r>
-        <w:lastRenderedPageBreak/>
         <w:drawing>
           <wp:inline distT="0" distB="0" distL="0" distR="0" wp14:anchorId="7F68E262" wp14:editId="1B71617C">
             <wp:extent cx="5579745" cy="2853690"/>
@@ -42918,7 +42942,6 @@
           <w:szCs w:val="30"/>
           <w:lang w:val="en-US"/>
         </w:rPr>
-        <w:lastRenderedPageBreak/>
         <w:drawing>
           <wp:inline distT="0" distB="0" distL="0" distR="0" wp14:anchorId="087E6FF6" wp14:editId="603C1459">
             <wp:extent cx="2530800" cy="2340718"/>
@@ -43138,7 +43161,6 @@
       <w:bookmarkStart w:id="140" w:name="_Toc45699759"/>
       <w:bookmarkStart w:id="141" w:name="_Toc45701700"/>
       <w:r>
-        <w:lastRenderedPageBreak/>
         <w:t>Chapter 4</w:t>
       </w:r>
       <w:r>
@@ -43496,7 +43518,6 @@
           <w:szCs w:val="26"/>
           <w:lang w:val="en-US"/>
         </w:rPr>
-        <w:lastRenderedPageBreak/>
         <w:drawing>
           <wp:inline distT="0" distB="0" distL="0" distR="0" wp14:anchorId="193D1858" wp14:editId="2B89AC7D">
             <wp:extent cx="2901536" cy="2258290"/>
@@ -43802,6 +43823,7 @@
     </w:p>
     <w:p>
       <w:pPr>
+        <w:ind w:left="357"/>
         <w:rPr>
           <w:rFonts w:cstheme="majorHAnsi"/>
           <w:szCs w:val="26"/>
@@ -43907,6 +43929,7 @@
     </w:p>
     <w:p>
       <w:pPr>
+        <w:ind w:left="357"/>
         <w:rPr>
           <w:lang w:val="en-US"/>
         </w:rPr>
@@ -43955,7 +43978,6 @@
       <w:bookmarkStart w:id="151" w:name="_Toc45699763"/>
       <w:bookmarkStart w:id="152" w:name="_Toc45701704"/>
       <w:r>
-        <w:lastRenderedPageBreak/>
         <w:t>Schelmatic</w:t>
       </w:r>
       <w:bookmarkEnd w:id="151"/>
@@ -44693,7 +44715,6 @@
         <w:rPr>
           <w:lang w:val="en-US"/>
         </w:rPr>
-        <w:lastRenderedPageBreak/>
         <w:drawing>
           <wp:inline distT="0" distB="0" distL="0" distR="0" wp14:anchorId="53C0F837" wp14:editId="6F9A2C55">
             <wp:extent cx="5579745" cy="1886585"/>
@@ -44974,7 +44995,6 @@
           <w:szCs w:val="26"/>
           <w:lang w:val="en-US"/>
         </w:rPr>
-        <w:lastRenderedPageBreak/>
         <w:drawing>
           <wp:inline distT="0" distB="0" distL="0" distR="0" wp14:anchorId="68465AFA" wp14:editId="6FB57CE3">
             <wp:extent cx="3762375" cy="2835804"/>
@@ -45412,7 +45432,6 @@
         <w:rPr>
           <w:lang w:val="en-US"/>
         </w:rPr>
-        <w:lastRenderedPageBreak/>
         <w:t>Production</w:t>
       </w:r>
       <w:bookmarkEnd w:id="169"/>
@@ -45861,7 +45880,6 @@
         <w:rPr>
           <w:lang w:val="en-US"/>
         </w:rPr>
-        <w:lastRenderedPageBreak/>
         <w:t>main.h:</w:t>
       </w:r>
       <w:r>
@@ -46540,7 +46558,6 @@
           <w:szCs w:val="26"/>
           <w:lang w:val="en-US"/>
         </w:rPr>
-        <w:lastRenderedPageBreak/>
         <w:drawing>
           <wp:inline distT="0" distB="0" distL="0" distR="0" wp14:anchorId="7C8E5A5F" wp14:editId="7DBEE2AF">
             <wp:extent cx="5579745" cy="5658485"/>
@@ -46952,7 +46969,6 @@
         <w:rPr>
           <w:lang w:val="en-US"/>
         </w:rPr>
-        <w:lastRenderedPageBreak/>
         <w:drawing>
           <wp:inline distT="0" distB="0" distL="0" distR="0" wp14:anchorId="46C95513" wp14:editId="456CBACA">
             <wp:extent cx="1936378" cy="3562350"/>
@@ -47466,7 +47482,6 @@
       <w:bookmarkStart w:id="185" w:name="_Toc45699770"/>
       <w:bookmarkStart w:id="186" w:name="_Toc45701711"/>
       <w:r>
-        <w:lastRenderedPageBreak/>
         <w:t>Chapter 5</w:t>
       </w:r>
       <w:r>
@@ -48043,7 +48058,7 @@
           <w:rFonts w:cstheme="majorHAnsi"/>
           <w:szCs w:val="26"/>
         </w:rPr>
-        <w:t xml:space="preserve"> in the future) , basic is :  0 ( to get command</w:t>
+        <w:t xml:space="preserve"> in the future) :  0 ( to get command</w:t>
       </w:r>
       <w:r>
         <w:rPr>
@@ -48066,7 +48081,37 @@
           <w:rFonts w:cstheme="majorHAnsi"/>
           <w:szCs w:val="26"/>
         </w:rPr>
-        <w:t xml:space="preserve"> and do it )  and 1 ( to send data to server ). It is GET and POST in HTTP</w:t>
+        <w:t xml:space="preserve"> and do it )  and 1 ( to send data to server ). It is GET</w:t>
+      </w:r>
+      <w:r>
+        <w:rPr>
+          <w:rFonts w:cstheme="majorHAnsi"/>
+          <w:szCs w:val="26"/>
+          <w:lang w:val="en-US"/>
+        </w:rPr>
+        <w:t xml:space="preserve"> method</w:t>
+      </w:r>
+      <w:r>
+        <w:rPr>
+          <w:rFonts w:cstheme="majorHAnsi"/>
+          <w:szCs w:val="26"/>
+        </w:rPr>
+        <w:t xml:space="preserve"> and POST</w:t>
+      </w:r>
+      <w:r>
+        <w:rPr>
+          <w:rFonts w:cstheme="majorHAnsi"/>
+          <w:szCs w:val="26"/>
+          <w:lang w:val="en-US"/>
+        </w:rPr>
+        <w:t xml:space="preserve"> method</w:t>
+      </w:r>
+      <w:r>
+        <w:rPr>
+          <w:rFonts w:cstheme="majorHAnsi"/>
+          <w:szCs w:val="26"/>
+        </w:rPr>
+        <w:t xml:space="preserve"> in HTTP</w:t>
       </w:r>
       <w:r>
         <w:rPr>
@@ -48082,7 +48127,102 @@
           <w:bCs/>
           <w:szCs w:val="26"/>
         </w:rPr>
-        <w:t>Device type 0 manage Equipment ( receive command),device type 1 manage Sensor ( read data).</w:t>
+        <w:t>Device</w:t>
+      </w:r>
+      <w:r>
+        <w:rPr>
+          <w:rFonts w:cstheme="majorHAnsi"/>
+          <w:bCs/>
+          <w:szCs w:val="26"/>
+          <w:lang w:val="en-US"/>
+        </w:rPr>
+        <w:t>s</w:t>
+      </w:r>
+      <w:r>
+        <w:rPr>
+          <w:rFonts w:cstheme="majorHAnsi"/>
+          <w:bCs/>
+          <w:szCs w:val="26"/>
+          <w:lang w:val="en-US"/>
+        </w:rPr>
+        <w:t xml:space="preserve"> which is </w:t>
+      </w:r>
+      <w:r>
+        <w:rPr>
+          <w:rFonts w:cstheme="majorHAnsi"/>
+          <w:bCs/>
+          <w:szCs w:val="26"/>
+        </w:rPr>
+        <w:t xml:space="preserve"> type 0 manage Equipment</w:t>
+      </w:r>
+      <w:r>
+        <w:rPr>
+          <w:rFonts w:cstheme="majorHAnsi"/>
+          <w:bCs/>
+          <w:szCs w:val="26"/>
+          <w:lang w:val="en-US"/>
+        </w:rPr>
+        <w:t>s</w:t>
+      </w:r>
+      <w:r>
+        <w:rPr>
+          <w:rFonts w:cstheme="majorHAnsi"/>
+          <w:bCs/>
+          <w:szCs w:val="26"/>
+          <w:lang w:val="en-US"/>
+        </w:rPr>
+        <w:t>,</w:t>
+      </w:r>
+      <w:r>
+        <w:rPr>
+          <w:rFonts w:cstheme="majorHAnsi"/>
+          <w:bCs/>
+          <w:szCs w:val="26"/>
+          <w:lang w:val="en-US"/>
+        </w:rPr>
+        <w:t xml:space="preserve"> </w:t>
+      </w:r>
+      <w:r>
+        <w:rPr>
+          <w:rFonts w:cstheme="majorHAnsi"/>
+          <w:bCs/>
+          <w:szCs w:val="26"/>
+        </w:rPr>
+        <w:t>device</w:t>
+      </w:r>
+      <w:r>
+        <w:rPr>
+          <w:rFonts w:cstheme="majorHAnsi"/>
+          <w:bCs/>
+          <w:szCs w:val="26"/>
+          <w:lang w:val="en-US"/>
+        </w:rPr>
+        <w:t xml:space="preserve"> which is</w:t>
+      </w:r>
+      <w:r>
+        <w:rPr>
+          <w:rFonts w:cstheme="majorHAnsi"/>
+          <w:bCs/>
+          <w:szCs w:val="26"/>
+        </w:rPr>
+        <w:t xml:space="preserve"> type 1 manage Sensor</w:t>
+      </w:r>
+      <w:r>
+        <w:rPr>
+          <w:rFonts w:cstheme="majorHAnsi"/>
+          <w:bCs/>
+          <w:szCs w:val="26"/>
+          <w:lang w:val="en-US"/>
+        </w:rPr>
+        <w:t>s</w:t>
+      </w:r>
+      <w:r>
+        <w:rPr>
+          <w:rFonts w:cstheme="majorHAnsi"/>
+          <w:bCs/>
+          <w:szCs w:val="26"/>
+        </w:rPr>
+        <w:t xml:space="preserve"> ( read data).</w:t>
       </w:r>
     </w:p>
     <w:p>
@@ -48144,19 +48284,36 @@
     </w:p>
     <w:p>
       <w:pPr>
-        <w:rPr>
-          <w:rFonts w:cstheme="majorHAnsi"/>
-          <w:szCs w:val="26"/>
-          <w:lang w:val="en-US"/>
-        </w:rPr>
-      </w:pPr>
-      <w:r>
-        <w:rPr>
-          <w:rFonts w:cstheme="majorHAnsi"/>
-          <w:szCs w:val="26"/>
-          <w:lang w:val="en-US"/>
-        </w:rPr>
-        <w:t xml:space="preserve">If you want to use </w:t>
+        <w:ind w:left="357"/>
+        <w:rPr>
+          <w:rFonts w:cstheme="majorHAnsi"/>
+          <w:szCs w:val="26"/>
+          <w:lang w:val="en-US"/>
+        </w:rPr>
+      </w:pPr>
+      <w:r>
+        <w:rPr>
+          <w:rFonts w:cstheme="majorHAnsi"/>
+          <w:szCs w:val="26"/>
+          <w:lang w:val="en-US"/>
+        </w:rPr>
+        <w:t xml:space="preserve">If </w:t>
+      </w:r>
+      <w:r>
+        <w:rPr>
+          <w:rFonts w:cstheme="majorHAnsi"/>
+          <w:szCs w:val="26"/>
+          <w:lang w:val="en-US"/>
+        </w:rPr>
+        <w:t>users</w:t>
+      </w:r>
+      <w:r>
+        <w:rPr>
+          <w:rFonts w:cstheme="majorHAnsi"/>
+          <w:szCs w:val="26"/>
+          <w:lang w:val="en-US"/>
+        </w:rPr>
+        <w:t xml:space="preserve"> want to use </w:t>
       </w:r>
       <w:r>
         <w:rPr>
@@ -48172,15 +48329,79 @@
           <w:szCs w:val="26"/>
           <w:lang w:val="en-US"/>
         </w:rPr>
-        <w:t xml:space="preserve"> application, you have to </w:t>
-      </w:r>
-      <w:r>
-        <w:rPr>
-          <w:rFonts w:cstheme="majorHAnsi"/>
-          <w:szCs w:val="26"/>
-          <w:lang w:val="en-US"/>
-        </w:rPr>
-        <w:t>register an account. Email used for registering is gmail, if you fail, you will receive a notification</w:t>
+        <w:t xml:space="preserve"> application, </w:t>
+      </w:r>
+      <w:r>
+        <w:rPr>
+          <w:rFonts w:cstheme="majorHAnsi"/>
+          <w:szCs w:val="26"/>
+          <w:lang w:val="en-US"/>
+        </w:rPr>
+        <w:t>they</w:t>
+      </w:r>
+      <w:r>
+        <w:rPr>
+          <w:rFonts w:cstheme="majorHAnsi"/>
+          <w:szCs w:val="26"/>
+          <w:lang w:val="en-US"/>
+        </w:rPr>
+        <w:t xml:space="preserve"> have to </w:t>
+      </w:r>
+      <w:r>
+        <w:rPr>
+          <w:rFonts w:cstheme="majorHAnsi"/>
+          <w:szCs w:val="26"/>
+          <w:lang w:val="en-US"/>
+        </w:rPr>
+        <w:t>register an account</w:t>
+      </w:r>
+      <w:r>
+        <w:rPr>
+          <w:rFonts w:cstheme="majorHAnsi"/>
+          <w:szCs w:val="26"/>
+          <w:lang w:val="en-US"/>
+        </w:rPr>
+        <w:t xml:space="preserve"> through their Gmail. I</w:t>
+      </w:r>
+      <w:r>
+        <w:rPr>
+          <w:rFonts w:cstheme="majorHAnsi"/>
+          <w:szCs w:val="26"/>
+          <w:lang w:val="en-US"/>
+        </w:rPr>
+        <w:t xml:space="preserve">f </w:t>
+      </w:r>
+      <w:r>
+        <w:rPr>
+          <w:rFonts w:cstheme="majorHAnsi"/>
+          <w:szCs w:val="26"/>
+          <w:lang w:val="en-US"/>
+        </w:rPr>
+        <w:t>they</w:t>
+      </w:r>
+      <w:r>
+        <w:rPr>
+          <w:rFonts w:cstheme="majorHAnsi"/>
+          <w:szCs w:val="26"/>
+          <w:lang w:val="en-US"/>
+        </w:rPr>
+        <w:t xml:space="preserve"> fail, </w:t>
+      </w:r>
+      <w:r>
+        <w:rPr>
+          <w:rFonts w:cstheme="majorHAnsi"/>
+          <w:szCs w:val="26"/>
+          <w:lang w:val="en-US"/>
+        </w:rPr>
+        <w:t>they</w:t>
+      </w:r>
+      <w:r>
+        <w:rPr>
+          <w:rFonts w:cstheme="majorHAnsi"/>
+          <w:szCs w:val="26"/>
+          <w:lang w:val="en-US"/>
+        </w:rPr>
+        <w:t xml:space="preserve"> will receive a notification</w:t>
       </w:r>
       <w:r>
         <w:rPr>
@@ -48196,7 +48417,39 @@
           <w:szCs w:val="26"/>
           <w:lang w:val="en-US"/>
         </w:rPr>
-        <w:t>, or if you are successful, your browser will be redirect</w:t>
+        <w:t xml:space="preserve">, or if </w:t>
+      </w:r>
+      <w:r>
+        <w:rPr>
+          <w:rFonts w:cstheme="majorHAnsi"/>
+          <w:szCs w:val="26"/>
+          <w:lang w:val="en-US"/>
+        </w:rPr>
+        <w:t>they</w:t>
+      </w:r>
+      <w:r>
+        <w:rPr>
+          <w:rFonts w:cstheme="majorHAnsi"/>
+          <w:szCs w:val="26"/>
+          <w:lang w:val="en-US"/>
+        </w:rPr>
+        <w:t xml:space="preserve"> are successful, </w:t>
+      </w:r>
+      <w:r>
+        <w:rPr>
+          <w:rFonts w:cstheme="majorHAnsi"/>
+          <w:szCs w:val="26"/>
+          <w:lang w:val="en-US"/>
+        </w:rPr>
+        <w:t>their</w:t>
+      </w:r>
+      <w:r>
+        <w:rPr>
+          <w:rFonts w:cstheme="majorHAnsi"/>
+          <w:szCs w:val="26"/>
+          <w:lang w:val="en-US"/>
+        </w:rPr>
+        <w:t xml:space="preserve"> browser will be redirect</w:t>
       </w:r>
       <w:r>
         <w:rPr>
@@ -48244,47 +48497,15 @@
           <w:szCs w:val="26"/>
           <w:lang w:val="en-US"/>
         </w:rPr>
-        <w:t xml:space="preserve">age and you </w:t>
-      </w:r>
-      <w:r>
-        <w:rPr>
-          <w:rFonts w:cstheme="majorHAnsi"/>
-          <w:szCs w:val="26"/>
-          <w:lang w:val="en-US"/>
-        </w:rPr>
-        <w:t>have been a</w:t>
-      </w:r>
-      <w:r>
-        <w:rPr>
-          <w:rFonts w:cstheme="majorHAnsi"/>
-          <w:szCs w:val="26"/>
-          <w:lang w:val="en-US"/>
-        </w:rPr>
-        <w:t>n</w:t>
-      </w:r>
-      <w:r>
-        <w:rPr>
-          <w:rFonts w:cstheme="majorHAnsi"/>
-          <w:szCs w:val="26"/>
-          <w:lang w:val="en-US"/>
-        </w:rPr>
-        <w:t xml:space="preserve"> user</w:t>
-      </w:r>
-      <w:r>
-        <w:rPr>
-          <w:rFonts w:cstheme="majorHAnsi"/>
-          <w:szCs w:val="26"/>
-          <w:lang w:val="en-US"/>
-        </w:rPr>
-        <w:t>.</w:t>
-      </w:r>
-      <w:r>
-        <w:rPr>
-          <w:rFonts w:cstheme="majorHAnsi"/>
-          <w:szCs w:val="26"/>
-          <w:lang w:val="en-US"/>
-        </w:rPr>
-        <w:t xml:space="preserve"> Then,</w:t>
+        <w:t>age.</w:t>
+      </w:r>
+      <w:r>
+        <w:rPr>
+          <w:rFonts w:cstheme="majorHAnsi"/>
+          <w:szCs w:val="26"/>
+          <w:lang w:val="en-US"/>
+        </w:rPr>
+        <w:t xml:space="preserve"> And</w:t>
       </w:r>
       <w:r>
         <w:rPr>
@@ -48300,6 +48521,30 @@
           <w:szCs w:val="26"/>
           <w:lang w:val="en-US"/>
         </w:rPr>
+        <w:t>t</w:t>
+      </w:r>
+      <w:r>
+        <w:rPr>
+          <w:rFonts w:cstheme="majorHAnsi"/>
+          <w:szCs w:val="26"/>
+          <w:lang w:val="en-US"/>
+        </w:rPr>
+        <w:t>hen,</w:t>
+      </w:r>
+      <w:r>
+        <w:rPr>
+          <w:rFonts w:cstheme="majorHAnsi"/>
+          <w:szCs w:val="26"/>
+          <w:lang w:val="en-US"/>
+        </w:rPr>
+        <w:t xml:space="preserve"> </w:t>
+      </w:r>
+      <w:r>
+        <w:rPr>
+          <w:rFonts w:cstheme="majorHAnsi"/>
+          <w:szCs w:val="26"/>
+          <w:lang w:val="en-US"/>
+        </w:rPr>
         <w:t>u</w:t>
       </w:r>
       <w:r>
@@ -48316,7 +48561,47 @@
           <w:szCs w:val="26"/>
           <w:lang w:val="en-US"/>
         </w:rPr>
-        <w:t xml:space="preserve">s will receive ID in their email, they use this ID to config for </w:t>
+        <w:t>s will receive</w:t>
+      </w:r>
+      <w:r>
+        <w:rPr>
+          <w:rFonts w:cstheme="majorHAnsi"/>
+          <w:szCs w:val="26"/>
+          <w:lang w:val="en-US"/>
+        </w:rPr>
+        <w:t xml:space="preserve"> an</w:t>
+      </w:r>
+      <w:r>
+        <w:rPr>
+          <w:rFonts w:cstheme="majorHAnsi"/>
+          <w:szCs w:val="26"/>
+          <w:lang w:val="en-US"/>
+        </w:rPr>
+        <w:t xml:space="preserve"> ID in their email </w:t>
+      </w:r>
+      <w:r>
+        <w:rPr>
+          <w:rFonts w:cstheme="majorHAnsi"/>
+          <w:szCs w:val="26"/>
+          <w:lang w:val="en-US"/>
+        </w:rPr>
+        <w:t>which</w:t>
+      </w:r>
+      <w:r>
+        <w:rPr>
+          <w:rFonts w:cstheme="majorHAnsi"/>
+          <w:szCs w:val="26"/>
+          <w:lang w:val="en-US"/>
+        </w:rPr>
+        <w:t xml:space="preserve"> is used</w:t>
+      </w:r>
+      <w:r>
+        <w:rPr>
+          <w:rFonts w:cstheme="majorHAnsi"/>
+          <w:szCs w:val="26"/>
+          <w:lang w:val="en-US"/>
+        </w:rPr>
+        <w:t xml:space="preserve"> to config </w:t>
       </w:r>
       <w:r>
         <w:rPr>
@@ -48380,7 +48665,6 @@
           <w:rFonts w:cstheme="majorHAnsi"/>
           <w:sz w:val="28"/>
         </w:rPr>
-        <w:lastRenderedPageBreak/>
         <w:drawing>
           <wp:inline distT="0" distB="0" distL="0" distR="0" wp14:anchorId="4356AA86" wp14:editId="3FDBAF60">
             <wp:extent cx="2530800" cy="1778789"/>
@@ -48479,6 +48763,7 @@
         <w:rPr>
           <w:lang w:val="en-US"/>
         </w:rPr>
+        <w:lastRenderedPageBreak/>
         <w:t>L</w:t>
       </w:r>
       <w:r>
@@ -48498,19 +48783,36 @@
     </w:p>
     <w:p>
       <w:pPr>
-        <w:rPr>
-          <w:rFonts w:cstheme="majorHAnsi"/>
-          <w:szCs w:val="26"/>
-          <w:lang w:val="en-US"/>
-        </w:rPr>
-      </w:pPr>
-      <w:r>
-        <w:rPr>
-          <w:rFonts w:cstheme="majorHAnsi"/>
-          <w:szCs w:val="26"/>
-          <w:lang w:val="en-US"/>
-        </w:rPr>
-        <w:t>Only users have permission</w:t>
+        <w:ind w:left="357"/>
+        <w:rPr>
+          <w:rFonts w:cstheme="majorHAnsi"/>
+          <w:szCs w:val="26"/>
+          <w:lang w:val="en-US"/>
+        </w:rPr>
+      </w:pPr>
+      <w:r>
+        <w:rPr>
+          <w:rFonts w:cstheme="majorHAnsi"/>
+          <w:szCs w:val="26"/>
+          <w:lang w:val="en-US"/>
+        </w:rPr>
+        <w:t>Only users</w:t>
+      </w:r>
+      <w:r>
+        <w:rPr>
+          <w:rFonts w:cstheme="majorHAnsi"/>
+          <w:szCs w:val="26"/>
+          <w:lang w:val="en-US"/>
+        </w:rPr>
+        <w:t xml:space="preserve"> who</w:t>
+      </w:r>
+      <w:r>
+        <w:rPr>
+          <w:rFonts w:cstheme="majorHAnsi"/>
+          <w:szCs w:val="26"/>
+          <w:lang w:val="en-US"/>
+        </w:rPr>
+        <w:t xml:space="preserve"> have permission</w:t>
       </w:r>
       <w:r>
         <w:rPr>
@@ -48526,7 +48828,7 @@
           <w:szCs w:val="26"/>
           <w:lang w:val="en-US"/>
         </w:rPr>
-        <w:t>to sign in their account, anyone tr</w:t>
+        <w:t>to sign in, anyone tr</w:t>
       </w:r>
       <w:r>
         <w:rPr>
@@ -48542,15 +48844,47 @@
           <w:szCs w:val="26"/>
           <w:lang w:val="en-US"/>
         </w:rPr>
-        <w:t xml:space="preserve"> accessing to path ‘/user’ or sub-path of it will be redirected to Login Page.</w:t>
-      </w:r>
-      <w:r>
-        <w:rPr>
-          <w:rFonts w:cstheme="majorHAnsi"/>
-          <w:szCs w:val="26"/>
-          <w:lang w:val="en-US"/>
-        </w:rPr>
-        <w:t xml:space="preserve"> Every time, users sign in successful</w:t>
+        <w:t xml:space="preserve"> accessing to path ‘/user’ or</w:t>
+      </w:r>
+      <w:r>
+        <w:rPr>
+          <w:rFonts w:cstheme="majorHAnsi"/>
+          <w:szCs w:val="26"/>
+          <w:lang w:val="en-US"/>
+        </w:rPr>
+        <w:t xml:space="preserve"> its</w:t>
+      </w:r>
+      <w:r>
+        <w:rPr>
+          <w:rFonts w:cstheme="majorHAnsi"/>
+          <w:szCs w:val="26"/>
+          <w:lang w:val="en-US"/>
+        </w:rPr>
+        <w:t xml:space="preserve"> sub-path will be redirected to Login Page.</w:t>
+      </w:r>
+      <w:r>
+        <w:rPr>
+          <w:rFonts w:cstheme="majorHAnsi"/>
+          <w:szCs w:val="26"/>
+          <w:lang w:val="en-US"/>
+        </w:rPr>
+        <w:t xml:space="preserve"> </w:t>
+      </w:r>
+      <w:r>
+        <w:rPr>
+          <w:rFonts w:cstheme="majorHAnsi"/>
+          <w:szCs w:val="26"/>
+          <w:lang w:val="en-US"/>
+        </w:rPr>
+        <w:t>When</w:t>
+      </w:r>
+      <w:r>
+        <w:rPr>
+          <w:rFonts w:cstheme="majorHAnsi"/>
+          <w:szCs w:val="26"/>
+          <w:lang w:val="en-US"/>
+        </w:rPr>
+        <w:t xml:space="preserve"> users sign in successful</w:t>
       </w:r>
       <w:r>
         <w:rPr>
@@ -48566,7 +48900,23 @@
           <w:szCs w:val="26"/>
           <w:lang w:val="en-US"/>
         </w:rPr>
-        <w:t xml:space="preserve">, your browser </w:t>
+        <w:t xml:space="preserve">, </w:t>
+      </w:r>
+      <w:r>
+        <w:rPr>
+          <w:rFonts w:cstheme="majorHAnsi"/>
+          <w:szCs w:val="26"/>
+          <w:lang w:val="en-US"/>
+        </w:rPr>
+        <w:t>their</w:t>
+      </w:r>
+      <w:r>
+        <w:rPr>
+          <w:rFonts w:cstheme="majorHAnsi"/>
+          <w:szCs w:val="26"/>
+          <w:lang w:val="en-US"/>
+        </w:rPr>
+        <w:t xml:space="preserve"> browser </w:t>
       </w:r>
       <w:r>
         <w:rPr>
@@ -48590,6 +48940,14 @@
           <w:szCs w:val="26"/>
           <w:lang w:val="en-US"/>
         </w:rPr>
+        <w:t xml:space="preserve"> </w:t>
+      </w:r>
+      <w:r>
+        <w:rPr>
+          <w:rFonts w:cstheme="majorHAnsi"/>
+          <w:szCs w:val="26"/>
+          <w:lang w:val="en-US"/>
+        </w:rPr>
         <w:t xml:space="preserve">In addition, if users forget their password, they can click “Forgot password?” to </w:t>
       </w:r>
       <w:r>
@@ -48604,6 +48962,7 @@
     <w:p>
       <w:pPr>
         <w:keepNext/>
+        <w:ind w:left="357"/>
         <w:jc w:val="center"/>
       </w:pPr>
       <w:r>
@@ -48657,6 +49016,7 @@
     <w:p>
       <w:pPr>
         <w:pStyle w:val="HinhAnh"/>
+        <w:ind w:left="357"/>
         <w:rPr>
           <w:rFonts w:cstheme="majorHAnsi"/>
           <w:sz w:val="28"/>
@@ -48695,33 +49055,6 @@
         <w:t>card</w:t>
       </w:r>
       <w:bookmarkEnd w:id="198"/>
-    </w:p>
-    <w:p>
-      <w:pPr>
-        <w:jc w:val="left"/>
-        <w:rPr>
-          <w:rFonts w:cstheme="majorHAnsi"/>
-          <w:sz w:val="28"/>
-        </w:rPr>
-      </w:pPr>
-    </w:p>
-    <w:p>
-      <w:pPr>
-        <w:jc w:val="left"/>
-        <w:rPr>
-          <w:rFonts w:cstheme="majorHAnsi"/>
-          <w:sz w:val="28"/>
-        </w:rPr>
-      </w:pPr>
-    </w:p>
-    <w:p>
-      <w:pPr>
-        <w:jc w:val="left"/>
-        <w:rPr>
-          <w:rFonts w:cstheme="majorHAnsi"/>
-          <w:sz w:val="28"/>
-        </w:rPr>
-      </w:pPr>
     </w:p>
     <w:p>
       <w:pPr>
@@ -48779,6 +49112,7 @@
     </w:p>
     <w:p>
       <w:pPr>
+        <w:ind w:left="357"/>
         <w:jc w:val="left"/>
         <w:rPr>
           <w:rFonts w:cstheme="majorHAnsi"/>
@@ -48808,15 +49142,47 @@
           <w:szCs w:val="26"/>
           <w:lang w:val="en-US"/>
         </w:rPr>
-        <w:t>and then you will</w:t>
-      </w:r>
-      <w:r>
-        <w:rPr>
-          <w:rFonts w:cstheme="majorHAnsi"/>
-          <w:szCs w:val="26"/>
-          <w:lang w:val="en-US"/>
-        </w:rPr>
-        <w:t xml:space="preserve"> received 1 number. This number is used for verifying your email</w:t>
+        <w:t xml:space="preserve">and then </w:t>
+      </w:r>
+      <w:r>
+        <w:rPr>
+          <w:rFonts w:cstheme="majorHAnsi"/>
+          <w:szCs w:val="26"/>
+          <w:lang w:val="en-US"/>
+        </w:rPr>
+        <w:t>they</w:t>
+      </w:r>
+      <w:r>
+        <w:rPr>
+          <w:rFonts w:cstheme="majorHAnsi"/>
+          <w:szCs w:val="26"/>
+          <w:lang w:val="en-US"/>
+        </w:rPr>
+        <w:t xml:space="preserve"> will</w:t>
+      </w:r>
+      <w:r>
+        <w:rPr>
+          <w:rFonts w:cstheme="majorHAnsi"/>
+          <w:szCs w:val="26"/>
+          <w:lang w:val="en-US"/>
+        </w:rPr>
+        <w:t xml:space="preserve"> receive 1 number. This number is used for verifying </w:t>
+      </w:r>
+      <w:r>
+        <w:rPr>
+          <w:rFonts w:cstheme="majorHAnsi"/>
+          <w:szCs w:val="26"/>
+          <w:lang w:val="en-US"/>
+        </w:rPr>
+        <w:t>their</w:t>
+      </w:r>
+      <w:r>
+        <w:rPr>
+          <w:rFonts w:cstheme="majorHAnsi"/>
+          <w:szCs w:val="26"/>
+          <w:lang w:val="en-US"/>
+        </w:rPr>
+        <w:t xml:space="preserve"> email</w:t>
       </w:r>
       <w:r>
         <w:rPr>
@@ -48960,6 +49326,7 @@
     </w:p>
     <w:p>
       <w:pPr>
+        <w:ind w:left="357"/>
         <w:jc w:val="left"/>
         <w:rPr>
           <w:rFonts w:cstheme="majorHAnsi"/>
@@ -48973,52 +49340,141 @@
           <w:szCs w:val="26"/>
           <w:lang w:val="en-US"/>
         </w:rPr>
-        <w:t xml:space="preserve">It is very easy, you just fill email again and the number you received in email. If everything is correct, </w:t>
-      </w:r>
-      <w:r>
-        <w:rPr>
-          <w:rFonts w:cstheme="majorHAnsi"/>
-          <w:szCs w:val="26"/>
-          <w:lang w:val="en-US"/>
-        </w:rPr>
-        <w:t>users will receive second email, this email contain a new password. Users should update password after log</w:t>
-      </w:r>
-      <w:r>
-        <w:rPr>
-          <w:rFonts w:cstheme="majorHAnsi"/>
-          <w:szCs w:val="26"/>
-          <w:lang w:val="en-US"/>
-        </w:rPr>
-        <w:t xml:space="preserve"> in</w:t>
-      </w:r>
-      <w:r>
-        <w:rPr>
-          <w:rFonts w:cstheme="majorHAnsi"/>
-          <w:szCs w:val="26"/>
-          <w:lang w:val="en-US"/>
-        </w:rPr>
-        <w:t xml:space="preserve"> with new password for </w:t>
-      </w:r>
-      <w:r>
-        <w:rPr>
-          <w:rFonts w:cstheme="majorHAnsi"/>
-          <w:szCs w:val="26"/>
-          <w:lang w:val="en-US"/>
-        </w:rPr>
-        <w:t xml:space="preserve">safety of their </w:t>
-      </w:r>
-      <w:r>
-        <w:rPr>
-          <w:rFonts w:cstheme="majorHAnsi"/>
-          <w:szCs w:val="26"/>
-          <w:lang w:val="en-US"/>
-        </w:rPr>
-        <w:t>information.</w:t>
+        <w:t xml:space="preserve">It is very </w:t>
+      </w:r>
+      <w:r>
+        <w:rPr>
+          <w:rFonts w:cstheme="majorHAnsi"/>
+          <w:szCs w:val="26"/>
+          <w:lang w:val="en-US"/>
+        </w:rPr>
+        <w:t>easy</w:t>
+      </w:r>
+      <w:r>
+        <w:rPr>
+          <w:rFonts w:cstheme="majorHAnsi"/>
+          <w:szCs w:val="26"/>
+          <w:lang w:val="en-US"/>
+        </w:rPr>
+        <w:t xml:space="preserve">, you just fill email again and the number you received in email. If everything is correct, </w:t>
+      </w:r>
+      <w:r>
+        <w:rPr>
+          <w:rFonts w:cstheme="majorHAnsi"/>
+          <w:szCs w:val="26"/>
+          <w:lang w:val="en-US"/>
+        </w:rPr>
+        <w:t xml:space="preserve">users will receive second </w:t>
+      </w:r>
+      <w:r>
+        <w:rPr>
+          <w:rFonts w:cstheme="majorHAnsi"/>
+          <w:szCs w:val="26"/>
+          <w:lang w:val="en-US"/>
+        </w:rPr>
+        <w:t>message</w:t>
+      </w:r>
+      <w:r>
+        <w:rPr>
+          <w:rFonts w:cstheme="majorHAnsi"/>
+          <w:szCs w:val="26"/>
+          <w:lang w:val="en-US"/>
+        </w:rPr>
+        <w:t xml:space="preserve"> in email</w:t>
+      </w:r>
+      <w:r>
+        <w:rPr>
+          <w:rFonts w:cstheme="majorHAnsi"/>
+          <w:szCs w:val="26"/>
+          <w:lang w:val="en-US"/>
+        </w:rPr>
+        <w:t xml:space="preserve">, </w:t>
+      </w:r>
+      <w:r>
+        <w:rPr>
+          <w:rFonts w:cstheme="majorHAnsi"/>
+          <w:szCs w:val="26"/>
+          <w:lang w:val="en-US"/>
+        </w:rPr>
+        <w:t>it</w:t>
+      </w:r>
+      <w:r>
+        <w:rPr>
+          <w:rFonts w:cstheme="majorHAnsi"/>
+          <w:szCs w:val="26"/>
+          <w:lang w:val="en-US"/>
+        </w:rPr>
+        <w:t xml:space="preserve"> contain</w:t>
+      </w:r>
+      <w:r>
+        <w:rPr>
+          <w:rFonts w:cstheme="majorHAnsi"/>
+          <w:szCs w:val="26"/>
+          <w:lang w:val="en-US"/>
+        </w:rPr>
+        <w:t>s</w:t>
+      </w:r>
+      <w:r>
+        <w:rPr>
+          <w:rFonts w:cstheme="majorHAnsi"/>
+          <w:szCs w:val="26"/>
+          <w:lang w:val="en-US"/>
+        </w:rPr>
+        <w:t xml:space="preserve"> a new password. Users should update password after </w:t>
+      </w:r>
+      <w:r>
+        <w:rPr>
+          <w:rFonts w:cstheme="majorHAnsi"/>
+          <w:szCs w:val="26"/>
+          <w:lang w:val="en-US"/>
+        </w:rPr>
+        <w:t>sign</w:t>
+      </w:r>
+      <w:r>
+        <w:rPr>
+          <w:rFonts w:cstheme="majorHAnsi"/>
+          <w:szCs w:val="26"/>
+          <w:lang w:val="en-US"/>
+        </w:rPr>
+        <w:t>ing</w:t>
+      </w:r>
+      <w:r>
+        <w:rPr>
+          <w:rFonts w:cstheme="majorHAnsi"/>
+          <w:szCs w:val="26"/>
+          <w:lang w:val="en-US"/>
+        </w:rPr>
+        <w:t xml:space="preserve"> </w:t>
+      </w:r>
+      <w:r>
+        <w:rPr>
+          <w:rFonts w:cstheme="majorHAnsi"/>
+          <w:szCs w:val="26"/>
+          <w:lang w:val="en-US"/>
+        </w:rPr>
+        <w:t>in</w:t>
+      </w:r>
+      <w:r>
+        <w:rPr>
+          <w:rFonts w:cstheme="majorHAnsi"/>
+          <w:szCs w:val="26"/>
+          <w:lang w:val="en-US"/>
+        </w:rPr>
+        <w:t xml:space="preserve"> with new password</w:t>
+      </w:r>
+      <w:r>
+        <w:rPr>
+          <w:rFonts w:cstheme="majorHAnsi"/>
+          <w:szCs w:val="26"/>
+          <w:lang w:val="en-US"/>
+        </w:rPr>
+        <w:t>.</w:t>
       </w:r>
     </w:p>
     <w:p>
       <w:pPr>
         <w:keepNext/>
+        <w:ind w:left="357"/>
         <w:jc w:val="center"/>
       </w:pPr>
       <w:r>
@@ -49026,7 +49482,6 @@
           <w:rFonts w:cstheme="majorHAnsi"/>
           <w:sz w:val="28"/>
         </w:rPr>
-        <w:lastRenderedPageBreak/>
         <w:drawing>
           <wp:inline distT="0" distB="0" distL="0" distR="0" wp14:anchorId="406A84A0" wp14:editId="1951E9FF">
             <wp:extent cx="2530800" cy="2425962"/>
@@ -49073,6 +49528,7 @@
     <w:p>
       <w:pPr>
         <w:pStyle w:val="HinhAnh"/>
+        <w:ind w:left="357"/>
         <w:rPr>
           <w:lang w:val="en-US"/>
         </w:rPr>
@@ -49121,18 +49577,6 @@
         <w:t>card</w:t>
       </w:r>
       <w:bookmarkEnd w:id="204"/>
-    </w:p>
-    <w:p>
-      <w:pPr>
-        <w:pStyle w:val="Caption"/>
-        <w:rPr>
-          <w:rFonts w:cstheme="majorHAnsi"/>
-          <w:i w:val="0"/>
-          <w:iCs w:val="0"/>
-          <w:sz w:val="28"/>
-          <w:lang w:val="en-US"/>
-        </w:rPr>
-      </w:pPr>
     </w:p>
     <w:p>
       <w:pPr>
@@ -49154,24 +49598,74 @@
     </w:p>
     <w:p>
       <w:pPr>
-        <w:rPr>
-          <w:rFonts w:cstheme="majorHAnsi"/>
-          <w:szCs w:val="26"/>
-          <w:lang w:val="en-US"/>
-        </w:rPr>
-      </w:pPr>
-      <w:r>
-        <w:rPr>
-          <w:rFonts w:cstheme="majorHAnsi"/>
-          <w:szCs w:val="26"/>
-          <w:lang w:val="en-US"/>
-        </w:rPr>
-        <w:t>The dashboard will display data of the first device, which control sensors, so that you can see detail of charts, data table, you need to go their pages.</w:t>
+        <w:ind w:left="357"/>
+        <w:rPr>
+          <w:rFonts w:cstheme="majorHAnsi"/>
+          <w:szCs w:val="26"/>
+          <w:lang w:val="en-US"/>
+        </w:rPr>
+      </w:pPr>
+      <w:r>
+        <w:rPr>
+          <w:rFonts w:cstheme="majorHAnsi"/>
+          <w:szCs w:val="26"/>
+          <w:lang w:val="en-US"/>
+        </w:rPr>
+        <w:t>The dashboard will display data of the first device,</w:t>
+      </w:r>
+      <w:r>
+        <w:rPr>
+          <w:rFonts w:cstheme="majorHAnsi"/>
+          <w:szCs w:val="26"/>
+          <w:lang w:val="en-US"/>
+        </w:rPr>
+        <w:t xml:space="preserve">which is </w:t>
+      </w:r>
+      <w:r>
+        <w:rPr>
+          <w:rFonts w:cstheme="majorHAnsi"/>
+          <w:szCs w:val="26"/>
+          <w:lang w:val="en-US"/>
+        </w:rPr>
+        <w:t xml:space="preserve"> </w:t>
+      </w:r>
+      <w:r>
+        <w:rPr>
+          <w:rFonts w:cstheme="majorHAnsi"/>
+          <w:szCs w:val="26"/>
+          <w:lang w:val="en-US"/>
+        </w:rPr>
+        <w:t>type 1</w:t>
+      </w:r>
+      <w:r>
+        <w:rPr>
+          <w:rFonts w:cstheme="majorHAnsi"/>
+          <w:szCs w:val="26"/>
+          <w:lang w:val="en-US"/>
+        </w:rPr>
+        <w:t xml:space="preserve">, </w:t>
+      </w:r>
+      <w:r>
+        <w:rPr>
+          <w:rFonts w:cstheme="majorHAnsi"/>
+          <w:szCs w:val="26"/>
+          <w:lang w:val="en-US"/>
+        </w:rPr>
+        <w:t>users</w:t>
+      </w:r>
+      <w:r>
+        <w:rPr>
+          <w:rFonts w:cstheme="majorHAnsi"/>
+          <w:szCs w:val="26"/>
+          <w:lang w:val="en-US"/>
+        </w:rPr>
+        <w:t xml:space="preserve"> can see charts, data table</w:t>
       </w:r>
     </w:p>
     <w:p>
       <w:pPr>
         <w:keepNext/>
+        <w:ind w:left="357"/>
       </w:pPr>
       <w:r>
         <w:rPr>
@@ -49223,6 +49717,7 @@
     <w:p>
       <w:pPr>
         <w:pStyle w:val="HinhAnh"/>
+        <w:ind w:left="357"/>
         <w:rPr>
           <w:lang w:val="en-US"/>
         </w:rPr>
@@ -49256,6 +49751,7 @@
     </w:p>
     <w:p>
       <w:pPr>
+        <w:ind w:left="357"/>
         <w:rPr>
           <w:rFonts w:cstheme="majorHAnsi"/>
           <w:szCs w:val="26"/>
@@ -49276,32 +49772,80 @@
           <w:szCs w:val="26"/>
           <w:lang w:val="en-US"/>
         </w:rPr>
-        <w:t xml:space="preserve"> When press the letter “Setting” on the left co</w:t>
-      </w:r>
-      <w:r>
-        <w:rPr>
-          <w:rFonts w:cstheme="majorHAnsi"/>
-          <w:szCs w:val="26"/>
-          <w:lang w:val="en-US"/>
-        </w:rPr>
-        <w:t>rner of top page, a list menu will appear. I will summarize in one flowchart</w:t>
-      </w:r>
-      <w:r>
-        <w:rPr>
-          <w:rFonts w:cstheme="majorHAnsi"/>
-          <w:szCs w:val="26"/>
-          <w:lang w:val="en-US"/>
-        </w:rPr>
-        <w:t>.</w:t>
+        <w:t xml:space="preserve"> When</w:t>
+      </w:r>
+      <w:r>
+        <w:rPr>
+          <w:rFonts w:cstheme="majorHAnsi"/>
+          <w:szCs w:val="26"/>
+          <w:lang w:val="en-US"/>
+        </w:rPr>
+        <w:t xml:space="preserve"> users</w:t>
+      </w:r>
+      <w:r>
+        <w:rPr>
+          <w:rFonts w:cstheme="majorHAnsi"/>
+          <w:szCs w:val="26"/>
+          <w:lang w:val="en-US"/>
+        </w:rPr>
+        <w:t xml:space="preserve"> press the letter “Setting” </w:t>
+      </w:r>
+      <w:r>
+        <w:rPr>
+          <w:rFonts w:cstheme="majorHAnsi"/>
+          <w:szCs w:val="26"/>
+          <w:lang w:val="en-US"/>
+        </w:rPr>
+        <w:t>in</w:t>
+      </w:r>
+      <w:r>
+        <w:rPr>
+          <w:rFonts w:cstheme="majorHAnsi"/>
+          <w:szCs w:val="26"/>
+          <w:lang w:val="en-US"/>
+        </w:rPr>
+        <w:t xml:space="preserve"> the</w:t>
+      </w:r>
+      <w:r>
+        <w:rPr>
+          <w:rFonts w:cstheme="majorHAnsi"/>
+          <w:szCs w:val="26"/>
+          <w:lang w:val="en-US"/>
+        </w:rPr>
+        <w:t xml:space="preserve"> upper</w:t>
+      </w:r>
+      <w:r>
+        <w:rPr>
+          <w:rFonts w:cstheme="majorHAnsi"/>
+          <w:szCs w:val="26"/>
+          <w:lang w:val="en-US"/>
+        </w:rPr>
+        <w:t xml:space="preserve"> left co</w:t>
+      </w:r>
+      <w:r>
+        <w:rPr>
+          <w:rFonts w:cstheme="majorHAnsi"/>
+          <w:szCs w:val="26"/>
+          <w:lang w:val="en-US"/>
+        </w:rPr>
+        <w:t>rner of page, a list will appear. I will summarize in one flowchart</w:t>
+      </w:r>
+      <w:r>
+        <w:rPr>
+          <w:rFonts w:cstheme="majorHAnsi"/>
+          <w:szCs w:val="26"/>
+          <w:lang w:val="en-US"/>
+        </w:rPr>
+        <w:t xml:space="preserve"> as below:</w:t>
       </w:r>
     </w:p>
     <w:p>
       <w:pPr>
         <w:keepNext/>
+        <w:ind w:left="357"/>
         <w:jc w:val="center"/>
       </w:pPr>
       <w:r>
-        <w:lastRenderedPageBreak/>
         <w:drawing>
           <wp:inline distT="0" distB="0" distL="0" distR="0" wp14:anchorId="65C11DCB" wp14:editId="41F33A2E">
             <wp:extent cx="3599589" cy="5153025"/>
@@ -49348,6 +49892,7 @@
     <w:p>
       <w:pPr>
         <w:pStyle w:val="HinhAnh"/>
+        <w:ind w:left="357"/>
         <w:rPr>
           <w:lang w:val="en-US"/>
         </w:rPr>
@@ -49381,19 +49926,108 @@
     </w:p>
     <w:p>
       <w:pPr>
-        <w:rPr>
-          <w:rFonts w:cstheme="majorHAnsi"/>
-          <w:szCs w:val="26"/>
-          <w:lang w:val="en-US"/>
-        </w:rPr>
-      </w:pPr>
-      <w:r>
-        <w:rPr>
-          <w:rFonts w:cstheme="majorHAnsi"/>
-          <w:szCs w:val="26"/>
-          <w:lang w:val="en-US"/>
-        </w:rPr>
-        <w:t>I supoort 4 card, with 3 cards are used, 1 card may be used on the future, users can fine it on “Setting/GUI/</w:t>
+        <w:ind w:left="357"/>
+        <w:rPr>
+          <w:rFonts w:cstheme="majorHAnsi"/>
+          <w:szCs w:val="26"/>
+          <w:lang w:val="en-US"/>
+        </w:rPr>
+      </w:pPr>
+      <w:r>
+        <w:rPr>
+          <w:rFonts w:cstheme="majorHAnsi"/>
+          <w:szCs w:val="26"/>
+          <w:lang w:val="en-US"/>
+        </w:rPr>
+        <w:t xml:space="preserve">I supoort 4 card, with 3 cards are used, 1 card may be used </w:t>
+      </w:r>
+      <w:r>
+        <w:rPr>
+          <w:rFonts w:cstheme="majorHAnsi"/>
+          <w:szCs w:val="26"/>
+          <w:lang w:val="en-US"/>
+        </w:rPr>
+        <w:t>i</w:t>
+      </w:r>
+      <w:r>
+        <w:rPr>
+          <w:rFonts w:cstheme="majorHAnsi"/>
+          <w:szCs w:val="26"/>
+          <w:lang w:val="en-US"/>
+        </w:rPr>
+        <w:t>n the future, users can fine it on “Setting</w:t>
+      </w:r>
+      <w:r>
+        <w:rPr>
+          <w:rFonts w:cstheme="majorHAnsi"/>
+          <w:szCs w:val="26"/>
+          <w:lang w:val="en-US"/>
+        </w:rPr>
+        <w:t xml:space="preserve"> </w:t>
+      </w:r>
+      <w:r>
+        <w:rPr>
+          <w:rFonts w:cstheme="majorHAnsi"/>
+          <w:szCs w:val="26"/>
+          <w:lang w:val="en-US"/>
+        </w:rPr>
+        <w:sym w:font="Wingdings" w:char="F0E0"/>
+      </w:r>
+      <w:r>
+        <w:rPr>
+          <w:rFonts w:cstheme="majorHAnsi"/>
+          <w:szCs w:val="26"/>
+          <w:lang w:val="en-US"/>
+        </w:rPr>
+        <w:t xml:space="preserve"> </w:t>
+      </w:r>
+      <w:r>
+        <w:rPr>
+          <w:rFonts w:cstheme="majorHAnsi"/>
+          <w:szCs w:val="26"/>
+          <w:lang w:val="en-US"/>
+        </w:rPr>
+        <w:t>INTERFACE</w:t>
+      </w:r>
+      <w:r>
+        <w:rPr>
+          <w:rFonts w:cstheme="majorHAnsi"/>
+          <w:szCs w:val="26"/>
+          <w:lang w:val="en-US"/>
+        </w:rPr>
+        <w:t xml:space="preserve"> </w:t>
+      </w:r>
+      <w:r>
+        <w:rPr>
+          <w:rFonts w:cstheme="majorHAnsi"/>
+          <w:szCs w:val="26"/>
+          <w:lang w:val="en-US"/>
+        </w:rPr>
+        <w:sym w:font="Wingdings" w:char="F0E0"/>
+      </w:r>
+      <w:r>
+        <w:rPr>
+          <w:rFonts w:cstheme="majorHAnsi"/>
+          <w:szCs w:val="26"/>
+          <w:lang w:val="en-US"/>
+        </w:rPr>
+        <w:t>GU</w:t>
+      </w:r>
+      <w:r>
+        <w:rPr>
+          <w:rFonts w:cstheme="majorHAnsi"/>
+          <w:szCs w:val="26"/>
+          <w:lang w:val="en-US"/>
+        </w:rPr>
+        <w:t xml:space="preserve">I </w:t>
+      </w:r>
+      <w:r>
+        <w:rPr>
+          <w:rFonts w:cstheme="majorHAnsi"/>
+          <w:szCs w:val="26"/>
+          <w:lang w:val="en-US"/>
+        </w:rPr>
+        <w:sym w:font="Wingdings" w:char="F0E0"/>
       </w:r>
       <w:r>
         <w:rPr>
@@ -49423,6 +50057,7 @@
     <w:p>
       <w:pPr>
         <w:keepNext/>
+        <w:ind w:left="357"/>
       </w:pPr>
       <w:r>
         <w:rPr>
@@ -49476,6 +50111,7 @@
     <w:p>
       <w:pPr>
         <w:pStyle w:val="HinhAnh"/>
+        <w:ind w:left="357"/>
         <w:rPr>
           <w:lang w:val="en-US"/>
         </w:rPr>
@@ -49509,36 +50145,13 @@
     </w:p>
     <w:p>
       <w:pPr>
-        <w:rPr>
-          <w:rFonts w:cstheme="majorHAnsi"/>
-          <w:szCs w:val="26"/>
-          <w:lang w:val="en-US"/>
-        </w:rPr>
-      </w:pPr>
-      <w:r>
-        <w:rPr>
-          <w:rFonts w:cstheme="majorHAnsi"/>
-          <w:szCs w:val="26"/>
-          <w:lang w:val="en-US"/>
-        </w:rPr>
-        <w:t>I turn off the data in the User Page</w:t>
-      </w:r>
-      <w:r>
-        <w:rPr>
-          <w:rFonts w:cstheme="majorHAnsi"/>
-          <w:szCs w:val="26"/>
-          <w:lang w:val="en-US"/>
-        </w:rPr>
-        <w:t xml:space="preserve">, </w:t>
-      </w:r>
-      <w:r>
-        <w:rPr>
-          <w:rFonts w:cstheme="majorHAnsi"/>
-          <w:szCs w:val="26"/>
-          <w:lang w:val="en-US"/>
-        </w:rPr>
-        <w:t xml:space="preserve">users can turn on 1 or more on 1 chart. </w:t>
-      </w:r>
+        <w:ind w:left="357"/>
+        <w:rPr>
+          <w:rFonts w:cstheme="majorHAnsi"/>
+          <w:szCs w:val="26"/>
+          <w:lang w:val="en-US"/>
+        </w:rPr>
+      </w:pPr>
       <w:r>
         <w:rPr>
           <w:rFonts w:cstheme="majorHAnsi"/>
@@ -49559,13 +50172,13 @@
     <w:p>
       <w:pPr>
         <w:keepNext/>
+        <w:ind w:left="720"/>
       </w:pPr>
       <w:r>
         <w:rPr>
           <w:rFonts w:cstheme="majorHAnsi"/>
           <w:sz w:val="28"/>
         </w:rPr>
-        <w:lastRenderedPageBreak/>
         <w:drawing>
           <wp:inline distT="0" distB="0" distL="0" distR="0" wp14:anchorId="62C5E5C8" wp14:editId="1ABDB431">
             <wp:extent cx="5579745" cy="2091055"/>
@@ -49612,6 +50225,7 @@
     <w:p>
       <w:pPr>
         <w:pStyle w:val="HinhAnh"/>
+        <w:ind w:left="720" w:firstLine="720"/>
         <w:rPr>
           <w:lang w:val="en-US"/>
         </w:rPr>
@@ -49646,6 +50260,7 @@
     <w:p>
       <w:pPr>
         <w:keepNext/>
+        <w:ind w:left="720"/>
       </w:pPr>
       <w:r>
         <w:rPr>
@@ -49733,40 +50348,43 @@
     </w:p>
     <w:p>
       <w:pPr>
-        <w:rPr>
-          <w:rFonts w:cstheme="majorHAnsi"/>
-          <w:szCs w:val="26"/>
-          <w:lang w:val="en-US"/>
-        </w:rPr>
-      </w:pPr>
-      <w:r>
-        <w:rPr>
-          <w:rFonts w:cstheme="majorHAnsi"/>
-          <w:szCs w:val="26"/>
+        <w:ind w:left="357"/>
+        <w:rPr>
+          <w:lang w:val="en-US"/>
+        </w:rPr>
+      </w:pPr>
+      <w:r>
+        <w:rPr>
           <w:lang w:val="en-US"/>
         </w:rPr>
         <w:t>Data table just show the lastest data of first device.</w:t>
       </w:r>
       <w:r>
         <w:rPr>
-          <w:rFonts w:cstheme="majorHAnsi"/>
-          <w:szCs w:val="26"/>
-          <w:lang w:val="en-US"/>
-        </w:rPr>
-        <w:t xml:space="preserve"> To have more feature, users have to go to </w:t>
-      </w:r>
-      <w:r>
-        <w:rPr>
-          <w:rFonts w:cstheme="majorHAnsi"/>
-          <w:szCs w:val="26"/>
+          <w:lang w:val="en-US"/>
+        </w:rPr>
+        <w:t xml:space="preserve"> To have more feature</w:t>
+      </w:r>
+      <w:r>
+        <w:rPr>
+          <w:lang w:val="en-US"/>
+        </w:rPr>
+        <w:t>s</w:t>
+      </w:r>
+      <w:r>
+        <w:rPr>
+          <w:lang w:val="en-US"/>
+        </w:rPr>
+        <w:t xml:space="preserve">, users have to go to </w:t>
+      </w:r>
+      <w:r>
+        <w:rPr>
           <w:lang w:val="en-US"/>
         </w:rPr>
         <w:t>Data Table Page</w:t>
       </w:r>
       <w:r>
         <w:rPr>
-          <w:rFonts w:cstheme="majorHAnsi"/>
-          <w:szCs w:val="26"/>
           <w:lang w:val="en-US"/>
         </w:rPr>
         <w:t>.</w:t>
@@ -49775,6 +50393,7 @@
     <w:p>
       <w:pPr>
         <w:keepNext/>
+        <w:ind w:left="720"/>
       </w:pPr>
       <w:r>
         <w:rPr>
@@ -49828,6 +50447,7 @@
     <w:p>
       <w:pPr>
         <w:pStyle w:val="HinhAnh"/>
+        <w:ind w:firstLine="720"/>
         <w:rPr>
           <w:rFonts w:cstheme="majorHAnsi"/>
           <w:sz w:val="28"/>
@@ -49874,7 +50494,6 @@
         <w:rPr>
           <w:lang w:val="en-US"/>
         </w:rPr>
-        <w:lastRenderedPageBreak/>
         <w:t>Display Page</w:t>
       </w:r>
       <w:bookmarkEnd w:id="213"/>
@@ -49882,18 +50501,16 @@
     </w:p>
     <w:p>
       <w:pPr>
-        <w:keepNext/>
-      </w:pPr>
-      <w:r>
-        <w:rPr>
-          <w:rFonts w:cstheme="majorHAnsi"/>
-          <w:sz w:val="28"/>
+        <w:pStyle w:val="HinhAnh"/>
+      </w:pPr>
+      <w:r>
+        <w:rPr>
           <w:lang w:val="en-US"/>
         </w:rPr>
         <w:drawing>
-          <wp:inline distT="0" distB="0" distL="0" distR="0" wp14:anchorId="0E23E143" wp14:editId="09D06268">
-            <wp:extent cx="5579745" cy="658495"/>
-            <wp:effectExtent l="0" t="0" r="1905" b="8255"/>
+          <wp:inline distT="0" distB="0" distL="0" distR="0" wp14:anchorId="0E23E143" wp14:editId="07E0DE8C">
+            <wp:extent cx="4914900" cy="580033"/>
+            <wp:effectExtent l="0" t="0" r="0" b="0"/>
             <wp:docPr id="41" name="Picture 41"/>
             <wp:cNvGraphicFramePr>
               <a:graphicFrameLocks xmlns:a="http://schemas.openxmlformats.org/drawingml/2006/main" noChangeAspect="1"/>
@@ -49920,7 +50537,7 @@
                   <pic:spPr>
                     <a:xfrm>
                       <a:off x="0" y="0"/>
-                      <a:ext cx="5579745" cy="658495"/>
+                      <a:ext cx="4933432" cy="582220"/>
                     </a:xfrm>
                     <a:prstGeom prst="rect">
                       <a:avLst/>
@@ -49971,20 +50588,150 @@
     </w:p>
     <w:p>
       <w:pPr>
-        <w:rPr>
-          <w:rFonts w:cstheme="majorHAnsi"/>
-          <w:szCs w:val="26"/>
-          <w:lang w:val="en-US"/>
-        </w:rPr>
-      </w:pPr>
-      <w:r>
-        <w:rPr>
-          <w:rFonts w:cstheme="majorHAnsi"/>
-          <w:szCs w:val="26"/>
-          <w:lang w:val="en-US"/>
-        </w:rPr>
-        <w:t>This page include 2 chart like User Page, but it allow users to choose devices, and then press “Choose” button, charts will be update continuously</w:t>
-      </w:r>
+        <w:ind w:left="357"/>
+        <w:rPr>
+          <w:rFonts w:cstheme="majorHAnsi"/>
+          <w:szCs w:val="26"/>
+          <w:lang w:val="en-US"/>
+        </w:rPr>
+      </w:pPr>
+      <w:r>
+        <w:rPr>
+          <w:rFonts w:cstheme="majorHAnsi"/>
+          <w:szCs w:val="26"/>
+          <w:lang w:val="en-US"/>
+        </w:rPr>
+        <w:t>This page include</w:t>
+      </w:r>
+      <w:r>
+        <w:rPr>
+          <w:rFonts w:cstheme="majorHAnsi"/>
+          <w:szCs w:val="26"/>
+          <w:lang w:val="en-US"/>
+        </w:rPr>
+        <w:t>s</w:t>
+      </w:r>
+      <w:r>
+        <w:rPr>
+          <w:rFonts w:cstheme="majorHAnsi"/>
+          <w:szCs w:val="26"/>
+          <w:lang w:val="en-US"/>
+        </w:rPr>
+        <w:t xml:space="preserve"> chart</w:t>
+      </w:r>
+      <w:r>
+        <w:rPr>
+          <w:rFonts w:cstheme="majorHAnsi"/>
+          <w:szCs w:val="26"/>
+          <w:lang w:val="en-US"/>
+        </w:rPr>
+        <w:t>s</w:t>
+      </w:r>
+      <w:r>
+        <w:rPr>
+          <w:rFonts w:cstheme="majorHAnsi"/>
+          <w:szCs w:val="26"/>
+          <w:lang w:val="en-US"/>
+        </w:rPr>
+        <w:t xml:space="preserve"> which</w:t>
+      </w:r>
+      <w:r>
+        <w:rPr>
+          <w:rFonts w:cstheme="majorHAnsi"/>
+          <w:szCs w:val="26"/>
+          <w:lang w:val="en-US"/>
+        </w:rPr>
+        <w:t xml:space="preserve"> look</w:t>
+      </w:r>
+      <w:r>
+        <w:rPr>
+          <w:rFonts w:cstheme="majorHAnsi"/>
+          <w:szCs w:val="26"/>
+          <w:lang w:val="en-US"/>
+        </w:rPr>
+        <w:t xml:space="preserve"> like</w:t>
+      </w:r>
+      <w:r>
+        <w:rPr>
+          <w:rFonts w:cstheme="majorHAnsi"/>
+          <w:szCs w:val="26"/>
+          <w:lang w:val="en-US"/>
+        </w:rPr>
+        <w:t xml:space="preserve"> charts in</w:t>
+      </w:r>
+      <w:r>
+        <w:rPr>
+          <w:rFonts w:cstheme="majorHAnsi"/>
+          <w:szCs w:val="26"/>
+          <w:lang w:val="en-US"/>
+        </w:rPr>
+        <w:t xml:space="preserve"> User Page, but it allow</w:t>
+      </w:r>
+      <w:r>
+        <w:rPr>
+          <w:rFonts w:cstheme="majorHAnsi"/>
+          <w:szCs w:val="26"/>
+          <w:lang w:val="en-US"/>
+        </w:rPr>
+        <w:t>s</w:t>
+      </w:r>
+      <w:r>
+        <w:rPr>
+          <w:rFonts w:cstheme="majorHAnsi"/>
+          <w:szCs w:val="26"/>
+          <w:lang w:val="en-US"/>
+        </w:rPr>
+        <w:t xml:space="preserve"> users to choose devices, and </w:t>
+      </w:r>
+      <w:r>
+        <w:rPr>
+          <w:rFonts w:cstheme="majorHAnsi"/>
+          <w:szCs w:val="26"/>
+          <w:lang w:val="en-US"/>
+        </w:rPr>
+        <w:t xml:space="preserve">after </w:t>
+      </w:r>
+      <w:r>
+        <w:rPr>
+          <w:rFonts w:cstheme="majorHAnsi"/>
+          <w:szCs w:val="26"/>
+          <w:lang w:val="en-US"/>
+        </w:rPr>
+        <w:t>press</w:t>
+      </w:r>
+      <w:r>
+        <w:rPr>
+          <w:rFonts w:cstheme="majorHAnsi"/>
+          <w:szCs w:val="26"/>
+          <w:lang w:val="en-US"/>
+        </w:rPr>
+        <w:t>ing</w:t>
+      </w:r>
+      <w:r>
+        <w:rPr>
+          <w:rFonts w:cstheme="majorHAnsi"/>
+          <w:szCs w:val="26"/>
+          <w:lang w:val="en-US"/>
+        </w:rPr>
+        <w:t xml:space="preserve"> “Choose” button, charts will be update continuously</w:t>
+      </w:r>
+      <w:r>
+        <w:rPr>
+          <w:rFonts w:cstheme="majorHAnsi"/>
+          <w:szCs w:val="26"/>
+          <w:lang w:val="en-US"/>
+        </w:rPr>
+        <w:t>.</w:t>
+      </w:r>
+    </w:p>
+    <w:p>
+      <w:pPr>
+        <w:rPr>
+          <w:rFonts w:cstheme="majorHAnsi"/>
+          <w:szCs w:val="26"/>
+          <w:lang w:val="en-US"/>
+        </w:rPr>
+      </w:pPr>
     </w:p>
     <w:p>
       <w:pPr>
@@ -50006,19 +50753,36 @@
     </w:p>
     <w:p>
       <w:pPr>
-        <w:rPr>
-          <w:rFonts w:cstheme="majorHAnsi"/>
-          <w:szCs w:val="26"/>
-          <w:lang w:val="en-US"/>
-        </w:rPr>
-      </w:pPr>
-      <w:r>
-        <w:rPr>
-          <w:rFonts w:cstheme="majorHAnsi"/>
-          <w:szCs w:val="26"/>
-          <w:lang w:val="en-US"/>
-        </w:rPr>
-        <w:t>In this page, I support to clone data with 2 options:</w:t>
+        <w:ind w:left="357"/>
+        <w:rPr>
+          <w:rFonts w:cstheme="majorHAnsi"/>
+          <w:szCs w:val="26"/>
+          <w:lang w:val="en-US"/>
+        </w:rPr>
+      </w:pPr>
+      <w:r>
+        <w:rPr>
+          <w:rFonts w:cstheme="majorHAnsi"/>
+          <w:szCs w:val="26"/>
+          <w:lang w:val="en-US"/>
+        </w:rPr>
+        <w:t xml:space="preserve">In this page, </w:t>
+      </w:r>
+      <w:r>
+        <w:rPr>
+          <w:rFonts w:cstheme="majorHAnsi"/>
+          <w:szCs w:val="26"/>
+          <w:lang w:val="en-US"/>
+        </w:rPr>
+        <w:t xml:space="preserve">there are </w:t>
+      </w:r>
+      <w:r>
+        <w:rPr>
+          <w:rFonts w:cstheme="majorHAnsi"/>
+          <w:szCs w:val="26"/>
+          <w:lang w:val="en-US"/>
+        </w:rPr>
+        <w:t>2 options:</w:t>
       </w:r>
     </w:p>
     <w:p>
@@ -50028,6 +50792,7 @@
           <w:ilvl w:val="0"/>
           <w:numId w:val="7"/>
         </w:numPr>
+        <w:ind w:left="1077"/>
         <w:rPr>
           <w:rFonts w:cstheme="majorHAnsi"/>
           <w:szCs w:val="26"/>
@@ -50050,19 +50815,44 @@
           <w:ilvl w:val="0"/>
           <w:numId w:val="7"/>
         </w:numPr>
-        <w:rPr>
-          <w:rFonts w:cstheme="majorHAnsi"/>
-          <w:szCs w:val="26"/>
-          <w:lang w:val="en-US"/>
-        </w:rPr>
-      </w:pPr>
-      <w:r>
-        <w:rPr>
-          <w:rFonts w:cstheme="majorHAnsi"/>
-          <w:szCs w:val="26"/>
-          <w:lang w:val="en-US"/>
-        </w:rPr>
-        <w:t>Selecting period time with resolution is 1 minute</w:t>
+        <w:ind w:left="1077"/>
+        <w:rPr>
+          <w:rFonts w:cstheme="majorHAnsi"/>
+          <w:szCs w:val="26"/>
+          <w:lang w:val="en-US"/>
+        </w:rPr>
+      </w:pPr>
+      <w:r>
+        <w:rPr>
+          <w:rFonts w:cstheme="majorHAnsi"/>
+          <w:szCs w:val="26"/>
+          <w:lang w:val="en-US"/>
+        </w:rPr>
+        <w:t>Selecting period time</w:t>
+      </w:r>
+      <w:r>
+        <w:rPr>
+          <w:rFonts w:cstheme="majorHAnsi"/>
+          <w:szCs w:val="26"/>
+          <w:lang w:val="en-US"/>
+        </w:rPr>
+        <w:t xml:space="preserve">, </w:t>
+      </w:r>
+      <w:r>
+        <w:rPr>
+          <w:rFonts w:cstheme="majorHAnsi"/>
+          <w:szCs w:val="26"/>
+          <w:lang w:val="en-US"/>
+        </w:rPr>
+        <w:t xml:space="preserve">its </w:t>
+      </w:r>
+      <w:r>
+        <w:rPr>
+          <w:rFonts w:cstheme="majorHAnsi"/>
+          <w:szCs w:val="26"/>
+          <w:lang w:val="en-US"/>
+        </w:rPr>
+        <w:t>resolution is 1 minute</w:t>
       </w:r>
       <w:r>
         <w:rPr>
@@ -50099,18 +50889,16 @@
     </w:p>
     <w:p>
       <w:pPr>
-        <w:keepNext/>
-      </w:pPr>
-      <w:r>
-        <w:rPr>
-          <w:rFonts w:cstheme="majorHAnsi"/>
-          <w:sz w:val="28"/>
+        <w:pStyle w:val="HinhAnh"/>
+      </w:pPr>
+      <w:r>
+        <w:rPr>
           <w:lang w:val="en-US"/>
         </w:rPr>
         <w:drawing>
-          <wp:inline distT="0" distB="0" distL="0" distR="0" wp14:anchorId="25B45C0B" wp14:editId="7A3568B6">
-            <wp:extent cx="5579745" cy="2767965"/>
-            <wp:effectExtent l="0" t="0" r="1905" b="0"/>
+          <wp:inline distT="0" distB="0" distL="0" distR="0" wp14:anchorId="25B45C0B" wp14:editId="17AEB7E6">
+            <wp:extent cx="5168900" cy="2564156"/>
+            <wp:effectExtent l="0" t="0" r="0" b="7620"/>
             <wp:docPr id="28" name="Picture 28"/>
             <wp:cNvGraphicFramePr>
               <a:graphicFrameLocks xmlns:a="http://schemas.openxmlformats.org/drawingml/2006/main" noChangeAspect="1"/>
@@ -50137,7 +50925,7 @@
                   <pic:spPr>
                     <a:xfrm>
                       <a:off x="0" y="0"/>
-                      <a:ext cx="5579745" cy="2767965"/>
+                      <a:ext cx="5172079" cy="2565733"/>
                     </a:xfrm>
                     <a:prstGeom prst="rect">
                       <a:avLst/>
@@ -50214,27 +51002,84 @@
     </w:p>
     <w:p>
       <w:pPr>
-        <w:rPr>
-          <w:rFonts w:cstheme="majorHAnsi"/>
-          <w:szCs w:val="26"/>
-          <w:lang w:val="en-US"/>
-        </w:rPr>
-      </w:pPr>
-      <w:r>
-        <w:rPr>
-          <w:rFonts w:cstheme="majorHAnsi"/>
-          <w:szCs w:val="26"/>
-          <w:lang w:val="en-US"/>
-        </w:rPr>
-        <w:t>In this page, I support updating for email and ID</w:t>
-      </w:r>
-      <w:r>
-        <w:rPr>
-          <w:rFonts w:cstheme="majorHAnsi"/>
-          <w:szCs w:val="26"/>
-          <w:lang w:val="en-US"/>
-        </w:rPr>
-        <w:t>. With 2 card for 2 purposes, users can update these parameter individually</w:t>
+        <w:ind w:left="357"/>
+        <w:rPr>
+          <w:rFonts w:cstheme="majorHAnsi"/>
+          <w:szCs w:val="26"/>
+          <w:lang w:val="en-US"/>
+        </w:rPr>
+      </w:pPr>
+      <w:r>
+        <w:rPr>
+          <w:rFonts w:cstheme="majorHAnsi"/>
+          <w:szCs w:val="26"/>
+          <w:lang w:val="en-US"/>
+        </w:rPr>
+        <w:t xml:space="preserve">In this page, </w:t>
+      </w:r>
+      <w:r>
+        <w:rPr>
+          <w:rFonts w:cstheme="majorHAnsi"/>
+          <w:szCs w:val="26"/>
+          <w:lang w:val="en-US"/>
+        </w:rPr>
+        <w:t>users can update password</w:t>
+      </w:r>
+      <w:r>
+        <w:rPr>
+          <w:rFonts w:cstheme="majorHAnsi"/>
+          <w:szCs w:val="26"/>
+          <w:lang w:val="en-US"/>
+        </w:rPr>
+        <w:t xml:space="preserve"> and ID</w:t>
+      </w:r>
+      <w:r>
+        <w:rPr>
+          <w:rFonts w:cstheme="majorHAnsi"/>
+          <w:szCs w:val="26"/>
+          <w:lang w:val="en-US"/>
+        </w:rPr>
+        <w:t>. With 2 card</w:t>
+      </w:r>
+      <w:r>
+        <w:rPr>
+          <w:rFonts w:cstheme="majorHAnsi"/>
+          <w:szCs w:val="26"/>
+          <w:lang w:val="en-US"/>
+        </w:rPr>
+        <w:t>s</w:t>
+      </w:r>
+      <w:r>
+        <w:rPr>
+          <w:rFonts w:cstheme="majorHAnsi"/>
+          <w:szCs w:val="26"/>
+          <w:lang w:val="en-US"/>
+        </w:rPr>
+        <w:t xml:space="preserve"> for 2 purposes, these parameter</w:t>
+      </w:r>
+      <w:r>
+        <w:rPr>
+          <w:rFonts w:cstheme="majorHAnsi"/>
+          <w:szCs w:val="26"/>
+          <w:lang w:val="en-US"/>
+        </w:rPr>
+        <w:t xml:space="preserve">s </w:t>
+      </w:r>
+      <w:r>
+        <w:rPr>
+          <w:rFonts w:cstheme="majorHAnsi"/>
+          <w:szCs w:val="26"/>
+          <w:lang w:val="en-US"/>
+        </w:rPr>
+        <w:t>are</w:t>
+      </w:r>
+      <w:r>
+        <w:rPr>
+          <w:rFonts w:cstheme="majorHAnsi"/>
+          <w:szCs w:val="26"/>
+          <w:lang w:val="en-US"/>
+        </w:rPr>
+        <w:t xml:space="preserve"> independent</w:t>
       </w:r>
       <w:r>
         <w:rPr>
@@ -50256,7 +51101,6 @@
           <w:sz w:val="28"/>
           <w:lang w:val="en-US"/>
         </w:rPr>
-        <w:lastRenderedPageBreak/>
         <w:drawing>
           <wp:inline distT="0" distB="0" distL="0" distR="0" wp14:anchorId="17967195" wp14:editId="5C4FF1EC">
             <wp:extent cx="2530800" cy="3071569"/>
@@ -50474,19 +51318,68 @@
     </w:p>
     <w:p>
       <w:pPr>
-        <w:rPr>
-          <w:rFonts w:cstheme="majorHAnsi"/>
-          <w:szCs w:val="26"/>
-          <w:lang w:val="en-US"/>
-        </w:rPr>
-      </w:pPr>
-      <w:r>
-        <w:rPr>
-          <w:rFonts w:cstheme="majorHAnsi"/>
-          <w:szCs w:val="26"/>
-          <w:lang w:val="en-US"/>
-        </w:rPr>
-        <w:t xml:space="preserve">In this page, users can delete your account, </w:t>
+        <w:ind w:left="357"/>
+        <w:rPr>
+          <w:rFonts w:cstheme="majorHAnsi"/>
+          <w:szCs w:val="26"/>
+          <w:lang w:val="en-US"/>
+        </w:rPr>
+      </w:pPr>
+      <w:r>
+        <w:rPr>
+          <w:rFonts w:cstheme="majorHAnsi"/>
+          <w:szCs w:val="26"/>
+          <w:lang w:val="en-US"/>
+        </w:rPr>
+        <w:t>In this page, user</w:t>
+      </w:r>
+      <w:r>
+        <w:rPr>
+          <w:rFonts w:cstheme="majorHAnsi"/>
+          <w:szCs w:val="26"/>
+          <w:lang w:val="en-US"/>
+        </w:rPr>
+        <w:t>s</w:t>
+      </w:r>
+      <w:r>
+        <w:rPr>
+          <w:rFonts w:cstheme="majorHAnsi"/>
+          <w:szCs w:val="26"/>
+          <w:lang w:val="en-US"/>
+        </w:rPr>
+        <w:t xml:space="preserve"> can delete </w:t>
+      </w:r>
+      <w:r>
+        <w:rPr>
+          <w:rFonts w:cstheme="majorHAnsi"/>
+          <w:szCs w:val="26"/>
+          <w:lang w:val="en-US"/>
+        </w:rPr>
+        <w:t>their</w:t>
+      </w:r>
+      <w:r>
+        <w:rPr>
+          <w:rFonts w:cstheme="majorHAnsi"/>
+          <w:szCs w:val="26"/>
+          <w:lang w:val="en-US"/>
+        </w:rPr>
+        <w:t xml:space="preserve"> account</w:t>
+      </w:r>
+      <w:r>
+        <w:rPr>
+          <w:rFonts w:cstheme="majorHAnsi"/>
+          <w:szCs w:val="26"/>
+          <w:lang w:val="en-US"/>
+        </w:rPr>
+        <w:t>s</w:t>
+      </w:r>
+      <w:r>
+        <w:rPr>
+          <w:rFonts w:cstheme="majorHAnsi"/>
+          <w:szCs w:val="26"/>
+          <w:lang w:val="en-US"/>
+        </w:rPr>
+        <w:t xml:space="preserve">, </w:t>
       </w:r>
       <w:r>
         <w:rPr>
@@ -50510,7 +51403,23 @@
           <w:szCs w:val="26"/>
           <w:lang w:val="en-US"/>
         </w:rPr>
-        <w:t xml:space="preserve"> because it is a 1-way street</w:t>
+        <w:t xml:space="preserve"> because it is a </w:t>
+      </w:r>
+      <w:r>
+        <w:rPr>
+          <w:rFonts w:cstheme="majorHAnsi"/>
+          <w:szCs w:val="26"/>
+          <w:lang w:val="en-US"/>
+        </w:rPr>
+        <w:t>one</w:t>
+      </w:r>
+      <w:r>
+        <w:rPr>
+          <w:rFonts w:cstheme="majorHAnsi"/>
+          <w:szCs w:val="26"/>
+          <w:lang w:val="en-US"/>
+        </w:rPr>
+        <w:t>-way street</w:t>
       </w:r>
       <w:r>
         <w:rPr>
@@ -50532,7 +51441,6 @@
           <w:sz w:val="28"/>
           <w:lang w:val="en-US"/>
         </w:rPr>
-        <w:lastRenderedPageBreak/>
         <w:drawing>
           <wp:inline distT="0" distB="0" distL="0" distR="0" wp14:anchorId="722E4697" wp14:editId="3C824848">
             <wp:extent cx="2530800" cy="2487353"/>
@@ -50580,37 +51488,45 @@
       <w:pPr>
         <w:pStyle w:val="HinhAnh"/>
         <w:rPr>
+          <w:lang w:val="en-US"/>
+        </w:rPr>
+      </w:pPr>
+      <w:bookmarkStart w:id="225" w:name="_Toc45720581"/>
+      <w:r>
+        <w:t xml:space="preserve">Figure 5. </w:t>
+      </w:r>
+      <w:r>
+        <w:fldChar w:fldCharType="begin"/>
+      </w:r>
+      <w:r>
+        <w:instrText xml:space="preserve"> SEQ Figure_5. \* ARABIC </w:instrText>
+      </w:r>
+      <w:r>
+        <w:fldChar w:fldCharType="separate"/>
+      </w:r>
+      <w:r>
+        <w:t>15</w:t>
+      </w:r>
+      <w:r>
+        <w:fldChar w:fldCharType="end"/>
+      </w:r>
+      <w:r>
+        <w:rPr>
+          <w:lang w:val="en-US"/>
+        </w:rPr>
+        <w:t xml:space="preserve"> Delete Account card</w:t>
+      </w:r>
+      <w:bookmarkEnd w:id="225"/>
+    </w:p>
+    <w:p>
+      <w:pPr>
+        <w:pStyle w:val="HinhAnh"/>
+        <w:rPr>
           <w:rFonts w:cstheme="majorHAnsi"/>
           <w:sz w:val="28"/>
           <w:lang w:val="en-US"/>
         </w:rPr>
       </w:pPr>
-      <w:bookmarkStart w:id="225" w:name="_Toc45720581"/>
-      <w:r>
-        <w:t xml:space="preserve">Figure 5. </w:t>
-      </w:r>
-      <w:r>
-        <w:fldChar w:fldCharType="begin"/>
-      </w:r>
-      <w:r>
-        <w:instrText xml:space="preserve"> SEQ Figure_5. \* ARABIC </w:instrText>
-      </w:r>
-      <w:r>
-        <w:fldChar w:fldCharType="separate"/>
-      </w:r>
-      <w:r>
-        <w:t>15</w:t>
-      </w:r>
-      <w:r>
-        <w:fldChar w:fldCharType="end"/>
-      </w:r>
-      <w:r>
-        <w:rPr>
-          <w:lang w:val="en-US"/>
-        </w:rPr>
-        <w:t xml:space="preserve"> Delete Account card</w:t>
-      </w:r>
-      <w:bookmarkEnd w:id="225"/>
     </w:p>
     <w:p>
       <w:pPr>
@@ -50632,27 +51548,60 @@
     </w:p>
     <w:p>
       <w:pPr>
-        <w:rPr>
-          <w:rFonts w:cstheme="majorHAnsi"/>
-          <w:szCs w:val="26"/>
-          <w:lang w:val="en-US"/>
-        </w:rPr>
-      </w:pPr>
-      <w:r>
-        <w:rPr>
-          <w:rFonts w:cstheme="majorHAnsi"/>
-          <w:szCs w:val="26"/>
-          <w:lang w:val="en-US"/>
-        </w:rPr>
-        <w:t>This is an important page, because it will allow users add</w:t>
-      </w:r>
-      <w:r>
-        <w:rPr>
-          <w:rFonts w:cstheme="majorHAnsi"/>
-          <w:szCs w:val="26"/>
-          <w:lang w:val="en-US"/>
-        </w:rPr>
-        <w:t>/remove</w:t>
+        <w:ind w:left="357"/>
+        <w:rPr>
+          <w:rFonts w:cstheme="majorHAnsi"/>
+          <w:szCs w:val="26"/>
+          <w:lang w:val="en-US"/>
+        </w:rPr>
+      </w:pPr>
+      <w:r>
+        <w:rPr>
+          <w:rFonts w:cstheme="majorHAnsi"/>
+          <w:szCs w:val="26"/>
+          <w:lang w:val="en-US"/>
+        </w:rPr>
+        <w:t>This is an important page, because it will allow users</w:t>
+      </w:r>
+      <w:r>
+        <w:rPr>
+          <w:rFonts w:cstheme="majorHAnsi"/>
+          <w:szCs w:val="26"/>
+          <w:lang w:val="en-US"/>
+        </w:rPr>
+        <w:t xml:space="preserve"> to</w:t>
+      </w:r>
+      <w:r>
+        <w:rPr>
+          <w:rFonts w:cstheme="majorHAnsi"/>
+          <w:szCs w:val="26"/>
+          <w:lang w:val="en-US"/>
+        </w:rPr>
+        <w:t xml:space="preserve"> add</w:t>
+      </w:r>
+      <w:r>
+        <w:rPr>
+          <w:rFonts w:cstheme="majorHAnsi"/>
+          <w:szCs w:val="26"/>
+          <w:lang w:val="en-US"/>
+        </w:rPr>
+        <w:t xml:space="preserve"> or</w:t>
+      </w:r>
+      <w:r>
+        <w:rPr>
+          <w:rFonts w:cstheme="majorHAnsi"/>
+          <w:szCs w:val="26"/>
+          <w:lang w:val="en-US"/>
+        </w:rPr>
+        <w:t xml:space="preserve"> </w:t>
+      </w:r>
+      <w:r>
+        <w:rPr>
+          <w:rFonts w:cstheme="majorHAnsi"/>
+          <w:szCs w:val="26"/>
+          <w:lang w:val="en-US"/>
+        </w:rPr>
+        <w:t>remove</w:t>
       </w:r>
       <w:r>
         <w:rPr>
@@ -50676,20 +51625,85 @@
           <w:szCs w:val="26"/>
           <w:lang w:val="en-US"/>
         </w:rPr>
-        <w:t xml:space="preserve"> which they have configed.</w:t>
-      </w:r>
-      <w:r>
-        <w:rPr>
-          <w:rFonts w:cstheme="majorHAnsi"/>
-          <w:szCs w:val="26"/>
-          <w:lang w:val="en-US"/>
-        </w:rPr>
-        <w:t xml:space="preserve"> In other way, users may increase or decrease amount of equipments/sensors of devices, it like you are updaing devices.</w:t>
+        <w:t xml:space="preserve"> which they </w:t>
+      </w:r>
+      <w:r>
+        <w:rPr>
+          <w:rFonts w:cstheme="majorHAnsi"/>
+          <w:szCs w:val="26"/>
+          <w:lang w:val="en-US"/>
+        </w:rPr>
+        <w:t>want to use</w:t>
+      </w:r>
+      <w:r>
+        <w:rPr>
+          <w:rFonts w:cstheme="majorHAnsi"/>
+          <w:szCs w:val="26"/>
+          <w:lang w:val="en-US"/>
+        </w:rPr>
+        <w:t>.</w:t>
+      </w:r>
+      <w:r>
+        <w:rPr>
+          <w:rFonts w:cstheme="majorHAnsi"/>
+          <w:szCs w:val="26"/>
+          <w:lang w:val="en-US"/>
+        </w:rPr>
+        <w:t xml:space="preserve"> In other way, users may increase or decrease </w:t>
+      </w:r>
+      <w:r>
+        <w:rPr>
+          <w:rFonts w:cstheme="majorHAnsi"/>
+          <w:szCs w:val="26"/>
+          <w:lang w:val="en-US"/>
+        </w:rPr>
+        <w:t>number</w:t>
+      </w:r>
+      <w:r>
+        <w:rPr>
+          <w:rFonts w:cstheme="majorHAnsi"/>
+          <w:szCs w:val="26"/>
+          <w:lang w:val="en-US"/>
+        </w:rPr>
+        <w:t xml:space="preserve"> of equipments</w:t>
+      </w:r>
+      <w:r>
+        <w:rPr>
+          <w:rFonts w:cstheme="majorHAnsi"/>
+          <w:szCs w:val="26"/>
+          <w:lang w:val="en-US"/>
+        </w:rPr>
+        <w:t xml:space="preserve"> or </w:t>
+      </w:r>
+      <w:r>
+        <w:rPr>
+          <w:rFonts w:cstheme="majorHAnsi"/>
+          <w:szCs w:val="26"/>
+          <w:lang w:val="en-US"/>
+        </w:rPr>
+        <w:t>sensors of devices,</w:t>
+      </w:r>
+      <w:r>
+        <w:rPr>
+          <w:rFonts w:cstheme="majorHAnsi"/>
+          <w:szCs w:val="26"/>
+          <w:lang w:val="en-US"/>
+        </w:rPr>
+        <w:t xml:space="preserve"> name of devices</w:t>
+      </w:r>
+      <w:r>
+        <w:rPr>
+          <w:rFonts w:cstheme="majorHAnsi"/>
+          <w:szCs w:val="26"/>
+          <w:lang w:val="en-US"/>
+        </w:rPr>
+        <w:t>.</w:t>
       </w:r>
     </w:p>
     <w:p>
       <w:pPr>
         <w:keepNext/>
+        <w:ind w:left="357"/>
         <w:jc w:val="center"/>
       </w:pPr>
       <w:r>
@@ -50744,6 +51758,7 @@
     <w:p>
       <w:pPr>
         <w:pStyle w:val="HinhAnh"/>
+        <w:ind w:left="357"/>
         <w:rPr>
           <w:rFonts w:cstheme="majorHAnsi"/>
           <w:sz w:val="28"/>
@@ -50790,7 +51805,6 @@
         <w:rPr>
           <w:lang w:val="en-US"/>
         </w:rPr>
-        <w:lastRenderedPageBreak/>
         <w:t>Equipment Page</w:t>
       </w:r>
       <w:bookmarkEnd w:id="229"/>
@@ -50798,24 +51812,122 @@
     </w:p>
     <w:p>
       <w:pPr>
-        <w:rPr>
-          <w:rFonts w:cstheme="majorHAnsi"/>
-          <w:szCs w:val="26"/>
-          <w:lang w:val="en-US"/>
-        </w:rPr>
-      </w:pPr>
-      <w:r>
-        <w:rPr>
-          <w:rFonts w:cstheme="majorHAnsi"/>
-          <w:szCs w:val="26"/>
-          <w:lang w:val="en-US"/>
-        </w:rPr>
-        <w:t xml:space="preserve"> I will show a record of devices and index of device in every element. I support 1 search bar, if users have many devices, it may be helpful to fine device with name.</w:t>
+        <w:ind w:left="357"/>
+        <w:rPr>
+          <w:rFonts w:cstheme="majorHAnsi"/>
+          <w:szCs w:val="26"/>
+          <w:lang w:val="en-US"/>
+        </w:rPr>
+      </w:pPr>
+      <w:r>
+        <w:rPr>
+          <w:rFonts w:cstheme="majorHAnsi"/>
+          <w:szCs w:val="26"/>
+          <w:lang w:val="en-US"/>
+        </w:rPr>
+        <w:t xml:space="preserve"> </w:t>
+      </w:r>
+      <w:r>
+        <w:rPr>
+          <w:rFonts w:cstheme="majorHAnsi"/>
+          <w:szCs w:val="26"/>
+          <w:lang w:val="en-US"/>
+        </w:rPr>
+        <w:t>There are 2 features:</w:t>
+      </w:r>
+      <w:r>
+        <w:rPr>
+          <w:rFonts w:cstheme="majorHAnsi"/>
+          <w:szCs w:val="26"/>
+          <w:lang w:val="en-US"/>
+        </w:rPr>
+        <w:t xml:space="preserve"> </w:t>
+      </w:r>
+      <w:r>
+        <w:rPr>
+          <w:rFonts w:cstheme="majorHAnsi"/>
+          <w:szCs w:val="26"/>
+          <w:lang w:val="en-US"/>
+        </w:rPr>
+        <w:t>1</w:t>
+      </w:r>
+      <w:r>
+        <w:rPr>
+          <w:rFonts w:cstheme="majorHAnsi"/>
+          <w:szCs w:val="26"/>
+          <w:lang w:val="en-US"/>
+        </w:rPr>
+        <w:t xml:space="preserve"> record of devices </w:t>
+      </w:r>
+      <w:r>
+        <w:rPr>
+          <w:rFonts w:cstheme="majorHAnsi"/>
+          <w:szCs w:val="26"/>
+          <w:lang w:val="en-US"/>
+        </w:rPr>
+        <w:t>with</w:t>
+      </w:r>
+      <w:r>
+        <w:rPr>
+          <w:rFonts w:cstheme="majorHAnsi"/>
+          <w:szCs w:val="26"/>
+          <w:lang w:val="en-US"/>
+        </w:rPr>
+        <w:t xml:space="preserve"> index of device</w:t>
+      </w:r>
+      <w:r>
+        <w:rPr>
+          <w:rFonts w:cstheme="majorHAnsi"/>
+          <w:szCs w:val="26"/>
+          <w:lang w:val="en-US"/>
+        </w:rPr>
+        <w:t>s</w:t>
+      </w:r>
+      <w:r>
+        <w:rPr>
+          <w:rFonts w:cstheme="majorHAnsi"/>
+          <w:szCs w:val="26"/>
+          <w:lang w:val="en-US"/>
+        </w:rPr>
+        <w:t xml:space="preserve"> in every element</w:t>
+      </w:r>
+      <w:r>
+        <w:rPr>
+          <w:rFonts w:cstheme="majorHAnsi"/>
+          <w:szCs w:val="26"/>
+          <w:lang w:val="en-US"/>
+        </w:rPr>
+        <w:t xml:space="preserve">, </w:t>
+      </w:r>
+      <w:r>
+        <w:rPr>
+          <w:rFonts w:cstheme="majorHAnsi"/>
+          <w:szCs w:val="26"/>
+          <w:lang w:val="en-US"/>
+        </w:rPr>
+        <w:t>1 search bar</w:t>
+      </w:r>
+      <w:r>
+        <w:rPr>
+          <w:rFonts w:cstheme="majorHAnsi"/>
+          <w:szCs w:val="26"/>
+          <w:lang w:val="en-US"/>
+        </w:rPr>
+        <w:t xml:space="preserve"> for finding devices with name</w:t>
+      </w:r>
+      <w:r>
+        <w:rPr>
+          <w:rFonts w:cstheme="majorHAnsi"/>
+          <w:szCs w:val="26"/>
+          <w:lang w:val="en-US"/>
+        </w:rPr>
+        <w:t>.</w:t>
       </w:r>
     </w:p>
     <w:p>
       <w:pPr>
         <w:keepNext/>
+        <w:ind w:left="357"/>
         <w:jc w:val="center"/>
       </w:pPr>
       <w:r>
@@ -50870,6 +51982,7 @@
     <w:p>
       <w:pPr>
         <w:pStyle w:val="HinhAnh"/>
+        <w:ind w:left="357"/>
         <w:rPr>
           <w:rFonts w:cstheme="majorHAnsi"/>
           <w:sz w:val="28"/>
@@ -50935,6 +52048,7 @@
     </w:p>
     <w:p>
       <w:pPr>
+        <w:ind w:left="357"/>
         <w:rPr>
           <w:rFonts w:cstheme="majorHAnsi"/>
           <w:sz w:val="28"/>
@@ -50947,7 +52061,7 @@
           <w:sz w:val="28"/>
           <w:lang w:val="en-US"/>
         </w:rPr>
-        <w:t xml:space="preserve">Each of devices has </w:t>
+        <w:t>Every</w:t>
       </w:r>
       <w:r>
         <w:rPr>
@@ -50955,7 +52069,7 @@
           <w:sz w:val="28"/>
           <w:lang w:val="en-US"/>
         </w:rPr>
-        <w:t xml:space="preserve">1 page like </w:t>
+        <w:t xml:space="preserve"> device</w:t>
       </w:r>
       <w:r>
         <w:rPr>
@@ -50963,7 +52077,7 @@
           <w:sz w:val="28"/>
           <w:lang w:val="en-US"/>
         </w:rPr>
-        <w:t>below</w:t>
+        <w:t>, which is type 1,</w:t>
       </w:r>
       <w:r>
         <w:rPr>
@@ -50971,7 +52085,7 @@
           <w:sz w:val="28"/>
           <w:lang w:val="en-US"/>
         </w:rPr>
-        <w:t xml:space="preserve"> to users can config parameters</w:t>
+        <w:t xml:space="preserve"> has 1 </w:t>
       </w:r>
       <w:r>
         <w:rPr>
@@ -50979,7 +52093,7 @@
           <w:sz w:val="28"/>
           <w:lang w:val="en-US"/>
         </w:rPr>
-        <w:t>.</w:t>
+        <w:t>Equipi</w:t>
       </w:r>
       <w:r>
         <w:rPr>
@@ -50987,7 +52101,7 @@
           <w:sz w:val="28"/>
           <w:lang w:val="en-US"/>
         </w:rPr>
-        <w:t xml:space="preserve"> I make 7 card with 7 parameters, users needn’t to config all</w:t>
+        <w:t xml:space="preserve"> Page, it allow </w:t>
       </w:r>
       <w:r>
         <w:rPr>
@@ -50995,7 +52109,7 @@
           <w:sz w:val="28"/>
           <w:lang w:val="en-US"/>
         </w:rPr>
-        <w:t xml:space="preserve"> of them</w:t>
+        <w:t xml:space="preserve">users </w:t>
       </w:r>
       <w:r>
         <w:rPr>
@@ -51003,7 +52117,63 @@
           <w:sz w:val="28"/>
           <w:lang w:val="en-US"/>
         </w:rPr>
-        <w:t>.</w:t>
+        <w:t>to</w:t>
+      </w:r>
+      <w:r>
+        <w:rPr>
+          <w:rFonts w:cstheme="majorHAnsi"/>
+          <w:sz w:val="28"/>
+          <w:lang w:val="en-US"/>
+        </w:rPr>
+        <w:t xml:space="preserve"> config parameters. I make </w:t>
+      </w:r>
+      <w:r>
+        <w:rPr>
+          <w:rFonts w:cstheme="majorHAnsi"/>
+          <w:sz w:val="28"/>
+          <w:lang w:val="en-US"/>
+        </w:rPr>
+        <w:t>6</w:t>
+      </w:r>
+      <w:r>
+        <w:rPr>
+          <w:rFonts w:cstheme="majorHAnsi"/>
+          <w:sz w:val="28"/>
+          <w:lang w:val="en-US"/>
+        </w:rPr>
+        <w:t xml:space="preserve"> card</w:t>
+      </w:r>
+      <w:r>
+        <w:rPr>
+          <w:rFonts w:cstheme="majorHAnsi"/>
+          <w:sz w:val="28"/>
+          <w:lang w:val="en-US"/>
+        </w:rPr>
+        <w:t>s</w:t>
+      </w:r>
+      <w:r>
+        <w:rPr>
+          <w:rFonts w:cstheme="majorHAnsi"/>
+          <w:sz w:val="28"/>
+          <w:lang w:val="en-US"/>
+        </w:rPr>
+        <w:t xml:space="preserve"> with </w:t>
+      </w:r>
+      <w:r>
+        <w:rPr>
+          <w:rFonts w:cstheme="majorHAnsi"/>
+          <w:sz w:val="28"/>
+          <w:lang w:val="en-US"/>
+        </w:rPr>
+        <w:t>6</w:t>
+      </w:r>
+      <w:r>
+        <w:rPr>
+          <w:rFonts w:cstheme="majorHAnsi"/>
+          <w:sz w:val="28"/>
+          <w:lang w:val="en-US"/>
+        </w:rPr>
+        <w:t xml:space="preserve"> parameters.</w:t>
       </w:r>
     </w:p>
     <w:p>
@@ -51011,34 +52181,38 @@
         <w:pStyle w:val="ListParagraph"/>
         <w:numPr>
           <w:ilvl w:val="0"/>
-          <w:numId w:val="25"/>
+          <w:numId w:val="45"/>
         </w:numPr>
         <w:rPr>
-          <w:rFonts w:cstheme="majorHAnsi"/>
-          <w:sz w:val="28"/>
-          <w:lang w:val="en-US"/>
-        </w:rPr>
-      </w:pPr>
-      <w:r>
-        <w:rPr>
-          <w:rFonts w:cstheme="majorHAnsi"/>
-          <w:sz w:val="28"/>
-          <w:lang w:val="en-US"/>
-        </w:rPr>
-        <w:t>This card allow users disable or enable equipment</w:t>
-      </w:r>
-      <w:r>
-        <w:rPr>
-          <w:rFonts w:cstheme="majorHAnsi"/>
-          <w:sz w:val="28"/>
+          <w:lang w:val="en-US"/>
+        </w:rPr>
+      </w:pPr>
+      <w:r>
+        <w:rPr>
+          <w:lang w:val="en-US"/>
+        </w:rPr>
+        <w:t>This card allow</w:t>
+      </w:r>
+      <w:r>
+        <w:rPr>
           <w:lang w:val="en-US"/>
         </w:rPr>
         <w:t>s</w:t>
       </w:r>
       <w:r>
         <w:rPr>
-          <w:rFonts w:cstheme="majorHAnsi"/>
-          <w:sz w:val="28"/>
+          <w:lang w:val="en-US"/>
+        </w:rPr>
+        <w:t xml:space="preserve"> users disable or enable equipment</w:t>
+      </w:r>
+      <w:r>
+        <w:rPr>
+          <w:lang w:val="en-US"/>
+        </w:rPr>
+        <w:t>s</w:t>
+      </w:r>
+      <w:r>
+        <w:rPr>
           <w:lang w:val="en-US"/>
         </w:rPr>
         <w:t>. After 1 equipment has been disabled, users can not change state of equipment.</w:t>
@@ -51046,8 +52220,7 @@
     </w:p>
     <w:p>
       <w:pPr>
-        <w:keepNext/>
-        <w:jc w:val="center"/>
+        <w:pStyle w:val="HinhAnh"/>
       </w:pPr>
       <w:r>
         <w:rPr>
@@ -51100,8 +52273,6 @@
       <w:pPr>
         <w:pStyle w:val="HinhAnh"/>
         <w:rPr>
-          <w:rFonts w:cstheme="majorHAnsi"/>
-          <w:sz w:val="28"/>
           <w:lang w:val="en-US"/>
         </w:rPr>
       </w:pPr>
@@ -51134,18 +52305,8 @@
     </w:p>
     <w:p>
       <w:pPr>
-        <w:rPr>
-          <w:rFonts w:cstheme="majorHAnsi"/>
-          <w:sz w:val="28"/>
-          <w:lang w:val="en-US"/>
-        </w:rPr>
-      </w:pPr>
-    </w:p>
-    <w:p>
-      <w:pPr>
-        <w:rPr>
-          <w:rFonts w:cstheme="majorHAnsi"/>
-          <w:sz w:val="28"/>
+        <w:ind w:left="357"/>
+        <w:rPr>
           <w:lang w:val="en-US"/>
         </w:rPr>
       </w:pPr>
@@ -51155,60 +52316,124 @@
         <w:pStyle w:val="ListParagraph"/>
         <w:numPr>
           <w:ilvl w:val="0"/>
-          <w:numId w:val="25"/>
+          <w:numId w:val="45"/>
         </w:numPr>
-        <w:jc w:val="left"/>
-        <w:rPr>
-          <w:rFonts w:cstheme="majorHAnsi"/>
-          <w:sz w:val="28"/>
-          <w:lang w:val="en-US"/>
-        </w:rPr>
-      </w:pPr>
-      <w:r>
-        <w:rPr>
-          <w:rFonts w:cstheme="majorHAnsi"/>
-          <w:sz w:val="28"/>
-          <w:lang w:val="en-US"/>
-        </w:rPr>
-        <w:t xml:space="preserve">I make 2 type of equipment, digital and not-digotal. With digital type, it is control on/off with value of equipments is set to 1 or 0. With non-digital type, I just support </w:t>
-      </w:r>
-      <w:r>
-        <w:rPr>
-          <w:rFonts w:cstheme="majorHAnsi"/>
-          <w:sz w:val="28"/>
-          <w:lang w:val="en-US"/>
-        </w:rPr>
-        <w:t xml:space="preserve">users for </w:t>
-      </w:r>
-      <w:r>
-        <w:rPr>
-          <w:rFonts w:cstheme="majorHAnsi"/>
-          <w:sz w:val="28"/>
-          <w:lang w:val="en-US"/>
-        </w:rPr>
-        <w:t>control</w:t>
-      </w:r>
-      <w:r>
-        <w:rPr>
-          <w:rFonts w:cstheme="majorHAnsi"/>
-          <w:sz w:val="28"/>
-          <w:lang w:val="en-US"/>
-        </w:rPr>
-        <w:t>ing</w:t>
-      </w:r>
-      <w:r>
-        <w:rPr>
-          <w:rFonts w:cstheme="majorHAnsi"/>
-          <w:sz w:val="28"/>
-          <w:lang w:val="en-US"/>
-        </w:rPr>
-        <w:t xml:space="preserve"> PWM and DAC with value from 0 to 255.</w:t>
-      </w:r>
-    </w:p>
-    <w:p>
-      <w:pPr>
-        <w:keepNext/>
-        <w:jc w:val="center"/>
+        <w:rPr>
+          <w:lang w:val="en-US"/>
+        </w:rPr>
+      </w:pPr>
+      <w:r>
+        <w:rPr>
+          <w:lang w:val="en-US"/>
+        </w:rPr>
+        <w:t>There are</w:t>
+      </w:r>
+      <w:r>
+        <w:rPr>
+          <w:lang w:val="en-US"/>
+        </w:rPr>
+        <w:t xml:space="preserve"> 2 type</w:t>
+      </w:r>
+      <w:r>
+        <w:rPr>
+          <w:lang w:val="en-US"/>
+        </w:rPr>
+        <w:t>s</w:t>
+      </w:r>
+      <w:r>
+        <w:rPr>
+          <w:lang w:val="en-US"/>
+        </w:rPr>
+        <w:t xml:space="preserve"> of equipment</w:t>
+      </w:r>
+      <w:r>
+        <w:rPr>
+          <w:lang w:val="en-US"/>
+        </w:rPr>
+        <w:t>s</w:t>
+      </w:r>
+      <w:r>
+        <w:rPr>
+          <w:lang w:val="en-US"/>
+        </w:rPr>
+        <w:t>, digital and no</w:t>
+      </w:r>
+      <w:r>
+        <w:rPr>
+          <w:lang w:val="en-US"/>
+        </w:rPr>
+        <w:t>n</w:t>
+      </w:r>
+      <w:r>
+        <w:rPr>
+          <w:lang w:val="en-US"/>
+        </w:rPr>
+        <w:t>-dig</w:t>
+      </w:r>
+      <w:r>
+        <w:rPr>
+          <w:lang w:val="en-US"/>
+        </w:rPr>
+        <w:t>i</w:t>
+      </w:r>
+      <w:r>
+        <w:rPr>
+          <w:lang w:val="en-US"/>
+        </w:rPr>
+        <w:t>tal. With digital type, it control on/off</w:t>
+      </w:r>
+      <w:r>
+        <w:rPr>
+          <w:lang w:val="en-US"/>
+        </w:rPr>
+        <w:t>,</w:t>
+      </w:r>
+      <w:r>
+        <w:rPr>
+          <w:lang w:val="en-US"/>
+        </w:rPr>
+        <w:t xml:space="preserve"> </w:t>
+      </w:r>
+      <w:r>
+        <w:rPr>
+          <w:lang w:val="en-US"/>
+        </w:rPr>
+        <w:t>w</w:t>
+      </w:r>
+      <w:r>
+        <w:rPr>
+          <w:lang w:val="en-US"/>
+        </w:rPr>
+        <w:t xml:space="preserve">ith non-digital type, </w:t>
+      </w:r>
+      <w:r>
+        <w:rPr>
+          <w:lang w:val="en-US"/>
+        </w:rPr>
+        <w:t>users</w:t>
+      </w:r>
+      <w:r>
+        <w:rPr>
+          <w:lang w:val="en-US"/>
+        </w:rPr>
+        <w:t xml:space="preserve"> just</w:t>
+      </w:r>
+      <w:r>
+        <w:rPr>
+          <w:lang w:val="en-US"/>
+        </w:rPr>
+        <w:t xml:space="preserve"> </w:t>
+      </w:r>
+      <w:r>
+        <w:rPr>
+          <w:lang w:val="en-US"/>
+        </w:rPr>
+        <w:t>control PWM and DAC with value from 0 to 255.</w:t>
+      </w:r>
+    </w:p>
+    <w:p>
+      <w:pPr>
+        <w:pStyle w:val="HinhAnh"/>
       </w:pPr>
       <w:r>
         <w:rPr>
@@ -51261,8 +52486,6 @@
       <w:pPr>
         <w:pStyle w:val="HinhAnh"/>
         <w:rPr>
-          <w:rFonts w:cstheme="majorHAnsi"/>
-          <w:sz w:val="28"/>
           <w:lang w:val="en-US"/>
         </w:rPr>
       </w:pPr>
@@ -51295,19 +52518,16 @@
     </w:p>
     <w:p>
       <w:pPr>
-        <w:rPr>
-          <w:rFonts w:cstheme="majorHAnsi"/>
-          <w:sz w:val="28"/>
-          <w:lang w:val="en-US"/>
-        </w:rPr>
-      </w:pPr>
-    </w:p>
-    <w:p>
-      <w:pPr>
-        <w:jc w:val="center"/>
-        <w:rPr>
-          <w:rFonts w:cstheme="majorHAnsi"/>
-          <w:sz w:val="28"/>
+        <w:ind w:left="357"/>
+        <w:rPr>
+          <w:lang w:val="en-US"/>
+        </w:rPr>
+      </w:pPr>
+    </w:p>
+    <w:p>
+      <w:pPr>
+        <w:ind w:left="357"/>
+        <w:rPr>
           <w:lang w:val="en-US"/>
         </w:rPr>
       </w:pPr>
@@ -51317,58 +52537,93 @@
         <w:pStyle w:val="ListParagraph"/>
         <w:numPr>
           <w:ilvl w:val="0"/>
-          <w:numId w:val="25"/>
+          <w:numId w:val="45"/>
         </w:numPr>
-        <w:jc w:val="left"/>
-        <w:rPr>
-          <w:rFonts w:cstheme="majorHAnsi"/>
-          <w:sz w:val="28"/>
-          <w:lang w:val="en-US"/>
-        </w:rPr>
-      </w:pPr>
-      <w:r>
-        <w:rPr>
-          <w:rFonts w:cstheme="majorHAnsi"/>
-          <w:sz w:val="28"/>
+        <w:rPr>
+          <w:lang w:val="en-US"/>
+        </w:rPr>
+      </w:pPr>
+      <w:r>
+        <w:rPr>
           <w:lang w:val="en-US"/>
         </w:rPr>
         <w:t>I allow users to change name of equipment</w:t>
       </w:r>
       <w:r>
         <w:rPr>
-          <w:rFonts w:cstheme="majorHAnsi"/>
-          <w:sz w:val="28"/>
+          <w:lang w:val="en-US"/>
+        </w:rPr>
+        <w:t>s</w:t>
+      </w:r>
+      <w:r>
+        <w:rPr>
           <w:lang w:val="en-US"/>
         </w:rPr>
         <w:t>,</w:t>
       </w:r>
       <w:r>
         <w:rPr>
-          <w:rFonts w:cstheme="majorHAnsi"/>
-          <w:sz w:val="28"/>
-          <w:lang w:val="en-US"/>
-        </w:rPr>
-        <w:t xml:space="preserve"> it is useful because users need name to distinguis</w:t>
-      </w:r>
-      <w:r>
-        <w:rPr>
-          <w:rFonts w:cstheme="majorHAnsi"/>
-          <w:sz w:val="28"/>
-          <w:lang w:val="en-US"/>
-        </w:rPr>
-        <w:t>h each other</w:t>
-      </w:r>
-    </w:p>
-    <w:p>
-      <w:pPr>
-        <w:keepNext/>
-        <w:jc w:val="center"/>
-      </w:pPr>
-      <w:r>
-        <w:rPr>
-          <w:lang w:val="en-US"/>
-        </w:rPr>
-        <w:lastRenderedPageBreak/>
+          <w:lang w:val="en-US"/>
+        </w:rPr>
+        <w:t xml:space="preserve"> it is useful because users need </w:t>
+      </w:r>
+      <w:r>
+        <w:rPr>
+          <w:lang w:val="en-US"/>
+        </w:rPr>
+        <w:t>name</w:t>
+      </w:r>
+      <w:r>
+        <w:rPr>
+          <w:lang w:val="en-US"/>
+        </w:rPr>
+        <w:t xml:space="preserve"> to distinguis</w:t>
+      </w:r>
+      <w:r>
+        <w:rPr>
+          <w:lang w:val="en-US"/>
+        </w:rPr>
+        <w:t>h</w:t>
+      </w:r>
+      <w:r>
+        <w:rPr>
+          <w:lang w:val="en-US"/>
+        </w:rPr>
+        <w:t xml:space="preserve"> </w:t>
+      </w:r>
+      <w:r>
+        <w:rPr>
+          <w:lang w:val="en-US"/>
+        </w:rPr>
+        <w:t>equipments</w:t>
+      </w:r>
+      <w:r>
+        <w:rPr>
+          <w:lang w:val="en-US"/>
+        </w:rPr>
+        <w:t xml:space="preserve"> from</w:t>
+      </w:r>
+      <w:r>
+        <w:rPr>
+          <w:lang w:val="en-US"/>
+        </w:rPr>
+        <w:t xml:space="preserve"> each other</w:t>
+      </w:r>
+      <w:r>
+        <w:rPr>
+          <w:lang w:val="en-US"/>
+        </w:rPr>
+        <w:t>.</w:t>
+      </w:r>
+    </w:p>
+    <w:p>
+      <w:pPr>
+        <w:pStyle w:val="HinhAnh"/>
+      </w:pPr>
+      <w:r>
+        <w:rPr>
+          <w:lang w:val="en-US"/>
+        </w:rPr>
         <w:drawing>
           <wp:inline distT="0" distB="0" distL="0" distR="0" wp14:anchorId="0A71576E" wp14:editId="60759D86">
             <wp:extent cx="2530800" cy="2821954"/>
@@ -51416,8 +52671,6 @@
       <w:pPr>
         <w:pStyle w:val="HinhAnh"/>
         <w:rPr>
-          <w:rFonts w:cstheme="majorHAnsi"/>
-          <w:sz w:val="28"/>
           <w:lang w:val="en-US"/>
         </w:rPr>
       </w:pPr>
@@ -51462,28 +52715,8 @@
     </w:p>
     <w:p>
       <w:pPr>
-        <w:jc w:val="center"/>
-        <w:rPr>
-          <w:rFonts w:cstheme="majorHAnsi"/>
-          <w:sz w:val="28"/>
-          <w:lang w:val="en-US"/>
-        </w:rPr>
-      </w:pPr>
-    </w:p>
-    <w:p>
-      <w:pPr>
-        <w:rPr>
-          <w:rFonts w:cstheme="majorHAnsi"/>
-          <w:sz w:val="28"/>
-          <w:lang w:val="en-US"/>
-        </w:rPr>
-      </w:pPr>
-    </w:p>
-    <w:p>
-      <w:pPr>
-        <w:rPr>
-          <w:rFonts w:cstheme="majorHAnsi"/>
-          <w:sz w:val="28"/>
+        <w:pStyle w:val="HinhAnh"/>
+        <w:rPr>
           <w:lang w:val="en-US"/>
         </w:rPr>
       </w:pPr>
@@ -51493,34 +52726,37 @@
         <w:pStyle w:val="ListParagraph"/>
         <w:numPr>
           <w:ilvl w:val="0"/>
-          <w:numId w:val="25"/>
+          <w:numId w:val="45"/>
         </w:numPr>
         <w:rPr>
-          <w:rFonts w:cstheme="majorHAnsi"/>
-          <w:sz w:val="28"/>
-          <w:lang w:val="en-US"/>
-        </w:rPr>
-      </w:pPr>
-      <w:r>
-        <w:rPr>
-          <w:rFonts w:cstheme="majorHAnsi"/>
-          <w:sz w:val="28"/>
-          <w:lang w:val="en-US"/>
-        </w:rPr>
-        <w:t>Port is used to gather pins into block. Every ports should have a name, but you needn’t change here, it can change through creating block.</w:t>
-      </w:r>
-    </w:p>
-    <w:p>
-      <w:pPr>
-        <w:keepNext/>
-        <w:jc w:val="center"/>
-      </w:pPr>
-      <w:r>
-        <w:rPr>
-          <w:rFonts w:cstheme="majorHAnsi"/>
-          <w:b/>
-          <w:bCs/>
-          <w:sz w:val="28"/>
+          <w:lang w:val="en-US"/>
+        </w:rPr>
+      </w:pPr>
+      <w:r>
+        <w:rPr>
+          <w:lang w:val="en-US"/>
+        </w:rPr>
+        <w:t xml:space="preserve">Port is used to gather pins into block. Every port should have a name, but </w:t>
+      </w:r>
+      <w:r>
+        <w:rPr>
+          <w:lang w:val="en-US"/>
+        </w:rPr>
+        <w:t>users</w:t>
+      </w:r>
+      <w:r>
+        <w:rPr>
+          <w:lang w:val="en-US"/>
+        </w:rPr>
+        <w:t xml:space="preserve"> needn’t change here, it can change through creating block.</w:t>
+      </w:r>
+    </w:p>
+    <w:p>
+      <w:pPr>
+        <w:pStyle w:val="HinhAnh"/>
+      </w:pPr>
+      <w:r>
+        <w:rPr>
           <w:lang w:val="en-US"/>
         </w:rPr>
         <w:drawing>
@@ -51570,8 +52806,6 @@
       <w:pPr>
         <w:pStyle w:val="HinhAnh"/>
         <w:rPr>
-          <w:rFonts w:cstheme="majorHAnsi"/>
-          <w:sz w:val="28"/>
           <w:lang w:val="en-US"/>
         </w:rPr>
       </w:pPr>
@@ -51616,9 +52850,8 @@
     </w:p>
     <w:p>
       <w:pPr>
-        <w:rPr>
-          <w:rFonts w:cstheme="majorHAnsi"/>
-          <w:sz w:val="28"/>
+        <w:ind w:left="357"/>
+        <w:rPr>
           <w:lang w:val="en-US"/>
         </w:rPr>
       </w:pPr>
@@ -51628,34 +52861,26 @@
         <w:pStyle w:val="ListParagraph"/>
         <w:numPr>
           <w:ilvl w:val="0"/>
-          <w:numId w:val="25"/>
+          <w:numId w:val="45"/>
         </w:numPr>
         <w:rPr>
-          <w:rFonts w:cstheme="majorHAnsi"/>
-          <w:sz w:val="28"/>
-          <w:lang w:val="en-US"/>
-        </w:rPr>
-      </w:pPr>
-      <w:r>
-        <w:rPr>
-          <w:rFonts w:cstheme="majorHAnsi"/>
-          <w:sz w:val="28"/>
+          <w:lang w:val="en-US"/>
+        </w:rPr>
+      </w:pPr>
+      <w:r>
+        <w:rPr>
           <w:lang w:val="en-US"/>
         </w:rPr>
         <w:t xml:space="preserve">Ports will have unique index, it help </w:t>
       </w:r>
       <w:r>
         <w:rPr>
-          <w:rFonts w:cstheme="majorHAnsi"/>
-          <w:sz w:val="28"/>
           <w:lang w:val="en-US"/>
         </w:rPr>
         <w:t>server</w:t>
       </w:r>
       <w:r>
         <w:rPr>
-          <w:rFonts w:cstheme="majorHAnsi"/>
-          <w:sz w:val="28"/>
           <w:lang w:val="en-US"/>
         </w:rPr>
         <w:t xml:space="preserve"> process easily.</w:t>
@@ -51663,23 +52888,18 @@
     </w:p>
     <w:p>
       <w:pPr>
-        <w:jc w:val="center"/>
-        <w:rPr>
-          <w:rFonts w:cstheme="majorHAnsi"/>
-          <w:sz w:val="28"/>
-          <w:lang w:val="en-US"/>
-        </w:rPr>
-      </w:pPr>
-    </w:p>
-    <w:p>
-      <w:pPr>
-        <w:keepNext/>
-        <w:jc w:val="center"/>
-      </w:pPr>
-      <w:r>
-        <w:rPr>
-          <w:rFonts w:cstheme="majorHAnsi"/>
-          <w:sz w:val="28"/>
+        <w:ind w:left="357"/>
+        <w:rPr>
+          <w:lang w:val="en-US"/>
+        </w:rPr>
+      </w:pPr>
+    </w:p>
+    <w:p>
+      <w:pPr>
+        <w:pStyle w:val="HinhAnh"/>
+      </w:pPr>
+      <w:r>
+        <w:rPr>
           <w:lang w:val="en-US"/>
         </w:rPr>
         <w:drawing>
@@ -51761,10 +52981,8 @@
     </w:p>
     <w:p>
       <w:pPr>
-        <w:pStyle w:val="HinhAnh"/>
-        <w:rPr>
-          <w:rFonts w:cstheme="majorHAnsi"/>
-          <w:sz w:val="28"/>
+        <w:ind w:left="357"/>
+        <w:rPr>
           <w:lang w:val="en-US"/>
         </w:rPr>
       </w:pPr>
@@ -51774,32 +52992,37 @@
         <w:pStyle w:val="ListParagraph"/>
         <w:numPr>
           <w:ilvl w:val="0"/>
-          <w:numId w:val="25"/>
+          <w:numId w:val="45"/>
         </w:numPr>
         <w:rPr>
-          <w:rFonts w:cstheme="majorHAnsi"/>
-          <w:sz w:val="28"/>
-          <w:lang w:val="en-US"/>
-        </w:rPr>
-      </w:pPr>
-      <w:r>
-        <w:rPr>
-          <w:rFonts w:cstheme="majorHAnsi"/>
-          <w:sz w:val="28"/>
-          <w:lang w:val="en-US"/>
-        </w:rPr>
-        <w:t xml:space="preserve">Pin is index of pin on device, pins have to in 1 device. </w:t>
-      </w:r>
-    </w:p>
-    <w:p>
-      <w:pPr>
-        <w:keepNext/>
-        <w:jc w:val="center"/>
-      </w:pPr>
-      <w:r>
-        <w:rPr>
-          <w:rFonts w:cstheme="majorHAnsi"/>
-          <w:sz w:val="28"/>
+          <w:lang w:val="en-US"/>
+        </w:rPr>
+      </w:pPr>
+      <w:r>
+        <w:rPr>
+          <w:lang w:val="en-US"/>
+        </w:rPr>
+        <w:t>Pin is index of pin on device, pins have to</w:t>
+      </w:r>
+      <w:r>
+        <w:rPr>
+          <w:lang w:val="en-US"/>
+        </w:rPr>
+        <w:t xml:space="preserve"> be</w:t>
+      </w:r>
+      <w:r>
+        <w:rPr>
+          <w:lang w:val="en-US"/>
+        </w:rPr>
+        <w:t xml:space="preserve"> in 1 device. </w:t>
+      </w:r>
+    </w:p>
+    <w:p>
+      <w:pPr>
+        <w:pStyle w:val="HinhAnh"/>
+      </w:pPr>
+      <w:r>
+        <w:rPr>
           <w:lang w:val="en-US"/>
         </w:rPr>
         <w:drawing>
@@ -51849,8 +53072,6 @@
       <w:pPr>
         <w:pStyle w:val="HinhAnh"/>
         <w:rPr>
-          <w:rFonts w:cstheme="majorHAnsi"/>
-          <w:sz w:val="28"/>
           <w:lang w:val="en-US"/>
         </w:rPr>
       </w:pPr>
@@ -51904,7 +53125,6 @@
         <w:rPr>
           <w:lang w:val="en-US"/>
         </w:rPr>
-        <w:lastRenderedPageBreak/>
         <w:t>Sensor Page</w:t>
       </w:r>
       <w:bookmarkEnd w:id="240"/>
@@ -51912,6 +53132,7 @@
     </w:p>
     <w:p>
       <w:pPr>
+        <w:ind w:left="357"/>
         <w:rPr>
           <w:rFonts w:cstheme="majorHAnsi"/>
           <w:szCs w:val="26"/>
@@ -51932,11 +53153,28 @@
           <w:szCs w:val="26"/>
           <w:lang w:val="en-US"/>
         </w:rPr>
-        <w:t xml:space="preserve"> with 1 search bar and 1 record.</w:t>
-      </w:r>
-    </w:p>
-    <w:p>
-      <w:pPr>
+        <w:t xml:space="preserve"> with 1 search bar and 1</w:t>
+      </w:r>
+      <w:r>
+        <w:rPr>
+          <w:rFonts w:cstheme="majorHAnsi"/>
+          <w:szCs w:val="26"/>
+          <w:lang w:val="en-US"/>
+        </w:rPr>
+        <w:t xml:space="preserve"> sensors</w:t>
+      </w:r>
+      <w:r>
+        <w:rPr>
+          <w:rFonts w:cstheme="majorHAnsi"/>
+          <w:szCs w:val="26"/>
+          <w:lang w:val="en-US"/>
+        </w:rPr>
+        <w:t xml:space="preserve"> record.</w:t>
+      </w:r>
+    </w:p>
+    <w:p>
+      <w:pPr>
+        <w:ind w:left="357"/>
         <w:rPr>
           <w:rFonts w:cstheme="majorHAnsi"/>
           <w:b/>
@@ -51949,6 +53187,7 @@
     <w:p>
       <w:pPr>
         <w:keepNext/>
+        <w:ind w:left="357"/>
         <w:jc w:val="center"/>
       </w:pPr>
       <w:r>
@@ -52003,6 +53242,7 @@
     <w:p>
       <w:pPr>
         <w:pStyle w:val="HinhAnh"/>
+        <w:ind w:left="357"/>
         <w:rPr>
           <w:rFonts w:cstheme="majorHAnsi"/>
           <w:sz w:val="28"/>
@@ -52056,6 +53296,7 @@
     </w:p>
     <w:p>
       <w:pPr>
+        <w:ind w:left="357"/>
         <w:rPr>
           <w:rFonts w:cstheme="majorHAnsi"/>
           <w:sz w:val="28"/>
@@ -52068,7 +53309,7 @@
           <w:sz w:val="28"/>
           <w:lang w:val="en-US"/>
         </w:rPr>
-        <w:t xml:space="preserve">Each of devices has 1 page like </w:t>
+        <w:t>E</w:t>
       </w:r>
       <w:r>
         <w:rPr>
@@ -52076,7 +53317,7 @@
           <w:sz w:val="28"/>
           <w:lang w:val="en-US"/>
         </w:rPr>
-        <w:t>below</w:t>
+        <w:t>very</w:t>
       </w:r>
       <w:r>
         <w:rPr>
@@ -52084,7 +53325,7 @@
           <w:sz w:val="28"/>
           <w:lang w:val="en-US"/>
         </w:rPr>
-        <w:t xml:space="preserve"> to users can config parameters. I make </w:t>
+        <w:t xml:space="preserve"> device</w:t>
       </w:r>
       <w:r>
         <w:rPr>
@@ -52092,6 +53333,70 @@
           <w:sz w:val="28"/>
           <w:lang w:val="en-US"/>
         </w:rPr>
+        <w:t>, which is type 1,</w:t>
+      </w:r>
+      <w:r>
+        <w:rPr>
+          <w:rFonts w:cstheme="majorHAnsi"/>
+          <w:sz w:val="28"/>
+          <w:lang w:val="en-US"/>
+        </w:rPr>
+        <w:t xml:space="preserve"> has 1 </w:t>
+      </w:r>
+      <w:r>
+        <w:rPr>
+          <w:rFonts w:cstheme="majorHAnsi"/>
+          <w:sz w:val="28"/>
+          <w:lang w:val="en-US"/>
+        </w:rPr>
+        <w:t>Sensi Page</w:t>
+      </w:r>
+      <w:r>
+        <w:rPr>
+          <w:rFonts w:cstheme="majorHAnsi"/>
+          <w:sz w:val="28"/>
+          <w:lang w:val="en-US"/>
+        </w:rPr>
+        <w:t>,</w:t>
+      </w:r>
+      <w:r>
+        <w:rPr>
+          <w:rFonts w:cstheme="majorHAnsi"/>
+          <w:sz w:val="28"/>
+          <w:lang w:val="en-US"/>
+        </w:rPr>
+        <w:t xml:space="preserve"> it allow </w:t>
+      </w:r>
+      <w:r>
+        <w:rPr>
+          <w:rFonts w:cstheme="majorHAnsi"/>
+          <w:sz w:val="28"/>
+          <w:lang w:val="en-US"/>
+        </w:rPr>
+        <w:t xml:space="preserve">users </w:t>
+      </w:r>
+      <w:r>
+        <w:rPr>
+          <w:rFonts w:cstheme="majorHAnsi"/>
+          <w:sz w:val="28"/>
+          <w:lang w:val="en-US"/>
+        </w:rPr>
+        <w:t>to</w:t>
+      </w:r>
+      <w:r>
+        <w:rPr>
+          <w:rFonts w:cstheme="majorHAnsi"/>
+          <w:sz w:val="28"/>
+          <w:lang w:val="en-US"/>
+        </w:rPr>
+        <w:t xml:space="preserve"> config parameters. I make </w:t>
+      </w:r>
+      <w:r>
+        <w:rPr>
+          <w:rFonts w:cstheme="majorHAnsi"/>
+          <w:sz w:val="28"/>
+          <w:lang w:val="en-US"/>
+        </w:rPr>
         <w:t>3</w:t>
       </w:r>
       <w:r>
@@ -52100,7 +53405,23 @@
           <w:sz w:val="28"/>
           <w:lang w:val="en-US"/>
         </w:rPr>
-        <w:t xml:space="preserve"> card with </w:t>
+        <w:t xml:space="preserve"> card</w:t>
+      </w:r>
+      <w:r>
+        <w:rPr>
+          <w:rFonts w:cstheme="majorHAnsi"/>
+          <w:sz w:val="28"/>
+          <w:lang w:val="en-US"/>
+        </w:rPr>
+        <w:t>s</w:t>
+      </w:r>
+      <w:r>
+        <w:rPr>
+          <w:rFonts w:cstheme="majorHAnsi"/>
+          <w:sz w:val="28"/>
+          <w:lang w:val="en-US"/>
+        </w:rPr>
+        <w:t xml:space="preserve"> with </w:t>
       </w:r>
       <w:r>
         <w:rPr>
@@ -52134,6 +53455,7 @@
           <w:ilvl w:val="0"/>
           <w:numId w:val="25"/>
         </w:numPr>
+        <w:ind w:left="1077"/>
         <w:rPr>
           <w:rFonts w:cstheme="majorHAnsi"/>
           <w:sz w:val="28"/>
@@ -52146,7 +53468,7 @@
           <w:sz w:val="28"/>
           <w:lang w:val="en-US"/>
         </w:rPr>
-        <w:t xml:space="preserve">This card allow users disable or enable </w:t>
+        <w:t>This card allow</w:t>
       </w:r>
       <w:r>
         <w:rPr>
@@ -52154,6 +53476,22 @@
           <w:sz w:val="28"/>
           <w:lang w:val="en-US"/>
         </w:rPr>
+        <w:t>s</w:t>
+      </w:r>
+      <w:r>
+        <w:rPr>
+          <w:rFonts w:cstheme="majorHAnsi"/>
+          <w:sz w:val="28"/>
+          <w:lang w:val="en-US"/>
+        </w:rPr>
+        <w:t xml:space="preserve"> users disable or enable </w:t>
+      </w:r>
+      <w:r>
+        <w:rPr>
+          <w:rFonts w:cstheme="majorHAnsi"/>
+          <w:sz w:val="28"/>
+          <w:lang w:val="en-US"/>
+        </w:rPr>
         <w:t>sensor</w:t>
       </w:r>
       <w:r>
@@ -52186,7 +53524,7 @@
           <w:sz w:val="28"/>
           <w:lang w:val="en-US"/>
         </w:rPr>
-        <w:t xml:space="preserve"> has been disabled, users can </w:t>
+        <w:t xml:space="preserve"> has been disabled, users can</w:t>
       </w:r>
       <w:r>
         <w:rPr>
@@ -52194,6 +53532,22 @@
           <w:sz w:val="28"/>
           <w:lang w:val="en-US"/>
         </w:rPr>
+        <w:t xml:space="preserve"> not</w:t>
+      </w:r>
+      <w:r>
+        <w:rPr>
+          <w:rFonts w:cstheme="majorHAnsi"/>
+          <w:sz w:val="28"/>
+          <w:lang w:val="en-US"/>
+        </w:rPr>
+        <w:t xml:space="preserve"> </w:t>
+      </w:r>
+      <w:r>
+        <w:rPr>
+          <w:rFonts w:cstheme="majorHAnsi"/>
+          <w:sz w:val="28"/>
+          <w:lang w:val="en-US"/>
+        </w:rPr>
         <w:t>see it in list</w:t>
       </w:r>
       <w:r>
@@ -52226,20 +53580,13 @@
           <w:sz w:val="28"/>
           <w:lang w:val="en-US"/>
         </w:rPr>
-        <w:t xml:space="preserve"> </w:t>
-      </w:r>
-      <w:r>
-        <w:rPr>
-          <w:rFonts w:cstheme="majorHAnsi"/>
-          <w:sz w:val="28"/>
-          <w:lang w:val="en-US"/>
-        </w:rPr>
-        <w:t>which is display on chart</w:t>
+        <w:t>.</w:t>
       </w:r>
     </w:p>
     <w:p>
       <w:pPr>
         <w:keepNext/>
+        <w:ind w:left="357"/>
         <w:jc w:val="center"/>
       </w:pPr>
       <w:r>
@@ -52294,6 +53641,7 @@
     <w:p>
       <w:pPr>
         <w:pStyle w:val="HinhAnh"/>
+        <w:ind w:left="357"/>
         <w:rPr>
           <w:rFonts w:cstheme="majorHAnsi"/>
           <w:b/>
@@ -52331,6 +53679,7 @@
     </w:p>
     <w:p>
       <w:pPr>
+        <w:ind w:left="357"/>
         <w:rPr>
           <w:rFonts w:cstheme="majorHAnsi"/>
           <w:b/>
@@ -52347,6 +53696,7 @@
           <w:ilvl w:val="0"/>
           <w:numId w:val="25"/>
         </w:numPr>
+        <w:ind w:left="1077"/>
         <w:jc w:val="left"/>
         <w:rPr>
           <w:rFonts w:cstheme="majorHAnsi"/>
@@ -52360,7 +53710,6 @@
           <w:sz w:val="28"/>
           <w:lang w:val="en-US"/>
         </w:rPr>
-        <w:lastRenderedPageBreak/>
         <w:t xml:space="preserve">I make 2 </w:t>
       </w:r>
       <w:r>
@@ -52377,6 +53726,14 @@
           <w:sz w:val="28"/>
           <w:lang w:val="en-US"/>
         </w:rPr>
+        <w:t>s</w:t>
+      </w:r>
+      <w:r>
+        <w:rPr>
+          <w:rFonts w:cstheme="majorHAnsi"/>
+          <w:sz w:val="28"/>
+          <w:lang w:val="en-US"/>
+        </w:rPr>
         <w:t xml:space="preserve"> of chart</w:t>
       </w:r>
       <w:r>
@@ -52399,6 +53756,7 @@
     <w:p>
       <w:pPr>
         <w:keepNext/>
+        <w:ind w:left="357"/>
         <w:jc w:val="center"/>
       </w:pPr>
       <w:r>
@@ -52453,6 +53811,7 @@
     <w:p>
       <w:pPr>
         <w:pStyle w:val="HinhAnh"/>
+        <w:ind w:left="357"/>
         <w:rPr>
           <w:rFonts w:cstheme="majorHAnsi"/>
           <w:sz w:val="28"/>
@@ -52482,13 +53841,19 @@
         <w:rPr>
           <w:lang w:val="en-US"/>
         </w:rPr>
-        <w:t xml:space="preserve"> Choosing </w:t>
-      </w:r>
-      <w:r>
-        <w:rPr>
-          <w:lang w:val="en-US"/>
-        </w:rPr>
-        <w:t>type</w:t>
+        <w:t xml:space="preserve"> </w:t>
+      </w:r>
+      <w:r>
+        <w:rPr>
+          <w:lang w:val="en-US"/>
+        </w:rPr>
+        <w:t>T</w:t>
+      </w:r>
+      <w:r>
+        <w:rPr>
+          <w:lang w:val="en-US"/>
+        </w:rPr>
+        <w:t>ype</w:t>
       </w:r>
       <w:r>
         <w:rPr>
@@ -52500,6 +53865,7 @@
     </w:p>
     <w:p>
       <w:pPr>
+        <w:ind w:left="357"/>
         <w:jc w:val="center"/>
         <w:rPr>
           <w:rFonts w:cstheme="majorHAnsi"/>
@@ -52517,6 +53883,7 @@
           <w:ilvl w:val="0"/>
           <w:numId w:val="25"/>
         </w:numPr>
+        <w:ind w:left="1077"/>
         <w:jc w:val="left"/>
         <w:rPr>
           <w:rFonts w:cstheme="majorHAnsi"/>
@@ -52552,6 +53919,7 @@
     <w:p>
       <w:pPr>
         <w:keepNext/>
+        <w:ind w:left="357"/>
         <w:jc w:val="center"/>
       </w:pPr>
       <w:r>
@@ -52606,6 +53974,7 @@
     <w:p>
       <w:pPr>
         <w:pStyle w:val="HinhAnh"/>
+        <w:ind w:left="357"/>
         <w:rPr>
           <w:rFonts w:cstheme="majorHAnsi"/>
           <w:sz w:val="28"/>
@@ -52675,6 +54044,7 @@
     </w:p>
     <w:p>
       <w:pPr>
+        <w:ind w:left="357"/>
         <w:rPr>
           <w:rFonts w:cstheme="majorHAnsi"/>
           <w:sz w:val="28"/>
@@ -52687,7 +54057,7 @@
           <w:sz w:val="28"/>
           <w:lang w:val="en-US"/>
         </w:rPr>
-        <w:t>The index of block and it’s mask will be update with index of port and port’s mask in device. Block is assigned to 1 device everytime config</w:t>
+        <w:t xml:space="preserve">The index of block and </w:t>
       </w:r>
       <w:r>
         <w:rPr>
@@ -52695,12 +54065,45 @@
           <w:sz w:val="28"/>
           <w:lang w:val="en-US"/>
         </w:rPr>
+        <w:t>block</w:t>
+      </w:r>
+      <w:r>
+        <w:rPr>
+          <w:rFonts w:cstheme="majorHAnsi"/>
+          <w:sz w:val="28"/>
+          <w:lang w:val="en-US"/>
+        </w:rPr>
+        <w:t xml:space="preserve">’s mask will be index of port and port’s mask </w:t>
+      </w:r>
+      <w:r>
+        <w:rPr>
+          <w:rFonts w:cstheme="majorHAnsi"/>
+          <w:sz w:val="28"/>
+          <w:lang w:val="en-US"/>
+        </w:rPr>
+        <w:t>of</w:t>
+      </w:r>
+      <w:r>
+        <w:rPr>
+          <w:rFonts w:cstheme="majorHAnsi"/>
+          <w:sz w:val="28"/>
+          <w:lang w:val="en-US"/>
+        </w:rPr>
+        <w:t xml:space="preserve"> device. Block is assigned to 1 device everytime config</w:t>
+      </w:r>
+      <w:r>
+        <w:rPr>
+          <w:rFonts w:cstheme="majorHAnsi"/>
+          <w:sz w:val="28"/>
+          <w:lang w:val="en-US"/>
+        </w:rPr>
         <w:t>.</w:t>
       </w:r>
     </w:p>
     <w:p>
       <w:pPr>
         <w:keepNext/>
+        <w:ind w:left="357"/>
         <w:jc w:val="center"/>
       </w:pPr>
       <w:r>
@@ -52709,7 +54112,6 @@
           <w:sz w:val="28"/>
           <w:lang w:val="en-US"/>
         </w:rPr>
-        <w:lastRenderedPageBreak/>
         <w:drawing>
           <wp:inline distT="0" distB="0" distL="0" distR="0" wp14:anchorId="31EECACA" wp14:editId="5739E931">
             <wp:extent cx="2531745" cy="3534579"/>
@@ -52756,6 +54158,7 @@
     <w:p>
       <w:pPr>
         <w:pStyle w:val="HinhAnh"/>
+        <w:ind w:left="357"/>
         <w:rPr>
           <w:rFonts w:cstheme="majorHAnsi"/>
           <w:sz w:val="28"/>
@@ -52809,6 +54212,7 @@
     </w:p>
     <w:p>
       <w:pPr>
+        <w:ind w:left="357"/>
         <w:rPr>
           <w:rFonts w:cstheme="majorHAnsi"/>
           <w:b/>
@@ -52839,15 +54243,31 @@
           <w:szCs w:val="26"/>
           <w:lang w:val="en-US"/>
         </w:rPr>
-        <w:t xml:space="preserve"> and 1 record</w:t>
-      </w:r>
-      <w:r>
-        <w:rPr>
-          <w:rFonts w:cstheme="majorHAnsi"/>
-          <w:szCs w:val="26"/>
-          <w:lang w:val="en-US"/>
-        </w:rPr>
-        <w:t xml:space="preserve"> to show name and index of block.</w:t>
+        <w:t xml:space="preserve"> and 1</w:t>
+      </w:r>
+      <w:r>
+        <w:rPr>
+          <w:rFonts w:cstheme="majorHAnsi"/>
+          <w:szCs w:val="26"/>
+          <w:lang w:val="en-US"/>
+        </w:rPr>
+        <w:t xml:space="preserve"> block</w:t>
+      </w:r>
+      <w:r>
+        <w:rPr>
+          <w:rFonts w:cstheme="majorHAnsi"/>
+          <w:szCs w:val="26"/>
+          <w:lang w:val="en-US"/>
+        </w:rPr>
+        <w:t>s</w:t>
+      </w:r>
+      <w:r>
+        <w:rPr>
+          <w:rFonts w:cstheme="majorHAnsi"/>
+          <w:szCs w:val="26"/>
+          <w:lang w:val="en-US"/>
+        </w:rPr>
+        <w:t xml:space="preserve"> record</w:t>
       </w:r>
       <w:r>
         <w:rPr>
@@ -52861,6 +54281,7 @@
     <w:p>
       <w:pPr>
         <w:keepNext/>
+        <w:ind w:left="357"/>
         <w:jc w:val="center"/>
       </w:pPr>
       <w:r>
@@ -52915,6 +54336,7 @@
     <w:p>
       <w:pPr>
         <w:pStyle w:val="HinhAnh"/>
+        <w:ind w:left="357"/>
         <w:rPr>
           <w:rFonts w:cstheme="majorHAnsi"/>
           <w:sz w:val="28"/>
@@ -52980,6 +54402,7 @@
     </w:p>
     <w:p>
       <w:pPr>
+        <w:ind w:left="357"/>
         <w:rPr>
           <w:rFonts w:cstheme="majorHAnsi"/>
           <w:sz w:val="28"/>
@@ -52992,7 +54415,7 @@
           <w:sz w:val="28"/>
           <w:lang w:val="en-US"/>
         </w:rPr>
-        <w:t>I create 2 card, one for digital type and one for non-digital type, digital card include switch buttons, non-digital card include slider bar</w:t>
+        <w:t xml:space="preserve">I </w:t>
       </w:r>
       <w:r>
         <w:rPr>
@@ -53000,6 +54423,22 @@
           <w:sz w:val="28"/>
           <w:lang w:val="en-US"/>
         </w:rPr>
+        <w:t>made</w:t>
+      </w:r>
+      <w:r>
+        <w:rPr>
+          <w:rFonts w:cstheme="majorHAnsi"/>
+          <w:sz w:val="28"/>
+          <w:lang w:val="en-US"/>
+        </w:rPr>
+        <w:t xml:space="preserve"> 2 card</w:t>
+      </w:r>
+      <w:r>
+        <w:rPr>
+          <w:rFonts w:cstheme="majorHAnsi"/>
+          <w:sz w:val="28"/>
+          <w:lang w:val="en-US"/>
+        </w:rPr>
         <w:t>s</w:t>
       </w:r>
       <w:r>
@@ -53008,11 +54447,92 @@
           <w:sz w:val="28"/>
           <w:lang w:val="en-US"/>
         </w:rPr>
+        <w:t>, one for digital type and one for non-digital type</w:t>
+      </w:r>
+      <w:r>
+        <w:rPr>
+          <w:rFonts w:cstheme="majorHAnsi"/>
+          <w:sz w:val="28"/>
+          <w:lang w:val="en-US"/>
+        </w:rPr>
+        <w:t>.</w:t>
+      </w:r>
+      <w:r>
+        <w:rPr>
+          <w:rFonts w:cstheme="majorHAnsi"/>
+          <w:sz w:val="28"/>
+          <w:lang w:val="en-US"/>
+        </w:rPr>
+        <w:t xml:space="preserve"> </w:t>
+      </w:r>
+      <w:r>
+        <w:rPr>
+          <w:rFonts w:cstheme="majorHAnsi"/>
+          <w:sz w:val="28"/>
+          <w:lang w:val="en-US"/>
+        </w:rPr>
+        <w:t>D</w:t>
+      </w:r>
+      <w:r>
+        <w:rPr>
+          <w:rFonts w:cstheme="majorHAnsi"/>
+          <w:sz w:val="28"/>
+          <w:lang w:val="en-US"/>
+        </w:rPr>
+        <w:t>igital card include</w:t>
+      </w:r>
+      <w:r>
+        <w:rPr>
+          <w:rFonts w:cstheme="majorHAnsi"/>
+          <w:sz w:val="28"/>
+          <w:lang w:val="en-US"/>
+        </w:rPr>
+        <w:t>s</w:t>
+      </w:r>
+      <w:r>
+        <w:rPr>
+          <w:rFonts w:cstheme="majorHAnsi"/>
+          <w:sz w:val="28"/>
+          <w:lang w:val="en-US"/>
+        </w:rPr>
+        <w:t xml:space="preserve"> switch buttons, non-digital card include</w:t>
+      </w:r>
+      <w:r>
+        <w:rPr>
+          <w:rFonts w:cstheme="majorHAnsi"/>
+          <w:sz w:val="28"/>
+          <w:lang w:val="en-US"/>
+        </w:rPr>
+        <w:t>s</w:t>
+      </w:r>
+      <w:r>
+        <w:rPr>
+          <w:rFonts w:cstheme="majorHAnsi"/>
+          <w:sz w:val="28"/>
+          <w:lang w:val="en-US"/>
+        </w:rPr>
+        <w:t xml:space="preserve"> slider bar</w:t>
+      </w:r>
+      <w:r>
+        <w:rPr>
+          <w:rFonts w:cstheme="majorHAnsi"/>
+          <w:sz w:val="28"/>
+          <w:lang w:val="en-US"/>
+        </w:rPr>
+        <w:t>s</w:t>
+      </w:r>
+      <w:r>
+        <w:rPr>
+          <w:rFonts w:cstheme="majorHAnsi"/>
+          <w:sz w:val="28"/>
+          <w:lang w:val="en-US"/>
+        </w:rPr>
         <w:t xml:space="preserve">. </w:t>
       </w:r>
     </w:p>
     <w:p>
       <w:pPr>
+        <w:ind w:left="357"/>
         <w:rPr>
           <w:rFonts w:cstheme="majorHAnsi"/>
           <w:sz w:val="28"/>
@@ -53025,8 +54545,7 @@
           <w:sz w:val="28"/>
           <w:lang w:val="en-US"/>
         </w:rPr>
-        <w:lastRenderedPageBreak/>
-        <w:t>Equipments which are disable will have apple icon</w:t>
+        <w:t>Equipments</w:t>
       </w:r>
       <w:r>
         <w:rPr>
@@ -53034,12 +54553,93 @@
           <w:sz w:val="28"/>
           <w:lang w:val="en-US"/>
         </w:rPr>
-        <w:t xml:space="preserve"> or if it is enabled, it will have androi icon.</w:t>
+        <w:t>,</w:t>
+      </w:r>
+      <w:r>
+        <w:rPr>
+          <w:rFonts w:cstheme="majorHAnsi"/>
+          <w:sz w:val="28"/>
+          <w:lang w:val="en-US"/>
+        </w:rPr>
+        <w:t xml:space="preserve"> which are disable</w:t>
+      </w:r>
+      <w:r>
+        <w:rPr>
+          <w:rFonts w:cstheme="majorHAnsi"/>
+          <w:sz w:val="28"/>
+          <w:lang w:val="en-US"/>
+        </w:rPr>
+        <w:t>d,</w:t>
+      </w:r>
+      <w:r>
+        <w:rPr>
+          <w:rFonts w:cstheme="majorHAnsi"/>
+          <w:sz w:val="28"/>
+          <w:lang w:val="en-US"/>
+        </w:rPr>
+        <w:t xml:space="preserve"> will have apple icon</w:t>
+      </w:r>
+      <w:r>
+        <w:rPr>
+          <w:rFonts w:cstheme="majorHAnsi"/>
+          <w:sz w:val="28"/>
+          <w:lang w:val="en-US"/>
+        </w:rPr>
+        <w:t xml:space="preserve"> or if </w:t>
+      </w:r>
+      <w:r>
+        <w:rPr>
+          <w:rFonts w:cstheme="majorHAnsi"/>
+          <w:sz w:val="28"/>
+          <w:lang w:val="en-US"/>
+        </w:rPr>
+        <w:t>they</w:t>
+      </w:r>
+      <w:r>
+        <w:rPr>
+          <w:rFonts w:cstheme="majorHAnsi"/>
+          <w:sz w:val="28"/>
+          <w:lang w:val="en-US"/>
+        </w:rPr>
+        <w:t xml:space="preserve"> </w:t>
+      </w:r>
+      <w:r>
+        <w:rPr>
+          <w:rFonts w:cstheme="majorHAnsi"/>
+          <w:sz w:val="28"/>
+          <w:lang w:val="en-US"/>
+        </w:rPr>
+        <w:t>are</w:t>
+      </w:r>
+      <w:r>
+        <w:rPr>
+          <w:rFonts w:cstheme="majorHAnsi"/>
+          <w:sz w:val="28"/>
+          <w:lang w:val="en-US"/>
+        </w:rPr>
+        <w:t xml:space="preserve"> enabled, </w:t>
+      </w:r>
+      <w:r>
+        <w:rPr>
+          <w:rFonts w:cstheme="majorHAnsi"/>
+          <w:sz w:val="28"/>
+          <w:lang w:val="en-US"/>
+        </w:rPr>
+        <w:t>they</w:t>
+      </w:r>
+      <w:r>
+        <w:rPr>
+          <w:rFonts w:cstheme="majorHAnsi"/>
+          <w:sz w:val="28"/>
+          <w:lang w:val="en-US"/>
+        </w:rPr>
+        <w:t xml:space="preserve"> will have androi icon.</w:t>
       </w:r>
     </w:p>
     <w:p>
       <w:pPr>
         <w:keepNext/>
+        <w:ind w:left="357"/>
       </w:pPr>
       <w:r>
         <w:rPr>
@@ -53141,6 +54741,7 @@
     <w:p>
       <w:pPr>
         <w:pStyle w:val="HinhAnh"/>
+        <w:ind w:left="357"/>
         <w:rPr>
           <w:lang w:val="en-US"/>
         </w:rPr>
@@ -53171,6 +54772,15 @@
         <w:t xml:space="preserve"> Control Block Page</w:t>
       </w:r>
       <w:bookmarkEnd w:id="256"/>
+    </w:p>
+    <w:p>
+      <w:pPr>
+        <w:rPr>
+          <w:rFonts w:cstheme="majorHAnsi"/>
+          <w:sz w:val="28"/>
+          <w:lang w:val="en-US"/>
+        </w:rPr>
+      </w:pPr>
     </w:p>
     <w:p>
       <w:pPr>
@@ -53287,7 +54897,6 @@
       <w:bookmarkStart w:id="257" w:name="_Toc45699791"/>
       <w:bookmarkStart w:id="258" w:name="_Toc45701732"/>
       <w:r>
-        <w:lastRenderedPageBreak/>
         <w:t xml:space="preserve">Chapter </w:t>
       </w:r>
       <w:r>
@@ -53828,7 +55437,6 @@
         <w:rPr>
           <w:lang w:val="en-US"/>
         </w:rPr>
-        <w:lastRenderedPageBreak/>
         <w:drawing>
           <wp:inline distT="0" distB="0" distL="0" distR="0" wp14:anchorId="77E69DB1" wp14:editId="35B1C177">
             <wp:extent cx="1819206" cy="3840480"/>
@@ -54663,7 +56271,6 @@
           <w:rFonts w:ascii="Cambria Math" w:hAnsi="Cambria Math"/>
           <w:lang w:val="en-US"/>
         </w:rPr>
-        <w:lastRenderedPageBreak/>
         <w:t>BIBLIOGRAPHY</w:t>
       </w:r>
       <w:bookmarkEnd w:id="270"/>
@@ -55192,17 +56799,6 @@
           <w:sz w:val="26"/>
           <w:szCs w:val="26"/>
           <w:shd w:val="clear" w:color="auto" w:fill="FFFFFF"/>
-        </w:rPr>
-        <w:t>”</w:t>
-      </w:r>
-      <w:r>
-        <w:rPr>
-          <w:rFonts w:cstheme="majorHAnsi"/>
-          <w:b w:val="0"/>
-          <w:bCs/>
-          <w:sz w:val="26"/>
-          <w:szCs w:val="26"/>
-          <w:shd w:val="clear" w:color="auto" w:fill="FFFFFF"/>
           <w:vertAlign w:val="superscript"/>
         </w:rPr>
         <w:t>(</w:t>
@@ -55357,42 +56953,6 @@
           <w:rFonts w:cstheme="majorHAnsi"/>
           <w:color w:val="000000" w:themeColor="text1"/>
           <w:szCs w:val="26"/>
-        </w:rPr>
-      </w:pPr>
-    </w:p>
-    <w:p>
-      <w:pPr>
-        <w:rPr>
-          <w:rFonts w:cstheme="majorHAnsi"/>
-          <w:color w:val="000000" w:themeColor="text1"/>
-          <w:szCs w:val="26"/>
-        </w:rPr>
-      </w:pPr>
-    </w:p>
-    <w:p>
-      <w:pPr>
-        <w:rPr>
-          <w:rFonts w:cstheme="majorHAnsi"/>
-          <w:color w:val="000000" w:themeColor="text1"/>
-          <w:szCs w:val="26"/>
-        </w:rPr>
-      </w:pPr>
-    </w:p>
-    <w:p>
-      <w:pPr>
-        <w:rPr>
-          <w:rFonts w:cstheme="majorHAnsi"/>
-          <w:color w:val="000000" w:themeColor="text1"/>
-          <w:szCs w:val="26"/>
-        </w:rPr>
-      </w:pPr>
-    </w:p>
-    <w:p>
-      <w:pPr>
-        <w:rPr>
-          <w:rFonts w:cstheme="majorHAnsi"/>
-          <w:color w:val="000000" w:themeColor="text1"/>
-          <w:szCs w:val="26"/>
           <w:lang w:val="en-US"/>
         </w:rPr>
       </w:pPr>
@@ -55492,7 +57052,6 @@
     </w:p>
     <w:p>
       <w:pPr>
-        <w:ind w:left="720"/>
         <w:rPr>
           <w:rFonts w:cstheme="majorHAnsi"/>
           <w:szCs w:val="26"/>
@@ -58351,6 +59910,119 @@
     </w:lvl>
   </w:abstractNum>
   <w:abstractNum w:abstractNumId="18" w15:restartNumberingAfterBreak="0">
+    <w:nsid w:val="323E21CF"/>
+    <w:multiLevelType w:val="hybridMultilevel"/>
+    <w:tmpl w:val="49EC4932"/>
+    <w:lvl w:ilvl="0" w:tplc="042A000B">
+      <w:start w:val="1"/>
+      <w:numFmt w:val="bullet"/>
+      <w:lvlText w:val=""/>
+      <w:lvlJc w:val="left"/>
+      <w:pPr>
+        <w:ind w:left="1077" w:hanging="360"/>
+      </w:pPr>
+      <w:rPr>
+        <w:rFonts w:ascii="Wingdings" w:hAnsi="Wingdings" w:hint="default"/>
+      </w:rPr>
+    </w:lvl>
+    <w:lvl w:ilvl="1" w:tplc="042A0003" w:tentative="1">
+      <w:start w:val="1"/>
+      <w:numFmt w:val="bullet"/>
+      <w:lvlText w:val="o"/>
+      <w:lvlJc w:val="left"/>
+      <w:pPr>
+        <w:ind w:left="1797" w:hanging="360"/>
+      </w:pPr>
+      <w:rPr>
+        <w:rFonts w:ascii="Courier New" w:hAnsi="Courier New" w:cs="Courier New" w:hint="default"/>
+      </w:rPr>
+    </w:lvl>
+    <w:lvl w:ilvl="2" w:tplc="042A0005" w:tentative="1">
+      <w:start w:val="1"/>
+      <w:numFmt w:val="bullet"/>
+      <w:lvlText w:val=""/>
+      <w:lvlJc w:val="left"/>
+      <w:pPr>
+        <w:ind w:left="2517" w:hanging="360"/>
+      </w:pPr>
+      <w:rPr>
+        <w:rFonts w:ascii="Wingdings" w:hAnsi="Wingdings" w:hint="default"/>
+      </w:rPr>
+    </w:lvl>
+    <w:lvl w:ilvl="3" w:tplc="042A0001" w:tentative="1">
+      <w:start w:val="1"/>
+      <w:numFmt w:val="bullet"/>
+      <w:lvlText w:val=""/>
+      <w:lvlJc w:val="left"/>
+      <w:pPr>
+        <w:ind w:left="3237" w:hanging="360"/>
+      </w:pPr>
+      <w:rPr>
+        <w:rFonts w:ascii="Symbol" w:hAnsi="Symbol" w:hint="default"/>
+      </w:rPr>
+    </w:lvl>
+    <w:lvl w:ilvl="4" w:tplc="042A0003" w:tentative="1">
+      <w:start w:val="1"/>
+      <w:numFmt w:val="bullet"/>
+      <w:lvlText w:val="o"/>
+      <w:lvlJc w:val="left"/>
+      <w:pPr>
+        <w:ind w:left="3957" w:hanging="360"/>
+      </w:pPr>
+      <w:rPr>
+        <w:rFonts w:ascii="Courier New" w:hAnsi="Courier New" w:cs="Courier New" w:hint="default"/>
+      </w:rPr>
+    </w:lvl>
+    <w:lvl w:ilvl="5" w:tplc="042A0005" w:tentative="1">
+      <w:start w:val="1"/>
+      <w:numFmt w:val="bullet"/>
+      <w:lvlText w:val=""/>
+      <w:lvlJc w:val="left"/>
+      <w:pPr>
+        <w:ind w:left="4677" w:hanging="360"/>
+      </w:pPr>
+      <w:rPr>
+        <w:rFonts w:ascii="Wingdings" w:hAnsi="Wingdings" w:hint="default"/>
+      </w:rPr>
+    </w:lvl>
+    <w:lvl w:ilvl="6" w:tplc="042A0001" w:tentative="1">
+      <w:start w:val="1"/>
+      <w:numFmt w:val="bullet"/>
+      <w:lvlText w:val=""/>
+      <w:lvlJc w:val="left"/>
+      <w:pPr>
+        <w:ind w:left="5397" w:hanging="360"/>
+      </w:pPr>
+      <w:rPr>
+        <w:rFonts w:ascii="Symbol" w:hAnsi="Symbol" w:hint="default"/>
+      </w:rPr>
+    </w:lvl>
+    <w:lvl w:ilvl="7" w:tplc="042A0003" w:tentative="1">
+      <w:start w:val="1"/>
+      <w:numFmt w:val="bullet"/>
+      <w:lvlText w:val="o"/>
+      <w:lvlJc w:val="left"/>
+      <w:pPr>
+        <w:ind w:left="6117" w:hanging="360"/>
+      </w:pPr>
+      <w:rPr>
+        <w:rFonts w:ascii="Courier New" w:hAnsi="Courier New" w:cs="Courier New" w:hint="default"/>
+      </w:rPr>
+    </w:lvl>
+    <w:lvl w:ilvl="8" w:tplc="042A0005" w:tentative="1">
+      <w:start w:val="1"/>
+      <w:numFmt w:val="bullet"/>
+      <w:lvlText w:val=""/>
+      <w:lvlJc w:val="left"/>
+      <w:pPr>
+        <w:ind w:left="6837" w:hanging="360"/>
+      </w:pPr>
+      <w:rPr>
+        <w:rFonts w:ascii="Wingdings" w:hAnsi="Wingdings" w:hint="default"/>
+      </w:rPr>
+    </w:lvl>
+  </w:abstractNum>
+  <w:abstractNum w:abstractNumId="19" w15:restartNumberingAfterBreak="0">
     <w:nsid w:val="34986075"/>
     <w:multiLevelType w:val="hybridMultilevel"/>
     <w:tmpl w:val="86620130"/>
@@ -58463,7 +60135,7 @@
       </w:rPr>
     </w:lvl>
   </w:abstractNum>
-  <w:abstractNum w:abstractNumId="19" w15:restartNumberingAfterBreak="0">
+  <w:abstractNum w:abstractNumId="20" w15:restartNumberingAfterBreak="0">
     <w:nsid w:val="36395489"/>
     <w:multiLevelType w:val="multilevel"/>
     <w:tmpl w:val="8CFC420C"/>
@@ -58576,7 +60248,7 @@
       </w:rPr>
     </w:lvl>
   </w:abstractNum>
-  <w:abstractNum w:abstractNumId="20" w15:restartNumberingAfterBreak="0">
+  <w:abstractNum w:abstractNumId="21" w15:restartNumberingAfterBreak="0">
     <w:nsid w:val="37706F8A"/>
     <w:multiLevelType w:val="hybridMultilevel"/>
     <w:tmpl w:val="BB6240D8"/>
@@ -58689,7 +60361,7 @@
       </w:rPr>
     </w:lvl>
   </w:abstractNum>
-  <w:abstractNum w:abstractNumId="21" w15:restartNumberingAfterBreak="0">
+  <w:abstractNum w:abstractNumId="22" w15:restartNumberingAfterBreak="0">
     <w:nsid w:val="38FB40DC"/>
     <w:multiLevelType w:val="hybridMultilevel"/>
     <w:tmpl w:val="F140CE98"/>
@@ -58802,7 +60474,7 @@
       </w:rPr>
     </w:lvl>
   </w:abstractNum>
-  <w:abstractNum w:abstractNumId="22" w15:restartNumberingAfterBreak="0">
+  <w:abstractNum w:abstractNumId="23" w15:restartNumberingAfterBreak="0">
     <w:nsid w:val="44D1483E"/>
     <w:multiLevelType w:val="multilevel"/>
     <w:tmpl w:val="D3F621F4"/>
@@ -58923,7 +60595,7 @@
       </w:rPr>
     </w:lvl>
   </w:abstractNum>
-  <w:abstractNum w:abstractNumId="23" w15:restartNumberingAfterBreak="0">
+  <w:abstractNum w:abstractNumId="24" w15:restartNumberingAfterBreak="0">
     <w:nsid w:val="45B56B10"/>
     <w:multiLevelType w:val="hybridMultilevel"/>
     <w:tmpl w:val="18E44E0E"/>
@@ -59036,7 +60708,7 @@
       </w:rPr>
     </w:lvl>
   </w:abstractNum>
-  <w:abstractNum w:abstractNumId="24" w15:restartNumberingAfterBreak="0">
+  <w:abstractNum w:abstractNumId="25" w15:restartNumberingAfterBreak="0">
     <w:nsid w:val="47E67BA4"/>
     <w:multiLevelType w:val="hybridMultilevel"/>
     <w:tmpl w:val="9C70F72A"/>
@@ -59149,7 +60821,7 @@
       </w:rPr>
     </w:lvl>
   </w:abstractNum>
-  <w:abstractNum w:abstractNumId="25" w15:restartNumberingAfterBreak="0">
+  <w:abstractNum w:abstractNumId="26" w15:restartNumberingAfterBreak="0">
     <w:nsid w:val="54504AA0"/>
     <w:multiLevelType w:val="hybridMultilevel"/>
     <w:tmpl w:val="61EAD77E"/>
@@ -59262,7 +60934,7 @@
       </w:rPr>
     </w:lvl>
   </w:abstractNum>
-  <w:abstractNum w:abstractNumId="26" w15:restartNumberingAfterBreak="0">
+  <w:abstractNum w:abstractNumId="27" w15:restartNumberingAfterBreak="0">
     <w:nsid w:val="54691A26"/>
     <w:multiLevelType w:val="hybridMultilevel"/>
     <w:tmpl w:val="DA14BF28"/>
@@ -59375,7 +61047,7 @@
       </w:rPr>
     </w:lvl>
   </w:abstractNum>
-  <w:abstractNum w:abstractNumId="27" w15:restartNumberingAfterBreak="0">
+  <w:abstractNum w:abstractNumId="28" w15:restartNumberingAfterBreak="0">
     <w:nsid w:val="5F4D565D"/>
     <w:multiLevelType w:val="multilevel"/>
     <w:tmpl w:val="3DD8E7D0"/>
@@ -59517,7 +61189,7 @@
       </w:rPr>
     </w:lvl>
   </w:abstractNum>
-  <w:abstractNum w:abstractNumId="28" w15:restartNumberingAfterBreak="0">
+  <w:abstractNum w:abstractNumId="29" w15:restartNumberingAfterBreak="0">
     <w:nsid w:val="621A3D13"/>
     <w:multiLevelType w:val="hybridMultilevel"/>
     <w:tmpl w:val="89E6C36A"/>
@@ -59630,7 +61302,7 @@
       </w:rPr>
     </w:lvl>
   </w:abstractNum>
-  <w:abstractNum w:abstractNumId="29" w15:restartNumberingAfterBreak="0">
+  <w:abstractNum w:abstractNumId="30" w15:restartNumberingAfterBreak="0">
     <w:nsid w:val="62F804CD"/>
     <w:multiLevelType w:val="hybridMultilevel"/>
     <w:tmpl w:val="1B2A9264"/>
@@ -59743,7 +61415,7 @@
       </w:rPr>
     </w:lvl>
   </w:abstractNum>
-  <w:abstractNum w:abstractNumId="30" w15:restartNumberingAfterBreak="0">
+  <w:abstractNum w:abstractNumId="31" w15:restartNumberingAfterBreak="0">
     <w:nsid w:val="63AD39D8"/>
     <w:multiLevelType w:val="hybridMultilevel"/>
     <w:tmpl w:val="BB22A526"/>
@@ -59856,7 +61528,7 @@
       </w:rPr>
     </w:lvl>
   </w:abstractNum>
-  <w:abstractNum w:abstractNumId="31" w15:restartNumberingAfterBreak="0">
+  <w:abstractNum w:abstractNumId="32" w15:restartNumberingAfterBreak="0">
     <w:nsid w:val="69F41569"/>
     <w:multiLevelType w:val="hybridMultilevel"/>
     <w:tmpl w:val="082E0BE0"/>
@@ -59969,7 +61641,7 @@
       </w:rPr>
     </w:lvl>
   </w:abstractNum>
-  <w:abstractNum w:abstractNumId="32" w15:restartNumberingAfterBreak="0">
+  <w:abstractNum w:abstractNumId="33" w15:restartNumberingAfterBreak="0">
     <w:nsid w:val="6E545739"/>
     <w:multiLevelType w:val="hybridMultilevel"/>
     <w:tmpl w:val="154C42CE"/>
@@ -60059,7 +61731,7 @@
       </w:pPr>
     </w:lvl>
   </w:abstractNum>
-  <w:abstractNum w:abstractNumId="33" w15:restartNumberingAfterBreak="0">
+  <w:abstractNum w:abstractNumId="34" w15:restartNumberingAfterBreak="0">
     <w:nsid w:val="6EA34020"/>
     <w:multiLevelType w:val="hybridMultilevel"/>
     <w:tmpl w:val="7E249986"/>
@@ -60172,7 +61844,7 @@
       </w:rPr>
     </w:lvl>
   </w:abstractNum>
-  <w:abstractNum w:abstractNumId="34" w15:restartNumberingAfterBreak="0">
+  <w:abstractNum w:abstractNumId="35" w15:restartNumberingAfterBreak="0">
     <w:nsid w:val="709C55D8"/>
     <w:multiLevelType w:val="hybridMultilevel"/>
     <w:tmpl w:val="AB240A8E"/>
@@ -60285,7 +61957,7 @@
       </w:rPr>
     </w:lvl>
   </w:abstractNum>
-  <w:abstractNum w:abstractNumId="35" w15:restartNumberingAfterBreak="0">
+  <w:abstractNum w:abstractNumId="36" w15:restartNumberingAfterBreak="0">
     <w:nsid w:val="71731A7F"/>
     <w:multiLevelType w:val="hybridMultilevel"/>
     <w:tmpl w:val="B9EC00A6"/>
@@ -60398,7 +62070,7 @@
       </w:rPr>
     </w:lvl>
   </w:abstractNum>
-  <w:abstractNum w:abstractNumId="36" w15:restartNumberingAfterBreak="0">
+  <w:abstractNum w:abstractNumId="37" w15:restartNumberingAfterBreak="0">
     <w:nsid w:val="72963973"/>
     <w:multiLevelType w:val="hybridMultilevel"/>
     <w:tmpl w:val="8AFA3846"/>
@@ -60490,7 +62162,7 @@
       </w:pPr>
     </w:lvl>
   </w:abstractNum>
-  <w:abstractNum w:abstractNumId="37" w15:restartNumberingAfterBreak="0">
+  <w:abstractNum w:abstractNumId="38" w15:restartNumberingAfterBreak="0">
     <w:nsid w:val="73392ED5"/>
     <w:multiLevelType w:val="hybridMultilevel"/>
     <w:tmpl w:val="4E22E71E"/>
@@ -60603,7 +62275,7 @@
       </w:rPr>
     </w:lvl>
   </w:abstractNum>
-  <w:abstractNum w:abstractNumId="38" w15:restartNumberingAfterBreak="0">
+  <w:abstractNum w:abstractNumId="39" w15:restartNumberingAfterBreak="0">
     <w:nsid w:val="73E85CA0"/>
     <w:multiLevelType w:val="hybridMultilevel"/>
     <w:tmpl w:val="AED48EC8"/>
@@ -60716,7 +62388,7 @@
       </w:rPr>
     </w:lvl>
   </w:abstractNum>
-  <w:abstractNum w:abstractNumId="39" w15:restartNumberingAfterBreak="0">
+  <w:abstractNum w:abstractNumId="40" w15:restartNumberingAfterBreak="0">
     <w:nsid w:val="76044F6B"/>
     <w:multiLevelType w:val="hybridMultilevel"/>
     <w:tmpl w:val="0D14055E"/>
@@ -60829,7 +62501,7 @@
       </w:rPr>
     </w:lvl>
   </w:abstractNum>
-  <w:abstractNum w:abstractNumId="40" w15:restartNumberingAfterBreak="0">
+  <w:abstractNum w:abstractNumId="41" w15:restartNumberingAfterBreak="0">
     <w:nsid w:val="798E146E"/>
     <w:multiLevelType w:val="hybridMultilevel"/>
     <w:tmpl w:val="DB364EBA"/>
@@ -60942,7 +62614,7 @@
       </w:rPr>
     </w:lvl>
   </w:abstractNum>
-  <w:abstractNum w:abstractNumId="41" w15:restartNumberingAfterBreak="0">
+  <w:abstractNum w:abstractNumId="42" w15:restartNumberingAfterBreak="0">
     <w:nsid w:val="79FE5AD6"/>
     <w:multiLevelType w:val="hybridMultilevel"/>
     <w:tmpl w:val="7AC8D34A"/>
@@ -61055,7 +62727,7 @@
       </w:rPr>
     </w:lvl>
   </w:abstractNum>
-  <w:abstractNum w:abstractNumId="42" w15:restartNumberingAfterBreak="0">
+  <w:abstractNum w:abstractNumId="43" w15:restartNumberingAfterBreak="0">
     <w:nsid w:val="7B5E29C2"/>
     <w:multiLevelType w:val="hybridMultilevel"/>
     <w:tmpl w:val="D2C2FA7E"/>
@@ -61168,7 +62840,7 @@
       </w:rPr>
     </w:lvl>
   </w:abstractNum>
-  <w:abstractNum w:abstractNumId="43" w15:restartNumberingAfterBreak="0">
+  <w:abstractNum w:abstractNumId="44" w15:restartNumberingAfterBreak="0">
     <w:nsid w:val="7CFE5E42"/>
     <w:multiLevelType w:val="hybridMultilevel"/>
     <w:tmpl w:val="C29C64F0"/>
@@ -61285,22 +62957,22 @@
     <w:abstractNumId w:val="11"/>
   </w:num>
   <w:num w:numId="2">
-    <w:abstractNumId w:val="27"/>
+    <w:abstractNumId w:val="28"/>
   </w:num>
   <w:num w:numId="3">
     <w:abstractNumId w:val="0"/>
   </w:num>
   <w:num w:numId="4">
-    <w:abstractNumId w:val="22"/>
+    <w:abstractNumId w:val="23"/>
   </w:num>
   <w:num w:numId="5">
     <w:abstractNumId w:val="7"/>
   </w:num>
   <w:num w:numId="6">
-    <w:abstractNumId w:val="38"/>
+    <w:abstractNumId w:val="39"/>
   </w:num>
   <w:num w:numId="7">
-    <w:abstractNumId w:val="42"/>
+    <w:abstractNumId w:val="43"/>
   </w:num>
   <w:num w:numId="8">
     <w:abstractNumId w:val="13"/>
@@ -61309,7 +62981,7 @@
     <w:abstractNumId w:val="1"/>
   </w:num>
   <w:num w:numId="10">
-    <w:abstractNumId w:val="21"/>
+    <w:abstractNumId w:val="22"/>
   </w:num>
   <w:num w:numId="11">
     <w:abstractNumId w:val="5"/>
@@ -61318,10 +62990,10 @@
     <w:abstractNumId w:val="4"/>
   </w:num>
   <w:num w:numId="13">
-    <w:abstractNumId w:val="28"/>
+    <w:abstractNumId w:val="29"/>
   </w:num>
   <w:num w:numId="14">
-    <w:abstractNumId w:val="23"/>
+    <w:abstractNumId w:val="24"/>
   </w:num>
   <w:num w:numId="15">
     <w:abstractNumId w:val="10"/>
@@ -61333,40 +63005,40 @@
     <w:abstractNumId w:val="6"/>
   </w:num>
   <w:num w:numId="18">
-    <w:abstractNumId w:val="34"/>
+    <w:abstractNumId w:val="35"/>
   </w:num>
   <w:num w:numId="19">
     <w:abstractNumId w:val="2"/>
   </w:num>
   <w:num w:numId="20">
-    <w:abstractNumId w:val="20"/>
+    <w:abstractNumId w:val="21"/>
   </w:num>
   <w:num w:numId="21">
-    <w:abstractNumId w:val="40"/>
+    <w:abstractNumId w:val="41"/>
   </w:num>
   <w:num w:numId="22">
     <w:abstractNumId w:val="17"/>
   </w:num>
   <w:num w:numId="23">
-    <w:abstractNumId w:val="18"/>
+    <w:abstractNumId w:val="19"/>
   </w:num>
   <w:num w:numId="24">
-    <w:abstractNumId w:val="33"/>
+    <w:abstractNumId w:val="34"/>
   </w:num>
   <w:num w:numId="25">
-    <w:abstractNumId w:val="43"/>
+    <w:abstractNumId w:val="44"/>
   </w:num>
   <w:num w:numId="26">
-    <w:abstractNumId w:val="36"/>
+    <w:abstractNumId w:val="37"/>
   </w:num>
   <w:num w:numId="27">
-    <w:abstractNumId w:val="24"/>
+    <w:abstractNumId w:val="25"/>
   </w:num>
   <w:num w:numId="28">
-    <w:abstractNumId w:val="25"/>
+    <w:abstractNumId w:val="26"/>
   </w:num>
   <w:num w:numId="29">
-    <w:abstractNumId w:val="37"/>
+    <w:abstractNumId w:val="38"/>
   </w:num>
   <w:num w:numId="30">
     <w:abstractNumId w:val="16"/>
@@ -61375,28 +63047,28 @@
     <w:abstractNumId w:val="9"/>
   </w:num>
   <w:num w:numId="32">
-    <w:abstractNumId w:val="30"/>
+    <w:abstractNumId w:val="31"/>
   </w:num>
   <w:num w:numId="33">
-    <w:abstractNumId w:val="19"/>
+    <w:abstractNumId w:val="20"/>
   </w:num>
   <w:num w:numId="34">
     <w:abstractNumId w:val="8"/>
   </w:num>
   <w:num w:numId="35">
-    <w:abstractNumId w:val="31"/>
+    <w:abstractNumId w:val="32"/>
   </w:num>
   <w:num w:numId="36">
-    <w:abstractNumId w:val="39"/>
+    <w:abstractNumId w:val="40"/>
   </w:num>
   <w:num w:numId="37">
-    <w:abstractNumId w:val="26"/>
+    <w:abstractNumId w:val="27"/>
   </w:num>
   <w:num w:numId="38">
     <w:abstractNumId w:val="14"/>
   </w:num>
   <w:num w:numId="39">
-    <w:abstractNumId w:val="32"/>
+    <w:abstractNumId w:val="33"/>
   </w:num>
   <w:num w:numId="40">
     <w:abstractNumId w:val="12"/>
@@ -61405,13 +63077,16 @@
     <w:abstractNumId w:val="15"/>
   </w:num>
   <w:num w:numId="42">
-    <w:abstractNumId w:val="41"/>
+    <w:abstractNumId w:val="42"/>
   </w:num>
   <w:num w:numId="43">
-    <w:abstractNumId w:val="35"/>
+    <w:abstractNumId w:val="36"/>
   </w:num>
   <w:num w:numId="44">
-    <w:abstractNumId w:val="29"/>
+    <w:abstractNumId w:val="30"/>
+  </w:num>
+  <w:num w:numId="45">
+    <w:abstractNumId w:val="18"/>
   </w:num>
   <w:numIdMacAtCleanup w:val="36"/>
 </w:numbering>
